--- a/DLAD/DEVELOPMENT/msword/DLAD-PGI-Part-1.docx
+++ b/DLAD/DEVELOPMENT/msword/DLAD-PGI-Part-1.docx
@@ -169,6 +169,16 @@
       <w:r>
         <w:t>PGI SUBPART 1.6 –  CAREER DEVELOPMENT, CONTRACTING AUTHORITY, AND RESPONSIBILITIES</w:t>
       </w:r>
+      <w:commentRangeStart w:id="2"/>
+      <w:commentRangeEnd w:id="2"/>
+      <w:r>
+        <w:rPr>
+          <w:rStyle w:val="CommentReference"/>
+          <w:sz w:val="24"/>
+          <w:szCs w:val="24"/>
+        </w:rPr>
+        <w:commentReference w:id="2"/>
+      </w:r>
     </w:p>
     <w:p>
       <w:pPr>
@@ -178,7 +188,7 @@
           <w:szCs w:val="24"/>
         </w:rPr>
       </w:pPr>
-      <w:bookmarkStart w:id="2" w:name="P_PGI_1_601"/>
+      <w:bookmarkStart w:id="3" w:name="P_PGI_1_601"/>
       <w:r>
         <w:rPr>
           <w:sz w:val="24"/>
@@ -186,7 +196,7 @@
         </w:rPr>
         <w:t xml:space="preserve">PGI 1.601 </w:t>
       </w:r>
-      <w:bookmarkEnd w:id="2"/>
+      <w:bookmarkEnd w:id="3"/>
       <w:r>
         <w:rPr>
           <w:sz w:val="24"/>
@@ -197,123 +207,319 @@
     </w:p>
     <w:p>
       <w:pPr>
-        <w:pStyle w:val="List1"/>
-      </w:pPr>
-      <w:r>
-        <w:t>(a)</w:t>
-      </w:r>
-      <w:r>
-        <w:t>(S-90) The DLA Acquisition Director designates DLA HCAs, subject to the following limitations</w:t>
-      </w:r>
-      <w:r>
+        <w:pStyle w:val="Default"/>
+        <w:rPr>
+          <w:rFonts w:ascii="Times New Roman" w:hAnsi="Times New Roman" w:cs="Times New Roman"/>
+        </w:rPr>
+      </w:pPr>
+      <w:r>
+        <w:rPr>
+          <w:rFonts w:ascii="Times New Roman" w:hAnsi="Times New Roman" w:cs="Times New Roman"/>
+        </w:rPr>
+        <w:t>(a)(S-90) The DLA Acquisition Director designates DLA HCAs, subject to the following limitations</w:t>
+      </w:r>
+      <w:r>
+        <w:rPr>
+          <w:rFonts w:ascii="Times New Roman" w:hAnsi="Times New Roman" w:cs="Times New Roman"/>
+        </w:rPr>
         <w:t>:</w:t>
       </w:r>
     </w:p>
     <w:p>
       <w:pPr>
-        <w:pStyle w:val="List3"/>
-      </w:pPr>
-      <w:r>
+        <w:pStyle w:val="Default"/>
+        <w:rPr>
+          <w:rFonts w:ascii="Times New Roman" w:hAnsi="Times New Roman" w:cs="Times New Roman"/>
+        </w:rPr>
+      </w:pPr>
+      <w:r>
+        <w:rPr>
+          <w:rFonts w:ascii="Times New Roman" w:hAnsi="Times New Roman" w:cs="Times New Roman"/>
+        </w:rPr>
+        <w:tab/>
+      </w:r>
+      <w:r>
+        <w:rPr>
+          <w:rFonts w:ascii="Times New Roman" w:hAnsi="Times New Roman" w:cs="Times New Roman"/>
+        </w:rPr>
+        <w:tab/>
         <w:t>(i) Designations authorizing exercise of all HCA contracting authority require that the designee is—</w:t>
       </w:r>
     </w:p>
     <w:p>
       <w:pPr>
-        <w:pStyle w:val="List4"/>
-      </w:pPr>
-      <w:r>
+        <w:pStyle w:val="Default"/>
+        <w:rPr>
+          <w:rFonts w:ascii="Times New Roman" w:hAnsi="Times New Roman" w:cs="Times New Roman"/>
+        </w:rPr>
+      </w:pPr>
+      <w:r>
+        <w:rPr>
+          <w:rFonts w:ascii="Times New Roman" w:hAnsi="Times New Roman" w:cs="Times New Roman"/>
+        </w:rPr>
+        <w:tab/>
+      </w:r>
+      <w:r>
+        <w:rPr>
+          <w:rFonts w:ascii="Times New Roman" w:hAnsi="Times New Roman" w:cs="Times New Roman"/>
+        </w:rPr>
+        <w:tab/>
+      </w:r>
+      <w:r>
+        <w:rPr>
+          <w:rFonts w:ascii="Times New Roman" w:hAnsi="Times New Roman" w:cs="Times New Roman"/>
+        </w:rPr>
+        <w:tab/>
         <w:t>(A) A member of the Senior Executive Service (SES);</w:t>
       </w:r>
     </w:p>
     <w:p>
       <w:pPr>
-        <w:pStyle w:val="List4"/>
-      </w:pPr>
-      <w:r>
+        <w:pStyle w:val="Default"/>
+        <w:rPr>
+          <w:rFonts w:ascii="Times New Roman" w:hAnsi="Times New Roman" w:cs="Times New Roman"/>
+        </w:rPr>
+      </w:pPr>
+      <w:r>
+        <w:rPr>
+          <w:rFonts w:ascii="Times New Roman" w:hAnsi="Times New Roman" w:cs="Times New Roman"/>
+        </w:rPr>
+        <w:tab/>
+      </w:r>
+      <w:r>
+        <w:rPr>
+          <w:rFonts w:ascii="Times New Roman" w:hAnsi="Times New Roman" w:cs="Times New Roman"/>
+        </w:rPr>
+        <w:tab/>
+      </w:r>
+      <w:r>
+        <w:rPr>
+          <w:rFonts w:ascii="Times New Roman" w:hAnsi="Times New Roman" w:cs="Times New Roman"/>
+        </w:rPr>
+        <w:tab/>
         <w:t>(B) DAWIA Level III certified in Contracting; and,</w:t>
       </w:r>
     </w:p>
     <w:p>
       <w:pPr>
-        <w:pStyle w:val="List4"/>
-      </w:pPr>
-      <w:r>
+        <w:pStyle w:val="Default"/>
+        <w:rPr>
+          <w:rFonts w:ascii="Times New Roman" w:hAnsi="Times New Roman" w:cs="Times New Roman"/>
+        </w:rPr>
+      </w:pPr>
+      <w:r>
+        <w:rPr>
+          <w:rFonts w:ascii="Times New Roman" w:hAnsi="Times New Roman" w:cs="Times New Roman"/>
+        </w:rPr>
+        <w:tab/>
+      </w:r>
+      <w:r>
+        <w:rPr>
+          <w:rFonts w:ascii="Times New Roman" w:hAnsi="Times New Roman" w:cs="Times New Roman"/>
+        </w:rPr>
+        <w:tab/>
+      </w:r>
+      <w:r>
+        <w:rPr>
+          <w:rFonts w:ascii="Times New Roman" w:hAnsi="Times New Roman" w:cs="Times New Roman"/>
+        </w:rPr>
+        <w:tab/>
         <w:t>(C) Current in completion of Continuous Learning Points (CLPs)</w:t>
       </w:r>
     </w:p>
     <w:p>
       <w:pPr>
-        <w:pStyle w:val="List3"/>
-      </w:pPr>
-      <w:r>
+        <w:pStyle w:val="Default"/>
+        <w:rPr>
+          <w:rFonts w:ascii="Times New Roman" w:hAnsi="Times New Roman" w:cs="Times New Roman"/>
+        </w:rPr>
+      </w:pPr>
+      <w:r>
+        <w:rPr>
+          <w:rFonts w:ascii="Times New Roman" w:hAnsi="Times New Roman" w:cs="Times New Roman"/>
+        </w:rPr>
+        <w:tab/>
+      </w:r>
+      <w:r>
+        <w:rPr>
+          <w:rFonts w:ascii="Times New Roman" w:hAnsi="Times New Roman" w:cs="Times New Roman"/>
+        </w:rPr>
+        <w:tab/>
         <w:t>(ii)(A) Designations authorizing exercise of restricted HCA contracting authority require that the designees is—</w:t>
       </w:r>
     </w:p>
     <w:p>
       <w:pPr>
-        <w:pStyle w:val="List6"/>
-      </w:pPr>
-      <w:r>
+        <w:pStyle w:val="Default"/>
+        <w:rPr>
+          <w:rFonts w:ascii="Times New Roman" w:hAnsi="Times New Roman" w:cs="Times New Roman"/>
+        </w:rPr>
+      </w:pPr>
+      <w:r>
+        <w:rPr>
+          <w:rFonts w:ascii="Times New Roman" w:hAnsi="Times New Roman" w:cs="Times New Roman"/>
+        </w:rPr>
+        <w:tab/>
+      </w:r>
+      <w:r>
+        <w:rPr>
+          <w:rFonts w:ascii="Times New Roman" w:hAnsi="Times New Roman" w:cs="Times New Roman"/>
+        </w:rPr>
+        <w:tab/>
+      </w:r>
+      <w:r>
+        <w:rPr>
+          <w:rFonts w:ascii="Times New Roman" w:hAnsi="Times New Roman" w:cs="Times New Roman"/>
+        </w:rPr>
+        <w:tab/>
+      </w:r>
+      <w:r>
+        <w:rPr>
+          <w:rFonts w:ascii="Times New Roman" w:hAnsi="Times New Roman" w:cs="Times New Roman"/>
+        </w:rPr>
+        <w:tab/>
         <w:t>(</w:t>
       </w:r>
       <w:r>
         <w:rPr>
+          <w:rFonts w:ascii="Times New Roman" w:hAnsi="Times New Roman" w:cs="Times New Roman"/>
           <w:i/>
           <w:u w:val="single"/>
         </w:rPr>
         <w:t>1</w:t>
       </w:r>
       <w:r>
+        <w:rPr>
+          <w:rFonts w:ascii="Times New Roman" w:hAnsi="Times New Roman" w:cs="Times New Roman"/>
+        </w:rPr>
         <w:t>) A GS-15;</w:t>
       </w:r>
     </w:p>
     <w:p>
       <w:pPr>
-        <w:pStyle w:val="List6"/>
-      </w:pPr>
-      <w:r>
+        <w:pStyle w:val="Default"/>
+        <w:rPr>
+          <w:rFonts w:ascii="Times New Roman" w:hAnsi="Times New Roman" w:cs="Times New Roman"/>
+        </w:rPr>
+      </w:pPr>
+      <w:r>
+        <w:rPr>
+          <w:rFonts w:ascii="Times New Roman" w:hAnsi="Times New Roman" w:cs="Times New Roman"/>
+        </w:rPr>
+        <w:tab/>
+      </w:r>
+      <w:r>
+        <w:rPr>
+          <w:rFonts w:ascii="Times New Roman" w:hAnsi="Times New Roman" w:cs="Times New Roman"/>
+        </w:rPr>
+        <w:tab/>
+      </w:r>
+      <w:r>
+        <w:rPr>
+          <w:rFonts w:ascii="Times New Roman" w:hAnsi="Times New Roman" w:cs="Times New Roman"/>
+        </w:rPr>
+        <w:tab/>
+      </w:r>
+      <w:r>
+        <w:rPr>
+          <w:rFonts w:ascii="Times New Roman" w:hAnsi="Times New Roman" w:cs="Times New Roman"/>
+        </w:rPr>
+        <w:tab/>
         <w:t>(</w:t>
       </w:r>
       <w:r>
         <w:rPr>
+          <w:rFonts w:ascii="Times New Roman" w:hAnsi="Times New Roman" w:cs="Times New Roman"/>
           <w:i/>
           <w:u w:val="single"/>
         </w:rPr>
         <w:t>2</w:t>
       </w:r>
       <w:r>
+        <w:rPr>
+          <w:rFonts w:ascii="Times New Roman" w:hAnsi="Times New Roman" w:cs="Times New Roman"/>
+        </w:rPr>
         <w:t>) DAWIA Level III certified in Contracting; and</w:t>
       </w:r>
     </w:p>
     <w:p>
       <w:pPr>
-        <w:pStyle w:val="List6"/>
-      </w:pPr>
-      <w:r>
+        <w:pStyle w:val="Default"/>
+        <w:rPr>
+          <w:rFonts w:ascii="Times New Roman" w:hAnsi="Times New Roman" w:cs="Times New Roman"/>
+        </w:rPr>
+      </w:pPr>
+      <w:r>
+        <w:rPr>
+          <w:rFonts w:ascii="Times New Roman" w:hAnsi="Times New Roman" w:cs="Times New Roman"/>
+        </w:rPr>
+        <w:tab/>
+      </w:r>
+      <w:r>
+        <w:rPr>
+          <w:rFonts w:ascii="Times New Roman" w:hAnsi="Times New Roman" w:cs="Times New Roman"/>
+        </w:rPr>
+        <w:tab/>
+      </w:r>
+      <w:r>
+        <w:rPr>
+          <w:rFonts w:ascii="Times New Roman" w:hAnsi="Times New Roman" w:cs="Times New Roman"/>
+        </w:rPr>
+        <w:tab/>
+      </w:r>
+      <w:r>
+        <w:rPr>
+          <w:rFonts w:ascii="Times New Roman" w:hAnsi="Times New Roman" w:cs="Times New Roman"/>
+        </w:rPr>
+        <w:tab/>
         <w:t>(</w:t>
       </w:r>
       <w:r>
         <w:rPr>
+          <w:rFonts w:ascii="Times New Roman" w:hAnsi="Times New Roman" w:cs="Times New Roman"/>
           <w:i/>
           <w:u w:val="single"/>
         </w:rPr>
         <w:t>3</w:t>
       </w:r>
       <w:r>
+        <w:rPr>
+          <w:rFonts w:ascii="Times New Roman" w:hAnsi="Times New Roman" w:cs="Times New Roman"/>
+        </w:rPr>
         <w:t>) Current in completion of CLPs.</w:t>
       </w:r>
     </w:p>
     <w:p>
       <w:pPr>
-        <w:pStyle w:val="List4"/>
-      </w:pPr>
-      <w:r>
+        <w:pStyle w:val="Default"/>
+        <w:rPr>
+          <w:rFonts w:ascii="Times New Roman" w:hAnsi="Times New Roman" w:cs="Times New Roman"/>
+        </w:rPr>
+      </w:pPr>
+      <w:r>
+        <w:rPr>
+          <w:rFonts w:ascii="Times New Roman" w:hAnsi="Times New Roman" w:cs="Times New Roman"/>
+        </w:rPr>
+        <w:tab/>
+      </w:r>
+      <w:r>
+        <w:rPr>
+          <w:rFonts w:ascii="Times New Roman" w:hAnsi="Times New Roman" w:cs="Times New Roman"/>
+        </w:rPr>
+        <w:tab/>
+      </w:r>
+      <w:r>
+        <w:rPr>
+          <w:rFonts w:ascii="Times New Roman" w:hAnsi="Times New Roman" w:cs="Times New Roman"/>
+        </w:rPr>
+        <w:tab/>
         <w:t xml:space="preserve">(B) This type of designation is for MSCs that do not have an SES in the HCA role. The DLA Acquisition Director will clearly define the restrictions in the designation memorandum. The restrictions include, but are not limited to, actions not delegable below the HCA level, such as ratifications above the SAT (FAR 1.602-3(b)(2)); or actions delegable only to the GO/FO/SES level, such as those related to Procurement Integrity Act violations (FAR 3.104-7(b) and (g)). See the Signature Matrix at the </w:t>
       </w:r>
-      <w:hyperlink r:id="rId11" w:history="1">
+      <w:hyperlink r:id="rId14" w:history="1">
         <w:r>
           <w:rPr>
             <w:rStyle w:val="Hyperlink"/>
+            <w:rFonts w:ascii="Times New Roman" w:hAnsi="Times New Roman" w:cs="Times New Roman"/>
           </w:rPr>
           <w:t>DLA Acquisition – J7</w:t>
         </w:r>
@@ -321,152 +527,413 @@
       <w:r>
         <w:rPr>
           <w:rStyle w:val="Hyperlink"/>
+          <w:rFonts w:ascii="Times New Roman" w:hAnsi="Times New Roman" w:cs="Times New Roman"/>
           <w:u w:val="none"/>
         </w:rPr>
         <w:t xml:space="preserve"> </w:t>
       </w:r>
       <w:r>
+        <w:rPr>
+          <w:rFonts w:ascii="Times New Roman" w:hAnsi="Times New Roman" w:cs="Times New Roman"/>
+        </w:rPr>
         <w:t xml:space="preserve">SharePoint site </w:t>
       </w:r>
       <w:r>
         <w:rPr>
           <w:rStyle w:val="Hyperlink"/>
+          <w:rFonts w:ascii="Times New Roman" w:hAnsi="Times New Roman" w:cs="Times New Roman"/>
         </w:rPr>
         <w:t>(https://dlamil.dps.mil/Sites/Acquisition/Pages/default.aspx)</w:t>
       </w:r>
       <w:r>
+        <w:rPr>
+          <w:rFonts w:ascii="Times New Roman" w:hAnsi="Times New Roman" w:cs="Times New Roman"/>
+        </w:rPr>
         <w:t xml:space="preserve"> for a complete list of required approval levels and delegation limitations.</w:t>
       </w:r>
     </w:p>
     <w:p>
       <w:pPr>
-        <w:pStyle w:val="List1"/>
-      </w:pPr>
-      <w:r>
-        <w:t>(a)</w:t>
-      </w:r>
-      <w:r>
-        <w:t>(S-91) When a designated HCA for an MSC is not available to act, the order of elevation is as follows:</w:t>
+        <w:pStyle w:val="Default"/>
+        <w:rPr>
+          <w:rFonts w:ascii="Times New Roman" w:hAnsi="Times New Roman" w:cs="Times New Roman"/>
+        </w:rPr>
+      </w:pPr>
+      <w:r>
+        <w:rPr>
+          <w:rFonts w:ascii="Times New Roman" w:hAnsi="Times New Roman" w:cs="Times New Roman"/>
+        </w:rPr>
+        <w:t>(a)(S-91) When a designated HCA for an MSC is not available to act, the order of elevation is as follows:</w:t>
       </w:r>
     </w:p>
     <w:p>
       <w:pPr>
-        <w:pStyle w:val="List3"/>
-      </w:pPr>
-      <w:r>
+        <w:pStyle w:val="Default"/>
+        <w:rPr>
+          <w:rFonts w:ascii="Times New Roman" w:hAnsi="Times New Roman" w:cs="Times New Roman"/>
+        </w:rPr>
+      </w:pPr>
+      <w:r>
+        <w:rPr>
+          <w:rFonts w:ascii="Times New Roman" w:hAnsi="Times New Roman" w:cs="Times New Roman"/>
+        </w:rPr>
+        <w:tab/>
+      </w:r>
+      <w:r>
+        <w:rPr>
+          <w:rFonts w:ascii="Times New Roman" w:hAnsi="Times New Roman" w:cs="Times New Roman"/>
+        </w:rPr>
+        <w:tab/>
         <w:t>(i) The Deputy Commander of the MSC will act as the HCA if the Deputy Commander is—</w:t>
       </w:r>
     </w:p>
     <w:p>
       <w:pPr>
-        <w:pStyle w:val="List4"/>
-      </w:pPr>
-      <w:r>
+        <w:pStyle w:val="Default"/>
+        <w:rPr>
+          <w:rFonts w:ascii="Times New Roman" w:hAnsi="Times New Roman" w:cs="Times New Roman"/>
+        </w:rPr>
+      </w:pPr>
+      <w:r>
+        <w:rPr>
+          <w:rFonts w:ascii="Times New Roman" w:hAnsi="Times New Roman" w:cs="Times New Roman"/>
+        </w:rPr>
+        <w:tab/>
+      </w:r>
+      <w:r>
+        <w:rPr>
+          <w:rFonts w:ascii="Times New Roman" w:hAnsi="Times New Roman" w:cs="Times New Roman"/>
+        </w:rPr>
+        <w:tab/>
+      </w:r>
+      <w:r>
+        <w:rPr>
+          <w:rFonts w:ascii="Times New Roman" w:hAnsi="Times New Roman" w:cs="Times New Roman"/>
+        </w:rPr>
+        <w:tab/>
         <w:t>(A) An SES;</w:t>
       </w:r>
     </w:p>
     <w:p>
       <w:pPr>
-        <w:pStyle w:val="List4"/>
-      </w:pPr>
-      <w:r>
+        <w:pStyle w:val="Default"/>
+        <w:rPr>
+          <w:rFonts w:ascii="Times New Roman" w:hAnsi="Times New Roman" w:cs="Times New Roman"/>
+        </w:rPr>
+      </w:pPr>
+      <w:r>
+        <w:rPr>
+          <w:rFonts w:ascii="Times New Roman" w:hAnsi="Times New Roman" w:cs="Times New Roman"/>
+        </w:rPr>
+        <w:tab/>
+      </w:r>
+      <w:r>
+        <w:rPr>
+          <w:rFonts w:ascii="Times New Roman" w:hAnsi="Times New Roman" w:cs="Times New Roman"/>
+        </w:rPr>
+        <w:tab/>
+      </w:r>
+      <w:r>
+        <w:rPr>
+          <w:rFonts w:ascii="Times New Roman" w:hAnsi="Times New Roman" w:cs="Times New Roman"/>
+        </w:rPr>
+        <w:tab/>
         <w:t>(B) DAWIA Level III certified in Contracting; and</w:t>
       </w:r>
     </w:p>
     <w:p>
       <w:pPr>
-        <w:pStyle w:val="List4"/>
-      </w:pPr>
-      <w:r>
+        <w:pStyle w:val="Default"/>
+        <w:rPr>
+          <w:rFonts w:ascii="Times New Roman" w:hAnsi="Times New Roman" w:cs="Times New Roman"/>
+        </w:rPr>
+      </w:pPr>
+      <w:r>
+        <w:rPr>
+          <w:rFonts w:ascii="Times New Roman" w:hAnsi="Times New Roman" w:cs="Times New Roman"/>
+        </w:rPr>
+        <w:tab/>
+      </w:r>
+      <w:r>
+        <w:rPr>
+          <w:rFonts w:ascii="Times New Roman" w:hAnsi="Times New Roman" w:cs="Times New Roman"/>
+        </w:rPr>
+        <w:tab/>
+      </w:r>
+      <w:r>
+        <w:rPr>
+          <w:rFonts w:ascii="Times New Roman" w:hAnsi="Times New Roman" w:cs="Times New Roman"/>
+        </w:rPr>
+        <w:tab/>
         <w:t>(C) Current in completion of CLPs.</w:t>
       </w:r>
     </w:p>
     <w:p>
       <w:pPr>
-        <w:pStyle w:val="List3"/>
-      </w:pPr>
-      <w:r>
+        <w:pStyle w:val="Default"/>
+        <w:rPr>
+          <w:rFonts w:ascii="Times New Roman" w:hAnsi="Times New Roman" w:cs="Times New Roman"/>
+        </w:rPr>
+      </w:pPr>
+      <w:r>
+        <w:rPr>
+          <w:rFonts w:ascii="Times New Roman" w:hAnsi="Times New Roman" w:cs="Times New Roman"/>
+        </w:rPr>
+        <w:tab/>
+      </w:r>
+      <w:r>
+        <w:rPr>
+          <w:rFonts w:ascii="Times New Roman" w:hAnsi="Times New Roman" w:cs="Times New Roman"/>
+        </w:rPr>
+        <w:tab/>
         <w:t>(ii) When the Deputy Commander of the MSC does not meet the qualifications at (a)(S-91)(i) of this section, or meets the qualifications but is not available to act, the Commander of the MSC will act as the HCA if the Commander is—</w:t>
       </w:r>
     </w:p>
     <w:p>
       <w:pPr>
-        <w:pStyle w:val="List4"/>
-      </w:pPr>
-      <w:r>
+        <w:pStyle w:val="Default"/>
+        <w:rPr>
+          <w:rFonts w:ascii="Times New Roman" w:hAnsi="Times New Roman" w:cs="Times New Roman"/>
+        </w:rPr>
+      </w:pPr>
+      <w:r>
+        <w:rPr>
+          <w:rFonts w:ascii="Times New Roman" w:hAnsi="Times New Roman" w:cs="Times New Roman"/>
+        </w:rPr>
+        <w:tab/>
+      </w:r>
+      <w:r>
+        <w:rPr>
+          <w:rFonts w:ascii="Times New Roman" w:hAnsi="Times New Roman" w:cs="Times New Roman"/>
+        </w:rPr>
+        <w:tab/>
+      </w:r>
+      <w:r>
+        <w:rPr>
+          <w:rFonts w:ascii="Times New Roman" w:hAnsi="Times New Roman" w:cs="Times New Roman"/>
+        </w:rPr>
+        <w:tab/>
         <w:t>(A) A General Officer/Flag Officer or an SES;</w:t>
       </w:r>
     </w:p>
     <w:p>
       <w:pPr>
-        <w:pStyle w:val="List4"/>
-      </w:pPr>
-      <w:r>
+        <w:pStyle w:val="Default"/>
+        <w:rPr>
+          <w:rFonts w:ascii="Times New Roman" w:hAnsi="Times New Roman" w:cs="Times New Roman"/>
+        </w:rPr>
+      </w:pPr>
+      <w:r>
+        <w:rPr>
+          <w:rFonts w:ascii="Times New Roman" w:hAnsi="Times New Roman" w:cs="Times New Roman"/>
+        </w:rPr>
+        <w:tab/>
+      </w:r>
+      <w:r>
+        <w:rPr>
+          <w:rFonts w:ascii="Times New Roman" w:hAnsi="Times New Roman" w:cs="Times New Roman"/>
+        </w:rPr>
+        <w:tab/>
+      </w:r>
+      <w:r>
+        <w:rPr>
+          <w:rFonts w:ascii="Times New Roman" w:hAnsi="Times New Roman" w:cs="Times New Roman"/>
+        </w:rPr>
+        <w:tab/>
         <w:t>(B) DAWIA Level III certified in Contracting; and</w:t>
       </w:r>
     </w:p>
     <w:p>
       <w:pPr>
-        <w:pStyle w:val="List4"/>
-      </w:pPr>
-      <w:r>
+        <w:pStyle w:val="Default"/>
+        <w:rPr>
+          <w:rFonts w:ascii="Times New Roman" w:hAnsi="Times New Roman" w:cs="Times New Roman"/>
+        </w:rPr>
+      </w:pPr>
+      <w:r>
+        <w:rPr>
+          <w:rFonts w:ascii="Times New Roman" w:hAnsi="Times New Roman" w:cs="Times New Roman"/>
+        </w:rPr>
+        <w:tab/>
+      </w:r>
+      <w:r>
+        <w:rPr>
+          <w:rFonts w:ascii="Times New Roman" w:hAnsi="Times New Roman" w:cs="Times New Roman"/>
+        </w:rPr>
+        <w:tab/>
+      </w:r>
+      <w:r>
+        <w:rPr>
+          <w:rFonts w:ascii="Times New Roman" w:hAnsi="Times New Roman" w:cs="Times New Roman"/>
+        </w:rPr>
+        <w:tab/>
         <w:t>(C) Current in completion of CLPs.</w:t>
       </w:r>
     </w:p>
     <w:p>
       <w:pPr>
-        <w:pStyle w:val="List3"/>
-      </w:pPr>
-      <w:r>
+        <w:pStyle w:val="Default"/>
+        <w:rPr>
+          <w:rFonts w:ascii="Times New Roman" w:hAnsi="Times New Roman" w:cs="Times New Roman"/>
+        </w:rPr>
+      </w:pPr>
+      <w:r>
+        <w:rPr>
+          <w:rFonts w:ascii="Times New Roman" w:hAnsi="Times New Roman" w:cs="Times New Roman"/>
+        </w:rPr>
+        <w:tab/>
+      </w:r>
+      <w:r>
+        <w:rPr>
+          <w:rFonts w:ascii="Times New Roman" w:hAnsi="Times New Roman" w:cs="Times New Roman"/>
+        </w:rPr>
+        <w:tab/>
         <w:t>(iii) The DLA Acquisition Deputy Director will act as the HCA—</w:t>
       </w:r>
     </w:p>
     <w:p>
       <w:pPr>
-        <w:pStyle w:val="List4"/>
-      </w:pPr>
-      <w:r>
+        <w:pStyle w:val="Default"/>
+        <w:rPr>
+          <w:rFonts w:ascii="Times New Roman" w:hAnsi="Times New Roman" w:cs="Times New Roman"/>
+        </w:rPr>
+      </w:pPr>
+      <w:r>
+        <w:rPr>
+          <w:rFonts w:ascii="Times New Roman" w:hAnsi="Times New Roman" w:cs="Times New Roman"/>
+        </w:rPr>
+        <w:tab/>
+      </w:r>
+      <w:r>
+        <w:rPr>
+          <w:rFonts w:ascii="Times New Roman" w:hAnsi="Times New Roman" w:cs="Times New Roman"/>
+        </w:rPr>
+        <w:tab/>
+      </w:r>
+      <w:r>
+        <w:rPr>
+          <w:rFonts w:ascii="Times New Roman" w:hAnsi="Times New Roman" w:cs="Times New Roman"/>
+        </w:rPr>
+        <w:tab/>
         <w:t>(A) If neither the Deputy Commander nor the Commander of the MSC meets the qualifications at (a)(S-91)(i) or (ii) of this section, or meets the qualifications but is not available to act; or</w:t>
       </w:r>
     </w:p>
     <w:p>
       <w:pPr>
-        <w:pStyle w:val="List4"/>
-      </w:pPr>
-      <w:r>
+        <w:pStyle w:val="Default"/>
+        <w:rPr>
+          <w:rFonts w:ascii="Times New Roman" w:hAnsi="Times New Roman" w:cs="Times New Roman"/>
+        </w:rPr>
+      </w:pPr>
+      <w:r>
+        <w:rPr>
+          <w:rFonts w:ascii="Times New Roman" w:hAnsi="Times New Roman" w:cs="Times New Roman"/>
+        </w:rPr>
+        <w:tab/>
+      </w:r>
+      <w:r>
+        <w:rPr>
+          <w:rFonts w:ascii="Times New Roman" w:hAnsi="Times New Roman" w:cs="Times New Roman"/>
+        </w:rPr>
+        <w:tab/>
+      </w:r>
+      <w:r>
+        <w:rPr>
+          <w:rFonts w:ascii="Times New Roman" w:hAnsi="Times New Roman" w:cs="Times New Roman"/>
+        </w:rPr>
+        <w:tab/>
         <w:t>(B) In the absence of the SPE for authorities retained by the SPE under a designation of restricted HCA contracting authority (see (a)(S-90)(ii) of this section).</w:t>
       </w:r>
     </w:p>
     <w:p>
       <w:pPr>
-        <w:pStyle w:val="List3"/>
-      </w:pPr>
-      <w:r>
+        <w:pStyle w:val="Default"/>
+        <w:rPr>
+          <w:rFonts w:ascii="Times New Roman" w:hAnsi="Times New Roman" w:cs="Times New Roman"/>
+        </w:rPr>
+      </w:pPr>
+      <w:r>
+        <w:rPr>
+          <w:rFonts w:ascii="Times New Roman" w:hAnsi="Times New Roman" w:cs="Times New Roman"/>
+        </w:rPr>
+        <w:tab/>
+      </w:r>
+      <w:r>
+        <w:rPr>
+          <w:rFonts w:ascii="Times New Roman" w:hAnsi="Times New Roman" w:cs="Times New Roman"/>
+        </w:rPr>
+        <w:tab/>
         <w:t>(iv) The DLA SPE (including the DLA Vice Director when acting as SPE in the absence of the DLA SPE) will act as the HCA in the absence of—</w:t>
       </w:r>
     </w:p>
     <w:p>
       <w:pPr>
-        <w:pStyle w:val="List4"/>
-      </w:pPr>
-      <w:r>
-        <w:rPr>
-          <w:sz w:val="24"/>
-          <w:szCs w:val="24"/>
-        </w:rPr>
+        <w:pStyle w:val="PlainText"/>
+        <w:rPr>
+          <w:rFonts w:ascii="Times New Roman" w:hAnsi="Times New Roman"/>
+          <w:sz w:val="24"/>
+          <w:szCs w:val="24"/>
+        </w:rPr>
+      </w:pPr>
+      <w:r>
+        <w:rPr>
+          <w:rFonts w:ascii="Times New Roman" w:hAnsi="Times New Roman"/>
+          <w:sz w:val="24"/>
+          <w:szCs w:val="24"/>
+        </w:rPr>
+        <w:tab/>
+      </w:r>
+      <w:r>
+        <w:rPr>
+          <w:rFonts w:ascii="Times New Roman" w:hAnsi="Times New Roman"/>
+          <w:sz w:val="24"/>
+          <w:szCs w:val="24"/>
+        </w:rPr>
+        <w:tab/>
+      </w:r>
+      <w:r>
+        <w:rPr>
+          <w:rFonts w:ascii="Times New Roman" w:hAnsi="Times New Roman"/>
+          <w:sz w:val="24"/>
+          <w:szCs w:val="24"/>
+        </w:rPr>
+        <w:tab/>
         <w:t>(A) An MSC HCA and any qualified acting MSC HCA as listed above; or</w:t>
       </w:r>
     </w:p>
     <w:p>
       <w:pPr>
-        <w:pStyle w:val="List4"/>
-      </w:pPr>
-      <w:r>
-        <w:rPr>
-          <w:sz w:val="24"/>
-          <w:szCs w:val="24"/>
-        </w:rPr>
-        <w:lastRenderedPageBreak/>
+        <w:pStyle w:val="PlainText"/>
+        <w:spacing w:after="240"/>
+        <w:rPr>
+          <w:rFonts w:ascii="Times New Roman" w:hAnsi="Times New Roman"/>
+          <w:sz w:val="24"/>
+          <w:szCs w:val="24"/>
+        </w:rPr>
+      </w:pPr>
+      <w:r>
+        <w:rPr>
+          <w:rFonts w:ascii="Times New Roman" w:hAnsi="Times New Roman"/>
+          <w:sz w:val="24"/>
+          <w:szCs w:val="24"/>
+        </w:rPr>
+        <w:tab/>
+      </w:r>
+      <w:r>
+        <w:rPr>
+          <w:rFonts w:ascii="Times New Roman" w:hAnsi="Times New Roman"/>
+          <w:sz w:val="24"/>
+          <w:szCs w:val="24"/>
+        </w:rPr>
+        <w:tab/>
+      </w:r>
+      <w:r>
+        <w:rPr>
+          <w:rFonts w:ascii="Times New Roman" w:hAnsi="Times New Roman"/>
+          <w:sz w:val="24"/>
+          <w:szCs w:val="24"/>
+        </w:rPr>
+        <w:tab/>
         <w:t>(B) The HCA for procuring organizations for which the DLA Acquisition Deputy Director is HCA.</w:t>
       </w:r>
     </w:p>
@@ -478,7 +945,7 @@
           <w:szCs w:val="24"/>
         </w:rPr>
       </w:pPr>
-      <w:bookmarkStart w:id="3" w:name="P_PGI_1_602_3"/>
+      <w:bookmarkStart w:id="4" w:name="P_PGI_1_602_3"/>
       <w:r>
         <w:rPr>
           <w:sz w:val="24"/>
@@ -486,7 +953,7 @@
         </w:rPr>
         <w:t xml:space="preserve">PGI 1.602-3 </w:t>
       </w:r>
-      <w:bookmarkEnd w:id="3"/>
+      <w:bookmarkEnd w:id="4"/>
       <w:r>
         <w:rPr>
           <w:sz w:val="24"/>
@@ -497,24 +964,27 @@
     </w:p>
     <w:p>
       <w:pPr>
-        <w:pStyle w:val="List1"/>
-      </w:pPr>
-      <w:r>
-        <w:rPr>
-          <w:szCs w:val="24"/>
-        </w:rPr>
-        <w:t>(c)</w:t>
-      </w:r>
-      <w:r>
-        <w:rPr>
-          <w:szCs w:val="24"/>
-        </w:rPr>
-        <w:t xml:space="preserve"> Use the following checklist as prescribed at </w:t>
-      </w:r>
-      <w:hyperlink r:id="rId12" w:anchor="P1_602_3_c_S90" w:history="1">
+        <w:spacing w:after="240"/>
+        <w:rPr>
+          <w:rFonts w:eastAsia="Calibri"/>
+          <w:sz w:val="24"/>
+          <w:szCs w:val="24"/>
+        </w:rPr>
+      </w:pPr>
+      <w:r>
+        <w:rPr>
+          <w:rFonts w:eastAsia="Calibri"/>
+          <w:sz w:val="24"/>
+          <w:szCs w:val="24"/>
+        </w:rPr>
+        <w:t xml:space="preserve">(c) Use the following checklist as prescribed at </w:t>
+      </w:r>
+      <w:hyperlink w:anchor="P1_602_3_c_S90" w:history="1">
         <w:r>
           <w:rPr>
             <w:rStyle w:val="Hyperlink"/>
+            <w:rFonts w:eastAsia="Calibri"/>
+            <w:sz w:val="24"/>
             <w:szCs w:val="24"/>
           </w:rPr>
           <w:t>1.602-3(c)(S-90)</w:t>
@@ -522,6 +992,8 @@
       </w:hyperlink>
       <w:r>
         <w:rPr>
+          <w:rFonts w:eastAsia="Calibri"/>
+          <w:sz w:val="24"/>
           <w:szCs w:val="24"/>
         </w:rPr>
         <w:t>:</w:t>
@@ -576,6 +1048,7 @@
           <w:sz w:val="24"/>
           <w:szCs w:val="24"/>
         </w:rPr>
+        <w:tab/>
         <w:t>1. [  ]  Provide a signed statement addressing the following:</w:t>
       </w:r>
     </w:p>
@@ -592,6 +1065,14 @@
           <w:sz w:val="24"/>
           <w:szCs w:val="24"/>
         </w:rPr>
+        <w:tab/>
+      </w:r>
+      <w:r>
+        <w:rPr>
+          <w:sz w:val="24"/>
+          <w:szCs w:val="24"/>
+        </w:rPr>
+        <w:tab/>
         <w:t>a. [  ] Circumstances that led to the unauthorized commitment;</w:t>
       </w:r>
     </w:p>
@@ -608,6 +1089,14 @@
           <w:sz w:val="24"/>
           <w:szCs w:val="24"/>
         </w:rPr>
+        <w:tab/>
+      </w:r>
+      <w:r>
+        <w:rPr>
+          <w:sz w:val="24"/>
+          <w:szCs w:val="24"/>
+        </w:rPr>
+        <w:tab/>
         <w:t>b. [  ] Name of the employee who made the commitment;</w:t>
       </w:r>
     </w:p>
@@ -624,6 +1113,14 @@
           <w:sz w:val="24"/>
           <w:szCs w:val="24"/>
         </w:rPr>
+        <w:tab/>
+      </w:r>
+      <w:r>
+        <w:rPr>
+          <w:sz w:val="24"/>
+          <w:szCs w:val="24"/>
+        </w:rPr>
+        <w:tab/>
         <w:t>c. [  ] Date of commitment;</w:t>
       </w:r>
     </w:p>
@@ -640,6 +1137,14 @@
           <w:sz w:val="24"/>
           <w:szCs w:val="24"/>
         </w:rPr>
+        <w:tab/>
+      </w:r>
+      <w:r>
+        <w:rPr>
+          <w:sz w:val="24"/>
+          <w:szCs w:val="24"/>
+        </w:rPr>
+        <w:tab/>
         <w:t>d. [  ] Government requirement that necessitated the commitment;</w:t>
       </w:r>
     </w:p>
@@ -656,6 +1161,14 @@
           <w:sz w:val="24"/>
           <w:szCs w:val="24"/>
         </w:rPr>
+        <w:tab/>
+      </w:r>
+      <w:r>
+        <w:rPr>
+          <w:sz w:val="24"/>
+          <w:szCs w:val="24"/>
+        </w:rPr>
+        <w:tab/>
         <w:t>e. [  ] Reason(s) employee did not follow normal procurement procedures;</w:t>
       </w:r>
     </w:p>
@@ -672,6 +1185,14 @@
           <w:sz w:val="24"/>
           <w:szCs w:val="24"/>
         </w:rPr>
+        <w:tab/>
+      </w:r>
+      <w:r>
+        <w:rPr>
+          <w:sz w:val="24"/>
+          <w:szCs w:val="24"/>
+        </w:rPr>
+        <w:tab/>
         <w:t>f. [  ] Whether the Government derived any benefit from the goods or services received;</w:t>
       </w:r>
     </w:p>
@@ -688,6 +1209,14 @@
           <w:sz w:val="24"/>
           <w:szCs w:val="24"/>
         </w:rPr>
+        <w:tab/>
+      </w:r>
+      <w:r>
+        <w:rPr>
+          <w:sz w:val="24"/>
+          <w:szCs w:val="24"/>
+        </w:rPr>
+        <w:tab/>
         <w:t>g. [  ] Cost of the goods or services; and</w:t>
       </w:r>
     </w:p>
@@ -704,6 +1233,14 @@
           <w:sz w:val="24"/>
           <w:szCs w:val="24"/>
         </w:rPr>
+        <w:tab/>
+      </w:r>
+      <w:r>
+        <w:rPr>
+          <w:sz w:val="24"/>
+          <w:szCs w:val="24"/>
+        </w:rPr>
+        <w:tab/>
         <w:t>h. [  ] Any other pertinent facts.</w:t>
       </w:r>
     </w:p>
@@ -720,6 +1257,7 @@
           <w:sz w:val="24"/>
           <w:szCs w:val="24"/>
         </w:rPr>
+        <w:tab/>
         <w:t>2. [  ] Provide all orders, original invoices, and other documentary evidence of the transaction.</w:t>
       </w:r>
     </w:p>
@@ -752,6 +1290,7 @@
           <w:sz w:val="24"/>
           <w:szCs w:val="24"/>
         </w:rPr>
+        <w:tab/>
         <w:t>1. [  ] Provide an endorsement to the contracting officer concurring with the recommendation to ratify. Include the following:</w:t>
       </w:r>
     </w:p>
@@ -768,6 +1307,14 @@
           <w:sz w:val="24"/>
           <w:szCs w:val="24"/>
         </w:rPr>
+        <w:tab/>
+      </w:r>
+      <w:r>
+        <w:rPr>
+          <w:sz w:val="24"/>
+          <w:szCs w:val="24"/>
+        </w:rPr>
+        <w:tab/>
         <w:t>a. [  ] Verification the documentation is accurate and complete.</w:t>
       </w:r>
     </w:p>
@@ -784,6 +1331,14 @@
           <w:sz w:val="24"/>
           <w:szCs w:val="24"/>
         </w:rPr>
+        <w:tab/>
+      </w:r>
+      <w:r>
+        <w:rPr>
+          <w:sz w:val="24"/>
+          <w:szCs w:val="24"/>
+        </w:rPr>
+        <w:tab/>
         <w:t>b. [  ] Documentation of corrective action(s) taken or proposed to prevent a recurrence.</w:t>
       </w:r>
     </w:p>
@@ -800,6 +1355,7 @@
           <w:sz w:val="24"/>
           <w:szCs w:val="24"/>
         </w:rPr>
+        <w:tab/>
         <w:t>2. [  ] Provide complete purchase request and appropriate funding, with documentation—</w:t>
       </w:r>
     </w:p>
@@ -816,6 +1372,14 @@
           <w:sz w:val="24"/>
           <w:szCs w:val="24"/>
         </w:rPr>
+        <w:tab/>
+      </w:r>
+      <w:r>
+        <w:rPr>
+          <w:sz w:val="24"/>
+          <w:szCs w:val="24"/>
+        </w:rPr>
+        <w:tab/>
         <w:t>a. [  ] Supporting the funding decision; and</w:t>
       </w:r>
     </w:p>
@@ -832,6 +1396,14 @@
           <w:sz w:val="24"/>
           <w:szCs w:val="24"/>
         </w:rPr>
+        <w:tab/>
+      </w:r>
+      <w:r>
+        <w:rPr>
+          <w:sz w:val="24"/>
+          <w:szCs w:val="24"/>
+        </w:rPr>
+        <w:tab/>
         <w:t>b. [  ] Consultation with Office of Counsel, if applicable.</w:t>
       </w:r>
     </w:p>
@@ -881,6 +1453,7 @@
           <w:sz w:val="24"/>
           <w:szCs w:val="24"/>
         </w:rPr>
+        <w:tab/>
         <w:t>1. Prepare a determination and findings (D&amp;F).  Include the following:</w:t>
       </w:r>
     </w:p>
@@ -897,7 +1470,14 @@
           <w:sz w:val="24"/>
           <w:szCs w:val="24"/>
         </w:rPr>
-        <w:lastRenderedPageBreak/>
+        <w:tab/>
+      </w:r>
+      <w:r>
+        <w:rPr>
+          <w:sz w:val="24"/>
+          <w:szCs w:val="24"/>
+        </w:rPr>
+        <w:tab/>
         <w:t>a. [  ] Summary statement of facts;</w:t>
       </w:r>
     </w:p>
@@ -914,6 +1494,14 @@
           <w:sz w:val="24"/>
           <w:szCs w:val="24"/>
         </w:rPr>
+        <w:tab/>
+      </w:r>
+      <w:r>
+        <w:rPr>
+          <w:sz w:val="24"/>
+          <w:szCs w:val="24"/>
+        </w:rPr>
+        <w:tab/>
         <w:t>b. [  ] Office of Counsel coordination;</w:t>
       </w:r>
     </w:p>
@@ -930,9 +1518,17 @@
           <w:sz w:val="24"/>
           <w:szCs w:val="24"/>
         </w:rPr>
+        <w:tab/>
+      </w:r>
+      <w:r>
+        <w:rPr>
+          <w:sz w:val="24"/>
+          <w:szCs w:val="24"/>
+        </w:rPr>
+        <w:tab/>
         <w:t xml:space="preserve">c. [  ] Recommendation for approval of ratification action or other disposition (see </w:t>
       </w:r>
-      <w:hyperlink r:id="rId13" w:anchor="P1_602_3_d" w:history="1">
+      <w:hyperlink w:anchor="P1_602_3_d" w:history="1">
         <w:r>
           <w:rPr>
             <w:rStyle w:val="Hyperlink"/>
@@ -964,6 +1560,13 @@
         <w:rPr>
           <w:szCs w:val="24"/>
         </w:rPr>
+        <w:tab/>
+      </w:r>
+      <w:r>
+        <w:rPr>
+          <w:szCs w:val="24"/>
+        </w:rPr>
+        <w:tab/>
         <w:t>d. [  ] Documentation of corrective action(s) taken or proposed to prevent a recurrence; and</w:t>
       </w:r>
     </w:p>
@@ -980,120 +1583,280 @@
           <w:sz w:val="24"/>
           <w:szCs w:val="24"/>
         </w:rPr>
+        <w:tab/>
+      </w:r>
+      <w:r>
+        <w:rPr>
+          <w:sz w:val="24"/>
+          <w:szCs w:val="24"/>
+        </w:rPr>
+        <w:tab/>
         <w:t>e. [  ] Documentation affirming the circumstances meet the following limitations in FAR 1.602-3(c):</w:t>
       </w:r>
     </w:p>
     <w:p>
       <w:pPr>
-        <w:pStyle w:val="List3"/>
-      </w:pPr>
-      <w:r>
-        <w:rPr>
-          <w:sz w:val="24"/>
-          <w:szCs w:val="24"/>
-        </w:rPr>
+        <w:spacing w:after="240"/>
+        <w:rPr>
+          <w:sz w:val="24"/>
+          <w:szCs w:val="24"/>
+        </w:rPr>
+      </w:pPr>
+      <w:r>
+        <w:rPr>
+          <w:sz w:val="24"/>
+          <w:szCs w:val="24"/>
+        </w:rPr>
+        <w:tab/>
+      </w:r>
+      <w:r>
+        <w:rPr>
+          <w:sz w:val="24"/>
+          <w:szCs w:val="24"/>
+        </w:rPr>
+        <w:tab/>
+      </w:r>
+      <w:r>
+        <w:rPr>
+          <w:sz w:val="24"/>
+          <w:szCs w:val="24"/>
+        </w:rPr>
+        <w:tab/>
         <w:t>(i) [  ] The contractor provided supplies or services to the Government, and the Government accepted those supplies or services; or the Government otherwise obtained or will obtain a benefit resulting from performance of the unauthorized commitment.</w:t>
       </w:r>
     </w:p>
     <w:p>
       <w:pPr>
-        <w:pStyle w:val="List3"/>
-      </w:pPr>
-      <w:r>
-        <w:rPr>
-          <w:sz w:val="24"/>
-          <w:szCs w:val="24"/>
-        </w:rPr>
+        <w:spacing w:after="240"/>
+        <w:rPr>
+          <w:sz w:val="24"/>
+          <w:szCs w:val="24"/>
+        </w:rPr>
+      </w:pPr>
+      <w:r>
+        <w:rPr>
+          <w:sz w:val="24"/>
+          <w:szCs w:val="24"/>
+        </w:rPr>
+        <w:tab/>
+      </w:r>
+      <w:r>
+        <w:rPr>
+          <w:sz w:val="24"/>
+          <w:szCs w:val="24"/>
+        </w:rPr>
+        <w:tab/>
+      </w:r>
+      <w:r>
+        <w:rPr>
+          <w:sz w:val="24"/>
+          <w:szCs w:val="24"/>
+        </w:rPr>
+        <w:tab/>
         <w:t>(ii) [  ] The ratifying official has the authority to enter into a contractual commitment.</w:t>
       </w:r>
     </w:p>
     <w:p>
       <w:pPr>
-        <w:pStyle w:val="List3"/>
-      </w:pPr>
-      <w:r>
-        <w:rPr>
-          <w:sz w:val="24"/>
-          <w:szCs w:val="24"/>
-        </w:rPr>
+        <w:spacing w:after="240"/>
+        <w:rPr>
+          <w:sz w:val="24"/>
+          <w:szCs w:val="24"/>
+        </w:rPr>
+      </w:pPr>
+      <w:r>
+        <w:rPr>
+          <w:sz w:val="24"/>
+          <w:szCs w:val="24"/>
+        </w:rPr>
+        <w:tab/>
+      </w:r>
+      <w:r>
+        <w:rPr>
+          <w:sz w:val="24"/>
+          <w:szCs w:val="24"/>
+        </w:rPr>
+        <w:tab/>
+      </w:r>
+      <w:r>
+        <w:rPr>
+          <w:sz w:val="24"/>
+          <w:szCs w:val="24"/>
+        </w:rPr>
+        <w:tab/>
         <w:t>(iii) [  ] The resulting contract would otherwise have been proper if made by an appropriate contracting officer.  The Government was not otherwise precluded by law from procuring the supplies or services.</w:t>
       </w:r>
     </w:p>
     <w:p>
       <w:pPr>
-        <w:pStyle w:val="List3"/>
-      </w:pPr>
-      <w:r>
-        <w:rPr>
-          <w:sz w:val="24"/>
-          <w:szCs w:val="24"/>
-        </w:rPr>
+        <w:spacing w:after="240"/>
+        <w:rPr>
+          <w:sz w:val="24"/>
+          <w:szCs w:val="24"/>
+        </w:rPr>
+      </w:pPr>
+      <w:r>
+        <w:rPr>
+          <w:sz w:val="24"/>
+          <w:szCs w:val="24"/>
+        </w:rPr>
+        <w:tab/>
+      </w:r>
+      <w:r>
+        <w:rPr>
+          <w:sz w:val="24"/>
+          <w:szCs w:val="24"/>
+        </w:rPr>
+        <w:tab/>
+      </w:r>
+      <w:r>
+        <w:rPr>
+          <w:sz w:val="24"/>
+          <w:szCs w:val="24"/>
+        </w:rPr>
+        <w:tab/>
         <w:t>(iv) [  ] The contracting officer reviewing the unauthorized commitment determines the price to be fair and reasonable.</w:t>
       </w:r>
     </w:p>
     <w:p>
       <w:pPr>
-        <w:pStyle w:val="List3"/>
-      </w:pPr>
-      <w:r>
-        <w:rPr>
-          <w:sz w:val="24"/>
-          <w:szCs w:val="24"/>
-        </w:rPr>
+        <w:spacing w:after="240"/>
+        <w:rPr>
+          <w:sz w:val="24"/>
+          <w:szCs w:val="24"/>
+        </w:rPr>
+      </w:pPr>
+      <w:r>
+        <w:rPr>
+          <w:sz w:val="24"/>
+          <w:szCs w:val="24"/>
+        </w:rPr>
+        <w:tab/>
+      </w:r>
+      <w:r>
+        <w:rPr>
+          <w:sz w:val="24"/>
+          <w:szCs w:val="24"/>
+        </w:rPr>
+        <w:tab/>
+      </w:r>
+      <w:r>
+        <w:rPr>
+          <w:sz w:val="24"/>
+          <w:szCs w:val="24"/>
+        </w:rPr>
+        <w:tab/>
         <w:t>(v) [  ] Payment is not for unallowable costs.</w:t>
       </w:r>
     </w:p>
     <w:p>
       <w:pPr>
-        <w:pStyle w:val="List3"/>
-      </w:pPr>
-      <w:r>
-        <w:rPr>
-          <w:sz w:val="24"/>
-          <w:szCs w:val="24"/>
-        </w:rPr>
+        <w:spacing w:after="240"/>
+        <w:rPr>
+          <w:sz w:val="24"/>
+          <w:szCs w:val="24"/>
+        </w:rPr>
+      </w:pPr>
+      <w:r>
+        <w:rPr>
+          <w:sz w:val="24"/>
+          <w:szCs w:val="24"/>
+        </w:rPr>
+        <w:tab/>
+      </w:r>
+      <w:r>
+        <w:rPr>
+          <w:sz w:val="24"/>
+          <w:szCs w:val="24"/>
+        </w:rPr>
+        <w:tab/>
+      </w:r>
+      <w:r>
+        <w:rPr>
+          <w:sz w:val="24"/>
+          <w:szCs w:val="24"/>
+        </w:rPr>
+        <w:tab/>
         <w:t>(vi) [  ] The contracting officer recommends payment.</w:t>
       </w:r>
     </w:p>
     <w:p>
       <w:pPr>
-        <w:pStyle w:val="List3"/>
-      </w:pPr>
-      <w:r>
-        <w:rPr>
-          <w:sz w:val="24"/>
-          <w:szCs w:val="24"/>
-        </w:rPr>
+        <w:spacing w:after="240"/>
+        <w:rPr>
+          <w:sz w:val="24"/>
+          <w:szCs w:val="24"/>
+        </w:rPr>
+      </w:pPr>
+      <w:r>
+        <w:rPr>
+          <w:sz w:val="24"/>
+          <w:szCs w:val="24"/>
+        </w:rPr>
+        <w:tab/>
+      </w:r>
+      <w:r>
+        <w:rPr>
+          <w:sz w:val="24"/>
+          <w:szCs w:val="24"/>
+        </w:rPr>
+        <w:tab/>
+      </w:r>
+      <w:r>
+        <w:rPr>
+          <w:sz w:val="24"/>
+          <w:szCs w:val="24"/>
+        </w:rPr>
+        <w:tab/>
         <w:t>(vii) [  ] Proper type of funds are available and were available at the time the unauthorized commitment was made.</w:t>
       </w:r>
     </w:p>
     <w:p>
       <w:pPr>
-        <w:pStyle w:val="List3"/>
-      </w:pPr>
-      <w:r>
-        <w:rPr>
-          <w:sz w:val="24"/>
-          <w:szCs w:val="24"/>
-        </w:rPr>
+        <w:spacing w:after="240"/>
+        <w:rPr>
+          <w:sz w:val="24"/>
+          <w:szCs w:val="24"/>
+        </w:rPr>
+      </w:pPr>
+      <w:r>
+        <w:rPr>
+          <w:sz w:val="24"/>
+          <w:szCs w:val="24"/>
+        </w:rPr>
+        <w:tab/>
+      </w:r>
+      <w:r>
+        <w:rPr>
+          <w:sz w:val="24"/>
+          <w:szCs w:val="24"/>
+        </w:rPr>
+        <w:tab/>
+      </w:r>
+      <w:r>
+        <w:rPr>
+          <w:sz w:val="24"/>
+          <w:szCs w:val="24"/>
+        </w:rPr>
+        <w:tab/>
         <w:t>(viii) [  ] The ratification is in accordance with any other limitations prescribed under local/regional procedures.</w:t>
       </w:r>
     </w:p>
     <w:p>
       <w:pPr>
-        <w:pStyle w:val="List1"/>
-      </w:pPr>
-      <w:r>
-        <w:rPr>
-          <w:szCs w:val="24"/>
-        </w:rPr>
-        <w:t>(d)</w:t>
-      </w:r>
-      <w:r>
-        <w:rPr>
-          <w:szCs w:val="24"/>
-        </w:rPr>
-        <w:t xml:space="preserve"> Nonratifiable claims.</w:t>
+        <w:rPr>
+          <w:sz w:val="24"/>
+          <w:szCs w:val="24"/>
+        </w:rPr>
+      </w:pPr>
+      <w:bookmarkStart w:id="5" w:name="P_PGI_1_602_3_d"/>
+      <w:bookmarkEnd w:id="5"/>
+      <w:r>
+        <w:rPr>
+          <w:sz w:val="24"/>
+          <w:szCs w:val="24"/>
+        </w:rPr>
+        <w:t>(d) Nonratifiable claims.</w:t>
       </w:r>
     </w:p>
     <w:p>
@@ -1107,7 +1870,7 @@
         </w:rPr>
         <w:t xml:space="preserve">Use the following checklist as prescribed at </w:t>
       </w:r>
-      <w:hyperlink r:id="rId14" w:anchor="P1_602_3_d_S92" w:history="1">
+      <w:hyperlink w:anchor="P1_602_3_d_S92" w:history="1">
         <w:r>
           <w:rPr>
             <w:rStyle w:val="Hyperlink"/>
@@ -1175,6 +1938,7 @@
           <w:sz w:val="24"/>
           <w:szCs w:val="24"/>
         </w:rPr>
+        <w:tab/>
         <w:t>1. Obtain the following from the office that received the voluntary goods or services:</w:t>
       </w:r>
     </w:p>
@@ -1191,6 +1955,14 @@
           <w:sz w:val="24"/>
           <w:szCs w:val="24"/>
         </w:rPr>
+        <w:tab/>
+      </w:r>
+      <w:r>
+        <w:rPr>
+          <w:sz w:val="24"/>
+          <w:szCs w:val="24"/>
+        </w:rPr>
+        <w:tab/>
         <w:t>a. [  ] A written statement detailing the circumstances that led to contractor performance without a contract and/or a lapse in contract coverage; and</w:t>
       </w:r>
     </w:p>
@@ -1207,42 +1979,107 @@
           <w:sz w:val="24"/>
           <w:szCs w:val="24"/>
         </w:rPr>
+        <w:tab/>
+      </w:r>
+      <w:r>
+        <w:rPr>
+          <w:sz w:val="24"/>
+          <w:szCs w:val="24"/>
+        </w:rPr>
+        <w:tab/>
         <w:t>b. The following documentation:</w:t>
       </w:r>
     </w:p>
     <w:p>
       <w:pPr>
-        <w:pStyle w:val="List3"/>
-      </w:pPr>
-      <w:r>
-        <w:rPr>
-          <w:sz w:val="24"/>
-          <w:szCs w:val="24"/>
-        </w:rPr>
+        <w:spacing w:after="240"/>
+        <w:rPr>
+          <w:sz w:val="24"/>
+          <w:szCs w:val="24"/>
+        </w:rPr>
+      </w:pPr>
+      <w:r>
+        <w:rPr>
+          <w:sz w:val="24"/>
+          <w:szCs w:val="24"/>
+        </w:rPr>
+        <w:tab/>
+      </w:r>
+      <w:r>
+        <w:rPr>
+          <w:sz w:val="24"/>
+          <w:szCs w:val="24"/>
+        </w:rPr>
+        <w:tab/>
+      </w:r>
+      <w:r>
+        <w:rPr>
+          <w:sz w:val="24"/>
+          <w:szCs w:val="24"/>
+        </w:rPr>
+        <w:tab/>
         <w:t>(i) [  ] Contractor claim;</w:t>
       </w:r>
     </w:p>
     <w:p>
       <w:pPr>
-        <w:pStyle w:val="List3"/>
-      </w:pPr>
-      <w:r>
-        <w:rPr>
-          <w:sz w:val="24"/>
-          <w:szCs w:val="24"/>
-        </w:rPr>
+        <w:spacing w:after="240"/>
+        <w:rPr>
+          <w:sz w:val="24"/>
+          <w:szCs w:val="24"/>
+        </w:rPr>
+      </w:pPr>
+      <w:r>
+        <w:rPr>
+          <w:sz w:val="24"/>
+          <w:szCs w:val="24"/>
+        </w:rPr>
+        <w:tab/>
+      </w:r>
+      <w:r>
+        <w:rPr>
+          <w:sz w:val="24"/>
+          <w:szCs w:val="24"/>
+        </w:rPr>
+        <w:tab/>
+      </w:r>
+      <w:r>
+        <w:rPr>
+          <w:sz w:val="24"/>
+          <w:szCs w:val="24"/>
+        </w:rPr>
+        <w:tab/>
         <w:t>(ii) [  ] Contractor invoices; and</w:t>
       </w:r>
     </w:p>
     <w:p>
       <w:pPr>
-        <w:pStyle w:val="List3"/>
-      </w:pPr>
-      <w:r>
-        <w:rPr>
-          <w:sz w:val="24"/>
-          <w:szCs w:val="24"/>
-        </w:rPr>
+        <w:spacing w:after="240"/>
+        <w:rPr>
+          <w:sz w:val="24"/>
+          <w:szCs w:val="24"/>
+        </w:rPr>
+      </w:pPr>
+      <w:r>
+        <w:rPr>
+          <w:sz w:val="24"/>
+          <w:szCs w:val="24"/>
+        </w:rPr>
+        <w:tab/>
+      </w:r>
+      <w:r>
+        <w:rPr>
+          <w:sz w:val="24"/>
+          <w:szCs w:val="24"/>
+        </w:rPr>
+        <w:tab/>
+      </w:r>
+      <w:r>
+        <w:rPr>
+          <w:sz w:val="24"/>
+          <w:szCs w:val="24"/>
+        </w:rPr>
+        <w:tab/>
         <w:t>(iii) [  ] Correspondence related to the claim.</w:t>
       </w:r>
     </w:p>
@@ -1260,6 +2097,7 @@
         <w:rPr>
           <w:szCs w:val="24"/>
         </w:rPr>
+        <w:tab/>
         <w:t>2.  Obtain a statement from the contractor addressing—</w:t>
       </w:r>
     </w:p>
@@ -1277,6 +2115,13 @@
         <w:rPr>
           <w:szCs w:val="24"/>
         </w:rPr>
+        <w:tab/>
+      </w:r>
+      <w:r>
+        <w:rPr>
+          <w:szCs w:val="24"/>
+        </w:rPr>
+        <w:tab/>
         <w:t>a. [  ] The contractor’s knowledge or understanding regarding a lack of contract;</w:t>
       </w:r>
     </w:p>
@@ -1294,6 +2139,13 @@
         <w:rPr>
           <w:szCs w:val="24"/>
         </w:rPr>
+        <w:tab/>
+      </w:r>
+      <w:r>
+        <w:rPr>
+          <w:szCs w:val="24"/>
+        </w:rPr>
+        <w:tab/>
         <w:t>b. [  ] Why the contractor performed or allowed performance without a contract;</w:t>
       </w:r>
     </w:p>
@@ -1311,6 +2163,13 @@
         <w:rPr>
           <w:szCs w:val="24"/>
         </w:rPr>
+        <w:tab/>
+      </w:r>
+      <w:r>
+        <w:rPr>
+          <w:szCs w:val="24"/>
+        </w:rPr>
+        <w:tab/>
         <w:t>c. [  ] Why the contractor believes it is entitled to relief;</w:t>
       </w:r>
     </w:p>
@@ -1328,6 +2187,13 @@
         <w:rPr>
           <w:szCs w:val="24"/>
         </w:rPr>
+        <w:tab/>
+      </w:r>
+      <w:r>
+        <w:rPr>
+          <w:szCs w:val="24"/>
+        </w:rPr>
+        <w:tab/>
         <w:t>d. [  ] Why the contractor’s performance meets the good faith test; and</w:t>
       </w:r>
     </w:p>
@@ -1345,6 +2211,13 @@
         <w:rPr>
           <w:szCs w:val="24"/>
         </w:rPr>
+        <w:tab/>
+      </w:r>
+      <w:r>
+        <w:rPr>
+          <w:szCs w:val="24"/>
+        </w:rPr>
+        <w:tab/>
         <w:t>e. [  ] Address and contact information of contractor and, if applicable, legal counsel.</w:t>
       </w:r>
     </w:p>
@@ -1361,6 +2234,7 @@
           <w:sz w:val="24"/>
           <w:szCs w:val="24"/>
         </w:rPr>
+        <w:tab/>
         <w:t>3. [  ] Consult Office of Counsel to help determine whether the circumstances warrant requesting relief on a quantum meruit basis, and obtain documentation of discussion.</w:t>
       </w:r>
     </w:p>
@@ -1409,6 +2283,7 @@
         <w:rPr>
           <w:szCs w:val="24"/>
         </w:rPr>
+        <w:tab/>
         <w:t>1. [  ] Introductory paragraph providing an overview of the claim.</w:t>
       </w:r>
     </w:p>
@@ -1426,6 +2301,7 @@
         <w:rPr>
           <w:szCs w:val="24"/>
         </w:rPr>
+        <w:tab/>
         <w:t>2. Background paragraph that includes—</w:t>
       </w:r>
     </w:p>
@@ -1442,6 +2318,14 @@
           <w:sz w:val="24"/>
           <w:szCs w:val="24"/>
         </w:rPr>
+        <w:tab/>
+      </w:r>
+      <w:r>
+        <w:rPr>
+          <w:sz w:val="24"/>
+          <w:szCs w:val="24"/>
+        </w:rPr>
+        <w:tab/>
         <w:t>a. [  ] A detailed explanation of how and when the contractor performance without a contract and/or a lapse in contract coverage occurred.</w:t>
       </w:r>
     </w:p>
@@ -1458,6 +2342,14 @@
           <w:sz w:val="24"/>
           <w:szCs w:val="24"/>
         </w:rPr>
+        <w:tab/>
+      </w:r>
+      <w:r>
+        <w:rPr>
+          <w:sz w:val="24"/>
+          <w:szCs w:val="24"/>
+        </w:rPr>
+        <w:tab/>
         <w:t>b. [  ] Information regarding knowledge of Government employee(s) involved; and</w:t>
       </w:r>
     </w:p>
@@ -1474,6 +2366,14 @@
           <w:sz w:val="24"/>
           <w:szCs w:val="24"/>
         </w:rPr>
+        <w:tab/>
+      </w:r>
+      <w:r>
+        <w:rPr>
+          <w:sz w:val="24"/>
+          <w:szCs w:val="24"/>
+        </w:rPr>
+        <w:tab/>
         <w:t>c. [  ] Dates of events.</w:t>
       </w:r>
     </w:p>
@@ -1491,6 +2391,7 @@
         <w:rPr>
           <w:szCs w:val="24"/>
         </w:rPr>
+        <w:tab/>
         <w:t>3. [  ] Analysis paragraph explaining how the circumstances warrant requesting relief on a quantum meruit basis.  Include documentation of the following:</w:t>
       </w:r>
     </w:p>
@@ -1513,6 +2414,14 @@
           <w:sz w:val="24"/>
           <w:szCs w:val="24"/>
         </w:rPr>
+        <w:tab/>
+      </w:r>
+      <w:r>
+        <w:rPr>
+          <w:sz w:val="24"/>
+          <w:szCs w:val="24"/>
+        </w:rPr>
+        <w:tab/>
         <w:t>a. [  ] The goods or services would have been a permissible procurement had correct procedures been followed;</w:t>
       </w:r>
     </w:p>
@@ -1535,6 +2444,14 @@
           <w:sz w:val="24"/>
           <w:szCs w:val="24"/>
         </w:rPr>
+        <w:tab/>
+      </w:r>
+      <w:r>
+        <w:rPr>
+          <w:sz w:val="24"/>
+          <w:szCs w:val="24"/>
+        </w:rPr>
+        <w:tab/>
         <w:t>b. [  ] The Government received and accepted a benefit;</w:t>
       </w:r>
     </w:p>
@@ -1557,6 +2474,14 @@
           <w:sz w:val="24"/>
           <w:szCs w:val="24"/>
         </w:rPr>
+        <w:tab/>
+      </w:r>
+      <w:r>
+        <w:rPr>
+          <w:sz w:val="24"/>
+          <w:szCs w:val="24"/>
+        </w:rPr>
+        <w:tab/>
         <w:t>c. [  ] The contractor acted in good faith; and</w:t>
       </w:r>
     </w:p>
@@ -1574,6 +2499,13 @@
         <w:rPr>
           <w:szCs w:val="24"/>
         </w:rPr>
+        <w:tab/>
+      </w:r>
+      <w:r>
+        <w:rPr>
+          <w:szCs w:val="24"/>
+        </w:rPr>
+        <w:tab/>
         <w:t>d. [  ] The amount to be paid represents a reasonable value of the benefit received.</w:t>
       </w:r>
     </w:p>
@@ -1591,6 +2523,7 @@
         <w:rPr>
           <w:szCs w:val="24"/>
         </w:rPr>
+        <w:tab/>
         <w:t>4. [  ]  Recommendation paragraph with request for relief.</w:t>
       </w:r>
     </w:p>
@@ -1607,6 +2540,7 @@
           <w:sz w:val="24"/>
           <w:szCs w:val="24"/>
         </w:rPr>
+        <w:tab/>
         <w:t>5. [  ] Description and documentation of individual and systemic corrective action(s) the supervisor or other authority have taken or have proposed to take to prevent recurrence.</w:t>
       </w:r>
     </w:p>
@@ -1642,6 +2576,7 @@
           <w:sz w:val="24"/>
           <w:szCs w:val="24"/>
         </w:rPr>
+        <w:tab/>
         <w:t>6. Attach the following:</w:t>
       </w:r>
     </w:p>
@@ -1658,6 +2593,14 @@
           <w:sz w:val="24"/>
           <w:szCs w:val="24"/>
         </w:rPr>
+        <w:tab/>
+      </w:r>
+      <w:r>
+        <w:rPr>
+          <w:sz w:val="24"/>
+          <w:szCs w:val="24"/>
+        </w:rPr>
+        <w:tab/>
         <w:t>a. [  ] Documentation obtained from the office that received the voluntary goods or services and from the contractor (see Section I); and</w:t>
       </w:r>
     </w:p>
@@ -1680,6 +2623,14 @@
           <w:sz w:val="24"/>
           <w:szCs w:val="24"/>
         </w:rPr>
+        <w:tab/>
+      </w:r>
+      <w:r>
+        <w:rPr>
+          <w:sz w:val="24"/>
+          <w:szCs w:val="24"/>
+        </w:rPr>
+        <w:tab/>
         <w:t>b. [  ] Letter for CAE signature issuing initial notice and determination to the claimant.</w:t>
       </w:r>
     </w:p>
@@ -1723,6 +2674,39 @@
     </w:sectPr>
   </w:body>
 </w:document>
+</file>
+
+<file path=word/comments.xml><?xml version="1.0" encoding="utf-8"?>
+<w:comments xmlns:wpc="http://schemas.microsoft.com/office/word/2010/wordprocessingCanvas" xmlns:cx="http://schemas.microsoft.com/office/drawing/2014/chartex" xmlns:cx1="http://schemas.microsoft.com/office/drawing/2015/9/8/chartex" xmlns:cx2="http://schemas.microsoft.com/office/drawing/2015/10/21/chartex" xmlns:cx3="http://schemas.microsoft.com/office/drawing/2016/5/9/chartex" xmlns:cx4="http://schemas.microsoft.com/office/drawing/2016/5/10/chartex" xmlns:cx5="http://schemas.microsoft.com/office/drawing/2016/5/11/chartex" xmlns:cx6="http://schemas.microsoft.com/office/drawing/2016/5/12/chartex" xmlns:cx7="http://schemas.microsoft.com/office/drawing/2016/5/13/chartex" xmlns:cx8="http://schemas.microsoft.com/office/drawing/2016/5/14/chartex" xmlns:mc="http://schemas.openxmlformats.org/markup-compatibility/2006" xmlns:aink="http://schemas.microsoft.com/office/drawing/2016/ink" xmlns:am3d="http://schemas.microsoft.com/office/drawing/2017/model3d" xmlns:o="urn:schemas-microsoft-com:office:office" xmlns:r="http://schemas.openxmlformats.org/officeDocument/2006/relationships" xmlns:m="http://schemas.openxmlformats.org/officeDocument/2006/math" xmlns:v="urn:schemas-microsoft-com:vml" xmlns:wp14="http://schemas.microsoft.com/office/word/2010/wordprocessingDrawing" xmlns:wp="http://schemas.openxmlformats.org/drawingml/2006/wordprocessingDrawing" xmlns:w10="urn:schemas-microsoft-com:office:word" xmlns:w="http://schemas.openxmlformats.org/wordprocessingml/2006/main" xmlns:w14="http://schemas.microsoft.com/office/word/2010/wordml" xmlns:w15="http://schemas.microsoft.com/office/word/2012/wordml" xmlns:w16cex="http://schemas.microsoft.com/office/word/2018/wordml/cex" xmlns:w16cid="http://schemas.microsoft.com/office/word/2016/wordml/cid" xmlns:w16="http://schemas.microsoft.com/office/word/2018/wordml" xmlns:w16sdtdh="http://schemas.microsoft.com/office/word/2020/wordml/sdtdatahash" xmlns:w16se="http://schemas.microsoft.com/office/word/2015/wordml/symex" xmlns:wpg="http://schemas.microsoft.com/office/word/2010/wordprocessingGroup" xmlns:wpi="http://schemas.microsoft.com/office/word/2010/wordprocessingInk" xmlns:wne="http://schemas.microsoft.com/office/word/2006/wordml" xmlns:wps="http://schemas.microsoft.com/office/word/2010/wordprocessingShape" mc:Ignorable="w14 w15 w16se w16cid w16 w16cex w16sdtdh wp14">
+  <w:comment w:id="2" w:author="Burleigh, Anne R CIV DLA ACQUISITION (USA)" w:date="2020-03-21T15:01:00Z" w:initials="BARCDA(">
+    <w:p>
+      <w:pPr>
+        <w:pStyle w:val="CommentText"/>
+      </w:pPr>
+      <w:r>
+        <w:rPr>
+          <w:rStyle w:val="CommentReference"/>
+        </w:rPr>
+        <w:annotationRef/>
+      </w:r>
+      <w:r>
+        <w:t>On 10/8/19, the DLAD Editor made technical amendments to center the title of PGI Subpart 1.6, insert a dash after “PGI SUBPART 1.6”, remove the period, and delete the duplicate subpart title “PGI 1.6 CAREER DEVELOPMENT, CONTRACTING AUTHORITY, AND RESPONSIBILITIES.”</w:t>
+      </w:r>
+    </w:p>
+  </w:comment>
+</w:comments>
+</file>
+
+<file path=word/commentsExtended.xml><?xml version="1.0" encoding="utf-8"?>
+<w15:commentsEx xmlns:wpc="http://schemas.microsoft.com/office/word/2010/wordprocessingCanvas" xmlns:cx="http://schemas.microsoft.com/office/drawing/2014/chartex" xmlns:cx1="http://schemas.microsoft.com/office/drawing/2015/9/8/chartex" xmlns:cx2="http://schemas.microsoft.com/office/drawing/2015/10/21/chartex" xmlns:cx3="http://schemas.microsoft.com/office/drawing/2016/5/9/chartex" xmlns:cx4="http://schemas.microsoft.com/office/drawing/2016/5/10/chartex" xmlns:cx5="http://schemas.microsoft.com/office/drawing/2016/5/11/chartex" xmlns:cx6="http://schemas.microsoft.com/office/drawing/2016/5/12/chartex" xmlns:cx7="http://schemas.microsoft.com/office/drawing/2016/5/13/chartex" xmlns:cx8="http://schemas.microsoft.com/office/drawing/2016/5/14/chartex" xmlns:mc="http://schemas.openxmlformats.org/markup-compatibility/2006" xmlns:aink="http://schemas.microsoft.com/office/drawing/2016/ink" xmlns:am3d="http://schemas.microsoft.com/office/drawing/2017/model3d" xmlns:o="urn:schemas-microsoft-com:office:office" xmlns:r="http://schemas.openxmlformats.org/officeDocument/2006/relationships" xmlns:m="http://schemas.openxmlformats.org/officeDocument/2006/math" xmlns:v="urn:schemas-microsoft-com:vml" xmlns:wp14="http://schemas.microsoft.com/office/word/2010/wordprocessingDrawing" xmlns:wp="http://schemas.openxmlformats.org/drawingml/2006/wordprocessingDrawing" xmlns:w10="urn:schemas-microsoft-com:office:word" xmlns:w="http://schemas.openxmlformats.org/wordprocessingml/2006/main" xmlns:w14="http://schemas.microsoft.com/office/word/2010/wordml" xmlns:w15="http://schemas.microsoft.com/office/word/2012/wordml" xmlns:w16cex="http://schemas.microsoft.com/office/word/2018/wordml/cex" xmlns:w16cid="http://schemas.microsoft.com/office/word/2016/wordml/cid" xmlns:w16="http://schemas.microsoft.com/office/word/2018/wordml" xmlns:w16sdtdh="http://schemas.microsoft.com/office/word/2020/wordml/sdtdatahash" xmlns:w16se="http://schemas.microsoft.com/office/word/2015/wordml/symex" xmlns:wpg="http://schemas.microsoft.com/office/word/2010/wordprocessingGroup" xmlns:wpi="http://schemas.microsoft.com/office/word/2010/wordprocessingInk" xmlns:wne="http://schemas.microsoft.com/office/word/2006/wordml" xmlns:wps="http://schemas.microsoft.com/office/word/2010/wordprocessingShape" mc:Ignorable="w14 w15 w16se w16cid w16 w16cex w16sdtdh wp14">
+  <w15:commentEx w15:paraId="6868DB39" w15:done="0"/>
+</w15:commentsEx>
+</file>
+
+<file path=word/commentsIds.xml><?xml version="1.0" encoding="utf-8"?>
+<w16cid:commentsIds xmlns:wpc="http://schemas.microsoft.com/office/word/2010/wordprocessingCanvas" xmlns:cx="http://schemas.microsoft.com/office/drawing/2014/chartex" xmlns:cx1="http://schemas.microsoft.com/office/drawing/2015/9/8/chartex" xmlns:cx2="http://schemas.microsoft.com/office/drawing/2015/10/21/chartex" xmlns:cx3="http://schemas.microsoft.com/office/drawing/2016/5/9/chartex" xmlns:cx4="http://schemas.microsoft.com/office/drawing/2016/5/10/chartex" xmlns:cx5="http://schemas.microsoft.com/office/drawing/2016/5/11/chartex" xmlns:cx6="http://schemas.microsoft.com/office/drawing/2016/5/12/chartex" xmlns:cx7="http://schemas.microsoft.com/office/drawing/2016/5/13/chartex" xmlns:cx8="http://schemas.microsoft.com/office/drawing/2016/5/14/chartex" xmlns:mc="http://schemas.openxmlformats.org/markup-compatibility/2006" xmlns:aink="http://schemas.microsoft.com/office/drawing/2016/ink" xmlns:am3d="http://schemas.microsoft.com/office/drawing/2017/model3d" xmlns:o="urn:schemas-microsoft-com:office:office" xmlns:r="http://schemas.openxmlformats.org/officeDocument/2006/relationships" xmlns:m="http://schemas.openxmlformats.org/officeDocument/2006/math" xmlns:v="urn:schemas-microsoft-com:vml" xmlns:wp14="http://schemas.microsoft.com/office/word/2010/wordprocessingDrawing" xmlns:wp="http://schemas.openxmlformats.org/drawingml/2006/wordprocessingDrawing" xmlns:w10="urn:schemas-microsoft-com:office:word" xmlns:w="http://schemas.openxmlformats.org/wordprocessingml/2006/main" xmlns:w14="http://schemas.microsoft.com/office/word/2010/wordml" xmlns:w15="http://schemas.microsoft.com/office/word/2012/wordml" xmlns:w16cex="http://schemas.microsoft.com/office/word/2018/wordml/cex" xmlns:w16cid="http://schemas.microsoft.com/office/word/2016/wordml/cid" xmlns:w16="http://schemas.microsoft.com/office/word/2018/wordml" xmlns:w16sdtdh="http://schemas.microsoft.com/office/word/2020/wordml/sdtdatahash" xmlns:w16se="http://schemas.microsoft.com/office/word/2015/wordml/symex" xmlns:wpg="http://schemas.microsoft.com/office/word/2010/wordprocessingGroup" xmlns:wpi="http://schemas.microsoft.com/office/word/2010/wordprocessingInk" xmlns:wne="http://schemas.microsoft.com/office/word/2006/wordml" xmlns:wps="http://schemas.microsoft.com/office/word/2010/wordprocessingShape" mc:Ignorable="w14 w15 w16se w16cid w16 w16cex w16sdtdh wp14">
+  <w16cid:commentId w16cid:paraId="6868DB39" w16cid:durableId="236783F9"/>
+</w16cid:commentsIds>
 </file>
 
 <file path=word/endnotes.xml><?xml version="1.0" encoding="utf-8"?>
@@ -1786,7 +2770,7 @@
         <w:sz w:val="24"/>
         <w:szCs w:val="24"/>
       </w:rPr>
-      <w:t>May 2021</w:t>
+      <w:t>June 2021</w:t>
     </w:r>
     <w:r>
       <w:rPr>
@@ -1953,7 +2937,7 @@
         <w:sz w:val="24"/>
         <w:szCs w:val="24"/>
       </w:rPr>
-      <w:t>May 2021</w:t>
+      <w:t>June 2021</w:t>
     </w:r>
   </w:p>
 </w:ftr>
@@ -1997,7 +2981,7 @@
         <w:sz w:val="24"/>
         <w:szCs w:val="24"/>
       </w:rPr>
-      <w:t>May</w:t>
+      <w:t>June</w:t>
     </w:r>
     <w:r>
       <w:rPr>
@@ -2172,7 +3156,7 @@
         <w:sz w:val="24"/>
         <w:szCs w:val="24"/>
       </w:rPr>
-      <w:t>May</w:t>
+      <w:t>June</w:t>
     </w:r>
     <w:r>
       <w:rPr>
@@ -2364,6 +3348,7 @@
       <w:outlineLvl w:val="0"/>
       <w:rPr>
         <w:b/>
+        <w:bCs/>
       </w:rPr>
     </w:pPr>
     <w:r>
@@ -2372,31 +3357,7 @@
         <w:sz w:val="24"/>
         <w:szCs w:val="24"/>
       </w:rPr>
-      <w:t xml:space="preserve">PGI PART </w:t>
-    </w:r>
-    <w:r>
-      <w:rPr>
-        <w:b/>
-        <w:sz w:val="24"/>
-        <w:szCs w:val="24"/>
-      </w:rPr>
-      <w:t>1</w:t>
-    </w:r>
-    <w:r>
-      <w:rPr>
-        <w:b/>
-        <w:sz w:val="24"/>
-        <w:szCs w:val="24"/>
-      </w:rPr>
-      <w:t xml:space="preserve">5 – </w:t>
-    </w:r>
-    <w:r>
-      <w:rPr>
-        <w:b/>
-        <w:sz w:val="24"/>
-        <w:szCs w:val="24"/>
-      </w:rPr>
-      <w:t>CONRACTING BY NEGOTIATION</w:t>
+      <w:t>PGI PART 25 – FOREIGN ACQUISITION</w:t>
     </w:r>
   </w:p>
 </w:hdr>
@@ -3675,6 +4636,14 @@
   </w:num>
   <w:numIdMacAtCleanup w:val="16"/>
 </w:numbering>
+</file>
+
+<file path=word/people.xml><?xml version="1.0" encoding="utf-8"?>
+<w15:people xmlns:wpc="http://schemas.microsoft.com/office/word/2010/wordprocessingCanvas" xmlns:cx="http://schemas.microsoft.com/office/drawing/2014/chartex" xmlns:cx1="http://schemas.microsoft.com/office/drawing/2015/9/8/chartex" xmlns:cx2="http://schemas.microsoft.com/office/drawing/2015/10/21/chartex" xmlns:cx3="http://schemas.microsoft.com/office/drawing/2016/5/9/chartex" xmlns:cx4="http://schemas.microsoft.com/office/drawing/2016/5/10/chartex" xmlns:cx5="http://schemas.microsoft.com/office/drawing/2016/5/11/chartex" xmlns:cx6="http://schemas.microsoft.com/office/drawing/2016/5/12/chartex" xmlns:cx7="http://schemas.microsoft.com/office/drawing/2016/5/13/chartex" xmlns:cx8="http://schemas.microsoft.com/office/drawing/2016/5/14/chartex" xmlns:mc="http://schemas.openxmlformats.org/markup-compatibility/2006" xmlns:aink="http://schemas.microsoft.com/office/drawing/2016/ink" xmlns:am3d="http://schemas.microsoft.com/office/drawing/2017/model3d" xmlns:o="urn:schemas-microsoft-com:office:office" xmlns:r="http://schemas.openxmlformats.org/officeDocument/2006/relationships" xmlns:m="http://schemas.openxmlformats.org/officeDocument/2006/math" xmlns:v="urn:schemas-microsoft-com:vml" xmlns:wp14="http://schemas.microsoft.com/office/word/2010/wordprocessingDrawing" xmlns:wp="http://schemas.openxmlformats.org/drawingml/2006/wordprocessingDrawing" xmlns:w10="urn:schemas-microsoft-com:office:word" xmlns:w="http://schemas.openxmlformats.org/wordprocessingml/2006/main" xmlns:w14="http://schemas.microsoft.com/office/word/2010/wordml" xmlns:w15="http://schemas.microsoft.com/office/word/2012/wordml" xmlns:w16cex="http://schemas.microsoft.com/office/word/2018/wordml/cex" xmlns:w16cid="http://schemas.microsoft.com/office/word/2016/wordml/cid" xmlns:w16="http://schemas.microsoft.com/office/word/2018/wordml" xmlns:w16sdtdh="http://schemas.microsoft.com/office/word/2020/wordml/sdtdatahash" xmlns:w16se="http://schemas.microsoft.com/office/word/2015/wordml/symex" xmlns:wpg="http://schemas.microsoft.com/office/word/2010/wordprocessingGroup" xmlns:wpi="http://schemas.microsoft.com/office/word/2010/wordprocessingInk" xmlns:wne="http://schemas.microsoft.com/office/word/2006/wordml" xmlns:wps="http://schemas.microsoft.com/office/word/2010/wordprocessingShape" mc:Ignorable="w14 w15 w16se w16cid w16 w16cex w16sdtdh wp14">
+  <w15:person w15:author="Burleigh, Anne R CIV DLA ACQUISITION (USA)">
+    <w15:presenceInfo w15:providerId="AD" w15:userId="S-1-5-21-834781646-4038171650-3847639893-80601"/>
+  </w15:person>
+</w15:people>
 </file>
 
 <file path=word/styles.xml><?xml version="1.0" encoding="utf-8"?>
@@ -4604,7 +5573,7 @@
     <w:basedOn w:val="Normal"/>
     <w:uiPriority w:val="99"/>
     <w:pPr>
-      <w:ind w:left="720"/>
+      <w:ind w:left="1080" w:hanging="360"/>
     </w:pPr>
   </w:style>
   <w:style w:type="paragraph" w:styleId="BodyText2">
@@ -8459,7 +9428,6 @@
   <w:style w:type="paragraph" w:styleId="List">
     <w:name w:val="List"/>
     <w:basedOn w:val="Normal"/>
-    <w:link w:val="ListChar"/>
     <w:uiPriority w:val="99"/>
     <w:unhideWhenUsed/>
     <w:rsid w:val="00E72D89"/>
@@ -8518,7 +9486,7 @@
       </w:tabs>
       <w:autoSpaceDE/>
       <w:autoSpaceDN/>
-      <w:ind w:left="360"/>
+      <w:ind w:left="720" w:hanging="360"/>
       <w:contextualSpacing/>
     </w:pPr>
     <w:rPr>
@@ -8528,7 +9496,6 @@
   <w:style w:type="paragraph" w:styleId="List4">
     <w:name w:val="List 4"/>
     <w:basedOn w:val="Normal"/>
-    <w:link w:val="List4Char"/>
     <w:uiPriority w:val="99"/>
     <w:unhideWhenUsed/>
     <w:rsid w:val="00E72D89"/>
@@ -8553,7 +9520,7 @@
       </w:tabs>
       <w:autoSpaceDE/>
       <w:autoSpaceDN/>
-      <w:ind w:left="1080"/>
+      <w:ind w:left="1440" w:hanging="360"/>
       <w:contextualSpacing/>
     </w:pPr>
     <w:rPr>
@@ -12490,108 +13457,6 @@
       <w:color w:val="0000FF"/>
       <w:u w:val="single"/>
       <w:shd w:val="clear" w:color="auto" w:fill="F3F2F1"/>
-    </w:rPr>
-  </w:style>
-  <w:style w:type="paragraph" w:customStyle="1" w:styleId="List1">
-    <w:name w:val="List 1"/>
-    <w:basedOn w:val="List"/>
-    <w:link w:val="List1Char"/>
-    <w:rsid w:val="003C4956"/>
-    <w:pPr>
-      <w:ind w:left="0" w:firstLine="0"/>
-    </w:pPr>
-    <w:rPr>
-      <w:sz w:val="24"/>
-    </w:rPr>
-  </w:style>
-  <w:style w:type="character" w:customStyle="1" w:styleId="ListChar">
-    <w:name w:val="List Char"/>
-    <w:basedOn w:val="DefaultParagraphFont"/>
-    <w:link w:val="List"/>
-    <w:uiPriority w:val="99"/>
-    <w:rsid w:val="003C4956"/>
-    <w:rPr>
-      <w:rFonts w:eastAsia="Calibri"/>
-    </w:rPr>
-  </w:style>
-  <w:style w:type="character" w:customStyle="1" w:styleId="List1Char">
-    <w:name w:val="List 1 Char"/>
-    <w:basedOn w:val="ListChar"/>
-    <w:link w:val="List1"/>
-    <w:rsid w:val="003C4956"/>
-    <w:rPr>
-      <w:rFonts w:eastAsia="Calibri"/>
-      <w:sz w:val="24"/>
-    </w:rPr>
-  </w:style>
-  <w:style w:type="paragraph" w:customStyle="1" w:styleId="List6">
-    <w:name w:val="List 6"/>
-    <w:basedOn w:val="List4"/>
-    <w:link w:val="List6Char"/>
-    <w:rsid w:val="003C4956"/>
-    <w:pPr>
-      <w:ind w:left="1800"/>
-    </w:pPr>
-    <w:rPr>
-      <w:sz w:val="24"/>
-    </w:rPr>
-  </w:style>
-  <w:style w:type="character" w:customStyle="1" w:styleId="List4Char">
-    <w:name w:val="List 4 Char"/>
-    <w:basedOn w:val="DefaultParagraphFont"/>
-    <w:link w:val="List4"/>
-    <w:uiPriority w:val="99"/>
-    <w:rsid w:val="003C4956"/>
-    <w:rPr>
-      <w:rFonts w:eastAsia="Calibri"/>
-    </w:rPr>
-  </w:style>
-  <w:style w:type="character" w:customStyle="1" w:styleId="List6Char">
-    <w:name w:val="List 6 Char"/>
-    <w:basedOn w:val="List4Char"/>
-    <w:link w:val="List6"/>
-    <w:rsid w:val="003C4956"/>
-    <w:rPr>
-      <w:rFonts w:eastAsia="Calibri"/>
-      <w:sz w:val="24"/>
-    </w:rPr>
-  </w:style>
-  <w:style w:type="paragraph" w:customStyle="1" w:styleId="List7">
-    <w:name w:val="List 7"/>
-    <w:basedOn w:val="List6"/>
-    <w:link w:val="List7Char"/>
-    <w:rsid w:val="003C4956"/>
-    <w:pPr>
-      <w:ind w:left="2160"/>
-    </w:pPr>
-  </w:style>
-  <w:style w:type="character" w:customStyle="1" w:styleId="List7Char">
-    <w:name w:val="List 7 Char"/>
-    <w:basedOn w:val="List6Char"/>
-    <w:link w:val="List7"/>
-    <w:rsid w:val="003C4956"/>
-    <w:rPr>
-      <w:rFonts w:eastAsia="Calibri"/>
-      <w:sz w:val="24"/>
-    </w:rPr>
-  </w:style>
-  <w:style w:type="paragraph" w:customStyle="1" w:styleId="List8">
-    <w:name w:val="List 8"/>
-    <w:basedOn w:val="List6"/>
-    <w:link w:val="List8Char"/>
-    <w:rsid w:val="003C4956"/>
-    <w:pPr>
-      <w:ind w:left="2520"/>
-    </w:pPr>
-  </w:style>
-  <w:style w:type="character" w:customStyle="1" w:styleId="List8Char">
-    <w:name w:val="List 8 Char"/>
-    <w:basedOn w:val="List6Char"/>
-    <w:link w:val="List8"/>
-    <w:rsid w:val="003C4956"/>
-    <w:rPr>
-      <w:rFonts w:eastAsia="Calibri"/>
-      <w:sz w:val="24"/>
     </w:rPr>
   </w:style>
 </w:styles>
@@ -12883,15 +13748,6 @@
 </file>
 
 <file path=customXml/item1.xml><?xml version="1.0" encoding="utf-8"?>
-<p:properties xmlns:p="http://schemas.microsoft.com/office/2006/metadata/properties" xmlns:xsi="http://www.w3.org/2001/XMLSchema-instance">
-  <documentManagement>
-    <PublishingExpirationDate xmlns="http://schemas.microsoft.com/sharepoint/v3" xsi:nil="true"/>
-    <PublishingStartDate xmlns="http://schemas.microsoft.com/sharepoint/v3" xsi:nil="true"/>
-  </documentManagement>
-</p:properties>
-</file>
-
-<file path=customXml/item2.xml><?xml version="1.0" encoding="utf-8"?>
 <?mso-contentType ?>
 <FormTemplates xmlns="http://schemas.microsoft.com/sharepoint/v3/contenttype/forms">
   <Display>DocumentLibraryForm</Display>
@@ -12900,11 +13756,11 @@
 </FormTemplates>
 </file>
 
-<file path=customXml/item3.xml><?xml version="1.0" encoding="utf-8"?>
+<file path=customXml/item2.xml><?xml version="1.0" encoding="utf-8"?>
 <b:Sources xmlns:b="http://schemas.openxmlformats.org/officeDocument/2006/bibliography" xmlns="http://schemas.openxmlformats.org/officeDocument/2006/bibliography" SelectedStyle="\APA.XSL" StyleName="APA"/>
 </file>
 
-<file path=customXml/item4.xml><?xml version="1.0" encoding="utf-8"?>
+<file path=customXml/item3.xml><?xml version="1.0" encoding="utf-8"?>
 <ct:contentTypeSchema xmlns:ct="http://schemas.microsoft.com/office/2006/metadata/contentType" xmlns:ma="http://schemas.microsoft.com/office/2006/metadata/properties/metaAttributes" ct:_="" ma:_="" ma:contentTypeName="Document" ma:contentTypeID="0x010100BE531DCAF3800F4AA6B62BEE88E1CC56" ma:contentTypeVersion="1" ma:contentTypeDescription="Create a new document." ma:contentTypeScope="" ma:versionID="3718302065aa06593be7bda40b23e680">
   <xsd:schema xmlns:xsd="http://www.w3.org/2001/XMLSchema" xmlns:p="http://schemas.microsoft.com/office/2006/metadata/properties" xmlns:ns1="http://schemas.microsoft.com/sharepoint/v3" targetNamespace="http://schemas.microsoft.com/office/2006/metadata/properties" ma:root="true" ma:fieldsID="01cab3443c9a0afcbac604a56671f5f9" ns1:_="">
     <xsd:import namespace="http://schemas.microsoft.com/sharepoint/v3"/>
@@ -12970,16 +13826,16 @@
 </ct:contentTypeSchema>
 </file>
 
-<file path=customXml/itemProps1.xml><?xml version="1.0" encoding="utf-8"?>
-<ds:datastoreItem xmlns:ds="http://schemas.openxmlformats.org/officeDocument/2006/customXml" ds:itemID="{26720EDD-1BDC-44BD-B499-0AAAD537832D}">
-  <ds:schemaRefs>
-    <ds:schemaRef ds:uri="http://schemas.microsoft.com/office/2006/metadata/properties"/>
-    <ds:schemaRef ds:uri="http://schemas.microsoft.com/sharepoint/v3"/>
-  </ds:schemaRefs>
-</ds:datastoreItem>
+<file path=customXml/item4.xml><?xml version="1.0" encoding="utf-8"?>
+<p:properties xmlns:p="http://schemas.microsoft.com/office/2006/metadata/properties" xmlns:xsi="http://www.w3.org/2001/XMLSchema-instance">
+  <documentManagement>
+    <PublishingExpirationDate xmlns="http://schemas.microsoft.com/sharepoint/v3" xsi:nil="true"/>
+    <PublishingStartDate xmlns="http://schemas.microsoft.com/sharepoint/v3" xsi:nil="true"/>
+  </documentManagement>
+</p:properties>
 </file>
 
-<file path=customXml/itemProps2.xml><?xml version="1.0" encoding="utf-8"?>
+<file path=customXml/itemProps1.xml><?xml version="1.0" encoding="utf-8"?>
 <ds:datastoreItem xmlns:ds="http://schemas.openxmlformats.org/officeDocument/2006/customXml" ds:itemID="{C555A321-29DF-475F-9C73-1FB01B17D214}">
   <ds:schemaRefs>
     <ds:schemaRef ds:uri="http://schemas.microsoft.com/sharepoint/v3/contenttype/forms"/>
@@ -12987,7 +13843,7 @@
 </ds:datastoreItem>
 </file>
 
-<file path=customXml/itemProps3.xml><?xml version="1.0" encoding="utf-8"?>
+<file path=customXml/itemProps2.xml><?xml version="1.0" encoding="utf-8"?>
 <ds:datastoreItem xmlns:ds="http://schemas.openxmlformats.org/officeDocument/2006/customXml" ds:itemID="{07EDE04B-A2E6-464C-BB39-2F844E483024}">
   <ds:schemaRefs>
     <ds:schemaRef ds:uri="http://schemas.openxmlformats.org/officeDocument/2006/bibliography"/>
@@ -12995,7 +13851,7 @@
 </ds:datastoreItem>
 </file>
 
-<file path=customXml/itemProps4.xml><?xml version="1.0" encoding="utf-8"?>
+<file path=customXml/itemProps3.xml><?xml version="1.0" encoding="utf-8"?>
 <ds:datastoreItem xmlns:ds="http://schemas.openxmlformats.org/officeDocument/2006/customXml" ds:itemID="{57E12A9B-26F2-46BF-BB7D-6F72297B6794}">
   <ds:schemaRefs>
     <ds:schemaRef ds:uri="http://schemas.microsoft.com/office/2006/metadata/contentType"/>
@@ -13010,4 +13866,13 @@
     <ds:schemaRef ds:uri="http://schemas.microsoft.com/office/internal/2005/internalDocumentation"/>
   </ds:schemaRefs>
 </ds:datastoreItem>
+</file>
+
+<file path=customXml/itemProps4.xml><?xml version="1.0" encoding="utf-8"?>
+<ds:datastoreItem xmlns:ds="http://schemas.openxmlformats.org/officeDocument/2006/customXml" ds:itemID="{26720EDD-1BDC-44BD-B499-0AAAD537832D}">
+  <ds:schemaRefs>
+    <ds:schemaRef ds:uri="http://schemas.microsoft.com/office/2006/metadata/properties"/>
+    <ds:schemaRef ds:uri="http://schemas.microsoft.com/sharepoint/v3"/>
+  </ds:schemaRefs>
+</ds:datastoreItem>
 </file>
--- a/DLAD/DEVELOPMENT/msword/DLAD-PGI-Part-1.docx
+++ b/DLAD/DEVELOPMENT/msword/DLAD-PGI-Part-1.docx
@@ -167,17 +167,7 @@
         <w:spacing w:after="240"/>
       </w:pPr>
       <w:r>
-        <w:t>PGI SUBPART 1.6 –  CAREER DEVELOPMENT, CONTRACTING AUTHORITY, AND RESPONSIBILITIES</w:t>
-      </w:r>
-      <w:commentRangeStart w:id="2"/>
-      <w:commentRangeEnd w:id="2"/>
-      <w:r>
-        <w:rPr>
-          <w:rStyle w:val="CommentReference"/>
-          <w:sz w:val="24"/>
-          <w:szCs w:val="24"/>
-        </w:rPr>
-        <w:commentReference w:id="2"/>
+        <w:t>PGI SUBPART 1.6 – CAREER DEVELOPMENT, CONTRACTING AUTHORITY, AND RESPONSIBILITIES</w:t>
       </w:r>
     </w:p>
     <w:p>
@@ -188,338 +178,139 @@
           <w:szCs w:val="24"/>
         </w:rPr>
       </w:pPr>
-      <w:bookmarkStart w:id="3" w:name="P_PGI_1_601"/>
+      <w:bookmarkStart w:id="2" w:name="P_PGI_1_601"/>
       <w:r>
         <w:rPr>
           <w:sz w:val="24"/>
           <w:szCs w:val="24"/>
         </w:rPr>
-        <w:t xml:space="preserve">PGI 1.601 </w:t>
+        <w:t>PGI 1.601</w:t>
       </w:r>
-      <w:bookmarkEnd w:id="3"/>
+      <w:bookmarkEnd w:id="2"/>
       <w:r>
         <w:rPr>
           <w:sz w:val="24"/>
           <w:szCs w:val="24"/>
         </w:rPr>
-        <w:t>General.</w:t>
+        <w:t xml:space="preserve"> General.</w:t>
       </w:r>
     </w:p>
     <w:p>
       <w:pPr>
-        <w:pStyle w:val="Default"/>
-        <w:rPr>
-          <w:rFonts w:ascii="Times New Roman" w:hAnsi="Times New Roman" w:cs="Times New Roman"/>
-        </w:rPr>
+        <w:pStyle w:val="List1"/>
       </w:pPr>
       <w:r>
-        <w:rPr>
-          <w:rFonts w:ascii="Times New Roman" w:hAnsi="Times New Roman" w:cs="Times New Roman"/>
-        </w:rPr>
         <w:t>(a)(S-90) The DLA Acquisition Director designates DLA HCAs, subject to the following limitations</w:t>
       </w:r>
       <w:r>
-        <w:rPr>
-          <w:rFonts w:ascii="Times New Roman" w:hAnsi="Times New Roman" w:cs="Times New Roman"/>
-        </w:rPr>
         <w:t>:</w:t>
       </w:r>
     </w:p>
     <w:p>
       <w:pPr>
-        <w:pStyle w:val="Default"/>
-        <w:rPr>
-          <w:rFonts w:ascii="Times New Roman" w:hAnsi="Times New Roman" w:cs="Times New Roman"/>
-        </w:rPr>
+        <w:pStyle w:val="List3"/>
       </w:pPr>
       <w:r>
-        <w:rPr>
-          <w:rFonts w:ascii="Times New Roman" w:hAnsi="Times New Roman" w:cs="Times New Roman"/>
-        </w:rPr>
-        <w:tab/>
-      </w:r>
-      <w:r>
-        <w:rPr>
-          <w:rFonts w:ascii="Times New Roman" w:hAnsi="Times New Roman" w:cs="Times New Roman"/>
-        </w:rPr>
-        <w:tab/>
         <w:t>(i) Designations authorizing exercise of all HCA contracting authority require that the designee is—</w:t>
       </w:r>
     </w:p>
     <w:p>
       <w:pPr>
-        <w:pStyle w:val="Default"/>
-        <w:rPr>
-          <w:rFonts w:ascii="Times New Roman" w:hAnsi="Times New Roman" w:cs="Times New Roman"/>
-        </w:rPr>
+        <w:pStyle w:val="List4"/>
       </w:pPr>
       <w:r>
-        <w:rPr>
-          <w:rFonts w:ascii="Times New Roman" w:hAnsi="Times New Roman" w:cs="Times New Roman"/>
-        </w:rPr>
-        <w:tab/>
-      </w:r>
-      <w:r>
-        <w:rPr>
-          <w:rFonts w:ascii="Times New Roman" w:hAnsi="Times New Roman" w:cs="Times New Roman"/>
-        </w:rPr>
-        <w:tab/>
-      </w:r>
-      <w:r>
-        <w:rPr>
-          <w:rFonts w:ascii="Times New Roman" w:hAnsi="Times New Roman" w:cs="Times New Roman"/>
-        </w:rPr>
-        <w:tab/>
         <w:t>(A) A member of the Senior Executive Service (SES);</w:t>
       </w:r>
     </w:p>
     <w:p>
       <w:pPr>
-        <w:pStyle w:val="Default"/>
-        <w:rPr>
-          <w:rFonts w:ascii="Times New Roman" w:hAnsi="Times New Roman" w:cs="Times New Roman"/>
-        </w:rPr>
+        <w:pStyle w:val="List4"/>
       </w:pPr>
       <w:r>
-        <w:rPr>
-          <w:rFonts w:ascii="Times New Roman" w:hAnsi="Times New Roman" w:cs="Times New Roman"/>
-        </w:rPr>
-        <w:tab/>
-      </w:r>
-      <w:r>
-        <w:rPr>
-          <w:rFonts w:ascii="Times New Roman" w:hAnsi="Times New Roman" w:cs="Times New Roman"/>
-        </w:rPr>
-        <w:tab/>
-      </w:r>
-      <w:r>
-        <w:rPr>
-          <w:rFonts w:ascii="Times New Roman" w:hAnsi="Times New Roman" w:cs="Times New Roman"/>
-        </w:rPr>
-        <w:tab/>
         <w:t>(B) DAWIA Level III certified in Contracting; and,</w:t>
       </w:r>
     </w:p>
     <w:p>
       <w:pPr>
-        <w:pStyle w:val="Default"/>
-        <w:rPr>
-          <w:rFonts w:ascii="Times New Roman" w:hAnsi="Times New Roman" w:cs="Times New Roman"/>
-        </w:rPr>
+        <w:pStyle w:val="List4"/>
       </w:pPr>
       <w:r>
-        <w:rPr>
-          <w:rFonts w:ascii="Times New Roman" w:hAnsi="Times New Roman" w:cs="Times New Roman"/>
-        </w:rPr>
-        <w:tab/>
-      </w:r>
-      <w:r>
-        <w:rPr>
-          <w:rFonts w:ascii="Times New Roman" w:hAnsi="Times New Roman" w:cs="Times New Roman"/>
-        </w:rPr>
-        <w:tab/>
-      </w:r>
-      <w:r>
-        <w:rPr>
-          <w:rFonts w:ascii="Times New Roman" w:hAnsi="Times New Roman" w:cs="Times New Roman"/>
-        </w:rPr>
-        <w:tab/>
         <w:t>(C) Current in completion of Continuous Learning Points (CLPs)</w:t>
       </w:r>
     </w:p>
     <w:p>
       <w:pPr>
-        <w:pStyle w:val="Default"/>
-        <w:rPr>
-          <w:rFonts w:ascii="Times New Roman" w:hAnsi="Times New Roman" w:cs="Times New Roman"/>
-        </w:rPr>
+        <w:pStyle w:val="List3"/>
       </w:pPr>
       <w:r>
-        <w:rPr>
-          <w:rFonts w:ascii="Times New Roman" w:hAnsi="Times New Roman" w:cs="Times New Roman"/>
-        </w:rPr>
-        <w:tab/>
-      </w:r>
-      <w:r>
-        <w:rPr>
-          <w:rFonts w:ascii="Times New Roman" w:hAnsi="Times New Roman" w:cs="Times New Roman"/>
-        </w:rPr>
-        <w:tab/>
         <w:t>(ii)(A) Designations authorizing exercise of restricted HCA contracting authority require that the designees is—</w:t>
       </w:r>
     </w:p>
     <w:p>
       <w:pPr>
-        <w:pStyle w:val="Default"/>
-        <w:rPr>
-          <w:rFonts w:ascii="Times New Roman" w:hAnsi="Times New Roman" w:cs="Times New Roman"/>
-        </w:rPr>
+        <w:pStyle w:val="List6"/>
       </w:pPr>
       <w:r>
-        <w:rPr>
-          <w:rFonts w:ascii="Times New Roman" w:hAnsi="Times New Roman" w:cs="Times New Roman"/>
-        </w:rPr>
-        <w:tab/>
-      </w:r>
-      <w:r>
-        <w:rPr>
-          <w:rFonts w:ascii="Times New Roman" w:hAnsi="Times New Roman" w:cs="Times New Roman"/>
-        </w:rPr>
-        <w:tab/>
-      </w:r>
-      <w:r>
-        <w:rPr>
-          <w:rFonts w:ascii="Times New Roman" w:hAnsi="Times New Roman" w:cs="Times New Roman"/>
-        </w:rPr>
-        <w:tab/>
-      </w:r>
-      <w:r>
-        <w:rPr>
-          <w:rFonts w:ascii="Times New Roman" w:hAnsi="Times New Roman" w:cs="Times New Roman"/>
-        </w:rPr>
-        <w:tab/>
         <w:t>(</w:t>
       </w:r>
       <w:r>
         <w:rPr>
-          <w:rFonts w:ascii="Times New Roman" w:hAnsi="Times New Roman" w:cs="Times New Roman"/>
           <w:i/>
           <w:u w:val="single"/>
         </w:rPr>
         <w:t>1</w:t>
       </w:r>
       <w:r>
-        <w:rPr>
-          <w:rFonts w:ascii="Times New Roman" w:hAnsi="Times New Roman" w:cs="Times New Roman"/>
-        </w:rPr>
         <w:t>) A GS-15;</w:t>
       </w:r>
     </w:p>
     <w:p>
       <w:pPr>
-        <w:pStyle w:val="Default"/>
-        <w:rPr>
-          <w:rFonts w:ascii="Times New Roman" w:hAnsi="Times New Roman" w:cs="Times New Roman"/>
-        </w:rPr>
+        <w:pStyle w:val="List6"/>
       </w:pPr>
       <w:r>
-        <w:rPr>
-          <w:rFonts w:ascii="Times New Roman" w:hAnsi="Times New Roman" w:cs="Times New Roman"/>
-        </w:rPr>
-        <w:tab/>
-      </w:r>
-      <w:r>
-        <w:rPr>
-          <w:rFonts w:ascii="Times New Roman" w:hAnsi="Times New Roman" w:cs="Times New Roman"/>
-        </w:rPr>
-        <w:tab/>
-      </w:r>
-      <w:r>
-        <w:rPr>
-          <w:rFonts w:ascii="Times New Roman" w:hAnsi="Times New Roman" w:cs="Times New Roman"/>
-        </w:rPr>
-        <w:tab/>
-      </w:r>
-      <w:r>
-        <w:rPr>
-          <w:rFonts w:ascii="Times New Roman" w:hAnsi="Times New Roman" w:cs="Times New Roman"/>
-        </w:rPr>
-        <w:tab/>
         <w:t>(</w:t>
       </w:r>
       <w:r>
         <w:rPr>
-          <w:rFonts w:ascii="Times New Roman" w:hAnsi="Times New Roman" w:cs="Times New Roman"/>
           <w:i/>
           <w:u w:val="single"/>
         </w:rPr>
         <w:t>2</w:t>
       </w:r>
       <w:r>
-        <w:rPr>
-          <w:rFonts w:ascii="Times New Roman" w:hAnsi="Times New Roman" w:cs="Times New Roman"/>
-        </w:rPr>
         <w:t>) DAWIA Level III certified in Contracting; and</w:t>
       </w:r>
     </w:p>
     <w:p>
       <w:pPr>
-        <w:pStyle w:val="Default"/>
-        <w:rPr>
-          <w:rFonts w:ascii="Times New Roman" w:hAnsi="Times New Roman" w:cs="Times New Roman"/>
-        </w:rPr>
+        <w:pStyle w:val="List6"/>
       </w:pPr>
       <w:r>
-        <w:rPr>
-          <w:rFonts w:ascii="Times New Roman" w:hAnsi="Times New Roman" w:cs="Times New Roman"/>
-        </w:rPr>
-        <w:tab/>
-      </w:r>
-      <w:r>
-        <w:rPr>
-          <w:rFonts w:ascii="Times New Roman" w:hAnsi="Times New Roman" w:cs="Times New Roman"/>
-        </w:rPr>
-        <w:tab/>
-      </w:r>
-      <w:r>
-        <w:rPr>
-          <w:rFonts w:ascii="Times New Roman" w:hAnsi="Times New Roman" w:cs="Times New Roman"/>
-        </w:rPr>
-        <w:tab/>
-      </w:r>
-      <w:r>
-        <w:rPr>
-          <w:rFonts w:ascii="Times New Roman" w:hAnsi="Times New Roman" w:cs="Times New Roman"/>
-        </w:rPr>
-        <w:tab/>
         <w:t>(</w:t>
       </w:r>
       <w:r>
         <w:rPr>
-          <w:rFonts w:ascii="Times New Roman" w:hAnsi="Times New Roman" w:cs="Times New Roman"/>
           <w:i/>
           <w:u w:val="single"/>
         </w:rPr>
         <w:t>3</w:t>
       </w:r>
       <w:r>
-        <w:rPr>
-          <w:rFonts w:ascii="Times New Roman" w:hAnsi="Times New Roman" w:cs="Times New Roman"/>
-        </w:rPr>
         <w:t>) Current in completion of CLPs.</w:t>
       </w:r>
     </w:p>
     <w:p>
       <w:pPr>
-        <w:pStyle w:val="Default"/>
-        <w:rPr>
-          <w:rFonts w:ascii="Times New Roman" w:hAnsi="Times New Roman" w:cs="Times New Roman"/>
-        </w:rPr>
+        <w:pStyle w:val="List4"/>
       </w:pPr>
       <w:r>
-        <w:rPr>
-          <w:rFonts w:ascii="Times New Roman" w:hAnsi="Times New Roman" w:cs="Times New Roman"/>
-        </w:rPr>
-        <w:tab/>
-      </w:r>
-      <w:r>
-        <w:rPr>
-          <w:rFonts w:ascii="Times New Roman" w:hAnsi="Times New Roman" w:cs="Times New Roman"/>
-        </w:rPr>
-        <w:tab/>
-      </w:r>
-      <w:r>
-        <w:rPr>
-          <w:rFonts w:ascii="Times New Roman" w:hAnsi="Times New Roman" w:cs="Times New Roman"/>
-        </w:rPr>
-        <w:tab/>
         <w:t xml:space="preserve">(B) This type of designation is for MSCs that do not have an SES in the HCA role. The DLA Acquisition Director will clearly define the restrictions in the designation memorandum. The restrictions include, but are not limited to, actions not delegable below the HCA level, such as ratifications above the SAT (FAR 1.602-3(b)(2)); or actions delegable only to the GO/FO/SES level, such as those related to Procurement Integrity Act violations (FAR 3.104-7(b) and (g)). See the Signature Matrix at the </w:t>
       </w:r>
-      <w:hyperlink r:id="rId14" w:history="1">
+      <w:hyperlink r:id="rId11" w:history="1">
         <w:r>
           <w:rPr>
             <w:rStyle w:val="Hyperlink"/>
-            <w:rFonts w:ascii="Times New Roman" w:hAnsi="Times New Roman" w:cs="Times New Roman"/>
           </w:rPr>
           <w:t>DLA Acquisition – J7</w:t>
         </w:r>
@@ -527,413 +318,148 @@
       <w:r>
         <w:rPr>
           <w:rStyle w:val="Hyperlink"/>
-          <w:rFonts w:ascii="Times New Roman" w:hAnsi="Times New Roman" w:cs="Times New Roman"/>
           <w:u w:val="none"/>
         </w:rPr>
         <w:t xml:space="preserve"> </w:t>
       </w:r>
       <w:r>
-        <w:rPr>
-          <w:rFonts w:ascii="Times New Roman" w:hAnsi="Times New Roman" w:cs="Times New Roman"/>
-        </w:rPr>
         <w:t xml:space="preserve">SharePoint site </w:t>
       </w:r>
       <w:r>
         <w:rPr>
           <w:rStyle w:val="Hyperlink"/>
-          <w:rFonts w:ascii="Times New Roman" w:hAnsi="Times New Roman" w:cs="Times New Roman"/>
         </w:rPr>
         <w:t>(https://dlamil.dps.mil/Sites/Acquisition/Pages/default.aspx)</w:t>
       </w:r>
       <w:r>
-        <w:rPr>
-          <w:rFonts w:ascii="Times New Roman" w:hAnsi="Times New Roman" w:cs="Times New Roman"/>
-        </w:rPr>
         <w:t xml:space="preserve"> for a complete list of required approval levels and delegation limitations.</w:t>
       </w:r>
     </w:p>
     <w:p>
       <w:pPr>
-        <w:pStyle w:val="Default"/>
-        <w:rPr>
-          <w:rFonts w:ascii="Times New Roman" w:hAnsi="Times New Roman" w:cs="Times New Roman"/>
-        </w:rPr>
+        <w:pStyle w:val="List1"/>
       </w:pPr>
       <w:r>
-        <w:rPr>
-          <w:rFonts w:ascii="Times New Roman" w:hAnsi="Times New Roman" w:cs="Times New Roman"/>
-        </w:rPr>
         <w:t>(a)(S-91) When a designated HCA for an MSC is not available to act, the order of elevation is as follows:</w:t>
       </w:r>
     </w:p>
     <w:p>
       <w:pPr>
-        <w:pStyle w:val="Default"/>
-        <w:rPr>
-          <w:rFonts w:ascii="Times New Roman" w:hAnsi="Times New Roman" w:cs="Times New Roman"/>
-        </w:rPr>
+        <w:pStyle w:val="List3"/>
       </w:pPr>
       <w:r>
-        <w:rPr>
-          <w:rFonts w:ascii="Times New Roman" w:hAnsi="Times New Roman" w:cs="Times New Roman"/>
-        </w:rPr>
-        <w:tab/>
-      </w:r>
-      <w:r>
-        <w:rPr>
-          <w:rFonts w:ascii="Times New Roman" w:hAnsi="Times New Roman" w:cs="Times New Roman"/>
-        </w:rPr>
-        <w:tab/>
         <w:t>(i) The Deputy Commander of the MSC will act as the HCA if the Deputy Commander is—</w:t>
       </w:r>
     </w:p>
     <w:p>
       <w:pPr>
-        <w:pStyle w:val="Default"/>
-        <w:rPr>
-          <w:rFonts w:ascii="Times New Roman" w:hAnsi="Times New Roman" w:cs="Times New Roman"/>
-        </w:rPr>
+        <w:pStyle w:val="List4"/>
       </w:pPr>
       <w:r>
-        <w:rPr>
-          <w:rFonts w:ascii="Times New Roman" w:hAnsi="Times New Roman" w:cs="Times New Roman"/>
-        </w:rPr>
-        <w:tab/>
-      </w:r>
-      <w:r>
-        <w:rPr>
-          <w:rFonts w:ascii="Times New Roman" w:hAnsi="Times New Roman" w:cs="Times New Roman"/>
-        </w:rPr>
-        <w:tab/>
-      </w:r>
-      <w:r>
-        <w:rPr>
-          <w:rFonts w:ascii="Times New Roman" w:hAnsi="Times New Roman" w:cs="Times New Roman"/>
-        </w:rPr>
-        <w:tab/>
         <w:t>(A) An SES;</w:t>
       </w:r>
     </w:p>
     <w:p>
       <w:pPr>
-        <w:pStyle w:val="Default"/>
-        <w:rPr>
-          <w:rFonts w:ascii="Times New Roman" w:hAnsi="Times New Roman" w:cs="Times New Roman"/>
-        </w:rPr>
+        <w:pStyle w:val="List4"/>
       </w:pPr>
       <w:r>
-        <w:rPr>
-          <w:rFonts w:ascii="Times New Roman" w:hAnsi="Times New Roman" w:cs="Times New Roman"/>
-        </w:rPr>
-        <w:tab/>
-      </w:r>
-      <w:r>
-        <w:rPr>
-          <w:rFonts w:ascii="Times New Roman" w:hAnsi="Times New Roman" w:cs="Times New Roman"/>
-        </w:rPr>
-        <w:tab/>
-      </w:r>
-      <w:r>
-        <w:rPr>
-          <w:rFonts w:ascii="Times New Roman" w:hAnsi="Times New Roman" w:cs="Times New Roman"/>
-        </w:rPr>
-        <w:tab/>
         <w:t>(B) DAWIA Level III certified in Contracting; and</w:t>
       </w:r>
     </w:p>
     <w:p>
       <w:pPr>
-        <w:pStyle w:val="Default"/>
-        <w:rPr>
-          <w:rFonts w:ascii="Times New Roman" w:hAnsi="Times New Roman" w:cs="Times New Roman"/>
-        </w:rPr>
+        <w:pStyle w:val="List4"/>
       </w:pPr>
       <w:r>
-        <w:rPr>
-          <w:rFonts w:ascii="Times New Roman" w:hAnsi="Times New Roman" w:cs="Times New Roman"/>
-        </w:rPr>
-        <w:tab/>
-      </w:r>
-      <w:r>
-        <w:rPr>
-          <w:rFonts w:ascii="Times New Roman" w:hAnsi="Times New Roman" w:cs="Times New Roman"/>
-        </w:rPr>
-        <w:tab/>
-      </w:r>
-      <w:r>
-        <w:rPr>
-          <w:rFonts w:ascii="Times New Roman" w:hAnsi="Times New Roman" w:cs="Times New Roman"/>
-        </w:rPr>
-        <w:tab/>
         <w:t>(C) Current in completion of CLPs.</w:t>
       </w:r>
     </w:p>
     <w:p>
       <w:pPr>
-        <w:pStyle w:val="Default"/>
-        <w:rPr>
-          <w:rFonts w:ascii="Times New Roman" w:hAnsi="Times New Roman" w:cs="Times New Roman"/>
-        </w:rPr>
+        <w:pStyle w:val="List3"/>
       </w:pPr>
       <w:r>
-        <w:rPr>
-          <w:rFonts w:ascii="Times New Roman" w:hAnsi="Times New Roman" w:cs="Times New Roman"/>
-        </w:rPr>
-        <w:tab/>
-      </w:r>
-      <w:r>
-        <w:rPr>
-          <w:rFonts w:ascii="Times New Roman" w:hAnsi="Times New Roman" w:cs="Times New Roman"/>
-        </w:rPr>
-        <w:tab/>
         <w:t>(ii) When the Deputy Commander of the MSC does not meet the qualifications at (a)(S-91)(i) of this section, or meets the qualifications but is not available to act, the Commander of the MSC will act as the HCA if the Commander is—</w:t>
       </w:r>
     </w:p>
     <w:p>
       <w:pPr>
-        <w:pStyle w:val="Default"/>
-        <w:rPr>
-          <w:rFonts w:ascii="Times New Roman" w:hAnsi="Times New Roman" w:cs="Times New Roman"/>
-        </w:rPr>
+        <w:pStyle w:val="List4"/>
       </w:pPr>
       <w:r>
-        <w:rPr>
-          <w:rFonts w:ascii="Times New Roman" w:hAnsi="Times New Roman" w:cs="Times New Roman"/>
-        </w:rPr>
-        <w:tab/>
-      </w:r>
-      <w:r>
-        <w:rPr>
-          <w:rFonts w:ascii="Times New Roman" w:hAnsi="Times New Roman" w:cs="Times New Roman"/>
-        </w:rPr>
-        <w:tab/>
-      </w:r>
-      <w:r>
-        <w:rPr>
-          <w:rFonts w:ascii="Times New Roman" w:hAnsi="Times New Roman" w:cs="Times New Roman"/>
-        </w:rPr>
-        <w:tab/>
         <w:t>(A) A General Officer/Flag Officer or an SES;</w:t>
       </w:r>
     </w:p>
     <w:p>
       <w:pPr>
-        <w:pStyle w:val="Default"/>
-        <w:rPr>
-          <w:rFonts w:ascii="Times New Roman" w:hAnsi="Times New Roman" w:cs="Times New Roman"/>
-        </w:rPr>
+        <w:pStyle w:val="List4"/>
       </w:pPr>
       <w:r>
-        <w:rPr>
-          <w:rFonts w:ascii="Times New Roman" w:hAnsi="Times New Roman" w:cs="Times New Roman"/>
-        </w:rPr>
-        <w:tab/>
-      </w:r>
-      <w:r>
-        <w:rPr>
-          <w:rFonts w:ascii="Times New Roman" w:hAnsi="Times New Roman" w:cs="Times New Roman"/>
-        </w:rPr>
-        <w:tab/>
-      </w:r>
-      <w:r>
-        <w:rPr>
-          <w:rFonts w:ascii="Times New Roman" w:hAnsi="Times New Roman" w:cs="Times New Roman"/>
-        </w:rPr>
-        <w:tab/>
         <w:t>(B) DAWIA Level III certified in Contracting; and</w:t>
       </w:r>
     </w:p>
     <w:p>
       <w:pPr>
-        <w:pStyle w:val="Default"/>
-        <w:rPr>
-          <w:rFonts w:ascii="Times New Roman" w:hAnsi="Times New Roman" w:cs="Times New Roman"/>
-        </w:rPr>
+        <w:pStyle w:val="List4"/>
       </w:pPr>
       <w:r>
-        <w:rPr>
-          <w:rFonts w:ascii="Times New Roman" w:hAnsi="Times New Roman" w:cs="Times New Roman"/>
-        </w:rPr>
-        <w:tab/>
-      </w:r>
-      <w:r>
-        <w:rPr>
-          <w:rFonts w:ascii="Times New Roman" w:hAnsi="Times New Roman" w:cs="Times New Roman"/>
-        </w:rPr>
-        <w:tab/>
-      </w:r>
-      <w:r>
-        <w:rPr>
-          <w:rFonts w:ascii="Times New Roman" w:hAnsi="Times New Roman" w:cs="Times New Roman"/>
-        </w:rPr>
-        <w:tab/>
         <w:t>(C) Current in completion of CLPs.</w:t>
       </w:r>
     </w:p>
     <w:p>
       <w:pPr>
-        <w:pStyle w:val="Default"/>
-        <w:rPr>
-          <w:rFonts w:ascii="Times New Roman" w:hAnsi="Times New Roman" w:cs="Times New Roman"/>
-        </w:rPr>
+        <w:pStyle w:val="List3"/>
       </w:pPr>
       <w:r>
-        <w:rPr>
-          <w:rFonts w:ascii="Times New Roman" w:hAnsi="Times New Roman" w:cs="Times New Roman"/>
-        </w:rPr>
-        <w:tab/>
-      </w:r>
-      <w:r>
-        <w:rPr>
-          <w:rFonts w:ascii="Times New Roman" w:hAnsi="Times New Roman" w:cs="Times New Roman"/>
-        </w:rPr>
-        <w:tab/>
         <w:t>(iii) The DLA Acquisition Deputy Director will act as the HCA—</w:t>
       </w:r>
     </w:p>
     <w:p>
       <w:pPr>
-        <w:pStyle w:val="Default"/>
-        <w:rPr>
-          <w:rFonts w:ascii="Times New Roman" w:hAnsi="Times New Roman" w:cs="Times New Roman"/>
-        </w:rPr>
+        <w:pStyle w:val="List4"/>
       </w:pPr>
       <w:r>
-        <w:rPr>
-          <w:rFonts w:ascii="Times New Roman" w:hAnsi="Times New Roman" w:cs="Times New Roman"/>
-        </w:rPr>
-        <w:tab/>
-      </w:r>
-      <w:r>
-        <w:rPr>
-          <w:rFonts w:ascii="Times New Roman" w:hAnsi="Times New Roman" w:cs="Times New Roman"/>
-        </w:rPr>
-        <w:tab/>
-      </w:r>
-      <w:r>
-        <w:rPr>
-          <w:rFonts w:ascii="Times New Roman" w:hAnsi="Times New Roman" w:cs="Times New Roman"/>
-        </w:rPr>
-        <w:tab/>
         <w:t>(A) If neither the Deputy Commander nor the Commander of the MSC meets the qualifications at (a)(S-91)(i) or (ii) of this section, or meets the qualifications but is not available to act; or</w:t>
       </w:r>
     </w:p>
     <w:p>
       <w:pPr>
-        <w:pStyle w:val="Default"/>
-        <w:rPr>
-          <w:rFonts w:ascii="Times New Roman" w:hAnsi="Times New Roman" w:cs="Times New Roman"/>
-        </w:rPr>
+        <w:pStyle w:val="List4"/>
       </w:pPr>
       <w:r>
-        <w:rPr>
-          <w:rFonts w:ascii="Times New Roman" w:hAnsi="Times New Roman" w:cs="Times New Roman"/>
-        </w:rPr>
-        <w:tab/>
-      </w:r>
-      <w:r>
-        <w:rPr>
-          <w:rFonts w:ascii="Times New Roman" w:hAnsi="Times New Roman" w:cs="Times New Roman"/>
-        </w:rPr>
-        <w:tab/>
-      </w:r>
-      <w:r>
-        <w:rPr>
-          <w:rFonts w:ascii="Times New Roman" w:hAnsi="Times New Roman" w:cs="Times New Roman"/>
-        </w:rPr>
-        <w:tab/>
         <w:t>(B) In the absence of the SPE for authorities retained by the SPE under a designation of restricted HCA contracting authority (see (a)(S-90)(ii) of this section).</w:t>
       </w:r>
     </w:p>
     <w:p>
       <w:pPr>
-        <w:pStyle w:val="Default"/>
-        <w:rPr>
-          <w:rFonts w:ascii="Times New Roman" w:hAnsi="Times New Roman" w:cs="Times New Roman"/>
-        </w:rPr>
+        <w:pStyle w:val="List3"/>
       </w:pPr>
       <w:r>
-        <w:rPr>
-          <w:rFonts w:ascii="Times New Roman" w:hAnsi="Times New Roman" w:cs="Times New Roman"/>
-        </w:rPr>
-        <w:tab/>
-      </w:r>
-      <w:r>
-        <w:rPr>
-          <w:rFonts w:ascii="Times New Roman" w:hAnsi="Times New Roman" w:cs="Times New Roman"/>
-        </w:rPr>
-        <w:tab/>
         <w:t>(iv) The DLA SPE (including the DLA Vice Director when acting as SPE in the absence of the DLA SPE) will act as the HCA in the absence of—</w:t>
       </w:r>
     </w:p>
     <w:p>
       <w:pPr>
-        <w:pStyle w:val="PlainText"/>
-        <w:rPr>
-          <w:rFonts w:ascii="Times New Roman" w:hAnsi="Times New Roman"/>
+        <w:pStyle w:val="List4"/>
+      </w:pPr>
+      <w:r>
+        <w:rPr>
           <w:sz w:val="24"/>
           <w:szCs w:val="24"/>
         </w:rPr>
-      </w:pPr>
-      <w:r>
-        <w:rPr>
-          <w:rFonts w:ascii="Times New Roman" w:hAnsi="Times New Roman"/>
-          <w:sz w:val="24"/>
-          <w:szCs w:val="24"/>
-        </w:rPr>
-        <w:tab/>
-      </w:r>
-      <w:r>
-        <w:rPr>
-          <w:rFonts w:ascii="Times New Roman" w:hAnsi="Times New Roman"/>
-          <w:sz w:val="24"/>
-          <w:szCs w:val="24"/>
-        </w:rPr>
-        <w:tab/>
-      </w:r>
-      <w:r>
-        <w:rPr>
-          <w:rFonts w:ascii="Times New Roman" w:hAnsi="Times New Roman"/>
-          <w:sz w:val="24"/>
-          <w:szCs w:val="24"/>
-        </w:rPr>
-        <w:tab/>
         <w:t>(A) An MSC HCA and any qualified acting MSC HCA as listed above; or</w:t>
       </w:r>
     </w:p>
     <w:p>
       <w:pPr>
-        <w:pStyle w:val="PlainText"/>
-        <w:spacing w:after="240"/>
-        <w:rPr>
-          <w:rFonts w:ascii="Times New Roman" w:hAnsi="Times New Roman"/>
+        <w:pStyle w:val="List4"/>
+      </w:pPr>
+      <w:r>
+        <w:rPr>
           <w:sz w:val="24"/>
           <w:szCs w:val="24"/>
         </w:rPr>
-      </w:pPr>
-      <w:r>
-        <w:rPr>
-          <w:rFonts w:ascii="Times New Roman" w:hAnsi="Times New Roman"/>
-          <w:sz w:val="24"/>
-          <w:szCs w:val="24"/>
-        </w:rPr>
-        <w:tab/>
-      </w:r>
-      <w:r>
-        <w:rPr>
-          <w:rFonts w:ascii="Times New Roman" w:hAnsi="Times New Roman"/>
-          <w:sz w:val="24"/>
-          <w:szCs w:val="24"/>
-        </w:rPr>
-        <w:tab/>
-      </w:r>
-      <w:r>
-        <w:rPr>
-          <w:rFonts w:ascii="Times New Roman" w:hAnsi="Times New Roman"/>
-          <w:sz w:val="24"/>
-          <w:szCs w:val="24"/>
-        </w:rPr>
-        <w:tab/>
         <w:t>(B) The HCA for procuring organizations for which the DLA Acquisition Deputy Director is HCA.</w:t>
       </w:r>
     </w:p>
@@ -945,7 +471,7 @@
           <w:szCs w:val="24"/>
         </w:rPr>
       </w:pPr>
-      <w:bookmarkStart w:id="4" w:name="P_PGI_1_602_3"/>
+      <w:bookmarkStart w:id="3" w:name="P_PGI_1_602_3"/>
       <w:r>
         <w:rPr>
           <w:sz w:val="24"/>
@@ -953,7 +479,7 @@
         </w:rPr>
         <w:t xml:space="preserve">PGI 1.602-3 </w:t>
       </w:r>
-      <w:bookmarkEnd w:id="4"/>
+      <w:bookmarkEnd w:id="3"/>
       <w:r>
         <w:rPr>
           <w:sz w:val="24"/>
@@ -964,27 +490,18 @@
     </w:p>
     <w:p>
       <w:pPr>
-        <w:spacing w:after="240"/>
-        <w:rPr>
-          <w:rFonts w:eastAsia="Calibri"/>
-          <w:sz w:val="24"/>
-          <w:szCs w:val="24"/>
-        </w:rPr>
+        <w:pStyle w:val="List1"/>
       </w:pPr>
       <w:r>
         <w:rPr>
-          <w:rFonts w:eastAsia="Calibri"/>
-          <w:sz w:val="24"/>
           <w:szCs w:val="24"/>
         </w:rPr>
         <w:t xml:space="preserve">(c) Use the following checklist as prescribed at </w:t>
       </w:r>
-      <w:hyperlink w:anchor="P1_602_3_c_S90" w:history="1">
+      <w:hyperlink r:id="rId12" w:anchor="P1_602_3_c_S90" w:history="1">
         <w:r>
           <w:rPr>
             <w:rStyle w:val="Hyperlink"/>
-            <w:rFonts w:eastAsia="Calibri"/>
-            <w:sz w:val="24"/>
             <w:szCs w:val="24"/>
           </w:rPr>
           <w:t>1.602-3(c)(S-90)</w:t>
@@ -992,8 +509,6 @@
       </w:hyperlink>
       <w:r>
         <w:rPr>
-          <w:rFonts w:eastAsia="Calibri"/>
-          <w:sz w:val="24"/>
           <w:szCs w:val="24"/>
         </w:rPr>
         <w:t>:</w:t>
@@ -1048,7 +563,6 @@
           <w:sz w:val="24"/>
           <w:szCs w:val="24"/>
         </w:rPr>
-        <w:tab/>
         <w:t>1. [  ]  Provide a signed statement addressing the following:</w:t>
       </w:r>
     </w:p>
@@ -1065,14 +579,6 @@
           <w:sz w:val="24"/>
           <w:szCs w:val="24"/>
         </w:rPr>
-        <w:tab/>
-      </w:r>
-      <w:r>
-        <w:rPr>
-          <w:sz w:val="24"/>
-          <w:szCs w:val="24"/>
-        </w:rPr>
-        <w:tab/>
         <w:t>a. [  ] Circumstances that led to the unauthorized commitment;</w:t>
       </w:r>
     </w:p>
@@ -1089,14 +595,6 @@
           <w:sz w:val="24"/>
           <w:szCs w:val="24"/>
         </w:rPr>
-        <w:tab/>
-      </w:r>
-      <w:r>
-        <w:rPr>
-          <w:sz w:val="24"/>
-          <w:szCs w:val="24"/>
-        </w:rPr>
-        <w:tab/>
         <w:t>b. [  ] Name of the employee who made the commitment;</w:t>
       </w:r>
     </w:p>
@@ -1113,14 +611,6 @@
           <w:sz w:val="24"/>
           <w:szCs w:val="24"/>
         </w:rPr>
-        <w:tab/>
-      </w:r>
-      <w:r>
-        <w:rPr>
-          <w:sz w:val="24"/>
-          <w:szCs w:val="24"/>
-        </w:rPr>
-        <w:tab/>
         <w:t>c. [  ] Date of commitment;</w:t>
       </w:r>
     </w:p>
@@ -1137,14 +627,6 @@
           <w:sz w:val="24"/>
           <w:szCs w:val="24"/>
         </w:rPr>
-        <w:tab/>
-      </w:r>
-      <w:r>
-        <w:rPr>
-          <w:sz w:val="24"/>
-          <w:szCs w:val="24"/>
-        </w:rPr>
-        <w:tab/>
         <w:t>d. [  ] Government requirement that necessitated the commitment;</w:t>
       </w:r>
     </w:p>
@@ -1161,14 +643,6 @@
           <w:sz w:val="24"/>
           <w:szCs w:val="24"/>
         </w:rPr>
-        <w:tab/>
-      </w:r>
-      <w:r>
-        <w:rPr>
-          <w:sz w:val="24"/>
-          <w:szCs w:val="24"/>
-        </w:rPr>
-        <w:tab/>
         <w:t>e. [  ] Reason(s) employee did not follow normal procurement procedures;</w:t>
       </w:r>
     </w:p>
@@ -1185,14 +659,6 @@
           <w:sz w:val="24"/>
           <w:szCs w:val="24"/>
         </w:rPr>
-        <w:tab/>
-      </w:r>
-      <w:r>
-        <w:rPr>
-          <w:sz w:val="24"/>
-          <w:szCs w:val="24"/>
-        </w:rPr>
-        <w:tab/>
         <w:t>f. [  ] Whether the Government derived any benefit from the goods or services received;</w:t>
       </w:r>
     </w:p>
@@ -1209,14 +675,6 @@
           <w:sz w:val="24"/>
           <w:szCs w:val="24"/>
         </w:rPr>
-        <w:tab/>
-      </w:r>
-      <w:r>
-        <w:rPr>
-          <w:sz w:val="24"/>
-          <w:szCs w:val="24"/>
-        </w:rPr>
-        <w:tab/>
         <w:t>g. [  ] Cost of the goods or services; and</w:t>
       </w:r>
     </w:p>
@@ -1233,14 +691,6 @@
           <w:sz w:val="24"/>
           <w:szCs w:val="24"/>
         </w:rPr>
-        <w:tab/>
-      </w:r>
-      <w:r>
-        <w:rPr>
-          <w:sz w:val="24"/>
-          <w:szCs w:val="24"/>
-        </w:rPr>
-        <w:tab/>
         <w:t>h. [  ] Any other pertinent facts.</w:t>
       </w:r>
     </w:p>
@@ -1257,7 +707,6 @@
           <w:sz w:val="24"/>
           <w:szCs w:val="24"/>
         </w:rPr>
-        <w:tab/>
         <w:t>2. [  ] Provide all orders, original invoices, and other documentary evidence of the transaction.</w:t>
       </w:r>
     </w:p>
@@ -1290,7 +739,6 @@
           <w:sz w:val="24"/>
           <w:szCs w:val="24"/>
         </w:rPr>
-        <w:tab/>
         <w:t>1. [  ] Provide an endorsement to the contracting officer concurring with the recommendation to ratify. Include the following:</w:t>
       </w:r>
     </w:p>
@@ -1307,14 +755,6 @@
           <w:sz w:val="24"/>
           <w:szCs w:val="24"/>
         </w:rPr>
-        <w:tab/>
-      </w:r>
-      <w:r>
-        <w:rPr>
-          <w:sz w:val="24"/>
-          <w:szCs w:val="24"/>
-        </w:rPr>
-        <w:tab/>
         <w:t>a. [  ] Verification the documentation is accurate and complete.</w:t>
       </w:r>
     </w:p>
@@ -1331,14 +771,6 @@
           <w:sz w:val="24"/>
           <w:szCs w:val="24"/>
         </w:rPr>
-        <w:tab/>
-      </w:r>
-      <w:r>
-        <w:rPr>
-          <w:sz w:val="24"/>
-          <w:szCs w:val="24"/>
-        </w:rPr>
-        <w:tab/>
         <w:t>b. [  ] Documentation of corrective action(s) taken or proposed to prevent a recurrence.</w:t>
       </w:r>
     </w:p>
@@ -1355,7 +787,6 @@
           <w:sz w:val="24"/>
           <w:szCs w:val="24"/>
         </w:rPr>
-        <w:tab/>
         <w:t>2. [  ] Provide complete purchase request and appropriate funding, with documentation—</w:t>
       </w:r>
     </w:p>
@@ -1372,14 +803,6 @@
           <w:sz w:val="24"/>
           <w:szCs w:val="24"/>
         </w:rPr>
-        <w:tab/>
-      </w:r>
-      <w:r>
-        <w:rPr>
-          <w:sz w:val="24"/>
-          <w:szCs w:val="24"/>
-        </w:rPr>
-        <w:tab/>
         <w:t>a. [  ] Supporting the funding decision; and</w:t>
       </w:r>
     </w:p>
@@ -1396,14 +819,6 @@
           <w:sz w:val="24"/>
           <w:szCs w:val="24"/>
         </w:rPr>
-        <w:tab/>
-      </w:r>
-      <w:r>
-        <w:rPr>
-          <w:sz w:val="24"/>
-          <w:szCs w:val="24"/>
-        </w:rPr>
-        <w:tab/>
         <w:t>b. [  ] Consultation with Office of Counsel, if applicable.</w:t>
       </w:r>
     </w:p>
@@ -1453,7 +868,6 @@
           <w:sz w:val="24"/>
           <w:szCs w:val="24"/>
         </w:rPr>
-        <w:tab/>
         <w:t>1. Prepare a determination and findings (D&amp;F).  Include the following:</w:t>
       </w:r>
     </w:p>
@@ -1470,14 +884,6 @@
           <w:sz w:val="24"/>
           <w:szCs w:val="24"/>
         </w:rPr>
-        <w:tab/>
-      </w:r>
-      <w:r>
-        <w:rPr>
-          <w:sz w:val="24"/>
-          <w:szCs w:val="24"/>
-        </w:rPr>
-        <w:tab/>
         <w:t>a. [  ] Summary statement of facts;</w:t>
       </w:r>
     </w:p>
@@ -1494,14 +900,6 @@
           <w:sz w:val="24"/>
           <w:szCs w:val="24"/>
         </w:rPr>
-        <w:tab/>
-      </w:r>
-      <w:r>
-        <w:rPr>
-          <w:sz w:val="24"/>
-          <w:szCs w:val="24"/>
-        </w:rPr>
-        <w:tab/>
         <w:t>b. [  ] Office of Counsel coordination;</w:t>
       </w:r>
     </w:p>
@@ -1518,17 +916,9 @@
           <w:sz w:val="24"/>
           <w:szCs w:val="24"/>
         </w:rPr>
-        <w:tab/>
-      </w:r>
-      <w:r>
-        <w:rPr>
-          <w:sz w:val="24"/>
-          <w:szCs w:val="24"/>
-        </w:rPr>
-        <w:tab/>
         <w:t xml:space="preserve">c. [  ] Recommendation for approval of ratification action or other disposition (see </w:t>
       </w:r>
-      <w:hyperlink w:anchor="P1_602_3_d" w:history="1">
+      <w:hyperlink r:id="rId13" w:anchor="P1_602_3_d" w:history="1">
         <w:r>
           <w:rPr>
             <w:rStyle w:val="Hyperlink"/>
@@ -1560,13 +950,6 @@
         <w:rPr>
           <w:szCs w:val="24"/>
         </w:rPr>
-        <w:tab/>
-      </w:r>
-      <w:r>
-        <w:rPr>
-          <w:szCs w:val="24"/>
-        </w:rPr>
-        <w:tab/>
         <w:t>d. [  ] Documentation of corrective action(s) taken or proposed to prevent a recurrence; and</w:t>
       </w:r>
     </w:p>
@@ -1583,277 +966,111 @@
           <w:sz w:val="24"/>
           <w:szCs w:val="24"/>
         </w:rPr>
-        <w:tab/>
-      </w:r>
-      <w:r>
-        <w:rPr>
-          <w:sz w:val="24"/>
-          <w:szCs w:val="24"/>
-        </w:rPr>
-        <w:tab/>
         <w:t>e. [  ] Documentation affirming the circumstances meet the following limitations in FAR 1.602-3(c):</w:t>
       </w:r>
     </w:p>
     <w:p>
       <w:pPr>
-        <w:spacing w:after="240"/>
+        <w:pStyle w:val="List3"/>
+      </w:pPr>
+      <w:r>
         <w:rPr>
           <w:sz w:val="24"/>
           <w:szCs w:val="24"/>
         </w:rPr>
-      </w:pPr>
-      <w:r>
-        <w:rPr>
-          <w:sz w:val="24"/>
-          <w:szCs w:val="24"/>
-        </w:rPr>
-        <w:tab/>
-      </w:r>
-      <w:r>
-        <w:rPr>
-          <w:sz w:val="24"/>
-          <w:szCs w:val="24"/>
-        </w:rPr>
-        <w:tab/>
-      </w:r>
-      <w:r>
-        <w:rPr>
-          <w:sz w:val="24"/>
-          <w:szCs w:val="24"/>
-        </w:rPr>
-        <w:tab/>
         <w:t>(i) [  ] The contractor provided supplies or services to the Government, and the Government accepted those supplies or services; or the Government otherwise obtained or will obtain a benefit resulting from performance of the unauthorized commitment.</w:t>
       </w:r>
     </w:p>
     <w:p>
       <w:pPr>
-        <w:spacing w:after="240"/>
+        <w:pStyle w:val="List3"/>
+      </w:pPr>
+      <w:r>
         <w:rPr>
           <w:sz w:val="24"/>
           <w:szCs w:val="24"/>
         </w:rPr>
-      </w:pPr>
-      <w:r>
-        <w:rPr>
-          <w:sz w:val="24"/>
-          <w:szCs w:val="24"/>
-        </w:rPr>
-        <w:tab/>
-      </w:r>
-      <w:r>
-        <w:rPr>
-          <w:sz w:val="24"/>
-          <w:szCs w:val="24"/>
-        </w:rPr>
-        <w:tab/>
-      </w:r>
-      <w:r>
-        <w:rPr>
-          <w:sz w:val="24"/>
-          <w:szCs w:val="24"/>
-        </w:rPr>
-        <w:tab/>
         <w:t>(ii) [  ] The ratifying official has the authority to enter into a contractual commitment.</w:t>
       </w:r>
     </w:p>
     <w:p>
       <w:pPr>
-        <w:spacing w:after="240"/>
+        <w:pStyle w:val="List3"/>
+      </w:pPr>
+      <w:r>
         <w:rPr>
           <w:sz w:val="24"/>
           <w:szCs w:val="24"/>
         </w:rPr>
-      </w:pPr>
-      <w:r>
-        <w:rPr>
-          <w:sz w:val="24"/>
-          <w:szCs w:val="24"/>
-        </w:rPr>
-        <w:tab/>
-      </w:r>
-      <w:r>
-        <w:rPr>
-          <w:sz w:val="24"/>
-          <w:szCs w:val="24"/>
-        </w:rPr>
-        <w:tab/>
-      </w:r>
-      <w:r>
-        <w:rPr>
-          <w:sz w:val="24"/>
-          <w:szCs w:val="24"/>
-        </w:rPr>
-        <w:tab/>
         <w:t>(iii) [  ] The resulting contract would otherwise have been proper if made by an appropriate contracting officer.  The Government was not otherwise precluded by law from procuring the supplies or services.</w:t>
       </w:r>
     </w:p>
     <w:p>
       <w:pPr>
-        <w:spacing w:after="240"/>
+        <w:pStyle w:val="List3"/>
+      </w:pPr>
+      <w:r>
         <w:rPr>
           <w:sz w:val="24"/>
           <w:szCs w:val="24"/>
         </w:rPr>
-      </w:pPr>
-      <w:r>
-        <w:rPr>
-          <w:sz w:val="24"/>
-          <w:szCs w:val="24"/>
-        </w:rPr>
-        <w:tab/>
-      </w:r>
-      <w:r>
-        <w:rPr>
-          <w:sz w:val="24"/>
-          <w:szCs w:val="24"/>
-        </w:rPr>
-        <w:tab/>
-      </w:r>
-      <w:r>
-        <w:rPr>
-          <w:sz w:val="24"/>
-          <w:szCs w:val="24"/>
-        </w:rPr>
-        <w:tab/>
         <w:t>(iv) [  ] The contracting officer reviewing the unauthorized commitment determines the price to be fair and reasonable.</w:t>
       </w:r>
     </w:p>
     <w:p>
       <w:pPr>
-        <w:spacing w:after="240"/>
+        <w:pStyle w:val="List3"/>
+      </w:pPr>
+      <w:r>
         <w:rPr>
           <w:sz w:val="24"/>
           <w:szCs w:val="24"/>
         </w:rPr>
-      </w:pPr>
-      <w:r>
-        <w:rPr>
-          <w:sz w:val="24"/>
-          <w:szCs w:val="24"/>
-        </w:rPr>
-        <w:tab/>
-      </w:r>
-      <w:r>
-        <w:rPr>
-          <w:sz w:val="24"/>
-          <w:szCs w:val="24"/>
-        </w:rPr>
-        <w:tab/>
-      </w:r>
-      <w:r>
-        <w:rPr>
-          <w:sz w:val="24"/>
-          <w:szCs w:val="24"/>
-        </w:rPr>
-        <w:tab/>
         <w:t>(v) [  ] Payment is not for unallowable costs.</w:t>
       </w:r>
     </w:p>
     <w:p>
       <w:pPr>
-        <w:spacing w:after="240"/>
+        <w:pStyle w:val="List3"/>
+      </w:pPr>
+      <w:r>
         <w:rPr>
           <w:sz w:val="24"/>
           <w:szCs w:val="24"/>
         </w:rPr>
-      </w:pPr>
-      <w:r>
-        <w:rPr>
-          <w:sz w:val="24"/>
-          <w:szCs w:val="24"/>
-        </w:rPr>
-        <w:tab/>
-      </w:r>
-      <w:r>
-        <w:rPr>
-          <w:sz w:val="24"/>
-          <w:szCs w:val="24"/>
-        </w:rPr>
-        <w:tab/>
-      </w:r>
-      <w:r>
-        <w:rPr>
-          <w:sz w:val="24"/>
-          <w:szCs w:val="24"/>
-        </w:rPr>
-        <w:tab/>
         <w:t>(vi) [  ] The contracting officer recommends payment.</w:t>
       </w:r>
     </w:p>
     <w:p>
       <w:pPr>
-        <w:spacing w:after="240"/>
+        <w:pStyle w:val="List3"/>
+      </w:pPr>
+      <w:r>
         <w:rPr>
           <w:sz w:val="24"/>
           <w:szCs w:val="24"/>
         </w:rPr>
-      </w:pPr>
-      <w:r>
-        <w:rPr>
-          <w:sz w:val="24"/>
-          <w:szCs w:val="24"/>
-        </w:rPr>
-        <w:tab/>
-      </w:r>
-      <w:r>
-        <w:rPr>
-          <w:sz w:val="24"/>
-          <w:szCs w:val="24"/>
-        </w:rPr>
-        <w:tab/>
-      </w:r>
-      <w:r>
-        <w:rPr>
-          <w:sz w:val="24"/>
-          <w:szCs w:val="24"/>
-        </w:rPr>
-        <w:tab/>
         <w:t>(vii) [  ] Proper type of funds are available and were available at the time the unauthorized commitment was made.</w:t>
       </w:r>
     </w:p>
     <w:p>
       <w:pPr>
-        <w:spacing w:after="240"/>
+        <w:pStyle w:val="List3"/>
+      </w:pPr>
+      <w:r>
         <w:rPr>
           <w:sz w:val="24"/>
           <w:szCs w:val="24"/>
         </w:rPr>
-      </w:pPr>
-      <w:r>
-        <w:rPr>
-          <w:sz w:val="24"/>
-          <w:szCs w:val="24"/>
-        </w:rPr>
-        <w:tab/>
-      </w:r>
-      <w:r>
-        <w:rPr>
-          <w:sz w:val="24"/>
-          <w:szCs w:val="24"/>
-        </w:rPr>
-        <w:tab/>
-      </w:r>
-      <w:r>
-        <w:rPr>
-          <w:sz w:val="24"/>
-          <w:szCs w:val="24"/>
-        </w:rPr>
-        <w:tab/>
         <w:t>(viii) [  ] The ratification is in accordance with any other limitations prescribed under local/regional procedures.</w:t>
       </w:r>
     </w:p>
     <w:p>
       <w:pPr>
-        <w:rPr>
-          <w:sz w:val="24"/>
-          <w:szCs w:val="24"/>
-        </w:rPr>
-      </w:pPr>
-      <w:bookmarkStart w:id="5" w:name="P_PGI_1_602_3_d"/>
-      <w:bookmarkEnd w:id="5"/>
+        <w:pStyle w:val="List1"/>
+      </w:pPr>
       <w:r>
         <w:rPr>
-          <w:sz w:val="24"/>
           <w:szCs w:val="24"/>
         </w:rPr>
         <w:t>(d) Nonratifiable claims.</w:t>
@@ -1870,7 +1087,7 @@
         </w:rPr>
         <w:t xml:space="preserve">Use the following checklist as prescribed at </w:t>
       </w:r>
-      <w:hyperlink w:anchor="P1_602_3_d_S92" w:history="1">
+      <w:hyperlink r:id="rId14" w:anchor="P1_602_3_d_S92" w:history="1">
         <w:r>
           <w:rPr>
             <w:rStyle w:val="Hyperlink"/>
@@ -1938,7 +1155,6 @@
           <w:sz w:val="24"/>
           <w:szCs w:val="24"/>
         </w:rPr>
-        <w:tab/>
         <w:t>1. Obtain the following from the office that received the voluntary goods or services:</w:t>
       </w:r>
     </w:p>
@@ -1955,14 +1171,6 @@
           <w:sz w:val="24"/>
           <w:szCs w:val="24"/>
         </w:rPr>
-        <w:tab/>
-      </w:r>
-      <w:r>
-        <w:rPr>
-          <w:sz w:val="24"/>
-          <w:szCs w:val="24"/>
-        </w:rPr>
-        <w:tab/>
         <w:t>a. [  ] A written statement detailing the circumstances that led to contractor performance without a contract and/or a lapse in contract coverage; and</w:t>
       </w:r>
     </w:p>
@@ -1979,107 +1187,42 @@
           <w:sz w:val="24"/>
           <w:szCs w:val="24"/>
         </w:rPr>
-        <w:tab/>
-      </w:r>
-      <w:r>
-        <w:rPr>
-          <w:sz w:val="24"/>
-          <w:szCs w:val="24"/>
-        </w:rPr>
-        <w:tab/>
         <w:t>b. The following documentation:</w:t>
       </w:r>
     </w:p>
     <w:p>
       <w:pPr>
-        <w:spacing w:after="240"/>
+        <w:pStyle w:val="List3"/>
+      </w:pPr>
+      <w:r>
         <w:rPr>
           <w:sz w:val="24"/>
           <w:szCs w:val="24"/>
         </w:rPr>
-      </w:pPr>
-      <w:r>
-        <w:rPr>
-          <w:sz w:val="24"/>
-          <w:szCs w:val="24"/>
-        </w:rPr>
-        <w:tab/>
-      </w:r>
-      <w:r>
-        <w:rPr>
-          <w:sz w:val="24"/>
-          <w:szCs w:val="24"/>
-        </w:rPr>
-        <w:tab/>
-      </w:r>
-      <w:r>
-        <w:rPr>
-          <w:sz w:val="24"/>
-          <w:szCs w:val="24"/>
-        </w:rPr>
-        <w:tab/>
         <w:t>(i) [  ] Contractor claim;</w:t>
       </w:r>
     </w:p>
     <w:p>
       <w:pPr>
-        <w:spacing w:after="240"/>
+        <w:pStyle w:val="List3"/>
+      </w:pPr>
+      <w:r>
         <w:rPr>
           <w:sz w:val="24"/>
           <w:szCs w:val="24"/>
         </w:rPr>
-      </w:pPr>
-      <w:r>
-        <w:rPr>
-          <w:sz w:val="24"/>
-          <w:szCs w:val="24"/>
-        </w:rPr>
-        <w:tab/>
-      </w:r>
-      <w:r>
-        <w:rPr>
-          <w:sz w:val="24"/>
-          <w:szCs w:val="24"/>
-        </w:rPr>
-        <w:tab/>
-      </w:r>
-      <w:r>
-        <w:rPr>
-          <w:sz w:val="24"/>
-          <w:szCs w:val="24"/>
-        </w:rPr>
-        <w:tab/>
         <w:t>(ii) [  ] Contractor invoices; and</w:t>
       </w:r>
     </w:p>
     <w:p>
       <w:pPr>
-        <w:spacing w:after="240"/>
+        <w:pStyle w:val="List3"/>
+      </w:pPr>
+      <w:r>
         <w:rPr>
           <w:sz w:val="24"/>
           <w:szCs w:val="24"/>
         </w:rPr>
-      </w:pPr>
-      <w:r>
-        <w:rPr>
-          <w:sz w:val="24"/>
-          <w:szCs w:val="24"/>
-        </w:rPr>
-        <w:tab/>
-      </w:r>
-      <w:r>
-        <w:rPr>
-          <w:sz w:val="24"/>
-          <w:szCs w:val="24"/>
-        </w:rPr>
-        <w:tab/>
-      </w:r>
-      <w:r>
-        <w:rPr>
-          <w:sz w:val="24"/>
-          <w:szCs w:val="24"/>
-        </w:rPr>
-        <w:tab/>
         <w:t>(iii) [  ] Correspondence related to the claim.</w:t>
       </w:r>
     </w:p>
@@ -2097,7 +1240,6 @@
         <w:rPr>
           <w:szCs w:val="24"/>
         </w:rPr>
-        <w:tab/>
         <w:t>2.  Obtain a statement from the contractor addressing—</w:t>
       </w:r>
     </w:p>
@@ -2115,13 +1257,6 @@
         <w:rPr>
           <w:szCs w:val="24"/>
         </w:rPr>
-        <w:tab/>
-      </w:r>
-      <w:r>
-        <w:rPr>
-          <w:szCs w:val="24"/>
-        </w:rPr>
-        <w:tab/>
         <w:t>a. [  ] The contractor’s knowledge or understanding regarding a lack of contract;</w:t>
       </w:r>
     </w:p>
@@ -2139,13 +1274,6 @@
         <w:rPr>
           <w:szCs w:val="24"/>
         </w:rPr>
-        <w:tab/>
-      </w:r>
-      <w:r>
-        <w:rPr>
-          <w:szCs w:val="24"/>
-        </w:rPr>
-        <w:tab/>
         <w:t>b. [  ] Why the contractor performed or allowed performance without a contract;</w:t>
       </w:r>
     </w:p>
@@ -2163,13 +1291,6 @@
         <w:rPr>
           <w:szCs w:val="24"/>
         </w:rPr>
-        <w:tab/>
-      </w:r>
-      <w:r>
-        <w:rPr>
-          <w:szCs w:val="24"/>
-        </w:rPr>
-        <w:tab/>
         <w:t>c. [  ] Why the contractor believes it is entitled to relief;</w:t>
       </w:r>
     </w:p>
@@ -2187,13 +1308,6 @@
         <w:rPr>
           <w:szCs w:val="24"/>
         </w:rPr>
-        <w:tab/>
-      </w:r>
-      <w:r>
-        <w:rPr>
-          <w:szCs w:val="24"/>
-        </w:rPr>
-        <w:tab/>
         <w:t>d. [  ] Why the contractor’s performance meets the good faith test; and</w:t>
       </w:r>
     </w:p>
@@ -2211,13 +1325,6 @@
         <w:rPr>
           <w:szCs w:val="24"/>
         </w:rPr>
-        <w:tab/>
-      </w:r>
-      <w:r>
-        <w:rPr>
-          <w:szCs w:val="24"/>
-        </w:rPr>
-        <w:tab/>
         <w:t>e. [  ] Address and contact information of contractor and, if applicable, legal counsel.</w:t>
       </w:r>
     </w:p>
@@ -2234,7 +1341,6 @@
           <w:sz w:val="24"/>
           <w:szCs w:val="24"/>
         </w:rPr>
-        <w:tab/>
         <w:t>3. [  ] Consult Office of Counsel to help determine whether the circumstances warrant requesting relief on a quantum meruit basis, and obtain documentation of discussion.</w:t>
       </w:r>
     </w:p>
@@ -2283,7 +1389,6 @@
         <w:rPr>
           <w:szCs w:val="24"/>
         </w:rPr>
-        <w:tab/>
         <w:t>1. [  ] Introductory paragraph providing an overview of the claim.</w:t>
       </w:r>
     </w:p>
@@ -2301,7 +1406,6 @@
         <w:rPr>
           <w:szCs w:val="24"/>
         </w:rPr>
-        <w:tab/>
         <w:t>2. Background paragraph that includes—</w:t>
       </w:r>
     </w:p>
@@ -2318,14 +1422,6 @@
           <w:sz w:val="24"/>
           <w:szCs w:val="24"/>
         </w:rPr>
-        <w:tab/>
-      </w:r>
-      <w:r>
-        <w:rPr>
-          <w:sz w:val="24"/>
-          <w:szCs w:val="24"/>
-        </w:rPr>
-        <w:tab/>
         <w:t>a. [  ] A detailed explanation of how and when the contractor performance without a contract and/or a lapse in contract coverage occurred.</w:t>
       </w:r>
     </w:p>
@@ -2342,14 +1438,6 @@
           <w:sz w:val="24"/>
           <w:szCs w:val="24"/>
         </w:rPr>
-        <w:tab/>
-      </w:r>
-      <w:r>
-        <w:rPr>
-          <w:sz w:val="24"/>
-          <w:szCs w:val="24"/>
-        </w:rPr>
-        <w:tab/>
         <w:t>b. [  ] Information regarding knowledge of Government employee(s) involved; and</w:t>
       </w:r>
     </w:p>
@@ -2366,14 +1454,6 @@
           <w:sz w:val="24"/>
           <w:szCs w:val="24"/>
         </w:rPr>
-        <w:tab/>
-      </w:r>
-      <w:r>
-        <w:rPr>
-          <w:sz w:val="24"/>
-          <w:szCs w:val="24"/>
-        </w:rPr>
-        <w:tab/>
         <w:t>c. [  ] Dates of events.</w:t>
       </w:r>
     </w:p>
@@ -2391,7 +1471,6 @@
         <w:rPr>
           <w:szCs w:val="24"/>
         </w:rPr>
-        <w:tab/>
         <w:t>3. [  ] Analysis paragraph explaining how the circumstances warrant requesting relief on a quantum meruit basis.  Include documentation of the following:</w:t>
       </w:r>
     </w:p>
@@ -2414,14 +1493,6 @@
           <w:sz w:val="24"/>
           <w:szCs w:val="24"/>
         </w:rPr>
-        <w:tab/>
-      </w:r>
-      <w:r>
-        <w:rPr>
-          <w:sz w:val="24"/>
-          <w:szCs w:val="24"/>
-        </w:rPr>
-        <w:tab/>
         <w:t>a. [  ] The goods or services would have been a permissible procurement had correct procedures been followed;</w:t>
       </w:r>
     </w:p>
@@ -2444,14 +1515,6 @@
           <w:sz w:val="24"/>
           <w:szCs w:val="24"/>
         </w:rPr>
-        <w:tab/>
-      </w:r>
-      <w:r>
-        <w:rPr>
-          <w:sz w:val="24"/>
-          <w:szCs w:val="24"/>
-        </w:rPr>
-        <w:tab/>
         <w:t>b. [  ] The Government received and accepted a benefit;</w:t>
       </w:r>
     </w:p>
@@ -2474,14 +1537,6 @@
           <w:sz w:val="24"/>
           <w:szCs w:val="24"/>
         </w:rPr>
-        <w:tab/>
-      </w:r>
-      <w:r>
-        <w:rPr>
-          <w:sz w:val="24"/>
-          <w:szCs w:val="24"/>
-        </w:rPr>
-        <w:tab/>
         <w:t>c. [  ] The contractor acted in good faith; and</w:t>
       </w:r>
     </w:p>
@@ -2499,13 +1554,6 @@
         <w:rPr>
           <w:szCs w:val="24"/>
         </w:rPr>
-        <w:tab/>
-      </w:r>
-      <w:r>
-        <w:rPr>
-          <w:szCs w:val="24"/>
-        </w:rPr>
-        <w:tab/>
         <w:t>d. [  ] The amount to be paid represents a reasonable value of the benefit received.</w:t>
       </w:r>
     </w:p>
@@ -2523,7 +1571,6 @@
         <w:rPr>
           <w:szCs w:val="24"/>
         </w:rPr>
-        <w:tab/>
         <w:t>4. [  ]  Recommendation paragraph with request for relief.</w:t>
       </w:r>
     </w:p>
@@ -2540,7 +1587,6 @@
           <w:sz w:val="24"/>
           <w:szCs w:val="24"/>
         </w:rPr>
-        <w:tab/>
         <w:t>5. [  ] Description and documentation of individual and systemic corrective action(s) the supervisor or other authority have taken or have proposed to take to prevent recurrence.</w:t>
       </w:r>
     </w:p>
@@ -2576,7 +1622,6 @@
           <w:sz w:val="24"/>
           <w:szCs w:val="24"/>
         </w:rPr>
-        <w:tab/>
         <w:t>6. Attach the following:</w:t>
       </w:r>
     </w:p>
@@ -2593,14 +1638,6 @@
           <w:sz w:val="24"/>
           <w:szCs w:val="24"/>
         </w:rPr>
-        <w:tab/>
-      </w:r>
-      <w:r>
-        <w:rPr>
-          <w:sz w:val="24"/>
-          <w:szCs w:val="24"/>
-        </w:rPr>
-        <w:tab/>
         <w:t>a. [  ] Documentation obtained from the office that received the voluntary goods or services and from the contractor (see Section I); and</w:t>
       </w:r>
     </w:p>
@@ -2623,14 +1660,6 @@
           <w:sz w:val="24"/>
           <w:szCs w:val="24"/>
         </w:rPr>
-        <w:tab/>
-      </w:r>
-      <w:r>
-        <w:rPr>
-          <w:sz w:val="24"/>
-          <w:szCs w:val="24"/>
-        </w:rPr>
-        <w:tab/>
         <w:t>b. [  ] Letter for CAE signature issuing initial notice and determination to the claimant.</w:t>
       </w:r>
     </w:p>
@@ -2676,39 +1705,6 @@
 </w:document>
 </file>
 
-<file path=word/comments.xml><?xml version="1.0" encoding="utf-8"?>
-<w:comments xmlns:wpc="http://schemas.microsoft.com/office/word/2010/wordprocessingCanvas" xmlns:cx="http://schemas.microsoft.com/office/drawing/2014/chartex" xmlns:cx1="http://schemas.microsoft.com/office/drawing/2015/9/8/chartex" xmlns:cx2="http://schemas.microsoft.com/office/drawing/2015/10/21/chartex" xmlns:cx3="http://schemas.microsoft.com/office/drawing/2016/5/9/chartex" xmlns:cx4="http://schemas.microsoft.com/office/drawing/2016/5/10/chartex" xmlns:cx5="http://schemas.microsoft.com/office/drawing/2016/5/11/chartex" xmlns:cx6="http://schemas.microsoft.com/office/drawing/2016/5/12/chartex" xmlns:cx7="http://schemas.microsoft.com/office/drawing/2016/5/13/chartex" xmlns:cx8="http://schemas.microsoft.com/office/drawing/2016/5/14/chartex" xmlns:mc="http://schemas.openxmlformats.org/markup-compatibility/2006" xmlns:aink="http://schemas.microsoft.com/office/drawing/2016/ink" xmlns:am3d="http://schemas.microsoft.com/office/drawing/2017/model3d" xmlns:o="urn:schemas-microsoft-com:office:office" xmlns:r="http://schemas.openxmlformats.org/officeDocument/2006/relationships" xmlns:m="http://schemas.openxmlformats.org/officeDocument/2006/math" xmlns:v="urn:schemas-microsoft-com:vml" xmlns:wp14="http://schemas.microsoft.com/office/word/2010/wordprocessingDrawing" xmlns:wp="http://schemas.openxmlformats.org/drawingml/2006/wordprocessingDrawing" xmlns:w10="urn:schemas-microsoft-com:office:word" xmlns:w="http://schemas.openxmlformats.org/wordprocessingml/2006/main" xmlns:w14="http://schemas.microsoft.com/office/word/2010/wordml" xmlns:w15="http://schemas.microsoft.com/office/word/2012/wordml" xmlns:w16cex="http://schemas.microsoft.com/office/word/2018/wordml/cex" xmlns:w16cid="http://schemas.microsoft.com/office/word/2016/wordml/cid" xmlns:w16="http://schemas.microsoft.com/office/word/2018/wordml" xmlns:w16sdtdh="http://schemas.microsoft.com/office/word/2020/wordml/sdtdatahash" xmlns:w16se="http://schemas.microsoft.com/office/word/2015/wordml/symex" xmlns:wpg="http://schemas.microsoft.com/office/word/2010/wordprocessingGroup" xmlns:wpi="http://schemas.microsoft.com/office/word/2010/wordprocessingInk" xmlns:wne="http://schemas.microsoft.com/office/word/2006/wordml" xmlns:wps="http://schemas.microsoft.com/office/word/2010/wordprocessingShape" mc:Ignorable="w14 w15 w16se w16cid w16 w16cex w16sdtdh wp14">
-  <w:comment w:id="2" w:author="Burleigh, Anne R CIV DLA ACQUISITION (USA)" w:date="2020-03-21T15:01:00Z" w:initials="BARCDA(">
-    <w:p>
-      <w:pPr>
-        <w:pStyle w:val="CommentText"/>
-      </w:pPr>
-      <w:r>
-        <w:rPr>
-          <w:rStyle w:val="CommentReference"/>
-        </w:rPr>
-        <w:annotationRef/>
-      </w:r>
-      <w:r>
-        <w:t>On 10/8/19, the DLAD Editor made technical amendments to center the title of PGI Subpart 1.6, insert a dash after “PGI SUBPART 1.6”, remove the period, and delete the duplicate subpart title “PGI 1.6 CAREER DEVELOPMENT, CONTRACTING AUTHORITY, AND RESPONSIBILITIES.”</w:t>
-      </w:r>
-    </w:p>
-  </w:comment>
-</w:comments>
-</file>
-
-<file path=word/commentsExtended.xml><?xml version="1.0" encoding="utf-8"?>
-<w15:commentsEx xmlns:wpc="http://schemas.microsoft.com/office/word/2010/wordprocessingCanvas" xmlns:cx="http://schemas.microsoft.com/office/drawing/2014/chartex" xmlns:cx1="http://schemas.microsoft.com/office/drawing/2015/9/8/chartex" xmlns:cx2="http://schemas.microsoft.com/office/drawing/2015/10/21/chartex" xmlns:cx3="http://schemas.microsoft.com/office/drawing/2016/5/9/chartex" xmlns:cx4="http://schemas.microsoft.com/office/drawing/2016/5/10/chartex" xmlns:cx5="http://schemas.microsoft.com/office/drawing/2016/5/11/chartex" xmlns:cx6="http://schemas.microsoft.com/office/drawing/2016/5/12/chartex" xmlns:cx7="http://schemas.microsoft.com/office/drawing/2016/5/13/chartex" xmlns:cx8="http://schemas.microsoft.com/office/drawing/2016/5/14/chartex" xmlns:mc="http://schemas.openxmlformats.org/markup-compatibility/2006" xmlns:aink="http://schemas.microsoft.com/office/drawing/2016/ink" xmlns:am3d="http://schemas.microsoft.com/office/drawing/2017/model3d" xmlns:o="urn:schemas-microsoft-com:office:office" xmlns:r="http://schemas.openxmlformats.org/officeDocument/2006/relationships" xmlns:m="http://schemas.openxmlformats.org/officeDocument/2006/math" xmlns:v="urn:schemas-microsoft-com:vml" xmlns:wp14="http://schemas.microsoft.com/office/word/2010/wordprocessingDrawing" xmlns:wp="http://schemas.openxmlformats.org/drawingml/2006/wordprocessingDrawing" xmlns:w10="urn:schemas-microsoft-com:office:word" xmlns:w="http://schemas.openxmlformats.org/wordprocessingml/2006/main" xmlns:w14="http://schemas.microsoft.com/office/word/2010/wordml" xmlns:w15="http://schemas.microsoft.com/office/word/2012/wordml" xmlns:w16cex="http://schemas.microsoft.com/office/word/2018/wordml/cex" xmlns:w16cid="http://schemas.microsoft.com/office/word/2016/wordml/cid" xmlns:w16="http://schemas.microsoft.com/office/word/2018/wordml" xmlns:w16sdtdh="http://schemas.microsoft.com/office/word/2020/wordml/sdtdatahash" xmlns:w16se="http://schemas.microsoft.com/office/word/2015/wordml/symex" xmlns:wpg="http://schemas.microsoft.com/office/word/2010/wordprocessingGroup" xmlns:wpi="http://schemas.microsoft.com/office/word/2010/wordprocessingInk" xmlns:wne="http://schemas.microsoft.com/office/word/2006/wordml" xmlns:wps="http://schemas.microsoft.com/office/word/2010/wordprocessingShape" mc:Ignorable="w14 w15 w16se w16cid w16 w16cex w16sdtdh wp14">
-  <w15:commentEx w15:paraId="6868DB39" w15:done="0"/>
-</w15:commentsEx>
-</file>
-
-<file path=word/commentsIds.xml><?xml version="1.0" encoding="utf-8"?>
-<w16cid:commentsIds xmlns:wpc="http://schemas.microsoft.com/office/word/2010/wordprocessingCanvas" xmlns:cx="http://schemas.microsoft.com/office/drawing/2014/chartex" xmlns:cx1="http://schemas.microsoft.com/office/drawing/2015/9/8/chartex" xmlns:cx2="http://schemas.microsoft.com/office/drawing/2015/10/21/chartex" xmlns:cx3="http://schemas.microsoft.com/office/drawing/2016/5/9/chartex" xmlns:cx4="http://schemas.microsoft.com/office/drawing/2016/5/10/chartex" xmlns:cx5="http://schemas.microsoft.com/office/drawing/2016/5/11/chartex" xmlns:cx6="http://schemas.microsoft.com/office/drawing/2016/5/12/chartex" xmlns:cx7="http://schemas.microsoft.com/office/drawing/2016/5/13/chartex" xmlns:cx8="http://schemas.microsoft.com/office/drawing/2016/5/14/chartex" xmlns:mc="http://schemas.openxmlformats.org/markup-compatibility/2006" xmlns:aink="http://schemas.microsoft.com/office/drawing/2016/ink" xmlns:am3d="http://schemas.microsoft.com/office/drawing/2017/model3d" xmlns:o="urn:schemas-microsoft-com:office:office" xmlns:r="http://schemas.openxmlformats.org/officeDocument/2006/relationships" xmlns:m="http://schemas.openxmlformats.org/officeDocument/2006/math" xmlns:v="urn:schemas-microsoft-com:vml" xmlns:wp14="http://schemas.microsoft.com/office/word/2010/wordprocessingDrawing" xmlns:wp="http://schemas.openxmlformats.org/drawingml/2006/wordprocessingDrawing" xmlns:w10="urn:schemas-microsoft-com:office:word" xmlns:w="http://schemas.openxmlformats.org/wordprocessingml/2006/main" xmlns:w14="http://schemas.microsoft.com/office/word/2010/wordml" xmlns:w15="http://schemas.microsoft.com/office/word/2012/wordml" xmlns:w16cex="http://schemas.microsoft.com/office/word/2018/wordml/cex" xmlns:w16cid="http://schemas.microsoft.com/office/word/2016/wordml/cid" xmlns:w16="http://schemas.microsoft.com/office/word/2018/wordml" xmlns:w16sdtdh="http://schemas.microsoft.com/office/word/2020/wordml/sdtdatahash" xmlns:w16se="http://schemas.microsoft.com/office/word/2015/wordml/symex" xmlns:wpg="http://schemas.microsoft.com/office/word/2010/wordprocessingGroup" xmlns:wpi="http://schemas.microsoft.com/office/word/2010/wordprocessingInk" xmlns:wne="http://schemas.microsoft.com/office/word/2006/wordml" xmlns:wps="http://schemas.microsoft.com/office/word/2010/wordprocessingShape" mc:Ignorable="w14 w15 w16se w16cid w16 w16cex w16sdtdh wp14">
-  <w16cid:commentId w16cid:paraId="6868DB39" w16cid:durableId="236783F9"/>
-</w16cid:commentsIds>
-</file>
-
 <file path=word/endnotes.xml><?xml version="1.0" encoding="utf-8"?>
 <w:endnotes xmlns:wpc="http://schemas.microsoft.com/office/word/2010/wordprocessingCanvas" xmlns:cx="http://schemas.microsoft.com/office/drawing/2014/chartex" xmlns:cx1="http://schemas.microsoft.com/office/drawing/2015/9/8/chartex" xmlns:cx2="http://schemas.microsoft.com/office/drawing/2015/10/21/chartex" xmlns:cx3="http://schemas.microsoft.com/office/drawing/2016/5/9/chartex" xmlns:cx4="http://schemas.microsoft.com/office/drawing/2016/5/10/chartex" xmlns:cx5="http://schemas.microsoft.com/office/drawing/2016/5/11/chartex" xmlns:cx6="http://schemas.microsoft.com/office/drawing/2016/5/12/chartex" xmlns:cx7="http://schemas.microsoft.com/office/drawing/2016/5/13/chartex" xmlns:cx8="http://schemas.microsoft.com/office/drawing/2016/5/14/chartex" xmlns:mc="http://schemas.openxmlformats.org/markup-compatibility/2006" xmlns:aink="http://schemas.microsoft.com/office/drawing/2016/ink" xmlns:am3d="http://schemas.microsoft.com/office/drawing/2017/model3d" xmlns:o="urn:schemas-microsoft-com:office:office" xmlns:r="http://schemas.openxmlformats.org/officeDocument/2006/relationships" xmlns:m="http://schemas.openxmlformats.org/officeDocument/2006/math" xmlns:v="urn:schemas-microsoft-com:vml" xmlns:wp14="http://schemas.microsoft.com/office/word/2010/wordprocessingDrawing" xmlns:wp="http://schemas.openxmlformats.org/drawingml/2006/wordprocessingDrawing" xmlns:w10="urn:schemas-microsoft-com:office:word" xmlns:w="http://schemas.openxmlformats.org/wordprocessingml/2006/main" xmlns:w14="http://schemas.microsoft.com/office/word/2010/wordml" xmlns:w15="http://schemas.microsoft.com/office/word/2012/wordml" xmlns:w16cex="http://schemas.microsoft.com/office/word/2018/wordml/cex" xmlns:w16cid="http://schemas.microsoft.com/office/word/2016/wordml/cid" xmlns:w16="http://schemas.microsoft.com/office/word/2018/wordml" xmlns:w16sdtdh="http://schemas.microsoft.com/office/word/2020/wordml/sdtdatahash" xmlns:w16se="http://schemas.microsoft.com/office/word/2015/wordml/symex" xmlns:wpg="http://schemas.microsoft.com/office/word/2010/wordprocessingGroup" xmlns:wpi="http://schemas.microsoft.com/office/word/2010/wordprocessingInk" xmlns:wne="http://schemas.microsoft.com/office/word/2006/wordml" xmlns:wps="http://schemas.microsoft.com/office/word/2010/wordprocessingShape" mc:Ignorable="w14 w15 w16se w16cid w16 w16cex w16sdtdh wp14">
   <w:endnote w:type="separator" w:id="-1">
@@ -2727,6 +1723,9 @@
       </w:r>
     </w:p>
     <w:p/>
+    <w:p/>
+  </w:endnote>
+  <w:endnote w:type="continuationNotice" w:id="1">
     <w:p/>
   </w:endnote>
 </w:endnotes>
@@ -2770,7 +1769,7 @@
         <w:sz w:val="24"/>
         <w:szCs w:val="24"/>
       </w:rPr>
-      <w:t>June 2021</w:t>
+      <w:t>August 2021</w:t>
     </w:r>
     <w:r>
       <w:rPr>
@@ -2937,7 +1936,7 @@
         <w:sz w:val="24"/>
         <w:szCs w:val="24"/>
       </w:rPr>
-      <w:t>June 2021</w:t>
+      <w:t>August 2021</w:t>
     </w:r>
   </w:p>
 </w:ftr>
@@ -2981,7 +1980,7 @@
         <w:sz w:val="24"/>
         <w:szCs w:val="24"/>
       </w:rPr>
-      <w:t>June</w:t>
+      <w:t xml:space="preserve">August </w:t>
     </w:r>
     <w:r>
       <w:rPr>
@@ -2989,7 +1988,7 @@
         <w:sz w:val="24"/>
         <w:szCs w:val="24"/>
       </w:rPr>
-      <w:t xml:space="preserve"> 2021</w:t>
+      <w:t>2021</w:t>
     </w:r>
     <w:r>
       <w:rPr>
@@ -3156,7 +2155,7 @@
         <w:sz w:val="24"/>
         <w:szCs w:val="24"/>
       </w:rPr>
-      <w:t>June</w:t>
+      <w:t xml:space="preserve">August </w:t>
     </w:r>
     <w:r>
       <w:rPr>
@@ -3164,7 +2163,7 @@
         <w:sz w:val="24"/>
         <w:szCs w:val="24"/>
       </w:rPr>
-      <w:t xml:space="preserve"> 2021</w:t>
+      <w:t>2021</w:t>
     </w:r>
   </w:p>
 </w:ftr>
@@ -3188,6 +2187,9 @@
       </w:r>
     </w:p>
     <w:p/>
+    <w:p/>
+  </w:footnote>
+  <w:footnote w:type="continuationNotice" w:id="1">
     <w:p/>
   </w:footnote>
 </w:footnotes>
@@ -3322,44 +2324,6 @@
       <w:t>DEFENSE LOGISTICS ACQUISITION DIRECTIVE</w:t>
     </w:r>
   </w:p>
-  <w:p>
-    <w:pPr>
-      <w:tabs>
-        <w:tab w:val="clear" w:pos="360"/>
-        <w:tab w:val="clear" w:pos="720"/>
-        <w:tab w:val="clear" w:pos="1080"/>
-        <w:tab w:val="clear" w:pos="1440"/>
-        <w:tab w:val="clear" w:pos="1800"/>
-        <w:tab w:val="clear" w:pos="2160"/>
-        <w:tab w:val="clear" w:pos="2520"/>
-        <w:tab w:val="clear" w:pos="2880"/>
-        <w:tab w:val="clear" w:pos="3240"/>
-        <w:tab w:val="clear" w:pos="3600"/>
-        <w:tab w:val="clear" w:pos="3960"/>
-        <w:tab w:val="clear" w:pos="4320"/>
-        <w:tab w:val="clear" w:pos="4680"/>
-        <w:tab w:val="clear" w:pos="5040"/>
-        <w:tab w:val="clear" w:pos="5400"/>
-        <w:tab w:val="clear" w:pos="5760"/>
-        <w:tab w:val="clear" w:pos="6120"/>
-      </w:tabs>
-      <w:spacing w:after="240"/>
-      <w:jc w:val="center"/>
-      <w:outlineLvl w:val="0"/>
-      <w:rPr>
-        <w:b/>
-        <w:bCs/>
-      </w:rPr>
-    </w:pPr>
-    <w:r>
-      <w:rPr>
-        <w:b/>
-        <w:sz w:val="24"/>
-        <w:szCs w:val="24"/>
-      </w:rPr>
-      <w:t>PGI PART 25 – FOREIGN ACQUISITION</w:t>
-    </w:r>
-  </w:p>
 </w:hdr>
 </file>
 
@@ -3428,7 +2392,7 @@
   </w:abstractNum>
   <w:abstractNum w:abstractNumId="1" w15:restartNumberingAfterBreak="0">
     <w:nsid w:val="FFFFFF7D"/>
-    <w:multiLevelType w:val="singleLevel"/>
+    <w:multiLevelType w:val="multilevel"/>
     <w:tmpl w:val="4A1A1CBC"/>
     <w:lvl w:ilvl="0">
       <w:start w:val="1"/>
@@ -3443,12 +2407,52 @@
         <w:ind w:left="1440" w:hanging="360"/>
       </w:pPr>
     </w:lvl>
+    <w:lvl w:ilvl="1">
+      <w:numFmt w:val="decimal"/>
+      <w:lvlText w:val=""/>
+      <w:lvlJc w:val="left"/>
+    </w:lvl>
+    <w:lvl w:ilvl="2">
+      <w:numFmt w:val="decimal"/>
+      <w:lvlText w:val=""/>
+      <w:lvlJc w:val="left"/>
+    </w:lvl>
+    <w:lvl w:ilvl="3">
+      <w:numFmt w:val="decimal"/>
+      <w:lvlText w:val=""/>
+      <w:lvlJc w:val="left"/>
+    </w:lvl>
+    <w:lvl w:ilvl="4">
+      <w:numFmt w:val="decimal"/>
+      <w:lvlText w:val=""/>
+      <w:lvlJc w:val="left"/>
+    </w:lvl>
+    <w:lvl w:ilvl="5">
+      <w:numFmt w:val="decimal"/>
+      <w:lvlText w:val=""/>
+      <w:lvlJc w:val="left"/>
+    </w:lvl>
+    <w:lvl w:ilvl="6">
+      <w:numFmt w:val="decimal"/>
+      <w:lvlText w:val=""/>
+      <w:lvlJc w:val="left"/>
+    </w:lvl>
+    <w:lvl w:ilvl="7">
+      <w:numFmt w:val="decimal"/>
+      <w:lvlText w:val=""/>
+      <w:lvlJc w:val="left"/>
+    </w:lvl>
+    <w:lvl w:ilvl="8">
+      <w:numFmt w:val="decimal"/>
+      <w:lvlText w:val=""/>
+      <w:lvlJc w:val="left"/>
+    </w:lvl>
   </w:abstractNum>
   <w:abstractNum w:abstractNumId="2" w15:restartNumberingAfterBreak="0">
     <w:nsid w:val="FFFFFF7E"/>
-    <w:multiLevelType w:val="singleLevel"/>
+    <w:multiLevelType w:val="hybridMultilevel"/>
     <w:tmpl w:val="2362EA5A"/>
-    <w:lvl w:ilvl="0">
+    <w:lvl w:ilvl="0" w:tplc="7C3685E4">
       <w:start w:val="1"/>
       <w:numFmt w:val="decimal"/>
       <w:pStyle w:val="ListNumber3"/>
@@ -3461,10 +2465,50 @@
         <w:ind w:left="1080" w:hanging="360"/>
       </w:pPr>
     </w:lvl>
+    <w:lvl w:ilvl="1" w:tplc="20DE5B2A">
+      <w:numFmt w:val="decimal"/>
+      <w:lvlText w:val=""/>
+      <w:lvlJc w:val="left"/>
+    </w:lvl>
+    <w:lvl w:ilvl="2" w:tplc="E8FC9142">
+      <w:numFmt w:val="decimal"/>
+      <w:lvlText w:val=""/>
+      <w:lvlJc w:val="left"/>
+    </w:lvl>
+    <w:lvl w:ilvl="3" w:tplc="1442A99C">
+      <w:numFmt w:val="decimal"/>
+      <w:lvlText w:val=""/>
+      <w:lvlJc w:val="left"/>
+    </w:lvl>
+    <w:lvl w:ilvl="4" w:tplc="5FF6C186">
+      <w:numFmt w:val="decimal"/>
+      <w:lvlText w:val=""/>
+      <w:lvlJc w:val="left"/>
+    </w:lvl>
+    <w:lvl w:ilvl="5" w:tplc="EC843054">
+      <w:numFmt w:val="decimal"/>
+      <w:lvlText w:val=""/>
+      <w:lvlJc w:val="left"/>
+    </w:lvl>
+    <w:lvl w:ilvl="6" w:tplc="5300A182">
+      <w:numFmt w:val="decimal"/>
+      <w:lvlText w:val=""/>
+      <w:lvlJc w:val="left"/>
+    </w:lvl>
+    <w:lvl w:ilvl="7" w:tplc="A8DEDC36">
+      <w:numFmt w:val="decimal"/>
+      <w:lvlText w:val=""/>
+      <w:lvlJc w:val="left"/>
+    </w:lvl>
+    <w:lvl w:ilvl="8" w:tplc="B5842522">
+      <w:numFmt w:val="decimal"/>
+      <w:lvlText w:val=""/>
+      <w:lvlJc w:val="left"/>
+    </w:lvl>
   </w:abstractNum>
   <w:abstractNum w:abstractNumId="3" w15:restartNumberingAfterBreak="0">
     <w:nsid w:val="FFFFFF7F"/>
-    <w:multiLevelType w:val="singleLevel"/>
+    <w:multiLevelType w:val="multilevel"/>
     <w:tmpl w:val="7BD2BA2E"/>
     <w:lvl w:ilvl="0">
       <w:start w:val="1"/>
@@ -3478,6 +2522,46 @@
         </w:tabs>
         <w:ind w:left="720" w:hanging="360"/>
       </w:pPr>
+    </w:lvl>
+    <w:lvl w:ilvl="1">
+      <w:numFmt w:val="decimal"/>
+      <w:lvlText w:val=""/>
+      <w:lvlJc w:val="left"/>
+    </w:lvl>
+    <w:lvl w:ilvl="2">
+      <w:numFmt w:val="decimal"/>
+      <w:lvlText w:val=""/>
+      <w:lvlJc w:val="left"/>
+    </w:lvl>
+    <w:lvl w:ilvl="3">
+      <w:numFmt w:val="decimal"/>
+      <w:lvlText w:val=""/>
+      <w:lvlJc w:val="left"/>
+    </w:lvl>
+    <w:lvl w:ilvl="4">
+      <w:numFmt w:val="decimal"/>
+      <w:lvlText w:val=""/>
+      <w:lvlJc w:val="left"/>
+    </w:lvl>
+    <w:lvl w:ilvl="5">
+      <w:numFmt w:val="decimal"/>
+      <w:lvlText w:val=""/>
+      <w:lvlJc w:val="left"/>
+    </w:lvl>
+    <w:lvl w:ilvl="6">
+      <w:numFmt w:val="decimal"/>
+      <w:lvlText w:val=""/>
+      <w:lvlJc w:val="left"/>
+    </w:lvl>
+    <w:lvl w:ilvl="7">
+      <w:numFmt w:val="decimal"/>
+      <w:lvlText w:val=""/>
+      <w:lvlJc w:val="left"/>
+    </w:lvl>
+    <w:lvl w:ilvl="8">
+      <w:numFmt w:val="decimal"/>
+      <w:lvlText w:val=""/>
+      <w:lvlJc w:val="left"/>
     </w:lvl>
   </w:abstractNum>
   <w:abstractNum w:abstractNumId="4" w15:restartNumberingAfterBreak="0">
@@ -3605,7 +2689,7 @@
   </w:abstractNum>
   <w:abstractNum w:abstractNumId="10" w15:restartNumberingAfterBreak="0">
     <w:nsid w:val="02F35EDB"/>
-    <w:multiLevelType w:val="singleLevel"/>
+    <w:multiLevelType w:val="multilevel"/>
     <w:tmpl w:val="48A8C892"/>
     <w:lvl w:ilvl="0">
       <w:start w:val="1"/>
@@ -3624,6 +2708,46 @@
         <w:color w:val="auto"/>
         <w:sz w:val="19"/>
       </w:rPr>
+    </w:lvl>
+    <w:lvl w:ilvl="1">
+      <w:numFmt w:val="decimal"/>
+      <w:lvlText w:val=""/>
+      <w:lvlJc w:val="left"/>
+    </w:lvl>
+    <w:lvl w:ilvl="2">
+      <w:numFmt w:val="decimal"/>
+      <w:lvlText w:val=""/>
+      <w:lvlJc w:val="left"/>
+    </w:lvl>
+    <w:lvl w:ilvl="3">
+      <w:numFmt w:val="decimal"/>
+      <w:lvlText w:val=""/>
+      <w:lvlJc w:val="left"/>
+    </w:lvl>
+    <w:lvl w:ilvl="4">
+      <w:numFmt w:val="decimal"/>
+      <w:lvlText w:val=""/>
+      <w:lvlJc w:val="left"/>
+    </w:lvl>
+    <w:lvl w:ilvl="5">
+      <w:numFmt w:val="decimal"/>
+      <w:lvlText w:val=""/>
+      <w:lvlJc w:val="left"/>
+    </w:lvl>
+    <w:lvl w:ilvl="6">
+      <w:numFmt w:val="decimal"/>
+      <w:lvlText w:val=""/>
+      <w:lvlJc w:val="left"/>
+    </w:lvl>
+    <w:lvl w:ilvl="7">
+      <w:numFmt w:val="decimal"/>
+      <w:lvlText w:val=""/>
+      <w:lvlJc w:val="left"/>
+    </w:lvl>
+    <w:lvl w:ilvl="8">
+      <w:numFmt w:val="decimal"/>
+      <w:lvlText w:val=""/>
+      <w:lvlJc w:val="left"/>
     </w:lvl>
   </w:abstractNum>
   <w:abstractNum w:abstractNumId="11" w15:restartNumberingAfterBreak="0">
@@ -4198,10 +3322,10 @@
   </w:abstractNum>
   <w:abstractNum w:abstractNumId="16" w15:restartNumberingAfterBreak="0">
     <w:nsid w:val="48E70B54"/>
-    <w:multiLevelType w:val="multilevel"/>
+    <w:multiLevelType w:val="hybridMultilevel"/>
     <w:tmpl w:val="0409001D"/>
     <w:styleLink w:val="1ai"/>
-    <w:lvl w:ilvl="0">
+    <w:lvl w:ilvl="0" w:tplc="CA14D59C">
       <w:start w:val="1"/>
       <w:numFmt w:val="decimal"/>
       <w:lvlText w:val="%1)"/>
@@ -4213,7 +3337,7 @@
         <w:ind w:left="360" w:hanging="360"/>
       </w:pPr>
     </w:lvl>
-    <w:lvl w:ilvl="1">
+    <w:lvl w:ilvl="1" w:tplc="4F12F36C">
       <w:start w:val="1"/>
       <w:numFmt w:val="lowerLetter"/>
       <w:lvlText w:val="%2)"/>
@@ -4225,7 +3349,7 @@
         <w:ind w:left="720" w:hanging="360"/>
       </w:pPr>
     </w:lvl>
-    <w:lvl w:ilvl="2">
+    <w:lvl w:ilvl="2" w:tplc="1ECCE818">
       <w:start w:val="1"/>
       <w:numFmt w:val="lowerRoman"/>
       <w:lvlText w:val="%3)"/>
@@ -4237,7 +3361,7 @@
         <w:ind w:left="1080" w:hanging="360"/>
       </w:pPr>
     </w:lvl>
-    <w:lvl w:ilvl="3">
+    <w:lvl w:ilvl="3" w:tplc="809A0A06">
       <w:start w:val="1"/>
       <w:numFmt w:val="decimal"/>
       <w:lvlText w:val="(%4)"/>
@@ -4249,7 +3373,7 @@
         <w:ind w:left="1440" w:hanging="360"/>
       </w:pPr>
     </w:lvl>
-    <w:lvl w:ilvl="4">
+    <w:lvl w:ilvl="4" w:tplc="D708C78A">
       <w:start w:val="1"/>
       <w:numFmt w:val="lowerLetter"/>
       <w:lvlText w:val="(%5)"/>
@@ -4261,7 +3385,7 @@
         <w:ind w:left="1800" w:hanging="360"/>
       </w:pPr>
     </w:lvl>
-    <w:lvl w:ilvl="5">
+    <w:lvl w:ilvl="5" w:tplc="B6AC58F2">
       <w:start w:val="1"/>
       <w:numFmt w:val="lowerRoman"/>
       <w:lvlText w:val="(%6)"/>
@@ -4273,7 +3397,7 @@
         <w:ind w:left="2160" w:hanging="360"/>
       </w:pPr>
     </w:lvl>
-    <w:lvl w:ilvl="6">
+    <w:lvl w:ilvl="6" w:tplc="A070959C">
       <w:start w:val="1"/>
       <w:numFmt w:val="decimal"/>
       <w:lvlText w:val="%7."/>
@@ -4285,7 +3409,7 @@
         <w:ind w:left="2520" w:hanging="360"/>
       </w:pPr>
     </w:lvl>
-    <w:lvl w:ilvl="7">
+    <w:lvl w:ilvl="7" w:tplc="0A4C72D6">
       <w:start w:val="1"/>
       <w:numFmt w:val="lowerLetter"/>
       <w:lvlText w:val="%8."/>
@@ -4297,7 +3421,7 @@
         <w:ind w:left="2880" w:hanging="360"/>
       </w:pPr>
     </w:lvl>
-    <w:lvl w:ilvl="8">
+    <w:lvl w:ilvl="8" w:tplc="1FDE0204">
       <w:start w:val="1"/>
       <w:numFmt w:val="lowerRoman"/>
       <w:lvlText w:val="%9."/>
@@ -4312,7 +3436,7 @@
   </w:abstractNum>
   <w:abstractNum w:abstractNumId="17" w15:restartNumberingAfterBreak="0">
     <w:nsid w:val="4CAF2D23"/>
-    <w:multiLevelType w:val="singleLevel"/>
+    <w:multiLevelType w:val="multilevel"/>
     <w:tmpl w:val="8F2646EE"/>
     <w:styleLink w:val="1ai21"/>
     <w:lvl w:ilvl="0">
@@ -4329,6 +3453,46 @@
       <w:rPr>
         <w:rFonts w:hint="default"/>
       </w:rPr>
+    </w:lvl>
+    <w:lvl w:ilvl="1">
+      <w:numFmt w:val="decimal"/>
+      <w:lvlText w:val=""/>
+      <w:lvlJc w:val="left"/>
+    </w:lvl>
+    <w:lvl w:ilvl="2">
+      <w:numFmt w:val="decimal"/>
+      <w:lvlText w:val=""/>
+      <w:lvlJc w:val="left"/>
+    </w:lvl>
+    <w:lvl w:ilvl="3">
+      <w:numFmt w:val="decimal"/>
+      <w:lvlText w:val=""/>
+      <w:lvlJc w:val="left"/>
+    </w:lvl>
+    <w:lvl w:ilvl="4">
+      <w:numFmt w:val="decimal"/>
+      <w:lvlText w:val=""/>
+      <w:lvlJc w:val="left"/>
+    </w:lvl>
+    <w:lvl w:ilvl="5">
+      <w:numFmt w:val="decimal"/>
+      <w:lvlText w:val=""/>
+      <w:lvlJc w:val="left"/>
+    </w:lvl>
+    <w:lvl w:ilvl="6">
+      <w:numFmt w:val="decimal"/>
+      <w:lvlText w:val=""/>
+      <w:lvlJc w:val="left"/>
+    </w:lvl>
+    <w:lvl w:ilvl="7">
+      <w:numFmt w:val="decimal"/>
+      <w:lvlText w:val=""/>
+      <w:lvlJc w:val="left"/>
+    </w:lvl>
+    <w:lvl w:ilvl="8">
+      <w:numFmt w:val="decimal"/>
+      <w:lvlText w:val=""/>
+      <w:lvlJc w:val="left"/>
     </w:lvl>
   </w:abstractNum>
   <w:abstractNum w:abstractNumId="18" w15:restartNumberingAfterBreak="0">
@@ -4636,14 +3800,6 @@
   </w:num>
   <w:numIdMacAtCleanup w:val="16"/>
 </w:numbering>
-</file>
-
-<file path=word/people.xml><?xml version="1.0" encoding="utf-8"?>
-<w15:people xmlns:wpc="http://schemas.microsoft.com/office/word/2010/wordprocessingCanvas" xmlns:cx="http://schemas.microsoft.com/office/drawing/2014/chartex" xmlns:cx1="http://schemas.microsoft.com/office/drawing/2015/9/8/chartex" xmlns:cx2="http://schemas.microsoft.com/office/drawing/2015/10/21/chartex" xmlns:cx3="http://schemas.microsoft.com/office/drawing/2016/5/9/chartex" xmlns:cx4="http://schemas.microsoft.com/office/drawing/2016/5/10/chartex" xmlns:cx5="http://schemas.microsoft.com/office/drawing/2016/5/11/chartex" xmlns:cx6="http://schemas.microsoft.com/office/drawing/2016/5/12/chartex" xmlns:cx7="http://schemas.microsoft.com/office/drawing/2016/5/13/chartex" xmlns:cx8="http://schemas.microsoft.com/office/drawing/2016/5/14/chartex" xmlns:mc="http://schemas.openxmlformats.org/markup-compatibility/2006" xmlns:aink="http://schemas.microsoft.com/office/drawing/2016/ink" xmlns:am3d="http://schemas.microsoft.com/office/drawing/2017/model3d" xmlns:o="urn:schemas-microsoft-com:office:office" xmlns:r="http://schemas.openxmlformats.org/officeDocument/2006/relationships" xmlns:m="http://schemas.openxmlformats.org/officeDocument/2006/math" xmlns:v="urn:schemas-microsoft-com:vml" xmlns:wp14="http://schemas.microsoft.com/office/word/2010/wordprocessingDrawing" xmlns:wp="http://schemas.openxmlformats.org/drawingml/2006/wordprocessingDrawing" xmlns:w10="urn:schemas-microsoft-com:office:word" xmlns:w="http://schemas.openxmlformats.org/wordprocessingml/2006/main" xmlns:w14="http://schemas.microsoft.com/office/word/2010/wordml" xmlns:w15="http://schemas.microsoft.com/office/word/2012/wordml" xmlns:w16cex="http://schemas.microsoft.com/office/word/2018/wordml/cex" xmlns:w16cid="http://schemas.microsoft.com/office/word/2016/wordml/cid" xmlns:w16="http://schemas.microsoft.com/office/word/2018/wordml" xmlns:w16sdtdh="http://schemas.microsoft.com/office/word/2020/wordml/sdtdatahash" xmlns:w16se="http://schemas.microsoft.com/office/word/2015/wordml/symex" xmlns:wpg="http://schemas.microsoft.com/office/word/2010/wordprocessingGroup" xmlns:wpi="http://schemas.microsoft.com/office/word/2010/wordprocessingInk" xmlns:wne="http://schemas.microsoft.com/office/word/2006/wordml" xmlns:wps="http://schemas.microsoft.com/office/word/2010/wordprocessingShape" mc:Ignorable="w14 w15 w16se w16cid w16 w16cex w16sdtdh wp14">
-  <w15:person w15:author="Burleigh, Anne R CIV DLA ACQUISITION (USA)">
-    <w15:presenceInfo w15:providerId="AD" w15:userId="S-1-5-21-834781646-4038171650-3847639893-80601"/>
-  </w15:person>
-</w15:people>
 </file>
 
 <file path=word/styles.xml><?xml version="1.0" encoding="utf-8"?>
@@ -5573,7 +4729,7 @@
     <w:basedOn w:val="Normal"/>
     <w:uiPriority w:val="99"/>
     <w:pPr>
-      <w:ind w:left="1080" w:hanging="360"/>
+      <w:ind w:left="720"/>
     </w:pPr>
   </w:style>
   <w:style w:type="paragraph" w:styleId="BodyText2">
@@ -6763,7 +5919,7 @@
     <w:link w:val="Indent2Char"/>
     <w:autoRedefine/>
     <w:qFormat/>
-    <w:rsid w:val="004D459B"/>
+    <w:rsid w:val="00CF455E"/>
     <w:pPr>
       <w:tabs>
         <w:tab w:val="clear" w:pos="720"/>
@@ -6782,6 +5938,7 @@
         <w:tab w:val="clear" w:pos="5760"/>
         <w:tab w:val="clear" w:pos="6120"/>
       </w:tabs>
+      <w:spacing w:after="240"/>
     </w:pPr>
     <w:rPr>
       <w:rFonts w:eastAsia="Calibri" w:cstheme="minorBidi"/>
@@ -6815,7 +5972,7 @@
   <w:style w:type="character" w:customStyle="1" w:styleId="Indent2Char">
     <w:name w:val="Indent 2 Char"/>
     <w:link w:val="Indent2"/>
-    <w:rsid w:val="004D459B"/>
+    <w:rsid w:val="00CF455E"/>
     <w:rPr>
       <w:rFonts w:eastAsia="Calibri" w:cstheme="minorBidi"/>
       <w:snapToGrid w:val="0"/>
@@ -9428,6 +8585,7 @@
   <w:style w:type="paragraph" w:styleId="List">
     <w:name w:val="List"/>
     <w:basedOn w:val="Normal"/>
+    <w:link w:val="ListChar"/>
     <w:uiPriority w:val="99"/>
     <w:unhideWhenUsed/>
     <w:rsid w:val="00E72D89"/>
@@ -9486,7 +8644,7 @@
       </w:tabs>
       <w:autoSpaceDE/>
       <w:autoSpaceDN/>
-      <w:ind w:left="720" w:hanging="360"/>
+      <w:ind w:left="360"/>
       <w:contextualSpacing/>
     </w:pPr>
     <w:rPr>
@@ -9496,6 +8654,7 @@
   <w:style w:type="paragraph" w:styleId="List4">
     <w:name w:val="List 4"/>
     <w:basedOn w:val="Normal"/>
+    <w:link w:val="List4Char"/>
     <w:uiPriority w:val="99"/>
     <w:unhideWhenUsed/>
     <w:rsid w:val="00E72D89"/>
@@ -9520,7 +8679,7 @@
       </w:tabs>
       <w:autoSpaceDE/>
       <w:autoSpaceDN/>
-      <w:ind w:left="1440" w:hanging="360"/>
+      <w:ind w:left="1080"/>
       <w:contextualSpacing/>
     </w:pPr>
     <w:rPr>
@@ -13457,6 +12616,119 @@
       <w:color w:val="0000FF"/>
       <w:u w:val="single"/>
       <w:shd w:val="clear" w:color="auto" w:fill="F3F2F1"/>
+    </w:rPr>
+  </w:style>
+  <w:style w:type="paragraph" w:customStyle="1" w:styleId="List1">
+    <w:name w:val="List 1"/>
+    <w:basedOn w:val="List"/>
+    <w:link w:val="List1Char"/>
+    <w:rsid w:val="00F91DDE"/>
+    <w:pPr>
+      <w:ind w:left="0" w:firstLine="0"/>
+    </w:pPr>
+    <w:rPr>
+      <w:sz w:val="24"/>
+    </w:rPr>
+  </w:style>
+  <w:style w:type="character" w:customStyle="1" w:styleId="ListChar">
+    <w:name w:val="List Char"/>
+    <w:basedOn w:val="DefaultParagraphFont"/>
+    <w:link w:val="List"/>
+    <w:uiPriority w:val="99"/>
+    <w:rsid w:val="00F91DDE"/>
+    <w:rPr>
+      <w:rFonts w:eastAsia="Calibri"/>
+    </w:rPr>
+  </w:style>
+  <w:style w:type="character" w:customStyle="1" w:styleId="List1Char">
+    <w:name w:val="List 1 Char"/>
+    <w:basedOn w:val="ListChar"/>
+    <w:link w:val="List1"/>
+    <w:rsid w:val="00F91DDE"/>
+    <w:rPr>
+      <w:rFonts w:eastAsia="Calibri"/>
+      <w:sz w:val="24"/>
+    </w:rPr>
+  </w:style>
+  <w:style w:type="paragraph" w:customStyle="1" w:styleId="List6">
+    <w:name w:val="List 6"/>
+    <w:basedOn w:val="List4"/>
+    <w:link w:val="List6Char"/>
+    <w:rsid w:val="00F91DDE"/>
+    <w:pPr>
+      <w:ind w:left="1800"/>
+    </w:pPr>
+    <w:rPr>
+      <w:sz w:val="24"/>
+    </w:rPr>
+  </w:style>
+  <w:style w:type="character" w:customStyle="1" w:styleId="List4Char">
+    <w:name w:val="List 4 Char"/>
+    <w:basedOn w:val="DefaultParagraphFont"/>
+    <w:link w:val="List4"/>
+    <w:uiPriority w:val="99"/>
+    <w:rsid w:val="00F91DDE"/>
+    <w:rPr>
+      <w:rFonts w:eastAsia="Calibri"/>
+    </w:rPr>
+  </w:style>
+  <w:style w:type="character" w:customStyle="1" w:styleId="List6Char">
+    <w:name w:val="List 6 Char"/>
+    <w:basedOn w:val="List4Char"/>
+    <w:link w:val="List6"/>
+    <w:rsid w:val="00F91DDE"/>
+    <w:rPr>
+      <w:rFonts w:eastAsia="Calibri"/>
+      <w:sz w:val="24"/>
+    </w:rPr>
+  </w:style>
+  <w:style w:type="paragraph" w:customStyle="1" w:styleId="List7">
+    <w:name w:val="List 7"/>
+    <w:basedOn w:val="List6"/>
+    <w:link w:val="List7Char"/>
+    <w:rsid w:val="00F91DDE"/>
+    <w:pPr>
+      <w:ind w:left="2160"/>
+    </w:pPr>
+    <w:rPr>
+      <w:szCs w:val="24"/>
+    </w:rPr>
+  </w:style>
+  <w:style w:type="character" w:customStyle="1" w:styleId="List7Char">
+    <w:name w:val="List 7 Char"/>
+    <w:basedOn w:val="List6Char"/>
+    <w:link w:val="List7"/>
+    <w:rsid w:val="00F91DDE"/>
+    <w:rPr>
+      <w:rFonts w:eastAsia="Calibri"/>
+      <w:sz w:val="24"/>
+      <w:szCs w:val="24"/>
+    </w:rPr>
+  </w:style>
+  <w:style w:type="paragraph" w:customStyle="1" w:styleId="List8">
+    <w:name w:val="List 8"/>
+    <w:basedOn w:val="List7"/>
+    <w:link w:val="List8Char"/>
+    <w:rsid w:val="00F91DDE"/>
+    <w:pPr>
+      <w:ind w:left="2520"/>
+    </w:pPr>
+    <w:rPr>
+      <w:snapToGrid w:val="0"/>
+      <w:lang w:eastAsia="x-none"/>
+    </w:rPr>
+  </w:style>
+  <w:style w:type="character" w:customStyle="1" w:styleId="List8Char">
+    <w:name w:val="List 8 Char"/>
+    <w:basedOn w:val="List7Char"/>
+    <w:link w:val="List8"/>
+    <w:rsid w:val="00F91DDE"/>
+    <w:rPr>
+      <w:rFonts w:eastAsia="Calibri"/>
+      <w:snapToGrid w:val="0"/>
+      <w:sz w:val="24"/>
+      <w:szCs w:val="24"/>
+      <w:lang w:eastAsia="x-none"/>
     </w:rPr>
   </w:style>
 </w:styles>
@@ -13748,30 +13020,23 @@
 </file>
 
 <file path=customXml/item1.xml><?xml version="1.0" encoding="utf-8"?>
-<?mso-contentType ?>
-<FormTemplates xmlns="http://schemas.microsoft.com/sharepoint/v3/contenttype/forms">
-  <Display>DocumentLibraryForm</Display>
-  <Edit>DocumentLibraryForm</Edit>
-  <New>DocumentLibraryForm</New>
-</FormTemplates>
-</file>
-
-<file path=customXml/item2.xml><?xml version="1.0" encoding="utf-8"?>
-<b:Sources xmlns:b="http://schemas.openxmlformats.org/officeDocument/2006/bibliography" xmlns="http://schemas.openxmlformats.org/officeDocument/2006/bibliography" SelectedStyle="\APA.XSL" StyleName="APA"/>
-</file>
-
-<file path=customXml/item3.xml><?xml version="1.0" encoding="utf-8"?>
-<ct:contentTypeSchema xmlns:ct="http://schemas.microsoft.com/office/2006/metadata/contentType" xmlns:ma="http://schemas.microsoft.com/office/2006/metadata/properties/metaAttributes" ct:_="" ma:_="" ma:contentTypeName="Document" ma:contentTypeID="0x010100BE531DCAF3800F4AA6B62BEE88E1CC56" ma:contentTypeVersion="1" ma:contentTypeDescription="Create a new document." ma:contentTypeScope="" ma:versionID="3718302065aa06593be7bda40b23e680">
-  <xsd:schema xmlns:xsd="http://www.w3.org/2001/XMLSchema" xmlns:p="http://schemas.microsoft.com/office/2006/metadata/properties" xmlns:ns1="http://schemas.microsoft.com/sharepoint/v3" targetNamespace="http://schemas.microsoft.com/office/2006/metadata/properties" ma:root="true" ma:fieldsID="01cab3443c9a0afcbac604a56671f5f9" ns1:_="">
-    <xsd:import namespace="http://schemas.microsoft.com/sharepoint/v3"/>
+<ct:contentTypeSchema xmlns:ct="http://schemas.microsoft.com/office/2006/metadata/contentType" xmlns:ma="http://schemas.microsoft.com/office/2006/metadata/properties/metaAttributes" ct:_="" ma:_="" ma:contentTypeName="Document" ma:contentTypeID="0x010100A1AB7ADCD23E644D94FBB28ED8587AED" ma:contentTypeVersion="7" ma:contentTypeDescription="Create a new document." ma:contentTypeScope="" ma:versionID="33e79d5b90ac8e61217afa6df820af56">
+  <xsd:schema xmlns:xsd="http://www.w3.org/2001/XMLSchema" xmlns:xs="http://www.w3.org/2001/XMLSchema" xmlns:p="http://schemas.microsoft.com/office/2006/metadata/properties" xmlns:ns2="d89c9d09-7171-4a78-9e34-3769a0a18812" xmlns:ns3="e21c44b2-3291-47a0-9623-acbfe44e63b8" targetNamespace="http://schemas.microsoft.com/office/2006/metadata/properties" ma:root="true" ma:fieldsID="944f11edc4e37d287e333606be201d75" ns2:_="" ns3:_="">
+    <xsd:import namespace="d89c9d09-7171-4a78-9e34-3769a0a18812"/>
+    <xsd:import namespace="e21c44b2-3291-47a0-9623-acbfe44e63b8"/>
     <xsd:element name="properties">
       <xsd:complexType>
         <xsd:sequence>
           <xsd:element name="documentManagement">
             <xsd:complexType>
               <xsd:all>
-                <xsd:element ref="ns1:PublishingStartDate" minOccurs="0"/>
-                <xsd:element ref="ns1:PublishingExpirationDate" minOccurs="0"/>
+                <xsd:element ref="ns2:MediaServiceMetadata" minOccurs="0"/>
+                <xsd:element ref="ns2:MediaServiceFastMetadata" minOccurs="0"/>
+                <xsd:element ref="ns3:SharedWithUsers" minOccurs="0"/>
+                <xsd:element ref="ns3:SharedWithDetails" minOccurs="0"/>
+                <xsd:element ref="ns2:MediaServiceAutoTags" minOccurs="0"/>
+                <xsd:element ref="ns2:MediaServiceGenerationTime" minOccurs="0"/>
+                <xsd:element ref="ns2:MediaServiceEventHashCode" minOccurs="0"/>
               </xsd:all>
             </xsd:complexType>
           </xsd:element>
@@ -13779,20 +13044,66 @@
       </xsd:complexType>
     </xsd:element>
   </xsd:schema>
-  <xsd:schema xmlns:xsd="http://www.w3.org/2001/XMLSchema" xmlns:dms="http://schemas.microsoft.com/office/2006/documentManagement/types" targetNamespace="http://schemas.microsoft.com/sharepoint/v3" elementFormDefault="qualified">
+  <xsd:schema xmlns:xsd="http://www.w3.org/2001/XMLSchema" xmlns:xs="http://www.w3.org/2001/XMLSchema" xmlns:dms="http://schemas.microsoft.com/office/2006/documentManagement/types" xmlns:pc="http://schemas.microsoft.com/office/infopath/2007/PartnerControls" targetNamespace="d89c9d09-7171-4a78-9e34-3769a0a18812" elementFormDefault="qualified">
     <xsd:import namespace="http://schemas.microsoft.com/office/2006/documentManagement/types"/>
-    <xsd:element name="PublishingStartDate" ma:index="8" nillable="true" ma:displayName="Scheduling Start Date" ma:description="This is the date and time article will be published." ma:internalName="PublishingStartDate">
+    <xsd:import namespace="http://schemas.microsoft.com/office/infopath/2007/PartnerControls"/>
+    <xsd:element name="MediaServiceMetadata" ma:index="8" nillable="true" ma:displayName="MediaServiceMetadata" ma:hidden="true" ma:internalName="MediaServiceMetadata" ma:readOnly="true">
       <xsd:simpleType>
-        <xsd:restriction base="dms:Unknown"/>
+        <xsd:restriction base="dms:Note"/>
       </xsd:simpleType>
     </xsd:element>
-    <xsd:element name="PublishingExpirationDate" ma:index="9" nillable="true" ma:displayName="Scheduling End Date" ma:description="" ma:internalName="PublishingExpirationDate">
+    <xsd:element name="MediaServiceFastMetadata" ma:index="9" nillable="true" ma:displayName="MediaServiceFastMetadata" ma:hidden="true" ma:internalName="MediaServiceFastMetadata" ma:readOnly="true">
       <xsd:simpleType>
-        <xsd:restriction base="dms:Unknown"/>
+        <xsd:restriction base="dms:Note"/>
+      </xsd:simpleType>
+    </xsd:element>
+    <xsd:element name="MediaServiceAutoTags" ma:index="12" nillable="true" ma:displayName="Tags" ma:internalName="MediaServiceAutoTags" ma:readOnly="true">
+      <xsd:simpleType>
+        <xsd:restriction base="dms:Text"/>
+      </xsd:simpleType>
+    </xsd:element>
+    <xsd:element name="MediaServiceGenerationTime" ma:index="13" nillable="true" ma:displayName="MediaServiceGenerationTime" ma:hidden="true" ma:internalName="MediaServiceGenerationTime" ma:readOnly="true">
+      <xsd:simpleType>
+        <xsd:restriction base="dms:Text"/>
+      </xsd:simpleType>
+    </xsd:element>
+    <xsd:element name="MediaServiceEventHashCode" ma:index="14" nillable="true" ma:displayName="MediaServiceEventHashCode" ma:hidden="true" ma:internalName="MediaServiceEventHashCode" ma:readOnly="true">
+      <xsd:simpleType>
+        <xsd:restriction base="dms:Text"/>
       </xsd:simpleType>
     </xsd:element>
   </xsd:schema>
-  <xsd:schema xmlns="http://schemas.openxmlformats.org/package/2006/metadata/core-properties" xmlns:xsd="http://www.w3.org/2001/XMLSchema" xmlns:xsi="http://www.w3.org/2001/XMLSchema-instance" xmlns:dc="http://purl.org/dc/elements/1.1/" xmlns:dcterms="http://purl.org/dc/terms/" xmlns:odoc="http://schemas.microsoft.com/office/internal/2005/internalDocumentation" targetNamespace="http://schemas.openxmlformats.org/package/2006/metadata/core-properties" elementFormDefault="qualified" attributeFormDefault="unqualified" blockDefault="#all">
+  <xsd:schema xmlns:xsd="http://www.w3.org/2001/XMLSchema" xmlns:xs="http://www.w3.org/2001/XMLSchema" xmlns:dms="http://schemas.microsoft.com/office/2006/documentManagement/types" xmlns:pc="http://schemas.microsoft.com/office/infopath/2007/PartnerControls" targetNamespace="e21c44b2-3291-47a0-9623-acbfe44e63b8" elementFormDefault="qualified">
+    <xsd:import namespace="http://schemas.microsoft.com/office/2006/documentManagement/types"/>
+    <xsd:import namespace="http://schemas.microsoft.com/office/infopath/2007/PartnerControls"/>
+    <xsd:element name="SharedWithUsers" ma:index="10" nillable="true" ma:displayName="Shared With" ma:internalName="SharedWithUsers" ma:readOnly="true">
+      <xsd:complexType>
+        <xsd:complexContent>
+          <xsd:extension base="dms:UserMulti">
+            <xsd:sequence>
+              <xsd:element name="UserInfo" minOccurs="0" maxOccurs="unbounded">
+                <xsd:complexType>
+                  <xsd:sequence>
+                    <xsd:element name="DisplayName" type="xsd:string" minOccurs="0"/>
+                    <xsd:element name="AccountId" type="dms:UserId" minOccurs="0" nillable="true"/>
+                    <xsd:element name="AccountType" type="xsd:string" minOccurs="0"/>
+                  </xsd:sequence>
+                </xsd:complexType>
+              </xsd:element>
+            </xsd:sequence>
+          </xsd:extension>
+        </xsd:complexContent>
+      </xsd:complexType>
+    </xsd:element>
+    <xsd:element name="SharedWithDetails" ma:index="11" nillable="true" ma:displayName="Shared With Details" ma:internalName="SharedWithDetails" ma:readOnly="true">
+      <xsd:simpleType>
+        <xsd:restriction base="dms:Note">
+          <xsd:maxLength value="255"/>
+        </xsd:restriction>
+      </xsd:simpleType>
+    </xsd:element>
+  </xsd:schema>
+  <xsd:schema xmlns="http://schemas.openxmlformats.org/package/2006/metadata/core-properties" xmlns:xsd="http://www.w3.org/2001/XMLSchema" xmlns:xsi="http://www.w3.org/2001/XMLSchema-instance" xmlns:dc="http://purl.org/dc/elements/1.1/" xmlns:dcterms="http://purl.org/dc/terms/" xmlns:odoc="http://schemas.microsoft.com/internal/obd" targetNamespace="http://schemas.openxmlformats.org/package/2006/metadata/core-properties" elementFormDefault="qualified" attributeFormDefault="unqualified" blockDefault="#all">
     <xsd:import namespace="http://purl.org/dc/elements/1.1/" schemaLocation="http://dublincore.org/schemas/xmls/qdc/2003/04/02/dc.xsd"/>
     <xsd:import namespace="http://purl.org/dc/terms/" schemaLocation="http://dublincore.org/schemas/xmls/qdc/2003/04/02/dcterms.xsd"/>
     <xsd:element name="coreProperties" type="CT_coreProperties"/>
@@ -13801,7 +13112,7 @@
         <xsd:element ref="dc:creator" minOccurs="0" maxOccurs="1"/>
         <xsd:element ref="dcterms:created" minOccurs="0" maxOccurs="1"/>
         <xsd:element ref="dc:identifier" minOccurs="0" maxOccurs="1"/>
-        <xsd:element name="contentType" minOccurs="0" maxOccurs="1" type="xsd:string" ma:index="0" ma:displayName="Content Type" ma:readOnly="true"/>
+        <xsd:element name="contentType" minOccurs="0" maxOccurs="1" type="xsd:string" ma:index="0" ma:displayName="Content Type"/>
         <xsd:element ref="dc:title" minOccurs="0" maxOccurs="1" ma:index="4" ma:displayName="Title"/>
         <xsd:element ref="dc:subject" minOccurs="0" maxOccurs="1"/>
         <xsd:element ref="dc:description" minOccurs="0" maxOccurs="1"/>
@@ -13818,24 +13129,118 @@
         </xsd:element>
         <xsd:element name="lastModifiedBy" minOccurs="0" maxOccurs="1" type="xsd:string"/>
         <xsd:element ref="dcterms:modified" minOccurs="0" maxOccurs="1"/>
-        <xsd:element name="lastPrinted" minOccurs="0" maxOccurs="1" type="xsd:dateTime"/>
         <xsd:element name="contentStatus" minOccurs="0" maxOccurs="1" type="xsd:string"/>
       </xsd:all>
     </xsd:complexType>
   </xsd:schema>
+  <xs:schema xmlns:pc="http://schemas.microsoft.com/office/infopath/2007/PartnerControls" xmlns:xs="http://www.w3.org/2001/XMLSchema" targetNamespace="http://schemas.microsoft.com/office/infopath/2007/PartnerControls" elementFormDefault="qualified" attributeFormDefault="unqualified">
+    <xs:element name="Person">
+      <xs:complexType>
+        <xs:sequence>
+          <xs:element ref="pc:DisplayName" minOccurs="0"/>
+          <xs:element ref="pc:AccountId" minOccurs="0"/>
+          <xs:element ref="pc:AccountType" minOccurs="0"/>
+        </xs:sequence>
+      </xs:complexType>
+    </xs:element>
+    <xs:element name="DisplayName" type="xs:string"/>
+    <xs:element name="AccountId" type="xs:string"/>
+    <xs:element name="AccountType" type="xs:string"/>
+    <xs:element name="BDCAssociatedEntity">
+      <xs:complexType>
+        <xs:sequence>
+          <xs:element ref="pc:BDCEntity" minOccurs="0" maxOccurs="unbounded"/>
+        </xs:sequence>
+        <xs:attribute ref="pc:EntityNamespace"/>
+        <xs:attribute ref="pc:EntityName"/>
+        <xs:attribute ref="pc:SystemInstanceName"/>
+        <xs:attribute ref="pc:AssociationName"/>
+      </xs:complexType>
+    </xs:element>
+    <xs:attribute name="EntityNamespace" type="xs:string"/>
+    <xs:attribute name="EntityName" type="xs:string"/>
+    <xs:attribute name="SystemInstanceName" type="xs:string"/>
+    <xs:attribute name="AssociationName" type="xs:string"/>
+    <xs:element name="BDCEntity">
+      <xs:complexType>
+        <xs:sequence>
+          <xs:element ref="pc:EntityDisplayName" minOccurs="0"/>
+          <xs:element ref="pc:EntityInstanceReference" minOccurs="0"/>
+          <xs:element ref="pc:EntityId1" minOccurs="0"/>
+          <xs:element ref="pc:EntityId2" minOccurs="0"/>
+          <xs:element ref="pc:EntityId3" minOccurs="0"/>
+          <xs:element ref="pc:EntityId4" minOccurs="0"/>
+          <xs:element ref="pc:EntityId5" minOccurs="0"/>
+        </xs:sequence>
+      </xs:complexType>
+    </xs:element>
+    <xs:element name="EntityDisplayName" type="xs:string"/>
+    <xs:element name="EntityInstanceReference" type="xs:string"/>
+    <xs:element name="EntityId1" type="xs:string"/>
+    <xs:element name="EntityId2" type="xs:string"/>
+    <xs:element name="EntityId3" type="xs:string"/>
+    <xs:element name="EntityId4" type="xs:string"/>
+    <xs:element name="EntityId5" type="xs:string"/>
+    <xs:element name="Terms">
+      <xs:complexType>
+        <xs:sequence>
+          <xs:element ref="pc:TermInfo" minOccurs="0" maxOccurs="unbounded"/>
+        </xs:sequence>
+      </xs:complexType>
+    </xs:element>
+    <xs:element name="TermInfo">
+      <xs:complexType>
+        <xs:sequence>
+          <xs:element ref="pc:TermName" minOccurs="0"/>
+          <xs:element ref="pc:TermId" minOccurs="0"/>
+        </xs:sequence>
+      </xs:complexType>
+    </xs:element>
+    <xs:element name="TermName" type="xs:string"/>
+    <xs:element name="TermId" type="xs:string"/>
+  </xs:schema>
 </ct:contentTypeSchema>
 </file>
 
-<file path=customXml/item4.xml><?xml version="1.0" encoding="utf-8"?>
+<file path=customXml/item2.xml><?xml version="1.0" encoding="utf-8"?>
+<?mso-contentType ?>
+<FormTemplates xmlns="http://schemas.microsoft.com/sharepoint/v3/contenttype/forms">
+  <Display>DocumentLibraryForm</Display>
+  <Edit>DocumentLibraryForm</Edit>
+  <New>DocumentLibraryForm</New>
+</FormTemplates>
+</file>
+
+<file path=customXml/item3.xml><?xml version="1.0" encoding="utf-8"?>
 <p:properties xmlns:p="http://schemas.microsoft.com/office/2006/metadata/properties" xmlns:xsi="http://www.w3.org/2001/XMLSchema-instance">
-  <documentManagement>
-    <PublishingExpirationDate xmlns="http://schemas.microsoft.com/sharepoint/v3" xsi:nil="true"/>
-    <PublishingStartDate xmlns="http://schemas.microsoft.com/sharepoint/v3" xsi:nil="true"/>
-  </documentManagement>
+  <documentManagement/>
 </p:properties>
 </file>
 
+<file path=customXml/item4.xml><?xml version="1.0" encoding="utf-8"?>
+<b:Sources xmlns:b="http://schemas.openxmlformats.org/officeDocument/2006/bibliography" xmlns="http://schemas.openxmlformats.org/officeDocument/2006/bibliography" SelectedStyle="\APA.XSL" StyleName="APA"/>
+</file>
+
 <file path=customXml/itemProps1.xml><?xml version="1.0" encoding="utf-8"?>
+<ds:datastoreItem xmlns:ds="http://schemas.openxmlformats.org/officeDocument/2006/customXml" ds:itemID="{290150AB-537F-47AA-8064-A101DAE885F4}">
+  <ds:schemaRefs>
+    <ds:schemaRef ds:uri="http://schemas.microsoft.com/office/2006/metadata/contentType"/>
+    <ds:schemaRef ds:uri="http://schemas.microsoft.com/office/2006/metadata/properties/metaAttributes"/>
+    <ds:schemaRef ds:uri="http://www.w3.org/2001/XMLSchema"/>
+    <ds:schemaRef ds:uri="http://schemas.microsoft.com/office/2006/metadata/properties"/>
+    <ds:schemaRef ds:uri="d89c9d09-7171-4a78-9e34-3769a0a18812"/>
+    <ds:schemaRef ds:uri="e21c44b2-3291-47a0-9623-acbfe44e63b8"/>
+    <ds:schemaRef ds:uri="http://schemas.microsoft.com/office/2006/documentManagement/types"/>
+    <ds:schemaRef ds:uri="http://schemas.microsoft.com/office/infopath/2007/PartnerControls"/>
+    <ds:schemaRef ds:uri="http://schemas.openxmlformats.org/package/2006/metadata/core-properties"/>
+    <ds:schemaRef ds:uri="http://purl.org/dc/elements/1.1/"/>
+    <ds:schemaRef ds:uri="http://purl.org/dc/terms/"/>
+    <ds:schemaRef ds:uri="http://schemas.microsoft.com/internal/obd"/>
+  </ds:schemaRefs>
+</ds:datastoreItem>
+</file>
+
+<file path=customXml/itemProps2.xml><?xml version="1.0" encoding="utf-8"?>
 <ds:datastoreItem xmlns:ds="http://schemas.openxmlformats.org/officeDocument/2006/customXml" ds:itemID="{C555A321-29DF-475F-9C73-1FB01B17D214}">
   <ds:schemaRefs>
     <ds:schemaRef ds:uri="http://schemas.microsoft.com/sharepoint/v3/contenttype/forms"/>
@@ -13843,36 +13248,18 @@
 </ds:datastoreItem>
 </file>
 
-<file path=customXml/itemProps2.xml><?xml version="1.0" encoding="utf-8"?>
+<file path=customXml/itemProps3.xml><?xml version="1.0" encoding="utf-8"?>
+<ds:datastoreItem xmlns:ds="http://schemas.openxmlformats.org/officeDocument/2006/customXml" ds:itemID="{26720EDD-1BDC-44BD-B499-0AAAD537832D}">
+  <ds:schemaRefs>
+    <ds:schemaRef ds:uri="http://schemas.microsoft.com/office/2006/metadata/properties"/>
+  </ds:schemaRefs>
+</ds:datastoreItem>
+</file>
+
+<file path=customXml/itemProps4.xml><?xml version="1.0" encoding="utf-8"?>
 <ds:datastoreItem xmlns:ds="http://schemas.openxmlformats.org/officeDocument/2006/customXml" ds:itemID="{07EDE04B-A2E6-464C-BB39-2F844E483024}">
   <ds:schemaRefs>
     <ds:schemaRef ds:uri="http://schemas.openxmlformats.org/officeDocument/2006/bibliography"/>
   </ds:schemaRefs>
 </ds:datastoreItem>
-</file>
-
-<file path=customXml/itemProps3.xml><?xml version="1.0" encoding="utf-8"?>
-<ds:datastoreItem xmlns:ds="http://schemas.openxmlformats.org/officeDocument/2006/customXml" ds:itemID="{57E12A9B-26F2-46BF-BB7D-6F72297B6794}">
-  <ds:schemaRefs>
-    <ds:schemaRef ds:uri="http://schemas.microsoft.com/office/2006/metadata/contentType"/>
-    <ds:schemaRef ds:uri="http://schemas.microsoft.com/office/2006/metadata/properties/metaAttributes"/>
-    <ds:schemaRef ds:uri="http://www.w3.org/2001/XMLSchema"/>
-    <ds:schemaRef ds:uri="http://schemas.microsoft.com/office/2006/metadata/properties"/>
-    <ds:schemaRef ds:uri="http://schemas.microsoft.com/sharepoint/v3"/>
-    <ds:schemaRef ds:uri="http://schemas.microsoft.com/office/2006/documentManagement/types"/>
-    <ds:schemaRef ds:uri="http://schemas.openxmlformats.org/package/2006/metadata/core-properties"/>
-    <ds:schemaRef ds:uri="http://purl.org/dc/elements/1.1/"/>
-    <ds:schemaRef ds:uri="http://purl.org/dc/terms/"/>
-    <ds:schemaRef ds:uri="http://schemas.microsoft.com/office/internal/2005/internalDocumentation"/>
-  </ds:schemaRefs>
-</ds:datastoreItem>
-</file>
-
-<file path=customXml/itemProps4.xml><?xml version="1.0" encoding="utf-8"?>
-<ds:datastoreItem xmlns:ds="http://schemas.openxmlformats.org/officeDocument/2006/customXml" ds:itemID="{26720EDD-1BDC-44BD-B499-0AAAD537832D}">
-  <ds:schemaRefs>
-    <ds:schemaRef ds:uri="http://schemas.microsoft.com/office/2006/metadata/properties"/>
-    <ds:schemaRef ds:uri="http://schemas.microsoft.com/sharepoint/v3"/>
-  </ds:schemaRefs>
-</ds:datastoreItem>
 </file>
--- a/DLAD/DEVELOPMENT/msword/DLAD-PGI-Part-1.docx
+++ b/DLAD/DEVELOPMENT/msword/DLAD-PGI-Part-1.docx
@@ -46,6 +46,26 @@
           <w:szCs w:val="24"/>
         </w:rPr>
         <w:t>(Issued February 25, 2019 through PROCLTR 2019-04)</w:t>
+      </w:r>
+    </w:p>
+    <w:p>
+      <w:pPr>
+        <w:jc w:val="center"/>
+        <w:rPr>
+          <w:b/>
+          <w:sz w:val="24"/>
+          <w:szCs w:val="24"/>
+        </w:rPr>
+      </w:pPr>
+      <w:r>
+        <w:rPr>
+          <w:b/>
+          <w:bCs/>
+          <w:color w:val="000000"/>
+          <w:sz w:val="24"/>
+          <w:szCs w:val="24"/>
+        </w:rPr>
+        <w:t>TABLE OF CONTENTS</w:t>
       </w:r>
     </w:p>
     <w:p>
@@ -169,6 +189,16 @@
       <w:r>
         <w:t>PGI SUBPART 1.6 – CAREER DEVELOPMENT, CONTRACTING AUTHORITY, AND RESPONSIBILITIES</w:t>
       </w:r>
+      <w:commentRangeStart w:id="2"/>
+      <w:commentRangeEnd w:id="2"/>
+      <w:r>
+        <w:rPr>
+          <w:rStyle w:val="CommentReference"/>
+          <w:sz w:val="24"/>
+          <w:szCs w:val="24"/>
+        </w:rPr>
+        <w:commentReference w:id="2"/>
+      </w:r>
     </w:p>
     <w:p>
       <w:pPr>
@@ -178,7 +208,7 @@
           <w:szCs w:val="24"/>
         </w:rPr>
       </w:pPr>
-      <w:bookmarkStart w:id="2" w:name="P_PGI_1_601"/>
+      <w:bookmarkStart w:id="3" w:name="P_PGI_1_601"/>
       <w:r>
         <w:rPr>
           <w:sz w:val="24"/>
@@ -186,7 +216,7 @@
         </w:rPr>
         <w:t>PGI 1.601</w:t>
       </w:r>
-      <w:bookmarkEnd w:id="2"/>
+      <w:bookmarkEnd w:id="3"/>
       <w:r>
         <w:rPr>
           <w:sz w:val="24"/>
@@ -197,120 +227,319 @@
     </w:p>
     <w:p>
       <w:pPr>
-        <w:pStyle w:val="List1"/>
-      </w:pPr>
-      <w:r>
+        <w:pStyle w:val="Default"/>
+        <w:rPr>
+          <w:rFonts w:ascii="Times New Roman" w:hAnsi="Times New Roman" w:cs="Times New Roman"/>
+        </w:rPr>
+      </w:pPr>
+      <w:r>
+        <w:rPr>
+          <w:rFonts w:ascii="Times New Roman" w:hAnsi="Times New Roman" w:cs="Times New Roman"/>
+        </w:rPr>
         <w:t>(a)(S-90) The DLA Acquisition Director designates DLA HCAs, subject to the following limitations</w:t>
       </w:r>
       <w:r>
+        <w:rPr>
+          <w:rFonts w:ascii="Times New Roman" w:hAnsi="Times New Roman" w:cs="Times New Roman"/>
+        </w:rPr>
         <w:t>:</w:t>
       </w:r>
     </w:p>
     <w:p>
       <w:pPr>
-        <w:pStyle w:val="List3"/>
-      </w:pPr>
-      <w:r>
+        <w:pStyle w:val="Default"/>
+        <w:rPr>
+          <w:rFonts w:ascii="Times New Roman" w:hAnsi="Times New Roman" w:cs="Times New Roman"/>
+        </w:rPr>
+      </w:pPr>
+      <w:r>
+        <w:rPr>
+          <w:rFonts w:ascii="Times New Roman" w:hAnsi="Times New Roman" w:cs="Times New Roman"/>
+        </w:rPr>
+        <w:tab/>
+      </w:r>
+      <w:r>
+        <w:rPr>
+          <w:rFonts w:ascii="Times New Roman" w:hAnsi="Times New Roman" w:cs="Times New Roman"/>
+        </w:rPr>
+        <w:tab/>
         <w:t>(i) Designations authorizing exercise of all HCA contracting authority require that the designee is—</w:t>
       </w:r>
     </w:p>
     <w:p>
       <w:pPr>
-        <w:pStyle w:val="List4"/>
-      </w:pPr>
-      <w:r>
+        <w:pStyle w:val="Default"/>
+        <w:rPr>
+          <w:rFonts w:ascii="Times New Roman" w:hAnsi="Times New Roman" w:cs="Times New Roman"/>
+        </w:rPr>
+      </w:pPr>
+      <w:r>
+        <w:rPr>
+          <w:rFonts w:ascii="Times New Roman" w:hAnsi="Times New Roman" w:cs="Times New Roman"/>
+        </w:rPr>
+        <w:tab/>
+      </w:r>
+      <w:r>
+        <w:rPr>
+          <w:rFonts w:ascii="Times New Roman" w:hAnsi="Times New Roman" w:cs="Times New Roman"/>
+        </w:rPr>
+        <w:tab/>
+      </w:r>
+      <w:r>
+        <w:rPr>
+          <w:rFonts w:ascii="Times New Roman" w:hAnsi="Times New Roman" w:cs="Times New Roman"/>
+        </w:rPr>
+        <w:tab/>
         <w:t>(A) A member of the Senior Executive Service (SES);</w:t>
       </w:r>
     </w:p>
     <w:p>
       <w:pPr>
-        <w:pStyle w:val="List4"/>
-      </w:pPr>
-      <w:r>
+        <w:pStyle w:val="Default"/>
+        <w:rPr>
+          <w:rFonts w:ascii="Times New Roman" w:hAnsi="Times New Roman" w:cs="Times New Roman"/>
+        </w:rPr>
+      </w:pPr>
+      <w:r>
+        <w:rPr>
+          <w:rFonts w:ascii="Times New Roman" w:hAnsi="Times New Roman" w:cs="Times New Roman"/>
+        </w:rPr>
+        <w:tab/>
+      </w:r>
+      <w:r>
+        <w:rPr>
+          <w:rFonts w:ascii="Times New Roman" w:hAnsi="Times New Roman" w:cs="Times New Roman"/>
+        </w:rPr>
+        <w:tab/>
+      </w:r>
+      <w:r>
+        <w:rPr>
+          <w:rFonts w:ascii="Times New Roman" w:hAnsi="Times New Roman" w:cs="Times New Roman"/>
+        </w:rPr>
+        <w:tab/>
         <w:t>(B) DAWIA Level III certified in Contracting; and,</w:t>
       </w:r>
     </w:p>
     <w:p>
       <w:pPr>
-        <w:pStyle w:val="List4"/>
-      </w:pPr>
-      <w:r>
+        <w:pStyle w:val="Default"/>
+        <w:rPr>
+          <w:rFonts w:ascii="Times New Roman" w:hAnsi="Times New Roman" w:cs="Times New Roman"/>
+        </w:rPr>
+      </w:pPr>
+      <w:r>
+        <w:rPr>
+          <w:rFonts w:ascii="Times New Roman" w:hAnsi="Times New Roman" w:cs="Times New Roman"/>
+        </w:rPr>
+        <w:tab/>
+      </w:r>
+      <w:r>
+        <w:rPr>
+          <w:rFonts w:ascii="Times New Roman" w:hAnsi="Times New Roman" w:cs="Times New Roman"/>
+        </w:rPr>
+        <w:tab/>
+      </w:r>
+      <w:r>
+        <w:rPr>
+          <w:rFonts w:ascii="Times New Roman" w:hAnsi="Times New Roman" w:cs="Times New Roman"/>
+        </w:rPr>
+        <w:tab/>
         <w:t>(C) Current in completion of Continuous Learning Points (CLPs)</w:t>
       </w:r>
     </w:p>
     <w:p>
       <w:pPr>
-        <w:pStyle w:val="List3"/>
-      </w:pPr>
-      <w:r>
+        <w:pStyle w:val="Default"/>
+        <w:rPr>
+          <w:rFonts w:ascii="Times New Roman" w:hAnsi="Times New Roman" w:cs="Times New Roman"/>
+        </w:rPr>
+      </w:pPr>
+      <w:r>
+        <w:rPr>
+          <w:rFonts w:ascii="Times New Roman" w:hAnsi="Times New Roman" w:cs="Times New Roman"/>
+        </w:rPr>
+        <w:tab/>
+      </w:r>
+      <w:r>
+        <w:rPr>
+          <w:rFonts w:ascii="Times New Roman" w:hAnsi="Times New Roman" w:cs="Times New Roman"/>
+        </w:rPr>
+        <w:tab/>
         <w:t>(ii)(A) Designations authorizing exercise of restricted HCA contracting authority require that the designees is—</w:t>
       </w:r>
     </w:p>
     <w:p>
       <w:pPr>
-        <w:pStyle w:val="List6"/>
-      </w:pPr>
-      <w:r>
+        <w:pStyle w:val="Default"/>
+        <w:rPr>
+          <w:rFonts w:ascii="Times New Roman" w:hAnsi="Times New Roman" w:cs="Times New Roman"/>
+        </w:rPr>
+      </w:pPr>
+      <w:r>
+        <w:rPr>
+          <w:rFonts w:ascii="Times New Roman" w:hAnsi="Times New Roman" w:cs="Times New Roman"/>
+        </w:rPr>
+        <w:tab/>
+      </w:r>
+      <w:r>
+        <w:rPr>
+          <w:rFonts w:ascii="Times New Roman" w:hAnsi="Times New Roman" w:cs="Times New Roman"/>
+        </w:rPr>
+        <w:tab/>
+      </w:r>
+      <w:r>
+        <w:rPr>
+          <w:rFonts w:ascii="Times New Roman" w:hAnsi="Times New Roman" w:cs="Times New Roman"/>
+        </w:rPr>
+        <w:tab/>
+      </w:r>
+      <w:r>
+        <w:rPr>
+          <w:rFonts w:ascii="Times New Roman" w:hAnsi="Times New Roman" w:cs="Times New Roman"/>
+        </w:rPr>
+        <w:tab/>
         <w:t>(</w:t>
       </w:r>
       <w:r>
         <w:rPr>
+          <w:rFonts w:ascii="Times New Roman" w:hAnsi="Times New Roman" w:cs="Times New Roman"/>
           <w:i/>
           <w:u w:val="single"/>
         </w:rPr>
         <w:t>1</w:t>
       </w:r>
       <w:r>
+        <w:rPr>
+          <w:rFonts w:ascii="Times New Roman" w:hAnsi="Times New Roman" w:cs="Times New Roman"/>
+        </w:rPr>
         <w:t>) A GS-15;</w:t>
       </w:r>
     </w:p>
     <w:p>
       <w:pPr>
-        <w:pStyle w:val="List6"/>
-      </w:pPr>
-      <w:r>
+        <w:pStyle w:val="Default"/>
+        <w:rPr>
+          <w:rFonts w:ascii="Times New Roman" w:hAnsi="Times New Roman" w:cs="Times New Roman"/>
+        </w:rPr>
+      </w:pPr>
+      <w:r>
+        <w:rPr>
+          <w:rFonts w:ascii="Times New Roman" w:hAnsi="Times New Roman" w:cs="Times New Roman"/>
+        </w:rPr>
+        <w:tab/>
+      </w:r>
+      <w:r>
+        <w:rPr>
+          <w:rFonts w:ascii="Times New Roman" w:hAnsi="Times New Roman" w:cs="Times New Roman"/>
+        </w:rPr>
+        <w:tab/>
+      </w:r>
+      <w:r>
+        <w:rPr>
+          <w:rFonts w:ascii="Times New Roman" w:hAnsi="Times New Roman" w:cs="Times New Roman"/>
+        </w:rPr>
+        <w:tab/>
+      </w:r>
+      <w:r>
+        <w:rPr>
+          <w:rFonts w:ascii="Times New Roman" w:hAnsi="Times New Roman" w:cs="Times New Roman"/>
+        </w:rPr>
+        <w:tab/>
         <w:t>(</w:t>
       </w:r>
       <w:r>
         <w:rPr>
+          <w:rFonts w:ascii="Times New Roman" w:hAnsi="Times New Roman" w:cs="Times New Roman"/>
           <w:i/>
           <w:u w:val="single"/>
         </w:rPr>
         <w:t>2</w:t>
       </w:r>
       <w:r>
+        <w:rPr>
+          <w:rFonts w:ascii="Times New Roman" w:hAnsi="Times New Roman" w:cs="Times New Roman"/>
+        </w:rPr>
         <w:t>) DAWIA Level III certified in Contracting; and</w:t>
       </w:r>
     </w:p>
     <w:p>
       <w:pPr>
-        <w:pStyle w:val="List6"/>
-      </w:pPr>
-      <w:r>
+        <w:pStyle w:val="Default"/>
+        <w:rPr>
+          <w:rFonts w:ascii="Times New Roman" w:hAnsi="Times New Roman" w:cs="Times New Roman"/>
+        </w:rPr>
+      </w:pPr>
+      <w:r>
+        <w:rPr>
+          <w:rFonts w:ascii="Times New Roman" w:hAnsi="Times New Roman" w:cs="Times New Roman"/>
+        </w:rPr>
+        <w:tab/>
+      </w:r>
+      <w:r>
+        <w:rPr>
+          <w:rFonts w:ascii="Times New Roman" w:hAnsi="Times New Roman" w:cs="Times New Roman"/>
+        </w:rPr>
+        <w:tab/>
+      </w:r>
+      <w:r>
+        <w:rPr>
+          <w:rFonts w:ascii="Times New Roman" w:hAnsi="Times New Roman" w:cs="Times New Roman"/>
+        </w:rPr>
+        <w:tab/>
+      </w:r>
+      <w:r>
+        <w:rPr>
+          <w:rFonts w:ascii="Times New Roman" w:hAnsi="Times New Roman" w:cs="Times New Roman"/>
+        </w:rPr>
+        <w:tab/>
         <w:t>(</w:t>
       </w:r>
       <w:r>
         <w:rPr>
+          <w:rFonts w:ascii="Times New Roman" w:hAnsi="Times New Roman" w:cs="Times New Roman"/>
           <w:i/>
           <w:u w:val="single"/>
         </w:rPr>
         <w:t>3</w:t>
       </w:r>
       <w:r>
+        <w:rPr>
+          <w:rFonts w:ascii="Times New Roman" w:hAnsi="Times New Roman" w:cs="Times New Roman"/>
+        </w:rPr>
         <w:t>) Current in completion of CLPs.</w:t>
       </w:r>
     </w:p>
     <w:p>
       <w:pPr>
-        <w:pStyle w:val="List4"/>
-      </w:pPr>
-      <w:r>
+        <w:pStyle w:val="Default"/>
+        <w:rPr>
+          <w:rFonts w:ascii="Times New Roman" w:hAnsi="Times New Roman" w:cs="Times New Roman"/>
+        </w:rPr>
+      </w:pPr>
+      <w:r>
+        <w:rPr>
+          <w:rFonts w:ascii="Times New Roman" w:hAnsi="Times New Roman" w:cs="Times New Roman"/>
+        </w:rPr>
+        <w:tab/>
+      </w:r>
+      <w:r>
+        <w:rPr>
+          <w:rFonts w:ascii="Times New Roman" w:hAnsi="Times New Roman" w:cs="Times New Roman"/>
+        </w:rPr>
+        <w:tab/>
+      </w:r>
+      <w:r>
+        <w:rPr>
+          <w:rFonts w:ascii="Times New Roman" w:hAnsi="Times New Roman" w:cs="Times New Roman"/>
+        </w:rPr>
+        <w:tab/>
         <w:t xml:space="preserve">(B) This type of designation is for MSCs that do not have an SES in the HCA role. The DLA Acquisition Director will clearly define the restrictions in the designation memorandum. The restrictions include, but are not limited to, actions not delegable below the HCA level, such as ratifications above the SAT (FAR 1.602-3(b)(2)); or actions delegable only to the GO/FO/SES level, such as those related to Procurement Integrity Act violations (FAR 3.104-7(b) and (g)). See the Signature Matrix at the </w:t>
       </w:r>
-      <w:hyperlink r:id="rId11" w:history="1">
+      <w:hyperlink r:id="rId15" w:history="1">
         <w:r>
           <w:rPr>
             <w:rStyle w:val="Hyperlink"/>
+            <w:rFonts w:ascii="Times New Roman" w:hAnsi="Times New Roman" w:cs="Times New Roman"/>
           </w:rPr>
           <w:t>DLA Acquisition – J7</w:t>
         </w:r>
@@ -318,148 +547,414 @@
       <w:r>
         <w:rPr>
           <w:rStyle w:val="Hyperlink"/>
+          <w:rFonts w:ascii="Times New Roman" w:hAnsi="Times New Roman" w:cs="Times New Roman"/>
           <w:u w:val="none"/>
         </w:rPr>
         <w:t xml:space="preserve"> </w:t>
       </w:r>
       <w:r>
+        <w:rPr>
+          <w:rFonts w:ascii="Times New Roman" w:hAnsi="Times New Roman" w:cs="Times New Roman"/>
+        </w:rPr>
         <w:t xml:space="preserve">SharePoint site </w:t>
       </w:r>
       <w:r>
         <w:rPr>
           <w:rStyle w:val="Hyperlink"/>
+          <w:rFonts w:ascii="Times New Roman" w:hAnsi="Times New Roman" w:cs="Times New Roman"/>
         </w:rPr>
         <w:t>(https://dlamil.dps.mil/Sites/Acquisition/Pages/default.aspx)</w:t>
       </w:r>
       <w:r>
+        <w:rPr>
+          <w:rFonts w:ascii="Times New Roman" w:hAnsi="Times New Roman" w:cs="Times New Roman"/>
+        </w:rPr>
         <w:t xml:space="preserve"> for a complete list of required approval levels and delegation limitations.</w:t>
       </w:r>
     </w:p>
     <w:p>
       <w:pPr>
-        <w:pStyle w:val="List1"/>
-      </w:pPr>
-      <w:r>
+        <w:pStyle w:val="Default"/>
+        <w:rPr>
+          <w:rFonts w:ascii="Times New Roman" w:hAnsi="Times New Roman" w:cs="Times New Roman"/>
+        </w:rPr>
+      </w:pPr>
+      <w:r>
+        <w:rPr>
+          <w:rFonts w:ascii="Times New Roman" w:hAnsi="Times New Roman" w:cs="Times New Roman"/>
+        </w:rPr>
         <w:t>(a)(S-91) When a designated HCA for an MSC is not available to act, the order of elevation is as follows:</w:t>
       </w:r>
     </w:p>
     <w:p>
       <w:pPr>
-        <w:pStyle w:val="List3"/>
-      </w:pPr>
-      <w:r>
+        <w:pStyle w:val="Default"/>
+        <w:rPr>
+          <w:rFonts w:ascii="Times New Roman" w:hAnsi="Times New Roman" w:cs="Times New Roman"/>
+        </w:rPr>
+      </w:pPr>
+      <w:r>
+        <w:rPr>
+          <w:rFonts w:ascii="Times New Roman" w:hAnsi="Times New Roman" w:cs="Times New Roman"/>
+        </w:rPr>
+        <w:tab/>
+      </w:r>
+      <w:r>
+        <w:rPr>
+          <w:rFonts w:ascii="Times New Roman" w:hAnsi="Times New Roman" w:cs="Times New Roman"/>
+        </w:rPr>
+        <w:tab/>
         <w:t>(i) The Deputy Commander of the MSC will act as the HCA if the Deputy Commander is—</w:t>
       </w:r>
     </w:p>
     <w:p>
       <w:pPr>
-        <w:pStyle w:val="List4"/>
-      </w:pPr>
-      <w:r>
+        <w:pStyle w:val="Default"/>
+        <w:rPr>
+          <w:rFonts w:ascii="Times New Roman" w:hAnsi="Times New Roman" w:cs="Times New Roman"/>
+        </w:rPr>
+      </w:pPr>
+      <w:r>
+        <w:rPr>
+          <w:rFonts w:ascii="Times New Roman" w:hAnsi="Times New Roman" w:cs="Times New Roman"/>
+        </w:rPr>
+        <w:tab/>
+      </w:r>
+      <w:r>
+        <w:rPr>
+          <w:rFonts w:ascii="Times New Roman" w:hAnsi="Times New Roman" w:cs="Times New Roman"/>
+        </w:rPr>
+        <w:tab/>
+      </w:r>
+      <w:r>
+        <w:rPr>
+          <w:rFonts w:ascii="Times New Roman" w:hAnsi="Times New Roman" w:cs="Times New Roman"/>
+        </w:rPr>
+        <w:tab/>
         <w:t>(A) An SES;</w:t>
       </w:r>
     </w:p>
     <w:p>
       <w:pPr>
-        <w:pStyle w:val="List4"/>
-      </w:pPr>
-      <w:r>
+        <w:pStyle w:val="Default"/>
+        <w:rPr>
+          <w:rFonts w:ascii="Times New Roman" w:hAnsi="Times New Roman" w:cs="Times New Roman"/>
+        </w:rPr>
+      </w:pPr>
+      <w:r>
+        <w:rPr>
+          <w:rFonts w:ascii="Times New Roman" w:hAnsi="Times New Roman" w:cs="Times New Roman"/>
+        </w:rPr>
+        <w:tab/>
+      </w:r>
+      <w:r>
+        <w:rPr>
+          <w:rFonts w:ascii="Times New Roman" w:hAnsi="Times New Roman" w:cs="Times New Roman"/>
+        </w:rPr>
+        <w:tab/>
+      </w:r>
+      <w:r>
+        <w:rPr>
+          <w:rFonts w:ascii="Times New Roman" w:hAnsi="Times New Roman" w:cs="Times New Roman"/>
+        </w:rPr>
+        <w:tab/>
         <w:t>(B) DAWIA Level III certified in Contracting; and</w:t>
       </w:r>
     </w:p>
     <w:p>
       <w:pPr>
-        <w:pStyle w:val="List4"/>
-      </w:pPr>
-      <w:r>
+        <w:pStyle w:val="Default"/>
+        <w:rPr>
+          <w:rFonts w:ascii="Times New Roman" w:hAnsi="Times New Roman" w:cs="Times New Roman"/>
+        </w:rPr>
+      </w:pPr>
+      <w:r>
+        <w:rPr>
+          <w:rFonts w:ascii="Times New Roman" w:hAnsi="Times New Roman" w:cs="Times New Roman"/>
+        </w:rPr>
+        <w:tab/>
+      </w:r>
+      <w:r>
+        <w:rPr>
+          <w:rFonts w:ascii="Times New Roman" w:hAnsi="Times New Roman" w:cs="Times New Roman"/>
+        </w:rPr>
+        <w:tab/>
+      </w:r>
+      <w:r>
+        <w:rPr>
+          <w:rFonts w:ascii="Times New Roman" w:hAnsi="Times New Roman" w:cs="Times New Roman"/>
+        </w:rPr>
+        <w:tab/>
         <w:t>(C) Current in completion of CLPs.</w:t>
       </w:r>
     </w:p>
     <w:p>
       <w:pPr>
-        <w:pStyle w:val="List3"/>
-      </w:pPr>
-      <w:r>
+        <w:pStyle w:val="Default"/>
+        <w:rPr>
+          <w:rFonts w:ascii="Times New Roman" w:hAnsi="Times New Roman" w:cs="Times New Roman"/>
+        </w:rPr>
+      </w:pPr>
+      <w:r>
+        <w:rPr>
+          <w:rFonts w:ascii="Times New Roman" w:hAnsi="Times New Roman" w:cs="Times New Roman"/>
+        </w:rPr>
+        <w:tab/>
+      </w:r>
+      <w:r>
+        <w:rPr>
+          <w:rFonts w:ascii="Times New Roman" w:hAnsi="Times New Roman" w:cs="Times New Roman"/>
+        </w:rPr>
+        <w:tab/>
         <w:t>(ii) When the Deputy Commander of the MSC does not meet the qualifications at (a)(S-91)(i) of this section, or meets the qualifications but is not available to act, the Commander of the MSC will act as the HCA if the Commander is—</w:t>
       </w:r>
     </w:p>
     <w:p>
       <w:pPr>
-        <w:pStyle w:val="List4"/>
-      </w:pPr>
-      <w:r>
+        <w:pStyle w:val="Default"/>
+        <w:rPr>
+          <w:rFonts w:ascii="Times New Roman" w:hAnsi="Times New Roman" w:cs="Times New Roman"/>
+        </w:rPr>
+      </w:pPr>
+      <w:r>
+        <w:rPr>
+          <w:rFonts w:ascii="Times New Roman" w:hAnsi="Times New Roman" w:cs="Times New Roman"/>
+        </w:rPr>
+        <w:tab/>
+      </w:r>
+      <w:r>
+        <w:rPr>
+          <w:rFonts w:ascii="Times New Roman" w:hAnsi="Times New Roman" w:cs="Times New Roman"/>
+        </w:rPr>
+        <w:tab/>
+      </w:r>
+      <w:r>
+        <w:rPr>
+          <w:rFonts w:ascii="Times New Roman" w:hAnsi="Times New Roman" w:cs="Times New Roman"/>
+        </w:rPr>
+        <w:tab/>
         <w:t>(A) A General Officer/Flag Officer or an SES;</w:t>
       </w:r>
     </w:p>
     <w:p>
       <w:pPr>
-        <w:pStyle w:val="List4"/>
-      </w:pPr>
-      <w:r>
+        <w:pStyle w:val="Default"/>
+        <w:rPr>
+          <w:rFonts w:ascii="Times New Roman" w:hAnsi="Times New Roman" w:cs="Times New Roman"/>
+        </w:rPr>
+      </w:pPr>
+      <w:r>
+        <w:rPr>
+          <w:rFonts w:ascii="Times New Roman" w:hAnsi="Times New Roman" w:cs="Times New Roman"/>
+        </w:rPr>
+        <w:tab/>
+      </w:r>
+      <w:r>
+        <w:rPr>
+          <w:rFonts w:ascii="Times New Roman" w:hAnsi="Times New Roman" w:cs="Times New Roman"/>
+        </w:rPr>
+        <w:tab/>
+      </w:r>
+      <w:r>
+        <w:rPr>
+          <w:rFonts w:ascii="Times New Roman" w:hAnsi="Times New Roman" w:cs="Times New Roman"/>
+        </w:rPr>
+        <w:tab/>
         <w:t>(B) DAWIA Level III certified in Contracting; and</w:t>
       </w:r>
     </w:p>
     <w:p>
       <w:pPr>
-        <w:pStyle w:val="List4"/>
-      </w:pPr>
-      <w:r>
+        <w:pStyle w:val="Default"/>
+        <w:rPr>
+          <w:rFonts w:ascii="Times New Roman" w:hAnsi="Times New Roman" w:cs="Times New Roman"/>
+        </w:rPr>
+      </w:pPr>
+      <w:r>
+        <w:rPr>
+          <w:rFonts w:ascii="Times New Roman" w:hAnsi="Times New Roman" w:cs="Times New Roman"/>
+        </w:rPr>
+        <w:tab/>
+      </w:r>
+      <w:r>
+        <w:rPr>
+          <w:rFonts w:ascii="Times New Roman" w:hAnsi="Times New Roman" w:cs="Times New Roman"/>
+        </w:rPr>
+        <w:tab/>
+      </w:r>
+      <w:r>
+        <w:rPr>
+          <w:rFonts w:ascii="Times New Roman" w:hAnsi="Times New Roman" w:cs="Times New Roman"/>
+        </w:rPr>
+        <w:tab/>
         <w:t>(C) Current in completion of CLPs.</w:t>
       </w:r>
     </w:p>
     <w:p>
       <w:pPr>
-        <w:pStyle w:val="List3"/>
-      </w:pPr>
-      <w:r>
+        <w:pStyle w:val="Default"/>
+        <w:rPr>
+          <w:rFonts w:ascii="Times New Roman" w:hAnsi="Times New Roman" w:cs="Times New Roman"/>
+        </w:rPr>
+      </w:pPr>
+      <w:r>
+        <w:rPr>
+          <w:rFonts w:ascii="Times New Roman" w:hAnsi="Times New Roman" w:cs="Times New Roman"/>
+        </w:rPr>
+        <w:tab/>
+      </w:r>
+      <w:r>
+        <w:rPr>
+          <w:rFonts w:ascii="Times New Roman" w:hAnsi="Times New Roman" w:cs="Times New Roman"/>
+        </w:rPr>
+        <w:tab/>
         <w:t>(iii) The DLA Acquisition Deputy Director will act as the HCA—</w:t>
       </w:r>
     </w:p>
     <w:p>
       <w:pPr>
-        <w:pStyle w:val="List4"/>
-      </w:pPr>
-      <w:r>
+        <w:pStyle w:val="Default"/>
+        <w:rPr>
+          <w:rFonts w:ascii="Times New Roman" w:hAnsi="Times New Roman" w:cs="Times New Roman"/>
+        </w:rPr>
+      </w:pPr>
+      <w:r>
+        <w:rPr>
+          <w:rFonts w:ascii="Times New Roman" w:hAnsi="Times New Roman" w:cs="Times New Roman"/>
+        </w:rPr>
+        <w:tab/>
+      </w:r>
+      <w:r>
+        <w:rPr>
+          <w:rFonts w:ascii="Times New Roman" w:hAnsi="Times New Roman" w:cs="Times New Roman"/>
+        </w:rPr>
+        <w:tab/>
+      </w:r>
+      <w:r>
+        <w:rPr>
+          <w:rFonts w:ascii="Times New Roman" w:hAnsi="Times New Roman" w:cs="Times New Roman"/>
+        </w:rPr>
+        <w:tab/>
         <w:t>(A) If neither the Deputy Commander nor the Commander of the MSC meets the qualifications at (a)(S-91)(i) or (ii) of this section, or meets the qualifications but is not available to act; or</w:t>
       </w:r>
     </w:p>
     <w:p>
       <w:pPr>
-        <w:pStyle w:val="List4"/>
-      </w:pPr>
-      <w:r>
+        <w:pStyle w:val="Default"/>
+        <w:rPr>
+          <w:rFonts w:ascii="Times New Roman" w:hAnsi="Times New Roman" w:cs="Times New Roman"/>
+        </w:rPr>
+      </w:pPr>
+      <w:r>
+        <w:rPr>
+          <w:rFonts w:ascii="Times New Roman" w:hAnsi="Times New Roman" w:cs="Times New Roman"/>
+        </w:rPr>
+        <w:lastRenderedPageBreak/>
+        <w:tab/>
+      </w:r>
+      <w:r>
+        <w:rPr>
+          <w:rFonts w:ascii="Times New Roman" w:hAnsi="Times New Roman" w:cs="Times New Roman"/>
+        </w:rPr>
+        <w:tab/>
+      </w:r>
+      <w:r>
+        <w:rPr>
+          <w:rFonts w:ascii="Times New Roman" w:hAnsi="Times New Roman" w:cs="Times New Roman"/>
+        </w:rPr>
+        <w:tab/>
         <w:t>(B) In the absence of the SPE for authorities retained by the SPE under a designation of restricted HCA contracting authority (see (a)(S-90)(ii) of this section).</w:t>
       </w:r>
     </w:p>
     <w:p>
       <w:pPr>
-        <w:pStyle w:val="List3"/>
-      </w:pPr>
-      <w:r>
+        <w:pStyle w:val="Default"/>
+        <w:rPr>
+          <w:rFonts w:ascii="Times New Roman" w:hAnsi="Times New Roman" w:cs="Times New Roman"/>
+        </w:rPr>
+      </w:pPr>
+      <w:r>
+        <w:rPr>
+          <w:rFonts w:ascii="Times New Roman" w:hAnsi="Times New Roman" w:cs="Times New Roman"/>
+        </w:rPr>
+        <w:tab/>
+      </w:r>
+      <w:r>
+        <w:rPr>
+          <w:rFonts w:ascii="Times New Roman" w:hAnsi="Times New Roman" w:cs="Times New Roman"/>
+        </w:rPr>
+        <w:tab/>
         <w:t>(iv) The DLA SPE (including the DLA Vice Director when acting as SPE in the absence of the DLA SPE) will act as the HCA in the absence of—</w:t>
       </w:r>
     </w:p>
     <w:p>
       <w:pPr>
-        <w:pStyle w:val="List4"/>
-      </w:pPr>
-      <w:r>
-        <w:rPr>
-          <w:sz w:val="24"/>
-          <w:szCs w:val="24"/>
-        </w:rPr>
+        <w:pStyle w:val="PlainText"/>
+        <w:rPr>
+          <w:rFonts w:ascii="Times New Roman" w:hAnsi="Times New Roman"/>
+          <w:sz w:val="24"/>
+          <w:szCs w:val="24"/>
+        </w:rPr>
+      </w:pPr>
+      <w:r>
+        <w:rPr>
+          <w:rFonts w:ascii="Times New Roman" w:hAnsi="Times New Roman"/>
+          <w:sz w:val="24"/>
+          <w:szCs w:val="24"/>
+        </w:rPr>
+        <w:tab/>
+      </w:r>
+      <w:r>
+        <w:rPr>
+          <w:rFonts w:ascii="Times New Roman" w:hAnsi="Times New Roman"/>
+          <w:sz w:val="24"/>
+          <w:szCs w:val="24"/>
+        </w:rPr>
+        <w:tab/>
+      </w:r>
+      <w:r>
+        <w:rPr>
+          <w:rFonts w:ascii="Times New Roman" w:hAnsi="Times New Roman"/>
+          <w:sz w:val="24"/>
+          <w:szCs w:val="24"/>
+        </w:rPr>
+        <w:tab/>
         <w:t>(A) An MSC HCA and any qualified acting MSC HCA as listed above; or</w:t>
       </w:r>
     </w:p>
     <w:p>
       <w:pPr>
-        <w:pStyle w:val="List4"/>
-      </w:pPr>
-      <w:r>
-        <w:rPr>
-          <w:sz w:val="24"/>
-          <w:szCs w:val="24"/>
-        </w:rPr>
+        <w:pStyle w:val="PlainText"/>
+        <w:spacing w:after="240"/>
+        <w:rPr>
+          <w:rFonts w:ascii="Times New Roman" w:hAnsi="Times New Roman"/>
+          <w:sz w:val="24"/>
+          <w:szCs w:val="24"/>
+        </w:rPr>
+      </w:pPr>
+      <w:r>
+        <w:rPr>
+          <w:rFonts w:ascii="Times New Roman" w:hAnsi="Times New Roman"/>
+          <w:sz w:val="24"/>
+          <w:szCs w:val="24"/>
+        </w:rPr>
+        <w:tab/>
+      </w:r>
+      <w:r>
+        <w:rPr>
+          <w:rFonts w:ascii="Times New Roman" w:hAnsi="Times New Roman"/>
+          <w:sz w:val="24"/>
+          <w:szCs w:val="24"/>
+        </w:rPr>
+        <w:tab/>
+      </w:r>
+      <w:r>
+        <w:rPr>
+          <w:rFonts w:ascii="Times New Roman" w:hAnsi="Times New Roman"/>
+          <w:sz w:val="24"/>
+          <w:szCs w:val="24"/>
+        </w:rPr>
+        <w:tab/>
         <w:t>(B) The HCA for procuring organizations for which the DLA Acquisition Deputy Director is HCA.</w:t>
       </w:r>
     </w:p>
@@ -471,7 +966,7 @@
           <w:szCs w:val="24"/>
         </w:rPr>
       </w:pPr>
-      <w:bookmarkStart w:id="3" w:name="P_PGI_1_602_3"/>
+      <w:bookmarkStart w:id="4" w:name="P_PGI_1_602_3"/>
       <w:r>
         <w:rPr>
           <w:sz w:val="24"/>
@@ -479,7 +974,7 @@
         </w:rPr>
         <w:t xml:space="preserve">PGI 1.602-3 </w:t>
       </w:r>
-      <w:bookmarkEnd w:id="3"/>
+      <w:bookmarkEnd w:id="4"/>
       <w:r>
         <w:rPr>
           <w:sz w:val="24"/>
@@ -490,18 +985,27 @@
     </w:p>
     <w:p>
       <w:pPr>
-        <w:pStyle w:val="List1"/>
-      </w:pPr>
-      <w:r>
-        <w:rPr>
+        <w:spacing w:after="240"/>
+        <w:rPr>
+          <w:rFonts w:eastAsia="Calibri"/>
+          <w:sz w:val="24"/>
+          <w:szCs w:val="24"/>
+        </w:rPr>
+      </w:pPr>
+      <w:r>
+        <w:rPr>
+          <w:rFonts w:eastAsia="Calibri"/>
+          <w:sz w:val="24"/>
           <w:szCs w:val="24"/>
         </w:rPr>
         <w:t xml:space="preserve">(c) Use the following checklist as prescribed at </w:t>
       </w:r>
-      <w:hyperlink r:id="rId12" w:anchor="P1_602_3_c_S90" w:history="1">
+      <w:hyperlink r:id="rId16" w:anchor="P1_602_3_c_S90" w:history="1">
         <w:r>
           <w:rPr>
             <w:rStyle w:val="Hyperlink"/>
+            <w:rFonts w:eastAsia="Calibri"/>
+            <w:sz w:val="24"/>
             <w:szCs w:val="24"/>
           </w:rPr>
           <w:t>1.602-3(c)(S-90)</w:t>
@@ -509,6 +1013,8 @@
       </w:hyperlink>
       <w:r>
         <w:rPr>
+          <w:rFonts w:eastAsia="Calibri"/>
+          <w:sz w:val="24"/>
           <w:szCs w:val="24"/>
         </w:rPr>
         <w:t>:</w:t>
@@ -563,6 +1069,7 @@
           <w:sz w:val="24"/>
           <w:szCs w:val="24"/>
         </w:rPr>
+        <w:tab/>
         <w:t>1. [  ]  Provide a signed statement addressing the following:</w:t>
       </w:r>
     </w:p>
@@ -579,6 +1086,14 @@
           <w:sz w:val="24"/>
           <w:szCs w:val="24"/>
         </w:rPr>
+        <w:tab/>
+      </w:r>
+      <w:r>
+        <w:rPr>
+          <w:sz w:val="24"/>
+          <w:szCs w:val="24"/>
+        </w:rPr>
+        <w:tab/>
         <w:t>a. [  ] Circumstances that led to the unauthorized commitment;</w:t>
       </w:r>
     </w:p>
@@ -595,6 +1110,14 @@
           <w:sz w:val="24"/>
           <w:szCs w:val="24"/>
         </w:rPr>
+        <w:tab/>
+      </w:r>
+      <w:r>
+        <w:rPr>
+          <w:sz w:val="24"/>
+          <w:szCs w:val="24"/>
+        </w:rPr>
+        <w:tab/>
         <w:t>b. [  ] Name of the employee who made the commitment;</w:t>
       </w:r>
     </w:p>
@@ -611,6 +1134,14 @@
           <w:sz w:val="24"/>
           <w:szCs w:val="24"/>
         </w:rPr>
+        <w:tab/>
+      </w:r>
+      <w:r>
+        <w:rPr>
+          <w:sz w:val="24"/>
+          <w:szCs w:val="24"/>
+        </w:rPr>
+        <w:tab/>
         <w:t>c. [  ] Date of commitment;</w:t>
       </w:r>
     </w:p>
@@ -627,6 +1158,14 @@
           <w:sz w:val="24"/>
           <w:szCs w:val="24"/>
         </w:rPr>
+        <w:tab/>
+      </w:r>
+      <w:r>
+        <w:rPr>
+          <w:sz w:val="24"/>
+          <w:szCs w:val="24"/>
+        </w:rPr>
+        <w:tab/>
         <w:t>d. [  ] Government requirement that necessitated the commitment;</w:t>
       </w:r>
     </w:p>
@@ -643,6 +1182,14 @@
           <w:sz w:val="24"/>
           <w:szCs w:val="24"/>
         </w:rPr>
+        <w:tab/>
+      </w:r>
+      <w:r>
+        <w:rPr>
+          <w:sz w:val="24"/>
+          <w:szCs w:val="24"/>
+        </w:rPr>
+        <w:tab/>
         <w:t>e. [  ] Reason(s) employee did not follow normal procurement procedures;</w:t>
       </w:r>
     </w:p>
@@ -659,6 +1206,14 @@
           <w:sz w:val="24"/>
           <w:szCs w:val="24"/>
         </w:rPr>
+        <w:tab/>
+      </w:r>
+      <w:r>
+        <w:rPr>
+          <w:sz w:val="24"/>
+          <w:szCs w:val="24"/>
+        </w:rPr>
+        <w:tab/>
         <w:t>f. [  ] Whether the Government derived any benefit from the goods or services received;</w:t>
       </w:r>
     </w:p>
@@ -675,6 +1230,14 @@
           <w:sz w:val="24"/>
           <w:szCs w:val="24"/>
         </w:rPr>
+        <w:tab/>
+      </w:r>
+      <w:r>
+        <w:rPr>
+          <w:sz w:val="24"/>
+          <w:szCs w:val="24"/>
+        </w:rPr>
+        <w:tab/>
         <w:t>g. [  ] Cost of the goods or services; and</w:t>
       </w:r>
     </w:p>
@@ -691,6 +1254,14 @@
           <w:sz w:val="24"/>
           <w:szCs w:val="24"/>
         </w:rPr>
+        <w:tab/>
+      </w:r>
+      <w:r>
+        <w:rPr>
+          <w:sz w:val="24"/>
+          <w:szCs w:val="24"/>
+        </w:rPr>
+        <w:tab/>
         <w:t>h. [  ] Any other pertinent facts.</w:t>
       </w:r>
     </w:p>
@@ -707,6 +1278,7 @@
           <w:sz w:val="24"/>
           <w:szCs w:val="24"/>
         </w:rPr>
+        <w:tab/>
         <w:t>2. [  ] Provide all orders, original invoices, and other documentary evidence of the transaction.</w:t>
       </w:r>
     </w:p>
@@ -739,6 +1311,7 @@
           <w:sz w:val="24"/>
           <w:szCs w:val="24"/>
         </w:rPr>
+        <w:tab/>
         <w:t>1. [  ] Provide an endorsement to the contracting officer concurring with the recommendation to ratify. Include the following:</w:t>
       </w:r>
     </w:p>
@@ -755,6 +1328,14 @@
           <w:sz w:val="24"/>
           <w:szCs w:val="24"/>
         </w:rPr>
+        <w:tab/>
+      </w:r>
+      <w:r>
+        <w:rPr>
+          <w:sz w:val="24"/>
+          <w:szCs w:val="24"/>
+        </w:rPr>
+        <w:tab/>
         <w:t>a. [  ] Verification the documentation is accurate and complete.</w:t>
       </w:r>
     </w:p>
@@ -771,6 +1352,14 @@
           <w:sz w:val="24"/>
           <w:szCs w:val="24"/>
         </w:rPr>
+        <w:tab/>
+      </w:r>
+      <w:r>
+        <w:rPr>
+          <w:sz w:val="24"/>
+          <w:szCs w:val="24"/>
+        </w:rPr>
+        <w:tab/>
         <w:t>b. [  ] Documentation of corrective action(s) taken or proposed to prevent a recurrence.</w:t>
       </w:r>
     </w:p>
@@ -787,6 +1376,7 @@
           <w:sz w:val="24"/>
           <w:szCs w:val="24"/>
         </w:rPr>
+        <w:tab/>
         <w:t>2. [  ] Provide complete purchase request and appropriate funding, with documentation—</w:t>
       </w:r>
     </w:p>
@@ -803,6 +1393,14 @@
           <w:sz w:val="24"/>
           <w:szCs w:val="24"/>
         </w:rPr>
+        <w:tab/>
+      </w:r>
+      <w:r>
+        <w:rPr>
+          <w:sz w:val="24"/>
+          <w:szCs w:val="24"/>
+        </w:rPr>
+        <w:tab/>
         <w:t>a. [  ] Supporting the funding decision; and</w:t>
       </w:r>
     </w:p>
@@ -819,6 +1417,14 @@
           <w:sz w:val="24"/>
           <w:szCs w:val="24"/>
         </w:rPr>
+        <w:tab/>
+      </w:r>
+      <w:r>
+        <w:rPr>
+          <w:sz w:val="24"/>
+          <w:szCs w:val="24"/>
+        </w:rPr>
+        <w:tab/>
         <w:t>b. [  ] Consultation with Office of Counsel, if applicable.</w:t>
       </w:r>
     </w:p>
@@ -836,6 +1442,7 @@
           <w:sz w:val="24"/>
           <w:szCs w:val="24"/>
         </w:rPr>
+        <w:lastRenderedPageBreak/>
         <w:t>The obligation is generally chargeable to the fiscal year when the unauthorized commitment occurred; or, if such funds are unavailable, from currently available funds.</w:t>
       </w:r>
     </w:p>
@@ -868,6 +1475,7 @@
           <w:sz w:val="24"/>
           <w:szCs w:val="24"/>
         </w:rPr>
+        <w:tab/>
         <w:t>1. Prepare a determination and findings (D&amp;F).  Include the following:</w:t>
       </w:r>
     </w:p>
@@ -884,6 +1492,14 @@
           <w:sz w:val="24"/>
           <w:szCs w:val="24"/>
         </w:rPr>
+        <w:tab/>
+      </w:r>
+      <w:r>
+        <w:rPr>
+          <w:sz w:val="24"/>
+          <w:szCs w:val="24"/>
+        </w:rPr>
+        <w:tab/>
         <w:t>a. [  ] Summary statement of facts;</w:t>
       </w:r>
     </w:p>
@@ -900,6 +1516,14 @@
           <w:sz w:val="24"/>
           <w:szCs w:val="24"/>
         </w:rPr>
+        <w:tab/>
+      </w:r>
+      <w:r>
+        <w:rPr>
+          <w:sz w:val="24"/>
+          <w:szCs w:val="24"/>
+        </w:rPr>
+        <w:tab/>
         <w:t>b. [  ] Office of Counsel coordination;</w:t>
       </w:r>
     </w:p>
@@ -916,9 +1540,17 @@
           <w:sz w:val="24"/>
           <w:szCs w:val="24"/>
         </w:rPr>
+        <w:tab/>
+      </w:r>
+      <w:r>
+        <w:rPr>
+          <w:sz w:val="24"/>
+          <w:szCs w:val="24"/>
+        </w:rPr>
+        <w:tab/>
         <w:t xml:space="preserve">c. [  ] Recommendation for approval of ratification action or other disposition (see </w:t>
       </w:r>
-      <w:hyperlink r:id="rId13" w:anchor="P1_602_3_d" w:history="1">
+      <w:hyperlink r:id="rId17" w:anchor="P1_602_3_d" w:history="1">
         <w:r>
           <w:rPr>
             <w:rStyle w:val="Hyperlink"/>
@@ -950,6 +1582,13 @@
         <w:rPr>
           <w:szCs w:val="24"/>
         </w:rPr>
+        <w:tab/>
+      </w:r>
+      <w:r>
+        <w:rPr>
+          <w:szCs w:val="24"/>
+        </w:rPr>
+        <w:tab/>
         <w:t>d. [  ] Documentation of corrective action(s) taken or proposed to prevent a recurrence; and</w:t>
       </w:r>
     </w:p>
@@ -966,111 +1605,277 @@
           <w:sz w:val="24"/>
           <w:szCs w:val="24"/>
         </w:rPr>
+        <w:tab/>
+      </w:r>
+      <w:r>
+        <w:rPr>
+          <w:sz w:val="24"/>
+          <w:szCs w:val="24"/>
+        </w:rPr>
+        <w:tab/>
         <w:t>e. [  ] Documentation affirming the circumstances meet the following limitations in FAR 1.602-3(c):</w:t>
       </w:r>
     </w:p>
     <w:p>
       <w:pPr>
-        <w:pStyle w:val="List3"/>
-      </w:pPr>
-      <w:r>
-        <w:rPr>
-          <w:sz w:val="24"/>
-          <w:szCs w:val="24"/>
-        </w:rPr>
+        <w:spacing w:after="240"/>
+        <w:rPr>
+          <w:sz w:val="24"/>
+          <w:szCs w:val="24"/>
+        </w:rPr>
+      </w:pPr>
+      <w:r>
+        <w:rPr>
+          <w:sz w:val="24"/>
+          <w:szCs w:val="24"/>
+        </w:rPr>
+        <w:tab/>
+      </w:r>
+      <w:r>
+        <w:rPr>
+          <w:sz w:val="24"/>
+          <w:szCs w:val="24"/>
+        </w:rPr>
+        <w:tab/>
+      </w:r>
+      <w:r>
+        <w:rPr>
+          <w:sz w:val="24"/>
+          <w:szCs w:val="24"/>
+        </w:rPr>
+        <w:tab/>
         <w:t>(i) [  ] The contractor provided supplies or services to the Government, and the Government accepted those supplies or services; or the Government otherwise obtained or will obtain a benefit resulting from performance of the unauthorized commitment.</w:t>
       </w:r>
     </w:p>
     <w:p>
       <w:pPr>
-        <w:pStyle w:val="List3"/>
-      </w:pPr>
-      <w:r>
-        <w:rPr>
-          <w:sz w:val="24"/>
-          <w:szCs w:val="24"/>
-        </w:rPr>
+        <w:spacing w:after="240"/>
+        <w:rPr>
+          <w:sz w:val="24"/>
+          <w:szCs w:val="24"/>
+        </w:rPr>
+      </w:pPr>
+      <w:r>
+        <w:rPr>
+          <w:sz w:val="24"/>
+          <w:szCs w:val="24"/>
+        </w:rPr>
+        <w:tab/>
+      </w:r>
+      <w:r>
+        <w:rPr>
+          <w:sz w:val="24"/>
+          <w:szCs w:val="24"/>
+        </w:rPr>
+        <w:tab/>
+      </w:r>
+      <w:r>
+        <w:rPr>
+          <w:sz w:val="24"/>
+          <w:szCs w:val="24"/>
+        </w:rPr>
+        <w:tab/>
         <w:t>(ii) [  ] The ratifying official has the authority to enter into a contractual commitment.</w:t>
       </w:r>
     </w:p>
     <w:p>
       <w:pPr>
-        <w:pStyle w:val="List3"/>
-      </w:pPr>
-      <w:r>
-        <w:rPr>
-          <w:sz w:val="24"/>
-          <w:szCs w:val="24"/>
-        </w:rPr>
+        <w:spacing w:after="240"/>
+        <w:rPr>
+          <w:sz w:val="24"/>
+          <w:szCs w:val="24"/>
+        </w:rPr>
+      </w:pPr>
+      <w:r>
+        <w:rPr>
+          <w:sz w:val="24"/>
+          <w:szCs w:val="24"/>
+        </w:rPr>
+        <w:tab/>
+      </w:r>
+      <w:r>
+        <w:rPr>
+          <w:sz w:val="24"/>
+          <w:szCs w:val="24"/>
+        </w:rPr>
+        <w:tab/>
+      </w:r>
+      <w:r>
+        <w:rPr>
+          <w:sz w:val="24"/>
+          <w:szCs w:val="24"/>
+        </w:rPr>
+        <w:tab/>
         <w:t>(iii) [  ] The resulting contract would otherwise have been proper if made by an appropriate contracting officer.  The Government was not otherwise precluded by law from procuring the supplies or services.</w:t>
       </w:r>
     </w:p>
     <w:p>
       <w:pPr>
-        <w:pStyle w:val="List3"/>
-      </w:pPr>
-      <w:r>
-        <w:rPr>
-          <w:sz w:val="24"/>
-          <w:szCs w:val="24"/>
-        </w:rPr>
+        <w:spacing w:after="240"/>
+        <w:rPr>
+          <w:sz w:val="24"/>
+          <w:szCs w:val="24"/>
+        </w:rPr>
+      </w:pPr>
+      <w:r>
+        <w:rPr>
+          <w:sz w:val="24"/>
+          <w:szCs w:val="24"/>
+        </w:rPr>
+        <w:tab/>
+      </w:r>
+      <w:r>
+        <w:rPr>
+          <w:sz w:val="24"/>
+          <w:szCs w:val="24"/>
+        </w:rPr>
+        <w:tab/>
+      </w:r>
+      <w:r>
+        <w:rPr>
+          <w:sz w:val="24"/>
+          <w:szCs w:val="24"/>
+        </w:rPr>
+        <w:tab/>
         <w:t>(iv) [  ] The contracting officer reviewing the unauthorized commitment determines the price to be fair and reasonable.</w:t>
       </w:r>
     </w:p>
     <w:p>
       <w:pPr>
-        <w:pStyle w:val="List3"/>
-      </w:pPr>
-      <w:r>
-        <w:rPr>
-          <w:sz w:val="24"/>
-          <w:szCs w:val="24"/>
-        </w:rPr>
+        <w:spacing w:after="240"/>
+        <w:rPr>
+          <w:sz w:val="24"/>
+          <w:szCs w:val="24"/>
+        </w:rPr>
+      </w:pPr>
+      <w:r>
+        <w:rPr>
+          <w:sz w:val="24"/>
+          <w:szCs w:val="24"/>
+        </w:rPr>
+        <w:tab/>
+      </w:r>
+      <w:r>
+        <w:rPr>
+          <w:sz w:val="24"/>
+          <w:szCs w:val="24"/>
+        </w:rPr>
+        <w:tab/>
+      </w:r>
+      <w:r>
+        <w:rPr>
+          <w:sz w:val="24"/>
+          <w:szCs w:val="24"/>
+        </w:rPr>
+        <w:tab/>
         <w:t>(v) [  ] Payment is not for unallowable costs.</w:t>
       </w:r>
     </w:p>
     <w:p>
       <w:pPr>
-        <w:pStyle w:val="List3"/>
-      </w:pPr>
-      <w:r>
-        <w:rPr>
-          <w:sz w:val="24"/>
-          <w:szCs w:val="24"/>
-        </w:rPr>
+        <w:spacing w:after="240"/>
+        <w:rPr>
+          <w:sz w:val="24"/>
+          <w:szCs w:val="24"/>
+        </w:rPr>
+      </w:pPr>
+      <w:r>
+        <w:rPr>
+          <w:sz w:val="24"/>
+          <w:szCs w:val="24"/>
+        </w:rPr>
+        <w:tab/>
+      </w:r>
+      <w:r>
+        <w:rPr>
+          <w:sz w:val="24"/>
+          <w:szCs w:val="24"/>
+        </w:rPr>
+        <w:tab/>
+      </w:r>
+      <w:r>
+        <w:rPr>
+          <w:sz w:val="24"/>
+          <w:szCs w:val="24"/>
+        </w:rPr>
+        <w:tab/>
         <w:t>(vi) [  ] The contracting officer recommends payment.</w:t>
       </w:r>
     </w:p>
     <w:p>
       <w:pPr>
-        <w:pStyle w:val="List3"/>
-      </w:pPr>
-      <w:r>
-        <w:rPr>
-          <w:sz w:val="24"/>
-          <w:szCs w:val="24"/>
-        </w:rPr>
+        <w:spacing w:after="240"/>
+        <w:rPr>
+          <w:sz w:val="24"/>
+          <w:szCs w:val="24"/>
+        </w:rPr>
+      </w:pPr>
+      <w:r>
+        <w:rPr>
+          <w:sz w:val="24"/>
+          <w:szCs w:val="24"/>
+        </w:rPr>
+        <w:tab/>
+      </w:r>
+      <w:r>
+        <w:rPr>
+          <w:sz w:val="24"/>
+          <w:szCs w:val="24"/>
+        </w:rPr>
+        <w:tab/>
+      </w:r>
+      <w:r>
+        <w:rPr>
+          <w:sz w:val="24"/>
+          <w:szCs w:val="24"/>
+        </w:rPr>
+        <w:tab/>
         <w:t>(vii) [  ] Proper type of funds are available and were available at the time the unauthorized commitment was made.</w:t>
       </w:r>
     </w:p>
     <w:p>
       <w:pPr>
-        <w:pStyle w:val="List3"/>
-      </w:pPr>
-      <w:r>
-        <w:rPr>
-          <w:sz w:val="24"/>
-          <w:szCs w:val="24"/>
-        </w:rPr>
+        <w:spacing w:after="240"/>
+        <w:rPr>
+          <w:sz w:val="24"/>
+          <w:szCs w:val="24"/>
+        </w:rPr>
+      </w:pPr>
+      <w:r>
+        <w:rPr>
+          <w:sz w:val="24"/>
+          <w:szCs w:val="24"/>
+        </w:rPr>
+        <w:tab/>
+      </w:r>
+      <w:r>
+        <w:rPr>
+          <w:sz w:val="24"/>
+          <w:szCs w:val="24"/>
+        </w:rPr>
+        <w:tab/>
+      </w:r>
+      <w:r>
+        <w:rPr>
+          <w:sz w:val="24"/>
+          <w:szCs w:val="24"/>
+        </w:rPr>
+        <w:tab/>
         <w:t>(viii) [  ] The ratification is in accordance with any other limitations prescribed under local/regional procedures.</w:t>
       </w:r>
     </w:p>
     <w:p>
       <w:pPr>
-        <w:pStyle w:val="List1"/>
-      </w:pPr>
-      <w:r>
-        <w:rPr>
+        <w:rPr>
+          <w:sz w:val="24"/>
+          <w:szCs w:val="24"/>
+        </w:rPr>
+      </w:pPr>
+      <w:bookmarkStart w:id="5" w:name="P_PGI_1_602_3_d"/>
+      <w:bookmarkEnd w:id="5"/>
+      <w:r>
+        <w:rPr>
+          <w:sz w:val="24"/>
           <w:szCs w:val="24"/>
         </w:rPr>
         <w:t>(d) Nonratifiable claims.</w:t>
@@ -1087,7 +1892,7 @@
         </w:rPr>
         <w:t xml:space="preserve">Use the following checklist as prescribed at </w:t>
       </w:r>
-      <w:hyperlink r:id="rId14" w:anchor="P1_602_3_d_S92" w:history="1">
+      <w:hyperlink r:id="rId18" w:anchor="P1_602_3_d_S92" w:history="1">
         <w:r>
           <w:rPr>
             <w:rStyle w:val="Hyperlink"/>
@@ -1155,6 +1960,8 @@
           <w:sz w:val="24"/>
           <w:szCs w:val="24"/>
         </w:rPr>
+        <w:lastRenderedPageBreak/>
+        <w:tab/>
         <w:t>1. Obtain the following from the office that received the voluntary goods or services:</w:t>
       </w:r>
     </w:p>
@@ -1171,6 +1978,14 @@
           <w:sz w:val="24"/>
           <w:szCs w:val="24"/>
         </w:rPr>
+        <w:tab/>
+      </w:r>
+      <w:r>
+        <w:rPr>
+          <w:sz w:val="24"/>
+          <w:szCs w:val="24"/>
+        </w:rPr>
+        <w:tab/>
         <w:t>a. [  ] A written statement detailing the circumstances that led to contractor performance without a contract and/or a lapse in contract coverage; and</w:t>
       </w:r>
     </w:p>
@@ -1187,42 +2002,107 @@
           <w:sz w:val="24"/>
           <w:szCs w:val="24"/>
         </w:rPr>
+        <w:tab/>
+      </w:r>
+      <w:r>
+        <w:rPr>
+          <w:sz w:val="24"/>
+          <w:szCs w:val="24"/>
+        </w:rPr>
+        <w:tab/>
         <w:t>b. The following documentation:</w:t>
       </w:r>
     </w:p>
     <w:p>
       <w:pPr>
-        <w:pStyle w:val="List3"/>
-      </w:pPr>
-      <w:r>
-        <w:rPr>
-          <w:sz w:val="24"/>
-          <w:szCs w:val="24"/>
-        </w:rPr>
+        <w:spacing w:after="240"/>
+        <w:rPr>
+          <w:sz w:val="24"/>
+          <w:szCs w:val="24"/>
+        </w:rPr>
+      </w:pPr>
+      <w:r>
+        <w:rPr>
+          <w:sz w:val="24"/>
+          <w:szCs w:val="24"/>
+        </w:rPr>
+        <w:tab/>
+      </w:r>
+      <w:r>
+        <w:rPr>
+          <w:sz w:val="24"/>
+          <w:szCs w:val="24"/>
+        </w:rPr>
+        <w:tab/>
+      </w:r>
+      <w:r>
+        <w:rPr>
+          <w:sz w:val="24"/>
+          <w:szCs w:val="24"/>
+        </w:rPr>
+        <w:tab/>
         <w:t>(i) [  ] Contractor claim;</w:t>
       </w:r>
     </w:p>
     <w:p>
       <w:pPr>
-        <w:pStyle w:val="List3"/>
-      </w:pPr>
-      <w:r>
-        <w:rPr>
-          <w:sz w:val="24"/>
-          <w:szCs w:val="24"/>
-        </w:rPr>
+        <w:spacing w:after="240"/>
+        <w:rPr>
+          <w:sz w:val="24"/>
+          <w:szCs w:val="24"/>
+        </w:rPr>
+      </w:pPr>
+      <w:r>
+        <w:rPr>
+          <w:sz w:val="24"/>
+          <w:szCs w:val="24"/>
+        </w:rPr>
+        <w:tab/>
+      </w:r>
+      <w:r>
+        <w:rPr>
+          <w:sz w:val="24"/>
+          <w:szCs w:val="24"/>
+        </w:rPr>
+        <w:tab/>
+      </w:r>
+      <w:r>
+        <w:rPr>
+          <w:sz w:val="24"/>
+          <w:szCs w:val="24"/>
+        </w:rPr>
+        <w:tab/>
         <w:t>(ii) [  ] Contractor invoices; and</w:t>
       </w:r>
     </w:p>
     <w:p>
       <w:pPr>
-        <w:pStyle w:val="List3"/>
-      </w:pPr>
-      <w:r>
-        <w:rPr>
-          <w:sz w:val="24"/>
-          <w:szCs w:val="24"/>
-        </w:rPr>
+        <w:spacing w:after="240"/>
+        <w:rPr>
+          <w:sz w:val="24"/>
+          <w:szCs w:val="24"/>
+        </w:rPr>
+      </w:pPr>
+      <w:r>
+        <w:rPr>
+          <w:sz w:val="24"/>
+          <w:szCs w:val="24"/>
+        </w:rPr>
+        <w:tab/>
+      </w:r>
+      <w:r>
+        <w:rPr>
+          <w:sz w:val="24"/>
+          <w:szCs w:val="24"/>
+        </w:rPr>
+        <w:tab/>
+      </w:r>
+      <w:r>
+        <w:rPr>
+          <w:sz w:val="24"/>
+          <w:szCs w:val="24"/>
+        </w:rPr>
+        <w:tab/>
         <w:t>(iii) [  ] Correspondence related to the claim.</w:t>
       </w:r>
     </w:p>
@@ -1240,6 +2120,7 @@
         <w:rPr>
           <w:szCs w:val="24"/>
         </w:rPr>
+        <w:tab/>
         <w:t>2.  Obtain a statement from the contractor addressing—</w:t>
       </w:r>
     </w:p>
@@ -1257,6 +2138,13 @@
         <w:rPr>
           <w:szCs w:val="24"/>
         </w:rPr>
+        <w:tab/>
+      </w:r>
+      <w:r>
+        <w:rPr>
+          <w:szCs w:val="24"/>
+        </w:rPr>
+        <w:tab/>
         <w:t>a. [  ] The contractor’s knowledge or understanding regarding a lack of contract;</w:t>
       </w:r>
     </w:p>
@@ -1274,6 +2162,13 @@
         <w:rPr>
           <w:szCs w:val="24"/>
         </w:rPr>
+        <w:tab/>
+      </w:r>
+      <w:r>
+        <w:rPr>
+          <w:szCs w:val="24"/>
+        </w:rPr>
+        <w:tab/>
         <w:t>b. [  ] Why the contractor performed or allowed performance without a contract;</w:t>
       </w:r>
     </w:p>
@@ -1291,6 +2186,13 @@
         <w:rPr>
           <w:szCs w:val="24"/>
         </w:rPr>
+        <w:tab/>
+      </w:r>
+      <w:r>
+        <w:rPr>
+          <w:szCs w:val="24"/>
+        </w:rPr>
+        <w:tab/>
         <w:t>c. [  ] Why the contractor believes it is entitled to relief;</w:t>
       </w:r>
     </w:p>
@@ -1308,6 +2210,13 @@
         <w:rPr>
           <w:szCs w:val="24"/>
         </w:rPr>
+        <w:tab/>
+      </w:r>
+      <w:r>
+        <w:rPr>
+          <w:szCs w:val="24"/>
+        </w:rPr>
+        <w:tab/>
         <w:t>d. [  ] Why the contractor’s performance meets the good faith test; and</w:t>
       </w:r>
     </w:p>
@@ -1325,6 +2234,13 @@
         <w:rPr>
           <w:szCs w:val="24"/>
         </w:rPr>
+        <w:tab/>
+      </w:r>
+      <w:r>
+        <w:rPr>
+          <w:szCs w:val="24"/>
+        </w:rPr>
+        <w:tab/>
         <w:t>e. [  ] Address and contact information of contractor and, if applicable, legal counsel.</w:t>
       </w:r>
     </w:p>
@@ -1341,6 +2257,7 @@
           <w:sz w:val="24"/>
           <w:szCs w:val="24"/>
         </w:rPr>
+        <w:tab/>
         <w:t>3. [  ] Consult Office of Counsel to help determine whether the circumstances warrant requesting relief on a quantum meruit basis, and obtain documentation of discussion.</w:t>
       </w:r>
     </w:p>
@@ -1389,6 +2306,7 @@
         <w:rPr>
           <w:szCs w:val="24"/>
         </w:rPr>
+        <w:tab/>
         <w:t>1. [  ] Introductory paragraph providing an overview of the claim.</w:t>
       </w:r>
     </w:p>
@@ -1406,6 +2324,7 @@
         <w:rPr>
           <w:szCs w:val="24"/>
         </w:rPr>
+        <w:tab/>
         <w:t>2. Background paragraph that includes—</w:t>
       </w:r>
     </w:p>
@@ -1422,6 +2341,14 @@
           <w:sz w:val="24"/>
           <w:szCs w:val="24"/>
         </w:rPr>
+        <w:tab/>
+      </w:r>
+      <w:r>
+        <w:rPr>
+          <w:sz w:val="24"/>
+          <w:szCs w:val="24"/>
+        </w:rPr>
+        <w:tab/>
         <w:t>a. [  ] A detailed explanation of how and when the contractor performance without a contract and/or a lapse in contract coverage occurred.</w:t>
       </w:r>
     </w:p>
@@ -1438,6 +2365,14 @@
           <w:sz w:val="24"/>
           <w:szCs w:val="24"/>
         </w:rPr>
+        <w:tab/>
+      </w:r>
+      <w:r>
+        <w:rPr>
+          <w:sz w:val="24"/>
+          <w:szCs w:val="24"/>
+        </w:rPr>
+        <w:tab/>
         <w:t>b. [  ] Information regarding knowledge of Government employee(s) involved; and</w:t>
       </w:r>
     </w:p>
@@ -1454,6 +2389,14 @@
           <w:sz w:val="24"/>
           <w:szCs w:val="24"/>
         </w:rPr>
+        <w:tab/>
+      </w:r>
+      <w:r>
+        <w:rPr>
+          <w:sz w:val="24"/>
+          <w:szCs w:val="24"/>
+        </w:rPr>
+        <w:tab/>
         <w:t>c. [  ] Dates of events.</w:t>
       </w:r>
     </w:p>
@@ -1471,6 +2414,7 @@
         <w:rPr>
           <w:szCs w:val="24"/>
         </w:rPr>
+        <w:tab/>
         <w:t>3. [  ] Analysis paragraph explaining how the circumstances warrant requesting relief on a quantum meruit basis.  Include documentation of the following:</w:t>
       </w:r>
     </w:p>
@@ -1493,7 +2437,45 @@
           <w:sz w:val="24"/>
           <w:szCs w:val="24"/>
         </w:rPr>
+        <w:tab/>
+      </w:r>
+      <w:r>
+        <w:rPr>
+          <w:sz w:val="24"/>
+          <w:szCs w:val="24"/>
+        </w:rPr>
+        <w:tab/>
         <w:t>a. [  ] The goods or services would have been a permissible procurement had correct procedures been followed;</w:t>
+      </w:r>
+    </w:p>
+    <w:p>
+      <w:pPr>
+        <w:pStyle w:val="Header"/>
+        <w:tabs>
+          <w:tab w:val="clear" w:pos="4320"/>
+          <w:tab w:val="clear" w:pos="8640"/>
+          <w:tab w:val="left" w:pos="0"/>
+        </w:tabs>
+        <w:spacing w:before="240" w:after="240"/>
+        <w:rPr>
+          <w:sz w:val="24"/>
+          <w:szCs w:val="24"/>
+        </w:rPr>
+      </w:pPr>
+      <w:r>
+        <w:rPr>
+          <w:sz w:val="24"/>
+          <w:szCs w:val="24"/>
+        </w:rPr>
+        <w:tab/>
+      </w:r>
+      <w:r>
+        <w:rPr>
+          <w:sz w:val="24"/>
+          <w:szCs w:val="24"/>
+        </w:rPr>
+        <w:tab/>
+        <w:t>b. [  ] The Government received and accepted a benefit;</w:t>
       </w:r>
     </w:p>
     <w:p>
@@ -1515,28 +2497,14 @@
           <w:sz w:val="24"/>
           <w:szCs w:val="24"/>
         </w:rPr>
-        <w:t>b. [  ] The Government received and accepted a benefit;</w:t>
-      </w:r>
-    </w:p>
-    <w:p>
-      <w:pPr>
-        <w:pStyle w:val="Header"/>
-        <w:tabs>
-          <w:tab w:val="clear" w:pos="4320"/>
-          <w:tab w:val="clear" w:pos="8640"/>
-          <w:tab w:val="left" w:pos="0"/>
-        </w:tabs>
-        <w:spacing w:after="240"/>
-        <w:rPr>
-          <w:sz w:val="24"/>
-          <w:szCs w:val="24"/>
-        </w:rPr>
-      </w:pPr>
-      <w:r>
-        <w:rPr>
-          <w:sz w:val="24"/>
-          <w:szCs w:val="24"/>
-        </w:rPr>
+        <w:tab/>
+      </w:r>
+      <w:r>
+        <w:rPr>
+          <w:sz w:val="24"/>
+          <w:szCs w:val="24"/>
+        </w:rPr>
+        <w:tab/>
         <w:t>c. [  ] The contractor acted in good faith; and</w:t>
       </w:r>
     </w:p>
@@ -1554,6 +2522,13 @@
         <w:rPr>
           <w:szCs w:val="24"/>
         </w:rPr>
+        <w:tab/>
+      </w:r>
+      <w:r>
+        <w:rPr>
+          <w:szCs w:val="24"/>
+        </w:rPr>
+        <w:tab/>
         <w:t>d. [  ] The amount to be paid represents a reasonable value of the benefit received.</w:t>
       </w:r>
     </w:p>
@@ -1571,6 +2546,7 @@
         <w:rPr>
           <w:szCs w:val="24"/>
         </w:rPr>
+        <w:tab/>
         <w:t>4. [  ]  Recommendation paragraph with request for relief.</w:t>
       </w:r>
     </w:p>
@@ -1587,6 +2563,7 @@
           <w:sz w:val="24"/>
           <w:szCs w:val="24"/>
         </w:rPr>
+        <w:tab/>
         <w:t>5. [  ] Description and documentation of individual and systemic corrective action(s) the supervisor or other authority have taken or have proposed to take to prevent recurrence.</w:t>
       </w:r>
     </w:p>
@@ -1622,6 +2599,7 @@
           <w:sz w:val="24"/>
           <w:szCs w:val="24"/>
         </w:rPr>
+        <w:tab/>
         <w:t>6. Attach the following:</w:t>
       </w:r>
     </w:p>
@@ -1638,29 +2616,46 @@
           <w:sz w:val="24"/>
           <w:szCs w:val="24"/>
         </w:rPr>
+        <w:tab/>
+      </w:r>
+      <w:r>
+        <w:rPr>
+          <w:sz w:val="24"/>
+          <w:szCs w:val="24"/>
+        </w:rPr>
+        <w:tab/>
         <w:t>a. [  ] Documentation obtained from the office that received the voluntary goods or services and from the contractor (see Section I); and</w:t>
       </w:r>
     </w:p>
     <w:p>
       <w:pPr>
         <w:spacing w:after="240"/>
-        <w:sectPr>
-          <w:headerReference w:type="even" r:id="rId15"/>
-          <w:headerReference w:type="default" r:id="rId16"/>
-          <w:footerReference w:type="even" r:id="rId17"/>
-          <w:footerReference w:type="default" r:id="rId18"/>
-          <w:pgSz w:w="12240" w:h="15840"/>
-          <w:pgMar w:top="1080" w:right="1080" w:bottom="1080" w:left="1080" w:header="720" w:footer="720" w:gutter="0"/>
-          <w:cols w:space="720"/>
-          <w:docGrid w:linePitch="360"/>
-        </w:sectPr>
-      </w:pPr>
-      <w:r>
-        <w:rPr>
-          <w:sz w:val="24"/>
-          <w:szCs w:val="24"/>
-        </w:rPr>
-        <w:t>b. [  ] Letter for CAE signature issuing initial notice and determination to the claimant.</w:t>
+        <w:rPr>
+          <w:sz w:val="24"/>
+          <w:szCs w:val="24"/>
+        </w:rPr>
+      </w:pPr>
+      <w:r>
+        <w:rPr>
+          <w:sz w:val="24"/>
+          <w:szCs w:val="24"/>
+        </w:rPr>
+        <w:tab/>
+      </w:r>
+      <w:r>
+        <w:rPr>
+          <w:sz w:val="24"/>
+          <w:szCs w:val="24"/>
+        </w:rPr>
+        <w:tab/>
+        <w:t>b. [  ] Letter for CAE signature issuing initial notice and determination to the claimant</w:t>
+      </w:r>
+      <w:r>
+        <w:rPr>
+          <w:sz w:val="24"/>
+          <w:szCs w:val="24"/>
+        </w:rPr>
+        <w:t>.</w:t>
       </w:r>
     </w:p>
     <w:p>
@@ -1684,18 +2679,69 @@
           <w:tab w:val="clear" w:pos="5760"/>
           <w:tab w:val="clear" w:pos="6120"/>
         </w:tabs>
+        <w:autoSpaceDE/>
+        <w:autoSpaceDN/>
+        <w:rPr>
+          <w:sz w:val="24"/>
+          <w:szCs w:val="24"/>
+        </w:rPr>
+      </w:pPr>
+      <w:r>
+        <w:rPr>
+          <w:sz w:val="24"/>
+          <w:szCs w:val="24"/>
+        </w:rPr>
+        <w:br w:type="page"/>
+      </w:r>
+    </w:p>
+    <w:p>
+      <w:pPr>
+        <w:spacing w:after="240"/>
+        <w:sectPr>
+          <w:headerReference w:type="even" r:id="rId19"/>
+          <w:headerReference w:type="default" r:id="rId20"/>
+          <w:footerReference w:type="even" r:id="rId21"/>
+          <w:footerReference w:type="default" r:id="rId22"/>
+          <w:pgSz w:w="12240" w:h="15840"/>
+          <w:pgMar w:top="1080" w:right="1080" w:bottom="1080" w:left="1080" w:header="720" w:footer="720" w:gutter="0"/>
+          <w:cols w:space="720"/>
+          <w:docGrid w:linePitch="360"/>
+        </w:sectPr>
+      </w:pPr>
+    </w:p>
+    <w:p>
+      <w:pPr>
+        <w:tabs>
+          <w:tab w:val="clear" w:pos="720"/>
+          <w:tab w:val="clear" w:pos="1080"/>
+          <w:tab w:val="clear" w:pos="1440"/>
+          <w:tab w:val="clear" w:pos="1800"/>
+          <w:tab w:val="clear" w:pos="2160"/>
+          <w:tab w:val="clear" w:pos="2520"/>
+          <w:tab w:val="clear" w:pos="2880"/>
+          <w:tab w:val="clear" w:pos="3240"/>
+          <w:tab w:val="clear" w:pos="3600"/>
+          <w:tab w:val="clear" w:pos="3960"/>
+          <w:tab w:val="clear" w:pos="4320"/>
+          <w:tab w:val="clear" w:pos="4680"/>
+          <w:tab w:val="clear" w:pos="5040"/>
+          <w:tab w:val="clear" w:pos="5400"/>
+          <w:tab w:val="clear" w:pos="5760"/>
+          <w:tab w:val="clear" w:pos="6120"/>
+        </w:tabs>
         <w:adjustRightInd w:val="0"/>
         <w:rPr>
+          <w:color w:val="000000"/>
           <w:sz w:val="24"/>
           <w:szCs w:val="24"/>
         </w:rPr>
       </w:pPr>
     </w:p>
     <w:sectPr>
-      <w:headerReference w:type="even" r:id="rId19"/>
-      <w:headerReference w:type="default" r:id="rId20"/>
-      <w:footerReference w:type="even" r:id="rId21"/>
-      <w:footerReference w:type="default" r:id="rId22"/>
+      <w:headerReference w:type="even" r:id="rId23"/>
+      <w:headerReference w:type="default" r:id="rId24"/>
+      <w:footerReference w:type="even" r:id="rId25"/>
+      <w:footerReference w:type="default" r:id="rId26"/>
       <w:pgSz w:w="12240" w:h="15840"/>
       <w:pgMar w:top="1080" w:right="1080" w:bottom="1080" w:left="1080" w:header="720" w:footer="720" w:gutter="0"/>
       <w:cols w:space="720"/>
@@ -1703,6 +2749,45 @@
     </w:sectPr>
   </w:body>
 </w:document>
+</file>
+
+<file path=word/comments.xml><?xml version="1.0" encoding="utf-8"?>
+<w:comments xmlns:wpc="http://schemas.microsoft.com/office/word/2010/wordprocessingCanvas" xmlns:cx="http://schemas.microsoft.com/office/drawing/2014/chartex" xmlns:cx1="http://schemas.microsoft.com/office/drawing/2015/9/8/chartex" xmlns:cx2="http://schemas.microsoft.com/office/drawing/2015/10/21/chartex" xmlns:cx3="http://schemas.microsoft.com/office/drawing/2016/5/9/chartex" xmlns:cx4="http://schemas.microsoft.com/office/drawing/2016/5/10/chartex" xmlns:cx5="http://schemas.microsoft.com/office/drawing/2016/5/11/chartex" xmlns:cx6="http://schemas.microsoft.com/office/drawing/2016/5/12/chartex" xmlns:cx7="http://schemas.microsoft.com/office/drawing/2016/5/13/chartex" xmlns:cx8="http://schemas.microsoft.com/office/drawing/2016/5/14/chartex" xmlns:mc="http://schemas.openxmlformats.org/markup-compatibility/2006" xmlns:aink="http://schemas.microsoft.com/office/drawing/2016/ink" xmlns:am3d="http://schemas.microsoft.com/office/drawing/2017/model3d" xmlns:o="urn:schemas-microsoft-com:office:office" xmlns:r="http://schemas.openxmlformats.org/officeDocument/2006/relationships" xmlns:m="http://schemas.openxmlformats.org/officeDocument/2006/math" xmlns:v="urn:schemas-microsoft-com:vml" xmlns:wp14="http://schemas.microsoft.com/office/word/2010/wordprocessingDrawing" xmlns:wp="http://schemas.openxmlformats.org/drawingml/2006/wordprocessingDrawing" xmlns:w10="urn:schemas-microsoft-com:office:word" xmlns:w="http://schemas.openxmlformats.org/wordprocessingml/2006/main" xmlns:w14="http://schemas.microsoft.com/office/word/2010/wordml" xmlns:w15="http://schemas.microsoft.com/office/word/2012/wordml" xmlns:w16cex="http://schemas.microsoft.com/office/word/2018/wordml/cex" xmlns:w16cid="http://schemas.microsoft.com/office/word/2016/wordml/cid" xmlns:w16="http://schemas.microsoft.com/office/word/2018/wordml" xmlns:w16sdtdh="http://schemas.microsoft.com/office/word/2020/wordml/sdtdatahash" xmlns:w16se="http://schemas.microsoft.com/office/word/2015/wordml/symex" xmlns:wpg="http://schemas.microsoft.com/office/word/2010/wordprocessingGroup" xmlns:wpi="http://schemas.microsoft.com/office/word/2010/wordprocessingInk" xmlns:wne="http://schemas.microsoft.com/office/word/2006/wordml" xmlns:wps="http://schemas.microsoft.com/office/word/2010/wordprocessingShape" mc:Ignorable="w14 w15 w16se w16cid w16 w16cex w16sdtdh wp14">
+  <w:comment w:id="2" w:author="Burleigh, Anne R CIV DLA ACQUISITION (USA)" w:date="2020-03-21T15:01:00Z" w:initials="BARCDA(">
+    <w:p>
+      <w:pPr>
+        <w:pStyle w:val="CommentText"/>
+      </w:pPr>
+      <w:r>
+        <w:rPr>
+          <w:rStyle w:val="CommentReference"/>
+        </w:rPr>
+        <w:annotationRef/>
+      </w:r>
+      <w:r>
+        <w:t>On 10/8/19, the DLAD Editor made technical amendments to center the title of PGI Subpart 1.6, insert a dash after “PGI SUBPART 1.6”, remove the period, and delete the duplicate subpart title “PGI 1.6 CAREER DEVELOPMENT, CONTRACTING AUTHORITY, AND RESPONSIBILITIES.”</w:t>
+      </w:r>
+    </w:p>
+  </w:comment>
+</w:comments>
+</file>
+
+<file path=word/commentsExtended.xml><?xml version="1.0" encoding="utf-8"?>
+<w15:commentsEx xmlns:wpc="http://schemas.microsoft.com/office/word/2010/wordprocessingCanvas" xmlns:cx="http://schemas.microsoft.com/office/drawing/2014/chartex" xmlns:cx1="http://schemas.microsoft.com/office/drawing/2015/9/8/chartex" xmlns:cx2="http://schemas.microsoft.com/office/drawing/2015/10/21/chartex" xmlns:cx3="http://schemas.microsoft.com/office/drawing/2016/5/9/chartex" xmlns:cx4="http://schemas.microsoft.com/office/drawing/2016/5/10/chartex" xmlns:cx5="http://schemas.microsoft.com/office/drawing/2016/5/11/chartex" xmlns:cx6="http://schemas.microsoft.com/office/drawing/2016/5/12/chartex" xmlns:cx7="http://schemas.microsoft.com/office/drawing/2016/5/13/chartex" xmlns:cx8="http://schemas.microsoft.com/office/drawing/2016/5/14/chartex" xmlns:mc="http://schemas.openxmlformats.org/markup-compatibility/2006" xmlns:aink="http://schemas.microsoft.com/office/drawing/2016/ink" xmlns:am3d="http://schemas.microsoft.com/office/drawing/2017/model3d" xmlns:o="urn:schemas-microsoft-com:office:office" xmlns:r="http://schemas.openxmlformats.org/officeDocument/2006/relationships" xmlns:m="http://schemas.openxmlformats.org/officeDocument/2006/math" xmlns:v="urn:schemas-microsoft-com:vml" xmlns:wp14="http://schemas.microsoft.com/office/word/2010/wordprocessingDrawing" xmlns:wp="http://schemas.openxmlformats.org/drawingml/2006/wordprocessingDrawing" xmlns:w10="urn:schemas-microsoft-com:office:word" xmlns:w="http://schemas.openxmlformats.org/wordprocessingml/2006/main" xmlns:w14="http://schemas.microsoft.com/office/word/2010/wordml" xmlns:w15="http://schemas.microsoft.com/office/word/2012/wordml" xmlns:w16cex="http://schemas.microsoft.com/office/word/2018/wordml/cex" xmlns:w16cid="http://schemas.microsoft.com/office/word/2016/wordml/cid" xmlns:w16="http://schemas.microsoft.com/office/word/2018/wordml" xmlns:w16sdtdh="http://schemas.microsoft.com/office/word/2020/wordml/sdtdatahash" xmlns:w16se="http://schemas.microsoft.com/office/word/2015/wordml/symex" xmlns:wpg="http://schemas.microsoft.com/office/word/2010/wordprocessingGroup" xmlns:wpi="http://schemas.microsoft.com/office/word/2010/wordprocessingInk" xmlns:wne="http://schemas.microsoft.com/office/word/2006/wordml" xmlns:wps="http://schemas.microsoft.com/office/word/2010/wordprocessingShape" mc:Ignorable="w14 w15 w16se w16cid w16 w16cex w16sdtdh wp14">
+  <w15:commentEx w15:paraId="08C082F6" w15:done="0"/>
+</w15:commentsEx>
+</file>
+
+<file path=word/commentsExtensible.xml><?xml version="1.0" encoding="utf-8"?>
+<w16cex:commentsExtensible xmlns:wpc="http://schemas.microsoft.com/office/word/2010/wordprocessingCanvas" xmlns:cx="http://schemas.microsoft.com/office/drawing/2014/chartex" xmlns:cx1="http://schemas.microsoft.com/office/drawing/2015/9/8/chartex" xmlns:cx2="http://schemas.microsoft.com/office/drawing/2015/10/21/chartex" xmlns:cx3="http://schemas.microsoft.com/office/drawing/2016/5/9/chartex" xmlns:cx4="http://schemas.microsoft.com/office/drawing/2016/5/10/chartex" xmlns:cx5="http://schemas.microsoft.com/office/drawing/2016/5/11/chartex" xmlns:cx6="http://schemas.microsoft.com/office/drawing/2016/5/12/chartex" xmlns:cx7="http://schemas.microsoft.com/office/drawing/2016/5/13/chartex" xmlns:cx8="http://schemas.microsoft.com/office/drawing/2016/5/14/chartex" xmlns:mc="http://schemas.openxmlformats.org/markup-compatibility/2006" xmlns:aink="http://schemas.microsoft.com/office/drawing/2016/ink" xmlns:am3d="http://schemas.microsoft.com/office/drawing/2017/model3d" xmlns:o="urn:schemas-microsoft-com:office:office" xmlns:r="http://schemas.openxmlformats.org/officeDocument/2006/relationships" xmlns:m="http://schemas.openxmlformats.org/officeDocument/2006/math" xmlns:v="urn:schemas-microsoft-com:vml" xmlns:wp14="http://schemas.microsoft.com/office/word/2010/wordprocessingDrawing" xmlns:wp="http://schemas.openxmlformats.org/drawingml/2006/wordprocessingDrawing" xmlns:w10="urn:schemas-microsoft-com:office:word" xmlns:w="http://schemas.openxmlformats.org/wordprocessingml/2006/main" xmlns:w14="http://schemas.microsoft.com/office/word/2010/wordml" xmlns:w15="http://schemas.microsoft.com/office/word/2012/wordml" xmlns:w16cex="http://schemas.microsoft.com/office/word/2018/wordml/cex" xmlns:w16cid="http://schemas.microsoft.com/office/word/2016/wordml/cid" xmlns:w16="http://schemas.microsoft.com/office/word/2018/wordml" xmlns:w16sdtdh="http://schemas.microsoft.com/office/word/2020/wordml/sdtdatahash" xmlns:w16se="http://schemas.microsoft.com/office/word/2015/wordml/symex" xmlns:wpg="http://schemas.microsoft.com/office/word/2010/wordprocessingGroup" xmlns:wpi="http://schemas.microsoft.com/office/word/2010/wordprocessingInk" xmlns:wne="http://schemas.microsoft.com/office/word/2006/wordml" xmlns:wps="http://schemas.microsoft.com/office/word/2010/wordprocessingShape" mc:Ignorable="w14 w15 w16se w16cid w16 w16cex w16sdtdh wp14">
+  <w16cex:commentExtensible w16cex:durableId="236783F9" w16cex:dateUtc="2020-03-21T19:01:00Z"/>
+</w16cex:commentsExtensible>
+</file>
+
+<file path=word/commentsIds.xml><?xml version="1.0" encoding="utf-8"?>
+<w16cid:commentsIds xmlns:wpc="http://schemas.microsoft.com/office/word/2010/wordprocessingCanvas" xmlns:cx="http://schemas.microsoft.com/office/drawing/2014/chartex" xmlns:cx1="http://schemas.microsoft.com/office/drawing/2015/9/8/chartex" xmlns:cx2="http://schemas.microsoft.com/office/drawing/2015/10/21/chartex" xmlns:cx3="http://schemas.microsoft.com/office/drawing/2016/5/9/chartex" xmlns:cx4="http://schemas.microsoft.com/office/drawing/2016/5/10/chartex" xmlns:cx5="http://schemas.microsoft.com/office/drawing/2016/5/11/chartex" xmlns:cx6="http://schemas.microsoft.com/office/drawing/2016/5/12/chartex" xmlns:cx7="http://schemas.microsoft.com/office/drawing/2016/5/13/chartex" xmlns:cx8="http://schemas.microsoft.com/office/drawing/2016/5/14/chartex" xmlns:mc="http://schemas.openxmlformats.org/markup-compatibility/2006" xmlns:aink="http://schemas.microsoft.com/office/drawing/2016/ink" xmlns:am3d="http://schemas.microsoft.com/office/drawing/2017/model3d" xmlns:o="urn:schemas-microsoft-com:office:office" xmlns:r="http://schemas.openxmlformats.org/officeDocument/2006/relationships" xmlns:m="http://schemas.openxmlformats.org/officeDocument/2006/math" xmlns:v="urn:schemas-microsoft-com:vml" xmlns:wp14="http://schemas.microsoft.com/office/word/2010/wordprocessingDrawing" xmlns:wp="http://schemas.openxmlformats.org/drawingml/2006/wordprocessingDrawing" xmlns:w10="urn:schemas-microsoft-com:office:word" xmlns:w="http://schemas.openxmlformats.org/wordprocessingml/2006/main" xmlns:w14="http://schemas.microsoft.com/office/word/2010/wordml" xmlns:w15="http://schemas.microsoft.com/office/word/2012/wordml" xmlns:w16cex="http://schemas.microsoft.com/office/word/2018/wordml/cex" xmlns:w16cid="http://schemas.microsoft.com/office/word/2016/wordml/cid" xmlns:w16="http://schemas.microsoft.com/office/word/2018/wordml" xmlns:w16sdtdh="http://schemas.microsoft.com/office/word/2020/wordml/sdtdatahash" xmlns:w16se="http://schemas.microsoft.com/office/word/2015/wordml/symex" xmlns:wpg="http://schemas.microsoft.com/office/word/2010/wordprocessingGroup" xmlns:wpi="http://schemas.microsoft.com/office/word/2010/wordprocessingInk" xmlns:wne="http://schemas.microsoft.com/office/word/2006/wordml" xmlns:wps="http://schemas.microsoft.com/office/word/2010/wordprocessingShape" mc:Ignorable="w14 w15 w16se w16cid w16 w16cex w16sdtdh wp14">
+  <w16cid:commentId w16cid:paraId="08C082F6" w16cid:durableId="236783F9"/>
+</w16cid:commentsIds>
 </file>
 
 <file path=word/endnotes.xml><?xml version="1.0" encoding="utf-8"?>
@@ -1769,7 +2854,7 @@
         <w:sz w:val="24"/>
         <w:szCs w:val="24"/>
       </w:rPr>
-      <w:t>August 2021</w:t>
+      <w:t>January 2022</w:t>
     </w:r>
     <w:r>
       <w:rPr>
@@ -1936,7 +3021,7 @@
         <w:sz w:val="24"/>
         <w:szCs w:val="24"/>
       </w:rPr>
-      <w:t>August 2021</w:t>
+      <w:t>January 2022</w:t>
     </w:r>
   </w:p>
 </w:ftr>
@@ -1980,15 +3065,7 @@
         <w:sz w:val="24"/>
         <w:szCs w:val="24"/>
       </w:rPr>
-      <w:t xml:space="preserve">August </w:t>
-    </w:r>
-    <w:r>
-      <w:rPr>
-        <w:b/>
-        <w:sz w:val="24"/>
-        <w:szCs w:val="24"/>
-      </w:rPr>
-      <w:t>2021</w:t>
+      <w:t>January 2022</w:t>
     </w:r>
     <w:r>
       <w:rPr>
@@ -2155,15 +3232,7 @@
         <w:sz w:val="24"/>
         <w:szCs w:val="24"/>
       </w:rPr>
-      <w:t xml:space="preserve">August </w:t>
-    </w:r>
-    <w:r>
-      <w:rPr>
-        <w:b/>
-        <w:sz w:val="24"/>
-        <w:szCs w:val="24"/>
-      </w:rPr>
-      <w:t>2021</w:t>
+      <w:t>January 2022</w:t>
     </w:r>
   </w:p>
 </w:ftr>
@@ -2349,24 +3418,6 @@
       <w:t>DEFENSE LOGISTICS ACQUISITION DIRECTIVE</w:t>
     </w:r>
   </w:p>
-  <w:p>
-    <w:pPr>
-      <w:spacing w:after="240"/>
-      <w:jc w:val="center"/>
-      <w:outlineLvl w:val="0"/>
-      <w:rPr>
-        <w:b/>
-      </w:rPr>
-    </w:pPr>
-    <w:r>
-      <w:rPr>
-        <w:b/>
-        <w:sz w:val="24"/>
-        <w:szCs w:val="24"/>
-      </w:rPr>
-      <w:t>PGI PART 25 – FOREIGN ACQUISITION</w:t>
-    </w:r>
-  </w:p>
 </w:hdr>
 </file>
 
@@ -3111,6 +4162,95 @@
     </w:lvl>
   </w:abstractNum>
   <w:abstractNum w:abstractNumId="14" w15:restartNumberingAfterBreak="0">
+    <w:nsid w:val="30381160"/>
+    <w:multiLevelType w:val="hybridMultilevel"/>
+    <w:tmpl w:val="35D0ED62"/>
+    <w:lvl w:ilvl="0" w:tplc="0409000F">
+      <w:start w:val="1"/>
+      <w:numFmt w:val="decimal"/>
+      <w:lvlText w:val="%1."/>
+      <w:lvlJc w:val="left"/>
+      <w:pPr>
+        <w:ind w:left="720" w:hanging="360"/>
+      </w:pPr>
+      <w:rPr>
+        <w:rFonts w:hint="default"/>
+      </w:rPr>
+    </w:lvl>
+    <w:lvl w:ilvl="1" w:tplc="04090019" w:tentative="1">
+      <w:start w:val="1"/>
+      <w:numFmt w:val="lowerLetter"/>
+      <w:lvlText w:val="%2."/>
+      <w:lvlJc w:val="left"/>
+      <w:pPr>
+        <w:ind w:left="1440" w:hanging="360"/>
+      </w:pPr>
+    </w:lvl>
+    <w:lvl w:ilvl="2" w:tplc="0409001B" w:tentative="1">
+      <w:start w:val="1"/>
+      <w:numFmt w:val="lowerRoman"/>
+      <w:lvlText w:val="%3."/>
+      <w:lvlJc w:val="right"/>
+      <w:pPr>
+        <w:ind w:left="2160" w:hanging="180"/>
+      </w:pPr>
+    </w:lvl>
+    <w:lvl w:ilvl="3" w:tplc="0409000F" w:tentative="1">
+      <w:start w:val="1"/>
+      <w:numFmt w:val="decimal"/>
+      <w:lvlText w:val="%4."/>
+      <w:lvlJc w:val="left"/>
+      <w:pPr>
+        <w:ind w:left="2880" w:hanging="360"/>
+      </w:pPr>
+    </w:lvl>
+    <w:lvl w:ilvl="4" w:tplc="04090019" w:tentative="1">
+      <w:start w:val="1"/>
+      <w:numFmt w:val="lowerLetter"/>
+      <w:lvlText w:val="%5."/>
+      <w:lvlJc w:val="left"/>
+      <w:pPr>
+        <w:ind w:left="3600" w:hanging="360"/>
+      </w:pPr>
+    </w:lvl>
+    <w:lvl w:ilvl="5" w:tplc="0409001B" w:tentative="1">
+      <w:start w:val="1"/>
+      <w:numFmt w:val="lowerRoman"/>
+      <w:lvlText w:val="%6."/>
+      <w:lvlJc w:val="right"/>
+      <w:pPr>
+        <w:ind w:left="4320" w:hanging="180"/>
+      </w:pPr>
+    </w:lvl>
+    <w:lvl w:ilvl="6" w:tplc="0409000F" w:tentative="1">
+      <w:start w:val="1"/>
+      <w:numFmt w:val="decimal"/>
+      <w:lvlText w:val="%7."/>
+      <w:lvlJc w:val="left"/>
+      <w:pPr>
+        <w:ind w:left="5040" w:hanging="360"/>
+      </w:pPr>
+    </w:lvl>
+    <w:lvl w:ilvl="7" w:tplc="04090019" w:tentative="1">
+      <w:start w:val="1"/>
+      <w:numFmt w:val="lowerLetter"/>
+      <w:lvlText w:val="%8."/>
+      <w:lvlJc w:val="left"/>
+      <w:pPr>
+        <w:ind w:left="5760" w:hanging="360"/>
+      </w:pPr>
+    </w:lvl>
+    <w:lvl w:ilvl="8" w:tplc="0409001B" w:tentative="1">
+      <w:start w:val="1"/>
+      <w:numFmt w:val="lowerRoman"/>
+      <w:lvlText w:val="%9."/>
+      <w:lvlJc w:val="right"/>
+      <w:pPr>
+        <w:ind w:left="6480" w:hanging="180"/>
+      </w:pPr>
+    </w:lvl>
+  </w:abstractNum>
+  <w:abstractNum w:abstractNumId="15" w15:restartNumberingAfterBreak="0">
     <w:nsid w:val="3DC60639"/>
     <w:multiLevelType w:val="hybridMultilevel"/>
     <w:tmpl w:val="E7C8947C"/>
@@ -3230,7 +4370,7 @@
       </w:rPr>
     </w:lvl>
   </w:abstractNum>
-  <w:abstractNum w:abstractNumId="15" w15:restartNumberingAfterBreak="0">
+  <w:abstractNum w:abstractNumId="16" w15:restartNumberingAfterBreak="0">
     <w:nsid w:val="407751B4"/>
     <w:multiLevelType w:val="hybridMultilevel"/>
     <w:tmpl w:val="58BA576A"/>
@@ -3320,7 +4460,7 @@
       </w:pPr>
     </w:lvl>
   </w:abstractNum>
-  <w:abstractNum w:abstractNumId="16" w15:restartNumberingAfterBreak="0">
+  <w:abstractNum w:abstractNumId="17" w15:restartNumberingAfterBreak="0">
     <w:nsid w:val="48E70B54"/>
     <w:multiLevelType w:val="hybridMultilevel"/>
     <w:tmpl w:val="0409001D"/>
@@ -3434,7 +4574,7 @@
       </w:pPr>
     </w:lvl>
   </w:abstractNum>
-  <w:abstractNum w:abstractNumId="17" w15:restartNumberingAfterBreak="0">
+  <w:abstractNum w:abstractNumId="18" w15:restartNumberingAfterBreak="0">
     <w:nsid w:val="4CAF2D23"/>
     <w:multiLevelType w:val="multilevel"/>
     <w:tmpl w:val="8F2646EE"/>
@@ -3495,7 +4635,185 @@
       <w:lvlJc w:val="left"/>
     </w:lvl>
   </w:abstractNum>
-  <w:abstractNum w:abstractNumId="18" w15:restartNumberingAfterBreak="0">
+  <w:abstractNum w:abstractNumId="19" w15:restartNumberingAfterBreak="0">
+    <w:nsid w:val="57F7687F"/>
+    <w:multiLevelType w:val="hybridMultilevel"/>
+    <w:tmpl w:val="64D49958"/>
+    <w:lvl w:ilvl="0" w:tplc="0409000F">
+      <w:start w:val="1"/>
+      <w:numFmt w:val="decimal"/>
+      <w:lvlText w:val="%1."/>
+      <w:lvlJc w:val="left"/>
+      <w:pPr>
+        <w:ind w:left="720" w:hanging="360"/>
+      </w:pPr>
+      <w:rPr>
+        <w:rFonts w:hint="default"/>
+      </w:rPr>
+    </w:lvl>
+    <w:lvl w:ilvl="1" w:tplc="04090019" w:tentative="1">
+      <w:start w:val="1"/>
+      <w:numFmt w:val="lowerLetter"/>
+      <w:lvlText w:val="%2."/>
+      <w:lvlJc w:val="left"/>
+      <w:pPr>
+        <w:ind w:left="1440" w:hanging="360"/>
+      </w:pPr>
+    </w:lvl>
+    <w:lvl w:ilvl="2" w:tplc="0409001B" w:tentative="1">
+      <w:start w:val="1"/>
+      <w:numFmt w:val="lowerRoman"/>
+      <w:lvlText w:val="%3."/>
+      <w:lvlJc w:val="right"/>
+      <w:pPr>
+        <w:ind w:left="2160" w:hanging="180"/>
+      </w:pPr>
+    </w:lvl>
+    <w:lvl w:ilvl="3" w:tplc="0409000F" w:tentative="1">
+      <w:start w:val="1"/>
+      <w:numFmt w:val="decimal"/>
+      <w:lvlText w:val="%4."/>
+      <w:lvlJc w:val="left"/>
+      <w:pPr>
+        <w:ind w:left="2880" w:hanging="360"/>
+      </w:pPr>
+    </w:lvl>
+    <w:lvl w:ilvl="4" w:tplc="04090019" w:tentative="1">
+      <w:start w:val="1"/>
+      <w:numFmt w:val="lowerLetter"/>
+      <w:lvlText w:val="%5."/>
+      <w:lvlJc w:val="left"/>
+      <w:pPr>
+        <w:ind w:left="3600" w:hanging="360"/>
+      </w:pPr>
+    </w:lvl>
+    <w:lvl w:ilvl="5" w:tplc="0409001B" w:tentative="1">
+      <w:start w:val="1"/>
+      <w:numFmt w:val="lowerRoman"/>
+      <w:lvlText w:val="%6."/>
+      <w:lvlJc w:val="right"/>
+      <w:pPr>
+        <w:ind w:left="4320" w:hanging="180"/>
+      </w:pPr>
+    </w:lvl>
+    <w:lvl w:ilvl="6" w:tplc="0409000F" w:tentative="1">
+      <w:start w:val="1"/>
+      <w:numFmt w:val="decimal"/>
+      <w:lvlText w:val="%7."/>
+      <w:lvlJc w:val="left"/>
+      <w:pPr>
+        <w:ind w:left="5040" w:hanging="360"/>
+      </w:pPr>
+    </w:lvl>
+    <w:lvl w:ilvl="7" w:tplc="04090019" w:tentative="1">
+      <w:start w:val="1"/>
+      <w:numFmt w:val="lowerLetter"/>
+      <w:lvlText w:val="%8."/>
+      <w:lvlJc w:val="left"/>
+      <w:pPr>
+        <w:ind w:left="5760" w:hanging="360"/>
+      </w:pPr>
+    </w:lvl>
+    <w:lvl w:ilvl="8" w:tplc="0409001B" w:tentative="1">
+      <w:start w:val="1"/>
+      <w:numFmt w:val="lowerRoman"/>
+      <w:lvlText w:val="%9."/>
+      <w:lvlJc w:val="right"/>
+      <w:pPr>
+        <w:ind w:left="6480" w:hanging="180"/>
+      </w:pPr>
+    </w:lvl>
+  </w:abstractNum>
+  <w:abstractNum w:abstractNumId="20" w15:restartNumberingAfterBreak="0">
+    <w:nsid w:val="702E6B1C"/>
+    <w:multiLevelType w:val="hybridMultilevel"/>
+    <w:tmpl w:val="7C404380"/>
+    <w:lvl w:ilvl="0" w:tplc="0409000F">
+      <w:start w:val="1"/>
+      <w:numFmt w:val="decimal"/>
+      <w:lvlText w:val="%1."/>
+      <w:lvlJc w:val="left"/>
+      <w:pPr>
+        <w:ind w:left="720" w:hanging="360"/>
+      </w:pPr>
+      <w:rPr>
+        <w:rFonts w:hint="default"/>
+      </w:rPr>
+    </w:lvl>
+    <w:lvl w:ilvl="1" w:tplc="04090019" w:tentative="1">
+      <w:start w:val="1"/>
+      <w:numFmt w:val="lowerLetter"/>
+      <w:lvlText w:val="%2."/>
+      <w:lvlJc w:val="left"/>
+      <w:pPr>
+        <w:ind w:left="1440" w:hanging="360"/>
+      </w:pPr>
+    </w:lvl>
+    <w:lvl w:ilvl="2" w:tplc="0409001B" w:tentative="1">
+      <w:start w:val="1"/>
+      <w:numFmt w:val="lowerRoman"/>
+      <w:lvlText w:val="%3."/>
+      <w:lvlJc w:val="right"/>
+      <w:pPr>
+        <w:ind w:left="2160" w:hanging="180"/>
+      </w:pPr>
+    </w:lvl>
+    <w:lvl w:ilvl="3" w:tplc="0409000F" w:tentative="1">
+      <w:start w:val="1"/>
+      <w:numFmt w:val="decimal"/>
+      <w:lvlText w:val="%4."/>
+      <w:lvlJc w:val="left"/>
+      <w:pPr>
+        <w:ind w:left="2880" w:hanging="360"/>
+      </w:pPr>
+    </w:lvl>
+    <w:lvl w:ilvl="4" w:tplc="04090019" w:tentative="1">
+      <w:start w:val="1"/>
+      <w:numFmt w:val="lowerLetter"/>
+      <w:lvlText w:val="%5."/>
+      <w:lvlJc w:val="left"/>
+      <w:pPr>
+        <w:ind w:left="3600" w:hanging="360"/>
+      </w:pPr>
+    </w:lvl>
+    <w:lvl w:ilvl="5" w:tplc="0409001B" w:tentative="1">
+      <w:start w:val="1"/>
+      <w:numFmt w:val="lowerRoman"/>
+      <w:lvlText w:val="%6."/>
+      <w:lvlJc w:val="right"/>
+      <w:pPr>
+        <w:ind w:left="4320" w:hanging="180"/>
+      </w:pPr>
+    </w:lvl>
+    <w:lvl w:ilvl="6" w:tplc="0409000F" w:tentative="1">
+      <w:start w:val="1"/>
+      <w:numFmt w:val="decimal"/>
+      <w:lvlText w:val="%7."/>
+      <w:lvlJc w:val="left"/>
+      <w:pPr>
+        <w:ind w:left="5040" w:hanging="360"/>
+      </w:pPr>
+    </w:lvl>
+    <w:lvl w:ilvl="7" w:tplc="04090019" w:tentative="1">
+      <w:start w:val="1"/>
+      <w:numFmt w:val="lowerLetter"/>
+      <w:lvlText w:val="%8."/>
+      <w:lvlJc w:val="left"/>
+      <w:pPr>
+        <w:ind w:left="5760" w:hanging="360"/>
+      </w:pPr>
+    </w:lvl>
+    <w:lvl w:ilvl="8" w:tplc="0409001B" w:tentative="1">
+      <w:start w:val="1"/>
+      <w:numFmt w:val="lowerRoman"/>
+      <w:lvlText w:val="%9."/>
+      <w:lvlJc w:val="right"/>
+      <w:pPr>
+        <w:ind w:left="6480" w:hanging="180"/>
+      </w:pPr>
+    </w:lvl>
+  </w:abstractNum>
+  <w:abstractNum w:abstractNumId="21" w15:restartNumberingAfterBreak="0">
     <w:nsid w:val="76A43EEA"/>
     <w:multiLevelType w:val="multilevel"/>
     <w:tmpl w:val="9E083E0A"/>
@@ -3617,7 +4935,7 @@
       </w:rPr>
     </w:lvl>
   </w:abstractNum>
-  <w:abstractNum w:abstractNumId="19" w15:restartNumberingAfterBreak="0">
+  <w:abstractNum w:abstractNumId="22" w15:restartNumberingAfterBreak="0">
     <w:nsid w:val="7AE621DF"/>
     <w:multiLevelType w:val="hybridMultilevel"/>
     <w:tmpl w:val="32C899D0"/>
@@ -3739,10 +5057,10 @@
     </w:lvl>
   </w:abstractNum>
   <w:num w:numId="1">
-    <w:abstractNumId w:val="17"/>
+    <w:abstractNumId w:val="18"/>
   </w:num>
   <w:num w:numId="2">
-    <w:abstractNumId w:val="16"/>
+    <w:abstractNumId w:val="17"/>
   </w:num>
   <w:num w:numId="3">
     <w:abstractNumId w:val="12"/>
@@ -3781,25 +5099,42 @@
     <w:abstractNumId w:val="10"/>
   </w:num>
   <w:num w:numId="15">
-    <w:abstractNumId w:val="15"/>
+    <w:abstractNumId w:val="16"/>
   </w:num>
   <w:num w:numId="16">
-    <w:abstractNumId w:val="18"/>
+    <w:abstractNumId w:val="21"/>
   </w:num>
   <w:num w:numId="17">
     <w:abstractNumId w:val="11"/>
   </w:num>
   <w:num w:numId="18">
-    <w:abstractNumId w:val="14"/>
+    <w:abstractNumId w:val="15"/>
   </w:num>
   <w:num w:numId="19">
-    <w:abstractNumId w:val="19"/>
+    <w:abstractNumId w:val="22"/>
   </w:num>
   <w:num w:numId="20">
     <w:abstractNumId w:val="13"/>
   </w:num>
+  <w:num w:numId="21">
+    <w:abstractNumId w:val="20"/>
+  </w:num>
+  <w:num w:numId="22">
+    <w:abstractNumId w:val="19"/>
+  </w:num>
+  <w:num w:numId="23">
+    <w:abstractNumId w:val="14"/>
+  </w:num>
   <w:numIdMacAtCleanup w:val="16"/>
 </w:numbering>
+</file>
+
+<file path=word/people.xml><?xml version="1.0" encoding="utf-8"?>
+<w15:people xmlns:wpc="http://schemas.microsoft.com/office/word/2010/wordprocessingCanvas" xmlns:cx="http://schemas.microsoft.com/office/drawing/2014/chartex" xmlns:cx1="http://schemas.microsoft.com/office/drawing/2015/9/8/chartex" xmlns:cx2="http://schemas.microsoft.com/office/drawing/2015/10/21/chartex" xmlns:cx3="http://schemas.microsoft.com/office/drawing/2016/5/9/chartex" xmlns:cx4="http://schemas.microsoft.com/office/drawing/2016/5/10/chartex" xmlns:cx5="http://schemas.microsoft.com/office/drawing/2016/5/11/chartex" xmlns:cx6="http://schemas.microsoft.com/office/drawing/2016/5/12/chartex" xmlns:cx7="http://schemas.microsoft.com/office/drawing/2016/5/13/chartex" xmlns:cx8="http://schemas.microsoft.com/office/drawing/2016/5/14/chartex" xmlns:mc="http://schemas.openxmlformats.org/markup-compatibility/2006" xmlns:aink="http://schemas.microsoft.com/office/drawing/2016/ink" xmlns:am3d="http://schemas.microsoft.com/office/drawing/2017/model3d" xmlns:o="urn:schemas-microsoft-com:office:office" xmlns:r="http://schemas.openxmlformats.org/officeDocument/2006/relationships" xmlns:m="http://schemas.openxmlformats.org/officeDocument/2006/math" xmlns:v="urn:schemas-microsoft-com:vml" xmlns:wp14="http://schemas.microsoft.com/office/word/2010/wordprocessingDrawing" xmlns:wp="http://schemas.openxmlformats.org/drawingml/2006/wordprocessingDrawing" xmlns:w10="urn:schemas-microsoft-com:office:word" xmlns:w="http://schemas.openxmlformats.org/wordprocessingml/2006/main" xmlns:w14="http://schemas.microsoft.com/office/word/2010/wordml" xmlns:w15="http://schemas.microsoft.com/office/word/2012/wordml" xmlns:w16cex="http://schemas.microsoft.com/office/word/2018/wordml/cex" xmlns:w16cid="http://schemas.microsoft.com/office/word/2016/wordml/cid" xmlns:w16="http://schemas.microsoft.com/office/word/2018/wordml" xmlns:w16sdtdh="http://schemas.microsoft.com/office/word/2020/wordml/sdtdatahash" xmlns:w16se="http://schemas.microsoft.com/office/word/2015/wordml/symex" xmlns:wpg="http://schemas.microsoft.com/office/word/2010/wordprocessingGroup" xmlns:wpi="http://schemas.microsoft.com/office/word/2010/wordprocessingInk" xmlns:wne="http://schemas.microsoft.com/office/word/2006/wordml" xmlns:wps="http://schemas.microsoft.com/office/word/2010/wordprocessingShape" mc:Ignorable="w14 w15 w16se w16cid w16 w16cex w16sdtdh wp14">
+  <w15:person w15:author="Burleigh, Anne R CIV DLA ACQUISITION (USA)">
+    <w15:presenceInfo w15:providerId="None" w15:userId="Burleigh, Anne R CIV DLA ACQUISITION (USA)"/>
+  </w15:person>
+</w15:people>
 </file>
 
 <file path=word/styles.xml><?xml version="1.0" encoding="utf-8"?>
@@ -4729,7 +6064,7 @@
     <w:basedOn w:val="Normal"/>
     <w:uiPriority w:val="99"/>
     <w:pPr>
-      <w:ind w:left="720"/>
+      <w:ind w:left="1080" w:hanging="360"/>
     </w:pPr>
   </w:style>
   <w:style w:type="paragraph" w:styleId="BodyText2">
@@ -5885,7 +7220,7 @@
     <w:link w:val="Indent1Char"/>
     <w:autoRedefine/>
     <w:qFormat/>
-    <w:rsid w:val="00754A67"/>
+    <w:rsid w:val="00F9525C"/>
     <w:pPr>
       <w:tabs>
         <w:tab w:val="clear" w:pos="1440"/>
@@ -5919,7 +7254,7 @@
     <w:link w:val="Indent2Char"/>
     <w:autoRedefine/>
     <w:qFormat/>
-    <w:rsid w:val="00CF455E"/>
+    <w:rsid w:val="00B95821"/>
     <w:pPr>
       <w:tabs>
         <w:tab w:val="clear" w:pos="720"/>
@@ -5938,7 +7273,7 @@
         <w:tab w:val="clear" w:pos="5760"/>
         <w:tab w:val="clear" w:pos="6120"/>
       </w:tabs>
-      <w:spacing w:after="240"/>
+      <w:spacing w:before="240" w:after="240"/>
     </w:pPr>
     <w:rPr>
       <w:rFonts w:eastAsia="Calibri" w:cstheme="minorBidi"/>
@@ -5951,7 +7286,7 @@
   <w:style w:type="character" w:customStyle="1" w:styleId="Indent1Char">
     <w:name w:val="Indent 1 Char"/>
     <w:link w:val="Indent1"/>
-    <w:rsid w:val="00754A67"/>
+    <w:rsid w:val="00F9525C"/>
     <w:rPr>
       <w:rFonts w:eastAsia="Calibri"/>
       <w:bCs/>
@@ -5972,7 +7307,7 @@
   <w:style w:type="character" w:customStyle="1" w:styleId="Indent2Char">
     <w:name w:val="Indent 2 Char"/>
     <w:link w:val="Indent2"/>
-    <w:rsid w:val="00CF455E"/>
+    <w:rsid w:val="00B95821"/>
     <w:rPr>
       <w:rFonts w:eastAsia="Calibri" w:cstheme="minorBidi"/>
       <w:snapToGrid w:val="0"/>
@@ -8585,7 +9920,6 @@
   <w:style w:type="paragraph" w:styleId="List">
     <w:name w:val="List"/>
     <w:basedOn w:val="Normal"/>
-    <w:link w:val="ListChar"/>
     <w:uiPriority w:val="99"/>
     <w:unhideWhenUsed/>
     <w:rsid w:val="00E72D89"/>
@@ -8644,7 +9978,7 @@
       </w:tabs>
       <w:autoSpaceDE/>
       <w:autoSpaceDN/>
-      <w:ind w:left="360"/>
+      <w:ind w:left="720" w:hanging="360"/>
       <w:contextualSpacing/>
     </w:pPr>
     <w:rPr>
@@ -8654,7 +9988,6 @@
   <w:style w:type="paragraph" w:styleId="List4">
     <w:name w:val="List 4"/>
     <w:basedOn w:val="Normal"/>
-    <w:link w:val="List4Char"/>
     <w:uiPriority w:val="99"/>
     <w:unhideWhenUsed/>
     <w:rsid w:val="00E72D89"/>
@@ -8679,7 +10012,7 @@
       </w:tabs>
       <w:autoSpaceDE/>
       <w:autoSpaceDN/>
-      <w:ind w:left="1080"/>
+      <w:ind w:left="1440" w:hanging="360"/>
       <w:contextualSpacing/>
     </w:pPr>
     <w:rPr>
@@ -12618,118 +13951,15 @@
       <w:shd w:val="clear" w:color="auto" w:fill="F3F2F1"/>
     </w:rPr>
   </w:style>
-  <w:style w:type="paragraph" w:customStyle="1" w:styleId="List1">
-    <w:name w:val="List 1"/>
-    <w:basedOn w:val="List"/>
-    <w:link w:val="List1Char"/>
-    <w:rsid w:val="00F91DDE"/>
-    <w:pPr>
-      <w:ind w:left="0" w:firstLine="0"/>
-    </w:pPr>
-    <w:rPr>
-      <w:sz w:val="24"/>
-    </w:rPr>
-  </w:style>
-  <w:style w:type="character" w:customStyle="1" w:styleId="ListChar">
-    <w:name w:val="List Char"/>
+  <w:style w:type="character" w:customStyle="1" w:styleId="eop">
+    <w:name w:val="eop"/>
     <w:basedOn w:val="DefaultParagraphFont"/>
-    <w:link w:val="List"/>
-    <w:uiPriority w:val="99"/>
-    <w:rsid w:val="00F91DDE"/>
-    <w:rPr>
-      <w:rFonts w:eastAsia="Calibri"/>
-    </w:rPr>
-  </w:style>
-  <w:style w:type="character" w:customStyle="1" w:styleId="List1Char">
-    <w:name w:val="List 1 Char"/>
-    <w:basedOn w:val="ListChar"/>
-    <w:link w:val="List1"/>
-    <w:rsid w:val="00F91DDE"/>
-    <w:rPr>
-      <w:rFonts w:eastAsia="Calibri"/>
-      <w:sz w:val="24"/>
-    </w:rPr>
-  </w:style>
-  <w:style w:type="paragraph" w:customStyle="1" w:styleId="List6">
-    <w:name w:val="List 6"/>
-    <w:basedOn w:val="List4"/>
-    <w:link w:val="List6Char"/>
-    <w:rsid w:val="00F91DDE"/>
-    <w:pPr>
-      <w:ind w:left="1800"/>
-    </w:pPr>
-    <w:rPr>
-      <w:sz w:val="24"/>
-    </w:rPr>
-  </w:style>
-  <w:style w:type="character" w:customStyle="1" w:styleId="List4Char">
-    <w:name w:val="List 4 Char"/>
+    <w:rsid w:val="001F63CB"/>
+  </w:style>
+  <w:style w:type="character" w:customStyle="1" w:styleId="normaltextrun">
+    <w:name w:val="normaltextrun"/>
     <w:basedOn w:val="DefaultParagraphFont"/>
-    <w:link w:val="List4"/>
-    <w:uiPriority w:val="99"/>
-    <w:rsid w:val="00F91DDE"/>
-    <w:rPr>
-      <w:rFonts w:eastAsia="Calibri"/>
-    </w:rPr>
-  </w:style>
-  <w:style w:type="character" w:customStyle="1" w:styleId="List6Char">
-    <w:name w:val="List 6 Char"/>
-    <w:basedOn w:val="List4Char"/>
-    <w:link w:val="List6"/>
-    <w:rsid w:val="00F91DDE"/>
-    <w:rPr>
-      <w:rFonts w:eastAsia="Calibri"/>
-      <w:sz w:val="24"/>
-    </w:rPr>
-  </w:style>
-  <w:style w:type="paragraph" w:customStyle="1" w:styleId="List7">
-    <w:name w:val="List 7"/>
-    <w:basedOn w:val="List6"/>
-    <w:link w:val="List7Char"/>
-    <w:rsid w:val="00F91DDE"/>
-    <w:pPr>
-      <w:ind w:left="2160"/>
-    </w:pPr>
-    <w:rPr>
-      <w:szCs w:val="24"/>
-    </w:rPr>
-  </w:style>
-  <w:style w:type="character" w:customStyle="1" w:styleId="List7Char">
-    <w:name w:val="List 7 Char"/>
-    <w:basedOn w:val="List6Char"/>
-    <w:link w:val="List7"/>
-    <w:rsid w:val="00F91DDE"/>
-    <w:rPr>
-      <w:rFonts w:eastAsia="Calibri"/>
-      <w:sz w:val="24"/>
-      <w:szCs w:val="24"/>
-    </w:rPr>
-  </w:style>
-  <w:style w:type="paragraph" w:customStyle="1" w:styleId="List8">
-    <w:name w:val="List 8"/>
-    <w:basedOn w:val="List7"/>
-    <w:link w:val="List8Char"/>
-    <w:rsid w:val="00F91DDE"/>
-    <w:pPr>
-      <w:ind w:left="2520"/>
-    </w:pPr>
-    <w:rPr>
-      <w:snapToGrid w:val="0"/>
-      <w:lang w:eastAsia="x-none"/>
-    </w:rPr>
-  </w:style>
-  <w:style w:type="character" w:customStyle="1" w:styleId="List8Char">
-    <w:name w:val="List 8 Char"/>
-    <w:basedOn w:val="List7Char"/>
-    <w:link w:val="List8"/>
-    <w:rsid w:val="00F91DDE"/>
-    <w:rPr>
-      <w:rFonts w:eastAsia="Calibri"/>
-      <w:snapToGrid w:val="0"/>
-      <w:sz w:val="24"/>
-      <w:szCs w:val="24"/>
-      <w:lang w:eastAsia="x-none"/>
-    </w:rPr>
+    <w:rsid w:val="00A46972"/>
   </w:style>
 </w:styles>
 </file>
@@ -13020,23 +14250,23 @@
 </file>
 
 <file path=customXml/item1.xml><?xml version="1.0" encoding="utf-8"?>
-<ct:contentTypeSchema xmlns:ct="http://schemas.microsoft.com/office/2006/metadata/contentType" xmlns:ma="http://schemas.microsoft.com/office/2006/metadata/properties/metaAttributes" ct:_="" ma:_="" ma:contentTypeName="Document" ma:contentTypeID="0x010100A1AB7ADCD23E644D94FBB28ED8587AED" ma:contentTypeVersion="7" ma:contentTypeDescription="Create a new document." ma:contentTypeScope="" ma:versionID="33e79d5b90ac8e61217afa6df820af56">
-  <xsd:schema xmlns:xsd="http://www.w3.org/2001/XMLSchema" xmlns:xs="http://www.w3.org/2001/XMLSchema" xmlns:p="http://schemas.microsoft.com/office/2006/metadata/properties" xmlns:ns2="d89c9d09-7171-4a78-9e34-3769a0a18812" xmlns:ns3="e21c44b2-3291-47a0-9623-acbfe44e63b8" targetNamespace="http://schemas.microsoft.com/office/2006/metadata/properties" ma:root="true" ma:fieldsID="944f11edc4e37d287e333606be201d75" ns2:_="" ns3:_="">
-    <xsd:import namespace="d89c9d09-7171-4a78-9e34-3769a0a18812"/>
-    <xsd:import namespace="e21c44b2-3291-47a0-9623-acbfe44e63b8"/>
+<ct:contentTypeSchema xmlns:ct="http://schemas.microsoft.com/office/2006/metadata/contentType" xmlns:ma="http://schemas.microsoft.com/office/2006/metadata/properties/metaAttributes" ct:_="" ma:_="" ma:contentTypeName="Document" ma:contentTypeID="0x0101003218A1A6AB315A4DACC7C83F05D14F87" ma:contentTypeVersion="8" ma:contentTypeDescription="Create a new document." ma:contentTypeScope="" ma:versionID="6ed20c354ce9e6ad0c219d7315aed6a9">
+  <xsd:schema xmlns:xsd="http://www.w3.org/2001/XMLSchema" xmlns:xs="http://www.w3.org/2001/XMLSchema" xmlns:p="http://schemas.microsoft.com/office/2006/metadata/properties" xmlns:ns3="ccc6387a-5e5b-4251-81fa-8b4f0c33835f" targetNamespace="http://schemas.microsoft.com/office/2006/metadata/properties" ma:root="true" ma:fieldsID="b2da709d4dd4ae6d4e829a7f951d3265" ns3:_="">
+    <xsd:import namespace="ccc6387a-5e5b-4251-81fa-8b4f0c33835f"/>
     <xsd:element name="properties">
       <xsd:complexType>
         <xsd:sequence>
           <xsd:element name="documentManagement">
             <xsd:complexType>
               <xsd:all>
-                <xsd:element ref="ns2:MediaServiceMetadata" minOccurs="0"/>
-                <xsd:element ref="ns2:MediaServiceFastMetadata" minOccurs="0"/>
-                <xsd:element ref="ns3:SharedWithUsers" minOccurs="0"/>
-                <xsd:element ref="ns3:SharedWithDetails" minOccurs="0"/>
-                <xsd:element ref="ns2:MediaServiceAutoTags" minOccurs="0"/>
-                <xsd:element ref="ns2:MediaServiceGenerationTime" minOccurs="0"/>
-                <xsd:element ref="ns2:MediaServiceEventHashCode" minOccurs="0"/>
+                <xsd:element ref="ns3:MediaServiceMetadata" minOccurs="0"/>
+                <xsd:element ref="ns3:MediaServiceFastMetadata" minOccurs="0"/>
+                <xsd:element ref="ns3:MediaServiceAutoTags" minOccurs="0"/>
+                <xsd:element ref="ns3:MediaServiceGenerationTime" minOccurs="0"/>
+                <xsd:element ref="ns3:MediaServiceEventHashCode" minOccurs="0"/>
+                <xsd:element ref="ns3:MediaServiceDateTaken" minOccurs="0"/>
+                <xsd:element ref="ns3:MediaServiceOCR" minOccurs="0"/>
+                <xsd:element ref="ns3:MediaLengthInSeconds" minOccurs="0"/>
               </xsd:all>
             </xsd:complexType>
           </xsd:element>
@@ -13044,7 +14274,7 @@
       </xsd:complexType>
     </xsd:element>
   </xsd:schema>
-  <xsd:schema xmlns:xsd="http://www.w3.org/2001/XMLSchema" xmlns:xs="http://www.w3.org/2001/XMLSchema" xmlns:dms="http://schemas.microsoft.com/office/2006/documentManagement/types" xmlns:pc="http://schemas.microsoft.com/office/infopath/2007/PartnerControls" targetNamespace="d89c9d09-7171-4a78-9e34-3769a0a18812" elementFormDefault="qualified">
+  <xsd:schema xmlns:xsd="http://www.w3.org/2001/XMLSchema" xmlns:xs="http://www.w3.org/2001/XMLSchema" xmlns:dms="http://schemas.microsoft.com/office/2006/documentManagement/types" xmlns:pc="http://schemas.microsoft.com/office/infopath/2007/PartnerControls" targetNamespace="ccc6387a-5e5b-4251-81fa-8b4f0c33835f" elementFormDefault="qualified">
     <xsd:import namespace="http://schemas.microsoft.com/office/2006/documentManagement/types"/>
     <xsd:import namespace="http://schemas.microsoft.com/office/infopath/2007/PartnerControls"/>
     <xsd:element name="MediaServiceMetadata" ma:index="8" nillable="true" ma:displayName="MediaServiceMetadata" ma:hidden="true" ma:internalName="MediaServiceMetadata" ma:readOnly="true">
@@ -13057,49 +14287,36 @@
         <xsd:restriction base="dms:Note"/>
       </xsd:simpleType>
     </xsd:element>
-    <xsd:element name="MediaServiceAutoTags" ma:index="12" nillable="true" ma:displayName="Tags" ma:internalName="MediaServiceAutoTags" ma:readOnly="true">
+    <xsd:element name="MediaServiceAutoTags" ma:index="10" nillable="true" ma:displayName="Tags" ma:internalName="MediaServiceAutoTags" ma:readOnly="true">
       <xsd:simpleType>
         <xsd:restriction base="dms:Text"/>
       </xsd:simpleType>
     </xsd:element>
-    <xsd:element name="MediaServiceGenerationTime" ma:index="13" nillable="true" ma:displayName="MediaServiceGenerationTime" ma:hidden="true" ma:internalName="MediaServiceGenerationTime" ma:readOnly="true">
+    <xsd:element name="MediaServiceGenerationTime" ma:index="11" nillable="true" ma:displayName="MediaServiceGenerationTime" ma:hidden="true" ma:internalName="MediaServiceGenerationTime" ma:readOnly="true">
       <xsd:simpleType>
         <xsd:restriction base="dms:Text"/>
       </xsd:simpleType>
     </xsd:element>
-    <xsd:element name="MediaServiceEventHashCode" ma:index="14" nillable="true" ma:displayName="MediaServiceEventHashCode" ma:hidden="true" ma:internalName="MediaServiceEventHashCode" ma:readOnly="true">
+    <xsd:element name="MediaServiceEventHashCode" ma:index="12" nillable="true" ma:displayName="MediaServiceEventHashCode" ma:hidden="true" ma:internalName="MediaServiceEventHashCode" ma:readOnly="true">
       <xsd:simpleType>
         <xsd:restriction base="dms:Text"/>
       </xsd:simpleType>
     </xsd:element>
-  </xsd:schema>
-  <xsd:schema xmlns:xsd="http://www.w3.org/2001/XMLSchema" xmlns:xs="http://www.w3.org/2001/XMLSchema" xmlns:dms="http://schemas.microsoft.com/office/2006/documentManagement/types" xmlns:pc="http://schemas.microsoft.com/office/infopath/2007/PartnerControls" targetNamespace="e21c44b2-3291-47a0-9623-acbfe44e63b8" elementFormDefault="qualified">
-    <xsd:import namespace="http://schemas.microsoft.com/office/2006/documentManagement/types"/>
-    <xsd:import namespace="http://schemas.microsoft.com/office/infopath/2007/PartnerControls"/>
-    <xsd:element name="SharedWithUsers" ma:index="10" nillable="true" ma:displayName="Shared With" ma:internalName="SharedWithUsers" ma:readOnly="true">
-      <xsd:complexType>
-        <xsd:complexContent>
-          <xsd:extension base="dms:UserMulti">
-            <xsd:sequence>
-              <xsd:element name="UserInfo" minOccurs="0" maxOccurs="unbounded">
-                <xsd:complexType>
-                  <xsd:sequence>
-                    <xsd:element name="DisplayName" type="xsd:string" minOccurs="0"/>
-                    <xsd:element name="AccountId" type="dms:UserId" minOccurs="0" nillable="true"/>
-                    <xsd:element name="AccountType" type="xsd:string" minOccurs="0"/>
-                  </xsd:sequence>
-                </xsd:complexType>
-              </xsd:element>
-            </xsd:sequence>
-          </xsd:extension>
-        </xsd:complexContent>
-      </xsd:complexType>
+    <xsd:element name="MediaServiceDateTaken" ma:index="13" nillable="true" ma:displayName="MediaServiceDateTaken" ma:hidden="true" ma:internalName="MediaServiceDateTaken" ma:readOnly="true">
+      <xsd:simpleType>
+        <xsd:restriction base="dms:Text"/>
+      </xsd:simpleType>
     </xsd:element>
-    <xsd:element name="SharedWithDetails" ma:index="11" nillable="true" ma:displayName="Shared With Details" ma:internalName="SharedWithDetails" ma:readOnly="true">
+    <xsd:element name="MediaServiceOCR" ma:index="14" nillable="true" ma:displayName="Extracted Text" ma:internalName="MediaServiceOCR" ma:readOnly="true">
       <xsd:simpleType>
         <xsd:restriction base="dms:Note">
           <xsd:maxLength value="255"/>
         </xsd:restriction>
+      </xsd:simpleType>
+    </xsd:element>
+    <xsd:element name="MediaLengthInSeconds" ma:index="15" nillable="true" ma:displayName="Length (seconds)" ma:internalName="MediaLengthInSeconds" ma:readOnly="true">
+      <xsd:simpleType>
+        <xsd:restriction base="dms:Unknown"/>
       </xsd:simpleType>
     </xsd:element>
   </xsd:schema>
@@ -13203,6 +14420,10 @@
 </file>
 
 <file path=customXml/item2.xml><?xml version="1.0" encoding="utf-8"?>
+<b:Sources xmlns:b="http://schemas.openxmlformats.org/officeDocument/2006/bibliography" xmlns="http://schemas.openxmlformats.org/officeDocument/2006/bibliography" SelectedStyle="\APA.XSL" StyleName="APA"/>
+</file>
+
+<file path=customXml/item3.xml><?xml version="1.0" encoding="utf-8"?>
 <?mso-contentType ?>
 <FormTemplates xmlns="http://schemas.microsoft.com/sharepoint/v3/contenttype/forms">
   <Display>DocumentLibraryForm</Display>
@@ -13211,25 +14432,20 @@
 </FormTemplates>
 </file>
 
-<file path=customXml/item3.xml><?xml version="1.0" encoding="utf-8"?>
+<file path=customXml/item4.xml><?xml version="1.0" encoding="utf-8"?>
 <p:properties xmlns:p="http://schemas.microsoft.com/office/2006/metadata/properties" xmlns:xsi="http://www.w3.org/2001/XMLSchema-instance">
   <documentManagement/>
 </p:properties>
 </file>
 
-<file path=customXml/item4.xml><?xml version="1.0" encoding="utf-8"?>
-<b:Sources xmlns:b="http://schemas.openxmlformats.org/officeDocument/2006/bibliography" xmlns="http://schemas.openxmlformats.org/officeDocument/2006/bibliography" SelectedStyle="\APA.XSL" StyleName="APA"/>
-</file>
-
 <file path=customXml/itemProps1.xml><?xml version="1.0" encoding="utf-8"?>
-<ds:datastoreItem xmlns:ds="http://schemas.openxmlformats.org/officeDocument/2006/customXml" ds:itemID="{290150AB-537F-47AA-8064-A101DAE885F4}">
+<ds:datastoreItem xmlns:ds="http://schemas.openxmlformats.org/officeDocument/2006/customXml" ds:itemID="{1AAFFBB6-2DD2-448B-A3C5-B74CBF3FE5FB}">
   <ds:schemaRefs>
     <ds:schemaRef ds:uri="http://schemas.microsoft.com/office/2006/metadata/contentType"/>
     <ds:schemaRef ds:uri="http://schemas.microsoft.com/office/2006/metadata/properties/metaAttributes"/>
     <ds:schemaRef ds:uri="http://www.w3.org/2001/XMLSchema"/>
     <ds:schemaRef ds:uri="http://schemas.microsoft.com/office/2006/metadata/properties"/>
-    <ds:schemaRef ds:uri="d89c9d09-7171-4a78-9e34-3769a0a18812"/>
-    <ds:schemaRef ds:uri="e21c44b2-3291-47a0-9623-acbfe44e63b8"/>
+    <ds:schemaRef ds:uri="ccc6387a-5e5b-4251-81fa-8b4f0c33835f"/>
     <ds:schemaRef ds:uri="http://schemas.microsoft.com/office/2006/documentManagement/types"/>
     <ds:schemaRef ds:uri="http://schemas.microsoft.com/office/infopath/2007/PartnerControls"/>
     <ds:schemaRef ds:uri="http://schemas.openxmlformats.org/package/2006/metadata/core-properties"/>
@@ -13241,6 +14457,14 @@
 </file>
 
 <file path=customXml/itemProps2.xml><?xml version="1.0" encoding="utf-8"?>
+<ds:datastoreItem xmlns:ds="http://schemas.openxmlformats.org/officeDocument/2006/customXml" ds:itemID="{07EDE04B-A2E6-464C-BB39-2F844E483024}">
+  <ds:schemaRefs>
+    <ds:schemaRef ds:uri="http://schemas.openxmlformats.org/officeDocument/2006/bibliography"/>
+  </ds:schemaRefs>
+</ds:datastoreItem>
+</file>
+
+<file path=customXml/itemProps3.xml><?xml version="1.0" encoding="utf-8"?>
 <ds:datastoreItem xmlns:ds="http://schemas.openxmlformats.org/officeDocument/2006/customXml" ds:itemID="{C555A321-29DF-475F-9C73-1FB01B17D214}">
   <ds:schemaRefs>
     <ds:schemaRef ds:uri="http://schemas.microsoft.com/sharepoint/v3/contenttype/forms"/>
@@ -13248,18 +14472,10 @@
 </ds:datastoreItem>
 </file>
 
-<file path=customXml/itemProps3.xml><?xml version="1.0" encoding="utf-8"?>
+<file path=customXml/itemProps4.xml><?xml version="1.0" encoding="utf-8"?>
 <ds:datastoreItem xmlns:ds="http://schemas.openxmlformats.org/officeDocument/2006/customXml" ds:itemID="{26720EDD-1BDC-44BD-B499-0AAAD537832D}">
   <ds:schemaRefs>
     <ds:schemaRef ds:uri="http://schemas.microsoft.com/office/2006/metadata/properties"/>
   </ds:schemaRefs>
 </ds:datastoreItem>
-</file>
-
-<file path=customXml/itemProps4.xml><?xml version="1.0" encoding="utf-8"?>
-<ds:datastoreItem xmlns:ds="http://schemas.openxmlformats.org/officeDocument/2006/customXml" ds:itemID="{07EDE04B-A2E6-464C-BB39-2F844E483024}">
-  <ds:schemaRefs>
-    <ds:schemaRef ds:uri="http://schemas.openxmlformats.org/officeDocument/2006/bibliography"/>
-  </ds:schemaRefs>
-</ds:datastoreItem>
 </file>
--- a/DLAD/DEVELOPMENT/msword/DLAD-PGI-Part-1.docx
+++ b/DLAD/DEVELOPMENT/msword/DLAD-PGI-Part-1.docx
@@ -189,16 +189,6 @@
       <w:r>
         <w:t>PGI SUBPART 1.6 – CAREER DEVELOPMENT, CONTRACTING AUTHORITY, AND RESPONSIBILITIES</w:t>
       </w:r>
-      <w:commentRangeStart w:id="2"/>
-      <w:commentRangeEnd w:id="2"/>
-      <w:r>
-        <w:rPr>
-          <w:rStyle w:val="CommentReference"/>
-          <w:sz w:val="24"/>
-          <w:szCs w:val="24"/>
-        </w:rPr>
-        <w:commentReference w:id="2"/>
-      </w:r>
     </w:p>
     <w:p>
       <w:pPr>
@@ -208,7 +198,7 @@
           <w:szCs w:val="24"/>
         </w:rPr>
       </w:pPr>
-      <w:bookmarkStart w:id="3" w:name="P_PGI_1_601"/>
+      <w:bookmarkStart w:id="2" w:name="P_PGI_1_601"/>
       <w:r>
         <w:rPr>
           <w:sz w:val="24"/>
@@ -216,7 +206,7 @@
         </w:rPr>
         <w:t>PGI 1.601</w:t>
       </w:r>
-      <w:bookmarkEnd w:id="3"/>
+      <w:bookmarkEnd w:id="2"/>
       <w:r>
         <w:rPr>
           <w:sz w:val="24"/>
@@ -227,319 +217,123 @@
     </w:p>
     <w:p>
       <w:pPr>
-        <w:pStyle w:val="Default"/>
-        <w:rPr>
-          <w:rFonts w:ascii="Times New Roman" w:hAnsi="Times New Roman" w:cs="Times New Roman"/>
-        </w:rPr>
+        <w:pStyle w:val="List1"/>
       </w:pPr>
       <w:r>
-        <w:rPr>
-          <w:rFonts w:ascii="Times New Roman" w:hAnsi="Times New Roman" w:cs="Times New Roman"/>
-        </w:rPr>
-        <w:t>(a)(S-90) The DLA Acquisition Director designates DLA HCAs, subject to the following limitations</w:t>
+        <w:t>(a)</w:t>
       </w:r>
       <w:r>
-        <w:rPr>
-          <w:rFonts w:ascii="Times New Roman" w:hAnsi="Times New Roman" w:cs="Times New Roman"/>
-        </w:rPr>
+        <w:t>(S-90) The DLA Acquisition Director designates DLA HCAs, subject to the following limitations</w:t>
+      </w:r>
+      <w:r>
         <w:t>:</w:t>
       </w:r>
     </w:p>
     <w:p>
       <w:pPr>
-        <w:pStyle w:val="Default"/>
-        <w:rPr>
-          <w:rFonts w:ascii="Times New Roman" w:hAnsi="Times New Roman" w:cs="Times New Roman"/>
-        </w:rPr>
+        <w:pStyle w:val="List3"/>
       </w:pPr>
       <w:r>
-        <w:rPr>
-          <w:rFonts w:ascii="Times New Roman" w:hAnsi="Times New Roman" w:cs="Times New Roman"/>
-        </w:rPr>
-        <w:tab/>
-      </w:r>
-      <w:r>
-        <w:rPr>
-          <w:rFonts w:ascii="Times New Roman" w:hAnsi="Times New Roman" w:cs="Times New Roman"/>
-        </w:rPr>
-        <w:tab/>
         <w:t>(i) Designations authorizing exercise of all HCA contracting authority require that the designee is—</w:t>
       </w:r>
     </w:p>
     <w:p>
       <w:pPr>
-        <w:pStyle w:val="Default"/>
-        <w:rPr>
-          <w:rFonts w:ascii="Times New Roman" w:hAnsi="Times New Roman" w:cs="Times New Roman"/>
-        </w:rPr>
+        <w:pStyle w:val="List4"/>
       </w:pPr>
       <w:r>
-        <w:rPr>
-          <w:rFonts w:ascii="Times New Roman" w:hAnsi="Times New Roman" w:cs="Times New Roman"/>
-        </w:rPr>
-        <w:tab/>
-      </w:r>
-      <w:r>
-        <w:rPr>
-          <w:rFonts w:ascii="Times New Roman" w:hAnsi="Times New Roman" w:cs="Times New Roman"/>
-        </w:rPr>
-        <w:tab/>
-      </w:r>
-      <w:r>
-        <w:rPr>
-          <w:rFonts w:ascii="Times New Roman" w:hAnsi="Times New Roman" w:cs="Times New Roman"/>
-        </w:rPr>
-        <w:tab/>
         <w:t>(A) A member of the Senior Executive Service (SES);</w:t>
       </w:r>
     </w:p>
     <w:p>
       <w:pPr>
-        <w:pStyle w:val="Default"/>
-        <w:rPr>
-          <w:rFonts w:ascii="Times New Roman" w:hAnsi="Times New Roman" w:cs="Times New Roman"/>
-        </w:rPr>
+        <w:pStyle w:val="List4"/>
       </w:pPr>
       <w:r>
-        <w:rPr>
-          <w:rFonts w:ascii="Times New Roman" w:hAnsi="Times New Roman" w:cs="Times New Roman"/>
-        </w:rPr>
-        <w:tab/>
-      </w:r>
-      <w:r>
-        <w:rPr>
-          <w:rFonts w:ascii="Times New Roman" w:hAnsi="Times New Roman" w:cs="Times New Roman"/>
-        </w:rPr>
-        <w:tab/>
-      </w:r>
-      <w:r>
-        <w:rPr>
-          <w:rFonts w:ascii="Times New Roman" w:hAnsi="Times New Roman" w:cs="Times New Roman"/>
-        </w:rPr>
-        <w:tab/>
         <w:t>(B) DAWIA Level III certified in Contracting; and,</w:t>
       </w:r>
     </w:p>
     <w:p>
       <w:pPr>
-        <w:pStyle w:val="Default"/>
-        <w:rPr>
-          <w:rFonts w:ascii="Times New Roman" w:hAnsi="Times New Roman" w:cs="Times New Roman"/>
-        </w:rPr>
+        <w:pStyle w:val="List4"/>
       </w:pPr>
       <w:r>
-        <w:rPr>
-          <w:rFonts w:ascii="Times New Roman" w:hAnsi="Times New Roman" w:cs="Times New Roman"/>
-        </w:rPr>
-        <w:tab/>
-      </w:r>
-      <w:r>
-        <w:rPr>
-          <w:rFonts w:ascii="Times New Roman" w:hAnsi="Times New Roman" w:cs="Times New Roman"/>
-        </w:rPr>
-        <w:tab/>
-      </w:r>
-      <w:r>
-        <w:rPr>
-          <w:rFonts w:ascii="Times New Roman" w:hAnsi="Times New Roman" w:cs="Times New Roman"/>
-        </w:rPr>
-        <w:tab/>
         <w:t>(C) Current in completion of Continuous Learning Points (CLPs)</w:t>
       </w:r>
     </w:p>
     <w:p>
       <w:pPr>
-        <w:pStyle w:val="Default"/>
-        <w:rPr>
-          <w:rFonts w:ascii="Times New Roman" w:hAnsi="Times New Roman" w:cs="Times New Roman"/>
-        </w:rPr>
+        <w:pStyle w:val="List3"/>
       </w:pPr>
       <w:r>
-        <w:rPr>
-          <w:rFonts w:ascii="Times New Roman" w:hAnsi="Times New Roman" w:cs="Times New Roman"/>
-        </w:rPr>
-        <w:tab/>
-      </w:r>
-      <w:r>
-        <w:rPr>
-          <w:rFonts w:ascii="Times New Roman" w:hAnsi="Times New Roman" w:cs="Times New Roman"/>
-        </w:rPr>
-        <w:tab/>
         <w:t>(ii)(A) Designations authorizing exercise of restricted HCA contracting authority require that the designees is—</w:t>
       </w:r>
     </w:p>
     <w:p>
       <w:pPr>
-        <w:pStyle w:val="Default"/>
-        <w:rPr>
-          <w:rFonts w:ascii="Times New Roman" w:hAnsi="Times New Roman" w:cs="Times New Roman"/>
-        </w:rPr>
+        <w:pStyle w:val="List6"/>
       </w:pPr>
       <w:r>
-        <w:rPr>
-          <w:rFonts w:ascii="Times New Roman" w:hAnsi="Times New Roman" w:cs="Times New Roman"/>
-        </w:rPr>
-        <w:tab/>
-      </w:r>
-      <w:r>
-        <w:rPr>
-          <w:rFonts w:ascii="Times New Roman" w:hAnsi="Times New Roman" w:cs="Times New Roman"/>
-        </w:rPr>
-        <w:tab/>
-      </w:r>
-      <w:r>
-        <w:rPr>
-          <w:rFonts w:ascii="Times New Roman" w:hAnsi="Times New Roman" w:cs="Times New Roman"/>
-        </w:rPr>
-        <w:tab/>
-      </w:r>
-      <w:r>
-        <w:rPr>
-          <w:rFonts w:ascii="Times New Roman" w:hAnsi="Times New Roman" w:cs="Times New Roman"/>
-        </w:rPr>
-        <w:tab/>
         <w:t>(</w:t>
       </w:r>
       <w:r>
         <w:rPr>
-          <w:rFonts w:ascii="Times New Roman" w:hAnsi="Times New Roman" w:cs="Times New Roman"/>
           <w:i/>
           <w:u w:val="single"/>
         </w:rPr>
         <w:t>1</w:t>
       </w:r>
       <w:r>
-        <w:rPr>
-          <w:rFonts w:ascii="Times New Roman" w:hAnsi="Times New Roman" w:cs="Times New Roman"/>
-        </w:rPr>
         <w:t>) A GS-15;</w:t>
       </w:r>
     </w:p>
     <w:p>
       <w:pPr>
-        <w:pStyle w:val="Default"/>
-        <w:rPr>
-          <w:rFonts w:ascii="Times New Roman" w:hAnsi="Times New Roman" w:cs="Times New Roman"/>
-        </w:rPr>
+        <w:pStyle w:val="List6"/>
       </w:pPr>
       <w:r>
-        <w:rPr>
-          <w:rFonts w:ascii="Times New Roman" w:hAnsi="Times New Roman" w:cs="Times New Roman"/>
-        </w:rPr>
-        <w:tab/>
-      </w:r>
-      <w:r>
-        <w:rPr>
-          <w:rFonts w:ascii="Times New Roman" w:hAnsi="Times New Roman" w:cs="Times New Roman"/>
-        </w:rPr>
-        <w:tab/>
-      </w:r>
-      <w:r>
-        <w:rPr>
-          <w:rFonts w:ascii="Times New Roman" w:hAnsi="Times New Roman" w:cs="Times New Roman"/>
-        </w:rPr>
-        <w:tab/>
-      </w:r>
-      <w:r>
-        <w:rPr>
-          <w:rFonts w:ascii="Times New Roman" w:hAnsi="Times New Roman" w:cs="Times New Roman"/>
-        </w:rPr>
-        <w:tab/>
         <w:t>(</w:t>
       </w:r>
       <w:r>
         <w:rPr>
-          <w:rFonts w:ascii="Times New Roman" w:hAnsi="Times New Roman" w:cs="Times New Roman"/>
           <w:i/>
           <w:u w:val="single"/>
         </w:rPr>
         <w:t>2</w:t>
       </w:r>
       <w:r>
-        <w:rPr>
-          <w:rFonts w:ascii="Times New Roman" w:hAnsi="Times New Roman" w:cs="Times New Roman"/>
-        </w:rPr>
         <w:t>) DAWIA Level III certified in Contracting; and</w:t>
       </w:r>
     </w:p>
     <w:p>
       <w:pPr>
-        <w:pStyle w:val="Default"/>
-        <w:rPr>
-          <w:rFonts w:ascii="Times New Roman" w:hAnsi="Times New Roman" w:cs="Times New Roman"/>
-        </w:rPr>
+        <w:pStyle w:val="List6"/>
       </w:pPr>
       <w:r>
-        <w:rPr>
-          <w:rFonts w:ascii="Times New Roman" w:hAnsi="Times New Roman" w:cs="Times New Roman"/>
-        </w:rPr>
-        <w:tab/>
-      </w:r>
-      <w:r>
-        <w:rPr>
-          <w:rFonts w:ascii="Times New Roman" w:hAnsi="Times New Roman" w:cs="Times New Roman"/>
-        </w:rPr>
-        <w:tab/>
-      </w:r>
-      <w:r>
-        <w:rPr>
-          <w:rFonts w:ascii="Times New Roman" w:hAnsi="Times New Roman" w:cs="Times New Roman"/>
-        </w:rPr>
-        <w:tab/>
-      </w:r>
-      <w:r>
-        <w:rPr>
-          <w:rFonts w:ascii="Times New Roman" w:hAnsi="Times New Roman" w:cs="Times New Roman"/>
-        </w:rPr>
-        <w:tab/>
         <w:t>(</w:t>
       </w:r>
       <w:r>
         <w:rPr>
-          <w:rFonts w:ascii="Times New Roman" w:hAnsi="Times New Roman" w:cs="Times New Roman"/>
           <w:i/>
           <w:u w:val="single"/>
         </w:rPr>
         <w:t>3</w:t>
       </w:r>
       <w:r>
-        <w:rPr>
-          <w:rFonts w:ascii="Times New Roman" w:hAnsi="Times New Roman" w:cs="Times New Roman"/>
-        </w:rPr>
         <w:t>) Current in completion of CLPs.</w:t>
       </w:r>
     </w:p>
     <w:p>
       <w:pPr>
-        <w:pStyle w:val="Default"/>
-        <w:rPr>
-          <w:rFonts w:ascii="Times New Roman" w:hAnsi="Times New Roman" w:cs="Times New Roman"/>
-        </w:rPr>
+        <w:pStyle w:val="List4"/>
       </w:pPr>
       <w:r>
-        <w:rPr>
-          <w:rFonts w:ascii="Times New Roman" w:hAnsi="Times New Roman" w:cs="Times New Roman"/>
-        </w:rPr>
-        <w:tab/>
-      </w:r>
-      <w:r>
-        <w:rPr>
-          <w:rFonts w:ascii="Times New Roman" w:hAnsi="Times New Roman" w:cs="Times New Roman"/>
-        </w:rPr>
-        <w:tab/>
-      </w:r>
-      <w:r>
-        <w:rPr>
-          <w:rFonts w:ascii="Times New Roman" w:hAnsi="Times New Roman" w:cs="Times New Roman"/>
-        </w:rPr>
-        <w:tab/>
         <w:t xml:space="preserve">(B) This type of designation is for MSCs that do not have an SES in the HCA role. The DLA Acquisition Director will clearly define the restrictions in the designation memorandum. The restrictions include, but are not limited to, actions not delegable below the HCA level, such as ratifications above the SAT (FAR 1.602-3(b)(2)); or actions delegable only to the GO/FO/SES level, such as those related to Procurement Integrity Act violations (FAR 3.104-7(b) and (g)). See the Signature Matrix at the </w:t>
       </w:r>
-      <w:hyperlink r:id="rId15" w:history="1">
+      <w:hyperlink r:id="rId11" w:history="1">
         <w:r>
           <w:rPr>
             <w:rStyle w:val="Hyperlink"/>
-            <w:rFonts w:ascii="Times New Roman" w:hAnsi="Times New Roman" w:cs="Times New Roman"/>
           </w:rPr>
           <w:t>DLA Acquisition – J7</w:t>
         </w:r>
@@ -547,414 +341,152 @@
       <w:r>
         <w:rPr>
           <w:rStyle w:val="Hyperlink"/>
-          <w:rFonts w:ascii="Times New Roman" w:hAnsi="Times New Roman" w:cs="Times New Roman"/>
           <w:u w:val="none"/>
         </w:rPr>
         <w:t xml:space="preserve"> </w:t>
       </w:r>
       <w:r>
-        <w:rPr>
-          <w:rFonts w:ascii="Times New Roman" w:hAnsi="Times New Roman" w:cs="Times New Roman"/>
-        </w:rPr>
         <w:t xml:space="preserve">SharePoint site </w:t>
       </w:r>
       <w:r>
         <w:rPr>
           <w:rStyle w:val="Hyperlink"/>
-          <w:rFonts w:ascii="Times New Roman" w:hAnsi="Times New Roman" w:cs="Times New Roman"/>
         </w:rPr>
         <w:t>(https://dlamil.dps.mil/Sites/Acquisition/Pages/default.aspx)</w:t>
       </w:r>
       <w:r>
-        <w:rPr>
-          <w:rFonts w:ascii="Times New Roman" w:hAnsi="Times New Roman" w:cs="Times New Roman"/>
-        </w:rPr>
         <w:t xml:space="preserve"> for a complete list of required approval levels and delegation limitations.</w:t>
       </w:r>
     </w:p>
     <w:p>
       <w:pPr>
-        <w:pStyle w:val="Default"/>
-        <w:rPr>
-          <w:rFonts w:ascii="Times New Roman" w:hAnsi="Times New Roman" w:cs="Times New Roman"/>
-        </w:rPr>
+        <w:pStyle w:val="List1"/>
       </w:pPr>
       <w:r>
-        <w:rPr>
-          <w:rFonts w:ascii="Times New Roman" w:hAnsi="Times New Roman" w:cs="Times New Roman"/>
-        </w:rPr>
-        <w:t>(a)(S-91) When a designated HCA for an MSC is not available to act, the order of elevation is as follows:</w:t>
+        <w:t>(a)</w:t>
+      </w:r>
+      <w:r>
+        <w:t>(S-91) When a designated HCA for an MSC is not available to act, the order of elevation is as follows:</w:t>
       </w:r>
     </w:p>
     <w:p>
       <w:pPr>
-        <w:pStyle w:val="Default"/>
-        <w:rPr>
-          <w:rFonts w:ascii="Times New Roman" w:hAnsi="Times New Roman" w:cs="Times New Roman"/>
-        </w:rPr>
+        <w:pStyle w:val="List3"/>
       </w:pPr>
       <w:r>
-        <w:rPr>
-          <w:rFonts w:ascii="Times New Roman" w:hAnsi="Times New Roman" w:cs="Times New Roman"/>
-        </w:rPr>
-        <w:tab/>
-      </w:r>
-      <w:r>
-        <w:rPr>
-          <w:rFonts w:ascii="Times New Roman" w:hAnsi="Times New Roman" w:cs="Times New Roman"/>
-        </w:rPr>
-        <w:tab/>
         <w:t>(i) The Deputy Commander of the MSC will act as the HCA if the Deputy Commander is—</w:t>
       </w:r>
     </w:p>
     <w:p>
       <w:pPr>
-        <w:pStyle w:val="Default"/>
-        <w:rPr>
-          <w:rFonts w:ascii="Times New Roman" w:hAnsi="Times New Roman" w:cs="Times New Roman"/>
-        </w:rPr>
+        <w:pStyle w:val="List4"/>
       </w:pPr>
       <w:r>
-        <w:rPr>
-          <w:rFonts w:ascii="Times New Roman" w:hAnsi="Times New Roman" w:cs="Times New Roman"/>
-        </w:rPr>
-        <w:tab/>
-      </w:r>
-      <w:r>
-        <w:rPr>
-          <w:rFonts w:ascii="Times New Roman" w:hAnsi="Times New Roman" w:cs="Times New Roman"/>
-        </w:rPr>
-        <w:tab/>
-      </w:r>
-      <w:r>
-        <w:rPr>
-          <w:rFonts w:ascii="Times New Roman" w:hAnsi="Times New Roman" w:cs="Times New Roman"/>
-        </w:rPr>
-        <w:tab/>
         <w:t>(A) An SES;</w:t>
       </w:r>
     </w:p>
     <w:p>
       <w:pPr>
-        <w:pStyle w:val="Default"/>
-        <w:rPr>
-          <w:rFonts w:ascii="Times New Roman" w:hAnsi="Times New Roman" w:cs="Times New Roman"/>
-        </w:rPr>
+        <w:pStyle w:val="List4"/>
       </w:pPr>
       <w:r>
-        <w:rPr>
-          <w:rFonts w:ascii="Times New Roman" w:hAnsi="Times New Roman" w:cs="Times New Roman"/>
-        </w:rPr>
-        <w:tab/>
-      </w:r>
-      <w:r>
-        <w:rPr>
-          <w:rFonts w:ascii="Times New Roman" w:hAnsi="Times New Roman" w:cs="Times New Roman"/>
-        </w:rPr>
-        <w:tab/>
-      </w:r>
-      <w:r>
-        <w:rPr>
-          <w:rFonts w:ascii="Times New Roman" w:hAnsi="Times New Roman" w:cs="Times New Roman"/>
-        </w:rPr>
-        <w:tab/>
         <w:t>(B) DAWIA Level III certified in Contracting; and</w:t>
       </w:r>
     </w:p>
     <w:p>
       <w:pPr>
-        <w:pStyle w:val="Default"/>
-        <w:rPr>
-          <w:rFonts w:ascii="Times New Roman" w:hAnsi="Times New Roman" w:cs="Times New Roman"/>
-        </w:rPr>
+        <w:pStyle w:val="List4"/>
       </w:pPr>
       <w:r>
-        <w:rPr>
-          <w:rFonts w:ascii="Times New Roman" w:hAnsi="Times New Roman" w:cs="Times New Roman"/>
-        </w:rPr>
-        <w:tab/>
-      </w:r>
-      <w:r>
-        <w:rPr>
-          <w:rFonts w:ascii="Times New Roman" w:hAnsi="Times New Roman" w:cs="Times New Roman"/>
-        </w:rPr>
-        <w:tab/>
-      </w:r>
-      <w:r>
-        <w:rPr>
-          <w:rFonts w:ascii="Times New Roman" w:hAnsi="Times New Roman" w:cs="Times New Roman"/>
-        </w:rPr>
-        <w:tab/>
         <w:t>(C) Current in completion of CLPs.</w:t>
       </w:r>
     </w:p>
     <w:p>
       <w:pPr>
-        <w:pStyle w:val="Default"/>
-        <w:rPr>
-          <w:rFonts w:ascii="Times New Roman" w:hAnsi="Times New Roman" w:cs="Times New Roman"/>
-        </w:rPr>
+        <w:pStyle w:val="List3"/>
       </w:pPr>
       <w:r>
-        <w:rPr>
-          <w:rFonts w:ascii="Times New Roman" w:hAnsi="Times New Roman" w:cs="Times New Roman"/>
-        </w:rPr>
-        <w:tab/>
-      </w:r>
-      <w:r>
-        <w:rPr>
-          <w:rFonts w:ascii="Times New Roman" w:hAnsi="Times New Roman" w:cs="Times New Roman"/>
-        </w:rPr>
-        <w:tab/>
         <w:t>(ii) When the Deputy Commander of the MSC does not meet the qualifications at (a)(S-91)(i) of this section, or meets the qualifications but is not available to act, the Commander of the MSC will act as the HCA if the Commander is—</w:t>
       </w:r>
     </w:p>
     <w:p>
       <w:pPr>
-        <w:pStyle w:val="Default"/>
-        <w:rPr>
-          <w:rFonts w:ascii="Times New Roman" w:hAnsi="Times New Roman" w:cs="Times New Roman"/>
-        </w:rPr>
+        <w:pStyle w:val="List4"/>
       </w:pPr>
       <w:r>
-        <w:rPr>
-          <w:rFonts w:ascii="Times New Roman" w:hAnsi="Times New Roman" w:cs="Times New Roman"/>
-        </w:rPr>
-        <w:tab/>
-      </w:r>
-      <w:r>
-        <w:rPr>
-          <w:rFonts w:ascii="Times New Roman" w:hAnsi="Times New Roman" w:cs="Times New Roman"/>
-        </w:rPr>
-        <w:tab/>
-      </w:r>
-      <w:r>
-        <w:rPr>
-          <w:rFonts w:ascii="Times New Roman" w:hAnsi="Times New Roman" w:cs="Times New Roman"/>
-        </w:rPr>
-        <w:tab/>
         <w:t>(A) A General Officer/Flag Officer or an SES;</w:t>
       </w:r>
     </w:p>
     <w:p>
       <w:pPr>
-        <w:pStyle w:val="Default"/>
-        <w:rPr>
-          <w:rFonts w:ascii="Times New Roman" w:hAnsi="Times New Roman" w:cs="Times New Roman"/>
-        </w:rPr>
+        <w:pStyle w:val="List4"/>
       </w:pPr>
       <w:r>
-        <w:rPr>
-          <w:rFonts w:ascii="Times New Roman" w:hAnsi="Times New Roman" w:cs="Times New Roman"/>
-        </w:rPr>
-        <w:tab/>
-      </w:r>
-      <w:r>
-        <w:rPr>
-          <w:rFonts w:ascii="Times New Roman" w:hAnsi="Times New Roman" w:cs="Times New Roman"/>
-        </w:rPr>
-        <w:tab/>
-      </w:r>
-      <w:r>
-        <w:rPr>
-          <w:rFonts w:ascii="Times New Roman" w:hAnsi="Times New Roman" w:cs="Times New Roman"/>
-        </w:rPr>
-        <w:tab/>
         <w:t>(B) DAWIA Level III certified in Contracting; and</w:t>
       </w:r>
     </w:p>
     <w:p>
       <w:pPr>
-        <w:pStyle w:val="Default"/>
-        <w:rPr>
-          <w:rFonts w:ascii="Times New Roman" w:hAnsi="Times New Roman" w:cs="Times New Roman"/>
-        </w:rPr>
+        <w:pStyle w:val="List4"/>
       </w:pPr>
       <w:r>
-        <w:rPr>
-          <w:rFonts w:ascii="Times New Roman" w:hAnsi="Times New Roman" w:cs="Times New Roman"/>
-        </w:rPr>
-        <w:tab/>
-      </w:r>
-      <w:r>
-        <w:rPr>
-          <w:rFonts w:ascii="Times New Roman" w:hAnsi="Times New Roman" w:cs="Times New Roman"/>
-        </w:rPr>
-        <w:tab/>
-      </w:r>
-      <w:r>
-        <w:rPr>
-          <w:rFonts w:ascii="Times New Roman" w:hAnsi="Times New Roman" w:cs="Times New Roman"/>
-        </w:rPr>
-        <w:tab/>
         <w:t>(C) Current in completion of CLPs.</w:t>
       </w:r>
     </w:p>
     <w:p>
       <w:pPr>
-        <w:pStyle w:val="Default"/>
-        <w:rPr>
-          <w:rFonts w:ascii="Times New Roman" w:hAnsi="Times New Roman" w:cs="Times New Roman"/>
-        </w:rPr>
+        <w:pStyle w:val="List3"/>
       </w:pPr>
       <w:r>
-        <w:rPr>
-          <w:rFonts w:ascii="Times New Roman" w:hAnsi="Times New Roman" w:cs="Times New Roman"/>
-        </w:rPr>
-        <w:tab/>
-      </w:r>
-      <w:r>
-        <w:rPr>
-          <w:rFonts w:ascii="Times New Roman" w:hAnsi="Times New Roman" w:cs="Times New Roman"/>
-        </w:rPr>
-        <w:tab/>
         <w:t>(iii) The DLA Acquisition Deputy Director will act as the HCA—</w:t>
       </w:r>
     </w:p>
     <w:p>
       <w:pPr>
-        <w:pStyle w:val="Default"/>
-        <w:rPr>
-          <w:rFonts w:ascii="Times New Roman" w:hAnsi="Times New Roman" w:cs="Times New Roman"/>
-        </w:rPr>
+        <w:pStyle w:val="List4"/>
       </w:pPr>
       <w:r>
-        <w:rPr>
-          <w:rFonts w:ascii="Times New Roman" w:hAnsi="Times New Roman" w:cs="Times New Roman"/>
-        </w:rPr>
-        <w:tab/>
-      </w:r>
-      <w:r>
-        <w:rPr>
-          <w:rFonts w:ascii="Times New Roman" w:hAnsi="Times New Roman" w:cs="Times New Roman"/>
-        </w:rPr>
-        <w:tab/>
-      </w:r>
-      <w:r>
-        <w:rPr>
-          <w:rFonts w:ascii="Times New Roman" w:hAnsi="Times New Roman" w:cs="Times New Roman"/>
-        </w:rPr>
-        <w:tab/>
         <w:t>(A) If neither the Deputy Commander nor the Commander of the MSC meets the qualifications at (a)(S-91)(i) or (ii) of this section, or meets the qualifications but is not available to act; or</w:t>
       </w:r>
     </w:p>
     <w:p>
       <w:pPr>
-        <w:pStyle w:val="Default"/>
-        <w:rPr>
-          <w:rFonts w:ascii="Times New Roman" w:hAnsi="Times New Roman" w:cs="Times New Roman"/>
-        </w:rPr>
+        <w:pStyle w:val="List4"/>
       </w:pPr>
       <w:r>
-        <w:rPr>
-          <w:rFonts w:ascii="Times New Roman" w:hAnsi="Times New Roman" w:cs="Times New Roman"/>
-        </w:rPr>
-        <w:lastRenderedPageBreak/>
-        <w:tab/>
-      </w:r>
-      <w:r>
-        <w:rPr>
-          <w:rFonts w:ascii="Times New Roman" w:hAnsi="Times New Roman" w:cs="Times New Roman"/>
-        </w:rPr>
-        <w:tab/>
-      </w:r>
-      <w:r>
-        <w:rPr>
-          <w:rFonts w:ascii="Times New Roman" w:hAnsi="Times New Roman" w:cs="Times New Roman"/>
-        </w:rPr>
-        <w:tab/>
         <w:t>(B) In the absence of the SPE for authorities retained by the SPE under a designation of restricted HCA contracting authority (see (a)(S-90)(ii) of this section).</w:t>
       </w:r>
     </w:p>
     <w:p>
       <w:pPr>
-        <w:pStyle w:val="Default"/>
-        <w:rPr>
-          <w:rFonts w:ascii="Times New Roman" w:hAnsi="Times New Roman" w:cs="Times New Roman"/>
-        </w:rPr>
+        <w:pStyle w:val="List3"/>
       </w:pPr>
       <w:r>
-        <w:rPr>
-          <w:rFonts w:ascii="Times New Roman" w:hAnsi="Times New Roman" w:cs="Times New Roman"/>
-        </w:rPr>
-        <w:tab/>
-      </w:r>
-      <w:r>
-        <w:rPr>
-          <w:rFonts w:ascii="Times New Roman" w:hAnsi="Times New Roman" w:cs="Times New Roman"/>
-        </w:rPr>
-        <w:tab/>
         <w:t>(iv) The DLA SPE (including the DLA Vice Director when acting as SPE in the absence of the DLA SPE) will act as the HCA in the absence of—</w:t>
       </w:r>
     </w:p>
     <w:p>
       <w:pPr>
-        <w:pStyle w:val="PlainText"/>
-        <w:rPr>
-          <w:rFonts w:ascii="Times New Roman" w:hAnsi="Times New Roman"/>
+        <w:pStyle w:val="List4"/>
+      </w:pPr>
+      <w:r>
+        <w:rPr>
           <w:sz w:val="24"/>
           <w:szCs w:val="24"/>
         </w:rPr>
-      </w:pPr>
-      <w:r>
-        <w:rPr>
-          <w:rFonts w:ascii="Times New Roman" w:hAnsi="Times New Roman"/>
-          <w:sz w:val="24"/>
-          <w:szCs w:val="24"/>
-        </w:rPr>
-        <w:tab/>
-      </w:r>
-      <w:r>
-        <w:rPr>
-          <w:rFonts w:ascii="Times New Roman" w:hAnsi="Times New Roman"/>
-          <w:sz w:val="24"/>
-          <w:szCs w:val="24"/>
-        </w:rPr>
-        <w:tab/>
-      </w:r>
-      <w:r>
-        <w:rPr>
-          <w:rFonts w:ascii="Times New Roman" w:hAnsi="Times New Roman"/>
-          <w:sz w:val="24"/>
-          <w:szCs w:val="24"/>
-        </w:rPr>
-        <w:tab/>
+        <w:lastRenderedPageBreak/>
         <w:t>(A) An MSC HCA and any qualified acting MSC HCA as listed above; or</w:t>
       </w:r>
     </w:p>
     <w:p>
       <w:pPr>
-        <w:pStyle w:val="PlainText"/>
-        <w:spacing w:after="240"/>
-        <w:rPr>
-          <w:rFonts w:ascii="Times New Roman" w:hAnsi="Times New Roman"/>
+        <w:pStyle w:val="List4"/>
+      </w:pPr>
+      <w:r>
+        <w:rPr>
           <w:sz w:val="24"/>
           <w:szCs w:val="24"/>
         </w:rPr>
-      </w:pPr>
-      <w:r>
-        <w:rPr>
-          <w:rFonts w:ascii="Times New Roman" w:hAnsi="Times New Roman"/>
-          <w:sz w:val="24"/>
-          <w:szCs w:val="24"/>
-        </w:rPr>
-        <w:tab/>
-      </w:r>
-      <w:r>
-        <w:rPr>
-          <w:rFonts w:ascii="Times New Roman" w:hAnsi="Times New Roman"/>
-          <w:sz w:val="24"/>
-          <w:szCs w:val="24"/>
-        </w:rPr>
-        <w:tab/>
-      </w:r>
-      <w:r>
-        <w:rPr>
-          <w:rFonts w:ascii="Times New Roman" w:hAnsi="Times New Roman"/>
-          <w:sz w:val="24"/>
-          <w:szCs w:val="24"/>
-        </w:rPr>
-        <w:tab/>
         <w:t>(B) The HCA for procuring organizations for which the DLA Acquisition Deputy Director is HCA.</w:t>
       </w:r>
     </w:p>
@@ -966,7 +498,7 @@
           <w:szCs w:val="24"/>
         </w:rPr>
       </w:pPr>
-      <w:bookmarkStart w:id="4" w:name="P_PGI_1_602_3"/>
+      <w:bookmarkStart w:id="3" w:name="P_PGI_1_602_3"/>
       <w:r>
         <w:rPr>
           <w:sz w:val="24"/>
@@ -974,7 +506,7 @@
         </w:rPr>
         <w:t xml:space="preserve">PGI 1.602-3 </w:t>
       </w:r>
-      <w:bookmarkEnd w:id="4"/>
+      <w:bookmarkEnd w:id="3"/>
       <w:r>
         <w:rPr>
           <w:sz w:val="24"/>
@@ -985,27 +517,24 @@
     </w:p>
     <w:p>
       <w:pPr>
-        <w:spacing w:after="240"/>
-        <w:rPr>
-          <w:rFonts w:eastAsia="Calibri"/>
-          <w:sz w:val="24"/>
-          <w:szCs w:val="24"/>
-        </w:rPr>
+        <w:pStyle w:val="List1"/>
       </w:pPr>
       <w:r>
         <w:rPr>
-          <w:rFonts w:eastAsia="Calibri"/>
-          <w:sz w:val="24"/>
-          <w:szCs w:val="24"/>
-        </w:rPr>
-        <w:t xml:space="preserve">(c) Use the following checklist as prescribed at </w:t>
+          <w:szCs w:val="24"/>
+        </w:rPr>
+        <w:t>(c)</w:t>
       </w:r>
-      <w:hyperlink r:id="rId16" w:anchor="P1_602_3_c_S90" w:history="1">
+      <w:r>
+        <w:rPr>
+          <w:szCs w:val="24"/>
+        </w:rPr>
+        <w:t xml:space="preserve"> Use the following checklist as prescribed at </w:t>
+      </w:r>
+      <w:hyperlink r:id="rId12" w:anchor="P1_602_3_c_S90" w:history="1">
         <w:r>
           <w:rPr>
             <w:rStyle w:val="Hyperlink"/>
-            <w:rFonts w:eastAsia="Calibri"/>
-            <w:sz w:val="24"/>
             <w:szCs w:val="24"/>
           </w:rPr>
           <w:t>1.602-3(c)(S-90)</w:t>
@@ -1013,8 +542,6 @@
       </w:hyperlink>
       <w:r>
         <w:rPr>
-          <w:rFonts w:eastAsia="Calibri"/>
-          <w:sz w:val="24"/>
           <w:szCs w:val="24"/>
         </w:rPr>
         <w:t>:</w:t>
@@ -1069,7 +596,6 @@
           <w:sz w:val="24"/>
           <w:szCs w:val="24"/>
         </w:rPr>
-        <w:tab/>
         <w:t>1. [  ]  Provide a signed statement addressing the following:</w:t>
       </w:r>
     </w:p>
@@ -1086,14 +612,6 @@
           <w:sz w:val="24"/>
           <w:szCs w:val="24"/>
         </w:rPr>
-        <w:tab/>
-      </w:r>
-      <w:r>
-        <w:rPr>
-          <w:sz w:val="24"/>
-          <w:szCs w:val="24"/>
-        </w:rPr>
-        <w:tab/>
         <w:t>a. [  ] Circumstances that led to the unauthorized commitment;</w:t>
       </w:r>
     </w:p>
@@ -1110,14 +628,6 @@
           <w:sz w:val="24"/>
           <w:szCs w:val="24"/>
         </w:rPr>
-        <w:tab/>
-      </w:r>
-      <w:r>
-        <w:rPr>
-          <w:sz w:val="24"/>
-          <w:szCs w:val="24"/>
-        </w:rPr>
-        <w:tab/>
         <w:t>b. [  ] Name of the employee who made the commitment;</w:t>
       </w:r>
     </w:p>
@@ -1134,14 +644,6 @@
           <w:sz w:val="24"/>
           <w:szCs w:val="24"/>
         </w:rPr>
-        <w:tab/>
-      </w:r>
-      <w:r>
-        <w:rPr>
-          <w:sz w:val="24"/>
-          <w:szCs w:val="24"/>
-        </w:rPr>
-        <w:tab/>
         <w:t>c. [  ] Date of commitment;</w:t>
       </w:r>
     </w:p>
@@ -1158,14 +660,6 @@
           <w:sz w:val="24"/>
           <w:szCs w:val="24"/>
         </w:rPr>
-        <w:tab/>
-      </w:r>
-      <w:r>
-        <w:rPr>
-          <w:sz w:val="24"/>
-          <w:szCs w:val="24"/>
-        </w:rPr>
-        <w:tab/>
         <w:t>d. [  ] Government requirement that necessitated the commitment;</w:t>
       </w:r>
     </w:p>
@@ -1182,14 +676,6 @@
           <w:sz w:val="24"/>
           <w:szCs w:val="24"/>
         </w:rPr>
-        <w:tab/>
-      </w:r>
-      <w:r>
-        <w:rPr>
-          <w:sz w:val="24"/>
-          <w:szCs w:val="24"/>
-        </w:rPr>
-        <w:tab/>
         <w:t>e. [  ] Reason(s) employee did not follow normal procurement procedures;</w:t>
       </w:r>
     </w:p>
@@ -1206,14 +692,6 @@
           <w:sz w:val="24"/>
           <w:szCs w:val="24"/>
         </w:rPr>
-        <w:tab/>
-      </w:r>
-      <w:r>
-        <w:rPr>
-          <w:sz w:val="24"/>
-          <w:szCs w:val="24"/>
-        </w:rPr>
-        <w:tab/>
         <w:t>f. [  ] Whether the Government derived any benefit from the goods or services received;</w:t>
       </w:r>
     </w:p>
@@ -1230,14 +708,6 @@
           <w:sz w:val="24"/>
           <w:szCs w:val="24"/>
         </w:rPr>
-        <w:tab/>
-      </w:r>
-      <w:r>
-        <w:rPr>
-          <w:sz w:val="24"/>
-          <w:szCs w:val="24"/>
-        </w:rPr>
-        <w:tab/>
         <w:t>g. [  ] Cost of the goods or services; and</w:t>
       </w:r>
     </w:p>
@@ -1254,14 +724,6 @@
           <w:sz w:val="24"/>
           <w:szCs w:val="24"/>
         </w:rPr>
-        <w:tab/>
-      </w:r>
-      <w:r>
-        <w:rPr>
-          <w:sz w:val="24"/>
-          <w:szCs w:val="24"/>
-        </w:rPr>
-        <w:tab/>
         <w:t>h. [  ] Any other pertinent facts.</w:t>
       </w:r>
     </w:p>
@@ -1278,7 +740,6 @@
           <w:sz w:val="24"/>
           <w:szCs w:val="24"/>
         </w:rPr>
-        <w:tab/>
         <w:t>2. [  ] Provide all orders, original invoices, and other documentary evidence of the transaction.</w:t>
       </w:r>
     </w:p>
@@ -1311,7 +772,6 @@
           <w:sz w:val="24"/>
           <w:szCs w:val="24"/>
         </w:rPr>
-        <w:tab/>
         <w:t>1. [  ] Provide an endorsement to the contracting officer concurring with the recommendation to ratify. Include the following:</w:t>
       </w:r>
     </w:p>
@@ -1328,14 +788,6 @@
           <w:sz w:val="24"/>
           <w:szCs w:val="24"/>
         </w:rPr>
-        <w:tab/>
-      </w:r>
-      <w:r>
-        <w:rPr>
-          <w:sz w:val="24"/>
-          <w:szCs w:val="24"/>
-        </w:rPr>
-        <w:tab/>
         <w:t>a. [  ] Verification the documentation is accurate and complete.</w:t>
       </w:r>
     </w:p>
@@ -1352,14 +804,6 @@
           <w:sz w:val="24"/>
           <w:szCs w:val="24"/>
         </w:rPr>
-        <w:tab/>
-      </w:r>
-      <w:r>
-        <w:rPr>
-          <w:sz w:val="24"/>
-          <w:szCs w:val="24"/>
-        </w:rPr>
-        <w:tab/>
         <w:t>b. [  ] Documentation of corrective action(s) taken or proposed to prevent a recurrence.</w:t>
       </w:r>
     </w:p>
@@ -1376,7 +820,6 @@
           <w:sz w:val="24"/>
           <w:szCs w:val="24"/>
         </w:rPr>
-        <w:tab/>
         <w:t>2. [  ] Provide complete purchase request and appropriate funding, with documentation—</w:t>
       </w:r>
     </w:p>
@@ -1393,14 +836,6 @@
           <w:sz w:val="24"/>
           <w:szCs w:val="24"/>
         </w:rPr>
-        <w:tab/>
-      </w:r>
-      <w:r>
-        <w:rPr>
-          <w:sz w:val="24"/>
-          <w:szCs w:val="24"/>
-        </w:rPr>
-        <w:tab/>
         <w:t>a. [  ] Supporting the funding decision; and</w:t>
       </w:r>
     </w:p>
@@ -1417,14 +852,6 @@
           <w:sz w:val="24"/>
           <w:szCs w:val="24"/>
         </w:rPr>
-        <w:tab/>
-      </w:r>
-      <w:r>
-        <w:rPr>
-          <w:sz w:val="24"/>
-          <w:szCs w:val="24"/>
-        </w:rPr>
-        <w:tab/>
         <w:t>b. [  ] Consultation with Office of Counsel, if applicable.</w:t>
       </w:r>
     </w:p>
@@ -1442,7 +869,6 @@
           <w:sz w:val="24"/>
           <w:szCs w:val="24"/>
         </w:rPr>
-        <w:lastRenderedPageBreak/>
         <w:t>The obligation is generally chargeable to the fiscal year when the unauthorized commitment occurred; or, if such funds are unavailable, from currently available funds.</w:t>
       </w:r>
     </w:p>
@@ -1475,7 +901,7 @@
           <w:sz w:val="24"/>
           <w:szCs w:val="24"/>
         </w:rPr>
-        <w:tab/>
+        <w:lastRenderedPageBreak/>
         <w:t>1. Prepare a determination and findings (D&amp;F).  Include the following:</w:t>
       </w:r>
     </w:p>
@@ -1492,14 +918,6 @@
           <w:sz w:val="24"/>
           <w:szCs w:val="24"/>
         </w:rPr>
-        <w:tab/>
-      </w:r>
-      <w:r>
-        <w:rPr>
-          <w:sz w:val="24"/>
-          <w:szCs w:val="24"/>
-        </w:rPr>
-        <w:tab/>
         <w:t>a. [  ] Summary statement of facts;</w:t>
       </w:r>
     </w:p>
@@ -1516,14 +934,6 @@
           <w:sz w:val="24"/>
           <w:szCs w:val="24"/>
         </w:rPr>
-        <w:tab/>
-      </w:r>
-      <w:r>
-        <w:rPr>
-          <w:sz w:val="24"/>
-          <w:szCs w:val="24"/>
-        </w:rPr>
-        <w:tab/>
         <w:t>b. [  ] Office of Counsel coordination;</w:t>
       </w:r>
     </w:p>
@@ -1540,17 +950,9 @@
           <w:sz w:val="24"/>
           <w:szCs w:val="24"/>
         </w:rPr>
-        <w:tab/>
-      </w:r>
-      <w:r>
-        <w:rPr>
-          <w:sz w:val="24"/>
-          <w:szCs w:val="24"/>
-        </w:rPr>
-        <w:tab/>
         <w:t xml:space="preserve">c. [  ] Recommendation for approval of ratification action or other disposition (see </w:t>
       </w:r>
-      <w:hyperlink r:id="rId17" w:anchor="P1_602_3_d" w:history="1">
+      <w:hyperlink r:id="rId13" w:anchor="P1_602_3_d" w:history="1">
         <w:r>
           <w:rPr>
             <w:rStyle w:val="Hyperlink"/>
@@ -1582,13 +984,6 @@
         <w:rPr>
           <w:szCs w:val="24"/>
         </w:rPr>
-        <w:tab/>
-      </w:r>
-      <w:r>
-        <w:rPr>
-          <w:szCs w:val="24"/>
-        </w:rPr>
-        <w:tab/>
         <w:t>d. [  ] Documentation of corrective action(s) taken or proposed to prevent a recurrence; and</w:t>
       </w:r>
     </w:p>
@@ -1605,280 +1000,120 @@
           <w:sz w:val="24"/>
           <w:szCs w:val="24"/>
         </w:rPr>
-        <w:tab/>
-      </w:r>
-      <w:r>
-        <w:rPr>
-          <w:sz w:val="24"/>
-          <w:szCs w:val="24"/>
-        </w:rPr>
-        <w:tab/>
         <w:t>e. [  ] Documentation affirming the circumstances meet the following limitations in FAR 1.602-3(c):</w:t>
       </w:r>
     </w:p>
     <w:p>
       <w:pPr>
-        <w:spacing w:after="240"/>
+        <w:pStyle w:val="List3"/>
+      </w:pPr>
+      <w:r>
         <w:rPr>
           <w:sz w:val="24"/>
           <w:szCs w:val="24"/>
         </w:rPr>
-      </w:pPr>
-      <w:r>
-        <w:rPr>
-          <w:sz w:val="24"/>
-          <w:szCs w:val="24"/>
-        </w:rPr>
-        <w:tab/>
-      </w:r>
-      <w:r>
-        <w:rPr>
-          <w:sz w:val="24"/>
-          <w:szCs w:val="24"/>
-        </w:rPr>
-        <w:tab/>
-      </w:r>
-      <w:r>
-        <w:rPr>
-          <w:sz w:val="24"/>
-          <w:szCs w:val="24"/>
-        </w:rPr>
-        <w:tab/>
         <w:t>(i) [  ] The contractor provided supplies or services to the Government, and the Government accepted those supplies or services; or the Government otherwise obtained or will obtain a benefit resulting from performance of the unauthorized commitment.</w:t>
       </w:r>
     </w:p>
     <w:p>
       <w:pPr>
-        <w:spacing w:after="240"/>
+        <w:pStyle w:val="List3"/>
+      </w:pPr>
+      <w:r>
         <w:rPr>
           <w:sz w:val="24"/>
           <w:szCs w:val="24"/>
         </w:rPr>
-      </w:pPr>
-      <w:r>
-        <w:rPr>
-          <w:sz w:val="24"/>
-          <w:szCs w:val="24"/>
-        </w:rPr>
-        <w:tab/>
-      </w:r>
-      <w:r>
-        <w:rPr>
-          <w:sz w:val="24"/>
-          <w:szCs w:val="24"/>
-        </w:rPr>
-        <w:tab/>
-      </w:r>
-      <w:r>
-        <w:rPr>
-          <w:sz w:val="24"/>
-          <w:szCs w:val="24"/>
-        </w:rPr>
-        <w:tab/>
         <w:t>(ii) [  ] The ratifying official has the authority to enter into a contractual commitment.</w:t>
       </w:r>
     </w:p>
     <w:p>
       <w:pPr>
-        <w:spacing w:after="240"/>
+        <w:pStyle w:val="List3"/>
+      </w:pPr>
+      <w:r>
         <w:rPr>
           <w:sz w:val="24"/>
           <w:szCs w:val="24"/>
         </w:rPr>
-      </w:pPr>
-      <w:r>
-        <w:rPr>
-          <w:sz w:val="24"/>
-          <w:szCs w:val="24"/>
-        </w:rPr>
-        <w:tab/>
-      </w:r>
-      <w:r>
-        <w:rPr>
-          <w:sz w:val="24"/>
-          <w:szCs w:val="24"/>
-        </w:rPr>
-        <w:tab/>
-      </w:r>
-      <w:r>
-        <w:rPr>
-          <w:sz w:val="24"/>
-          <w:szCs w:val="24"/>
-        </w:rPr>
-        <w:tab/>
         <w:t>(iii) [  ] The resulting contract would otherwise have been proper if made by an appropriate contracting officer.  The Government was not otherwise precluded by law from procuring the supplies or services.</w:t>
       </w:r>
     </w:p>
     <w:p>
       <w:pPr>
-        <w:spacing w:after="240"/>
+        <w:pStyle w:val="List3"/>
+      </w:pPr>
+      <w:r>
         <w:rPr>
           <w:sz w:val="24"/>
           <w:szCs w:val="24"/>
         </w:rPr>
-      </w:pPr>
-      <w:r>
-        <w:rPr>
-          <w:sz w:val="24"/>
-          <w:szCs w:val="24"/>
-        </w:rPr>
-        <w:tab/>
-      </w:r>
-      <w:r>
-        <w:rPr>
-          <w:sz w:val="24"/>
-          <w:szCs w:val="24"/>
-        </w:rPr>
-        <w:tab/>
-      </w:r>
-      <w:r>
-        <w:rPr>
-          <w:sz w:val="24"/>
-          <w:szCs w:val="24"/>
-        </w:rPr>
-        <w:tab/>
         <w:t>(iv) [  ] The contracting officer reviewing the unauthorized commitment determines the price to be fair and reasonable.</w:t>
       </w:r>
     </w:p>
     <w:p>
       <w:pPr>
-        <w:spacing w:after="240"/>
+        <w:pStyle w:val="List3"/>
+      </w:pPr>
+      <w:r>
         <w:rPr>
           <w:sz w:val="24"/>
           <w:szCs w:val="24"/>
         </w:rPr>
-      </w:pPr>
-      <w:r>
-        <w:rPr>
-          <w:sz w:val="24"/>
-          <w:szCs w:val="24"/>
-        </w:rPr>
-        <w:tab/>
-      </w:r>
-      <w:r>
-        <w:rPr>
-          <w:sz w:val="24"/>
-          <w:szCs w:val="24"/>
-        </w:rPr>
-        <w:tab/>
-      </w:r>
-      <w:r>
-        <w:rPr>
-          <w:sz w:val="24"/>
-          <w:szCs w:val="24"/>
-        </w:rPr>
-        <w:tab/>
         <w:t>(v) [  ] Payment is not for unallowable costs.</w:t>
       </w:r>
     </w:p>
     <w:p>
       <w:pPr>
-        <w:spacing w:after="240"/>
+        <w:pStyle w:val="List3"/>
+      </w:pPr>
+      <w:r>
         <w:rPr>
           <w:sz w:val="24"/>
           <w:szCs w:val="24"/>
         </w:rPr>
-      </w:pPr>
-      <w:r>
-        <w:rPr>
-          <w:sz w:val="24"/>
-          <w:szCs w:val="24"/>
-        </w:rPr>
-        <w:tab/>
-      </w:r>
-      <w:r>
-        <w:rPr>
-          <w:sz w:val="24"/>
-          <w:szCs w:val="24"/>
-        </w:rPr>
-        <w:tab/>
-      </w:r>
-      <w:r>
-        <w:rPr>
-          <w:sz w:val="24"/>
-          <w:szCs w:val="24"/>
-        </w:rPr>
-        <w:tab/>
         <w:t>(vi) [  ] The contracting officer recommends payment.</w:t>
       </w:r>
     </w:p>
     <w:p>
       <w:pPr>
-        <w:spacing w:after="240"/>
+        <w:pStyle w:val="List3"/>
+      </w:pPr>
+      <w:r>
         <w:rPr>
           <w:sz w:val="24"/>
           <w:szCs w:val="24"/>
         </w:rPr>
-      </w:pPr>
-      <w:r>
-        <w:rPr>
-          <w:sz w:val="24"/>
-          <w:szCs w:val="24"/>
-        </w:rPr>
-        <w:tab/>
-      </w:r>
-      <w:r>
-        <w:rPr>
-          <w:sz w:val="24"/>
-          <w:szCs w:val="24"/>
-        </w:rPr>
-        <w:tab/>
-      </w:r>
-      <w:r>
-        <w:rPr>
-          <w:sz w:val="24"/>
-          <w:szCs w:val="24"/>
-        </w:rPr>
-        <w:tab/>
         <w:t>(vii) [  ] Proper type of funds are available and were available at the time the unauthorized commitment was made.</w:t>
       </w:r>
     </w:p>
     <w:p>
       <w:pPr>
-        <w:spacing w:after="240"/>
+        <w:pStyle w:val="List3"/>
+      </w:pPr>
+      <w:r>
         <w:rPr>
           <w:sz w:val="24"/>
           <w:szCs w:val="24"/>
         </w:rPr>
-      </w:pPr>
-      <w:r>
-        <w:rPr>
-          <w:sz w:val="24"/>
-          <w:szCs w:val="24"/>
-        </w:rPr>
-        <w:tab/>
-      </w:r>
-      <w:r>
-        <w:rPr>
-          <w:sz w:val="24"/>
-          <w:szCs w:val="24"/>
-        </w:rPr>
-        <w:tab/>
-      </w:r>
-      <w:r>
-        <w:rPr>
-          <w:sz w:val="24"/>
-          <w:szCs w:val="24"/>
-        </w:rPr>
-        <w:tab/>
         <w:t>(viii) [  ] The ratification is in accordance with any other limitations prescribed under local/regional procedures.</w:t>
       </w:r>
     </w:p>
     <w:p>
       <w:pPr>
-        <w:rPr>
-          <w:sz w:val="24"/>
-          <w:szCs w:val="24"/>
-        </w:rPr>
-      </w:pPr>
-      <w:bookmarkStart w:id="5" w:name="P_PGI_1_602_3_d"/>
-      <w:bookmarkEnd w:id="5"/>
+        <w:pStyle w:val="List1"/>
+      </w:pPr>
       <w:r>
         <w:rPr>
-          <w:sz w:val="24"/>
-          <w:szCs w:val="24"/>
-        </w:rPr>
-        <w:t>(d) Nonratifiable claims.</w:t>
+          <w:szCs w:val="24"/>
+        </w:rPr>
+        <w:t>(d)</w:t>
+      </w:r>
+      <w:r>
+        <w:rPr>
+          <w:szCs w:val="24"/>
+        </w:rPr>
+        <w:t xml:space="preserve"> Nonratifiable claims.</w:t>
       </w:r>
     </w:p>
     <w:p>
@@ -1892,7 +1127,7 @@
         </w:rPr>
         <w:t xml:space="preserve">Use the following checklist as prescribed at </w:t>
       </w:r>
-      <w:hyperlink r:id="rId18" w:anchor="P1_602_3_d_S92" w:history="1">
+      <w:hyperlink r:id="rId14" w:anchor="P1_602_3_d_S92" w:history="1">
         <w:r>
           <w:rPr>
             <w:rStyle w:val="Hyperlink"/>
@@ -1960,8 +1195,6 @@
           <w:sz w:val="24"/>
           <w:szCs w:val="24"/>
         </w:rPr>
-        <w:lastRenderedPageBreak/>
-        <w:tab/>
         <w:t>1. Obtain the following from the office that received the voluntary goods or services:</w:t>
       </w:r>
     </w:p>
@@ -1978,14 +1211,6 @@
           <w:sz w:val="24"/>
           <w:szCs w:val="24"/>
         </w:rPr>
-        <w:tab/>
-      </w:r>
-      <w:r>
-        <w:rPr>
-          <w:sz w:val="24"/>
-          <w:szCs w:val="24"/>
-        </w:rPr>
-        <w:tab/>
         <w:t>a. [  ] A written statement detailing the circumstances that led to contractor performance without a contract and/or a lapse in contract coverage; and</w:t>
       </w:r>
     </w:p>
@@ -2002,107 +1227,42 @@
           <w:sz w:val="24"/>
           <w:szCs w:val="24"/>
         </w:rPr>
-        <w:tab/>
-      </w:r>
-      <w:r>
-        <w:rPr>
-          <w:sz w:val="24"/>
-          <w:szCs w:val="24"/>
-        </w:rPr>
-        <w:tab/>
         <w:t>b. The following documentation:</w:t>
       </w:r>
     </w:p>
     <w:p>
       <w:pPr>
-        <w:spacing w:after="240"/>
+        <w:pStyle w:val="List3"/>
+      </w:pPr>
+      <w:r>
         <w:rPr>
           <w:sz w:val="24"/>
           <w:szCs w:val="24"/>
         </w:rPr>
-      </w:pPr>
-      <w:r>
-        <w:rPr>
-          <w:sz w:val="24"/>
-          <w:szCs w:val="24"/>
-        </w:rPr>
-        <w:tab/>
-      </w:r>
-      <w:r>
-        <w:rPr>
-          <w:sz w:val="24"/>
-          <w:szCs w:val="24"/>
-        </w:rPr>
-        <w:tab/>
-      </w:r>
-      <w:r>
-        <w:rPr>
-          <w:sz w:val="24"/>
-          <w:szCs w:val="24"/>
-        </w:rPr>
-        <w:tab/>
         <w:t>(i) [  ] Contractor claim;</w:t>
       </w:r>
     </w:p>
     <w:p>
       <w:pPr>
-        <w:spacing w:after="240"/>
+        <w:pStyle w:val="List3"/>
+      </w:pPr>
+      <w:r>
         <w:rPr>
           <w:sz w:val="24"/>
           <w:szCs w:val="24"/>
         </w:rPr>
-      </w:pPr>
-      <w:r>
-        <w:rPr>
-          <w:sz w:val="24"/>
-          <w:szCs w:val="24"/>
-        </w:rPr>
-        <w:tab/>
-      </w:r>
-      <w:r>
-        <w:rPr>
-          <w:sz w:val="24"/>
-          <w:szCs w:val="24"/>
-        </w:rPr>
-        <w:tab/>
-      </w:r>
-      <w:r>
-        <w:rPr>
-          <w:sz w:val="24"/>
-          <w:szCs w:val="24"/>
-        </w:rPr>
-        <w:tab/>
         <w:t>(ii) [  ] Contractor invoices; and</w:t>
       </w:r>
     </w:p>
     <w:p>
       <w:pPr>
-        <w:spacing w:after="240"/>
+        <w:pStyle w:val="List3"/>
+      </w:pPr>
+      <w:r>
         <w:rPr>
           <w:sz w:val="24"/>
           <w:szCs w:val="24"/>
         </w:rPr>
-      </w:pPr>
-      <w:r>
-        <w:rPr>
-          <w:sz w:val="24"/>
-          <w:szCs w:val="24"/>
-        </w:rPr>
-        <w:tab/>
-      </w:r>
-      <w:r>
-        <w:rPr>
-          <w:sz w:val="24"/>
-          <w:szCs w:val="24"/>
-        </w:rPr>
-        <w:tab/>
-      </w:r>
-      <w:r>
-        <w:rPr>
-          <w:sz w:val="24"/>
-          <w:szCs w:val="24"/>
-        </w:rPr>
-        <w:tab/>
         <w:t>(iii) [  ] Correspondence related to the claim.</w:t>
       </w:r>
     </w:p>
@@ -2120,7 +1280,6 @@
         <w:rPr>
           <w:szCs w:val="24"/>
         </w:rPr>
-        <w:tab/>
         <w:t>2.  Obtain a statement from the contractor addressing—</w:t>
       </w:r>
     </w:p>
@@ -2138,13 +1297,6 @@
         <w:rPr>
           <w:szCs w:val="24"/>
         </w:rPr>
-        <w:tab/>
-      </w:r>
-      <w:r>
-        <w:rPr>
-          <w:szCs w:val="24"/>
-        </w:rPr>
-        <w:tab/>
         <w:t>a. [  ] The contractor’s knowledge or understanding regarding a lack of contract;</w:t>
       </w:r>
     </w:p>
@@ -2162,13 +1314,7 @@
         <w:rPr>
           <w:szCs w:val="24"/>
         </w:rPr>
-        <w:tab/>
-      </w:r>
-      <w:r>
-        <w:rPr>
-          <w:szCs w:val="24"/>
-        </w:rPr>
-        <w:tab/>
+        <w:lastRenderedPageBreak/>
         <w:t>b. [  ] Why the contractor performed or allowed performance without a contract;</w:t>
       </w:r>
     </w:p>
@@ -2186,13 +1332,6 @@
         <w:rPr>
           <w:szCs w:val="24"/>
         </w:rPr>
-        <w:tab/>
-      </w:r>
-      <w:r>
-        <w:rPr>
-          <w:szCs w:val="24"/>
-        </w:rPr>
-        <w:tab/>
         <w:t>c. [  ] Why the contractor believes it is entitled to relief;</w:t>
       </w:r>
     </w:p>
@@ -2210,13 +1349,6 @@
         <w:rPr>
           <w:szCs w:val="24"/>
         </w:rPr>
-        <w:tab/>
-      </w:r>
-      <w:r>
-        <w:rPr>
-          <w:szCs w:val="24"/>
-        </w:rPr>
-        <w:tab/>
         <w:t>d. [  ] Why the contractor’s performance meets the good faith test; and</w:t>
       </w:r>
     </w:p>
@@ -2234,13 +1366,6 @@
         <w:rPr>
           <w:szCs w:val="24"/>
         </w:rPr>
-        <w:tab/>
-      </w:r>
-      <w:r>
-        <w:rPr>
-          <w:szCs w:val="24"/>
-        </w:rPr>
-        <w:tab/>
         <w:t>e. [  ] Address and contact information of contractor and, if applicable, legal counsel.</w:t>
       </w:r>
     </w:p>
@@ -2257,7 +1382,6 @@
           <w:sz w:val="24"/>
           <w:szCs w:val="24"/>
         </w:rPr>
-        <w:tab/>
         <w:t>3. [  ] Consult Office of Counsel to help determine whether the circumstances warrant requesting relief on a quantum meruit basis, and obtain documentation of discussion.</w:t>
       </w:r>
     </w:p>
@@ -2306,7 +1430,6 @@
         <w:rPr>
           <w:szCs w:val="24"/>
         </w:rPr>
-        <w:tab/>
         <w:t>1. [  ] Introductory paragraph providing an overview of the claim.</w:t>
       </w:r>
     </w:p>
@@ -2324,7 +1447,6 @@
         <w:rPr>
           <w:szCs w:val="24"/>
         </w:rPr>
-        <w:tab/>
         <w:t>2. Background paragraph that includes—</w:t>
       </w:r>
     </w:p>
@@ -2341,14 +1463,6 @@
           <w:sz w:val="24"/>
           <w:szCs w:val="24"/>
         </w:rPr>
-        <w:tab/>
-      </w:r>
-      <w:r>
-        <w:rPr>
-          <w:sz w:val="24"/>
-          <w:szCs w:val="24"/>
-        </w:rPr>
-        <w:tab/>
         <w:t>a. [  ] A detailed explanation of how and when the contractor performance without a contract and/or a lapse in contract coverage occurred.</w:t>
       </w:r>
     </w:p>
@@ -2365,14 +1479,6 @@
           <w:sz w:val="24"/>
           <w:szCs w:val="24"/>
         </w:rPr>
-        <w:tab/>
-      </w:r>
-      <w:r>
-        <w:rPr>
-          <w:sz w:val="24"/>
-          <w:szCs w:val="24"/>
-        </w:rPr>
-        <w:tab/>
         <w:t>b. [  ] Information regarding knowledge of Government employee(s) involved; and</w:t>
       </w:r>
     </w:p>
@@ -2389,14 +1495,6 @@
           <w:sz w:val="24"/>
           <w:szCs w:val="24"/>
         </w:rPr>
-        <w:tab/>
-      </w:r>
-      <w:r>
-        <w:rPr>
-          <w:sz w:val="24"/>
-          <w:szCs w:val="24"/>
-        </w:rPr>
-        <w:tab/>
         <w:t>c. [  ] Dates of events.</w:t>
       </w:r>
     </w:p>
@@ -2414,7 +1512,6 @@
         <w:rPr>
           <w:szCs w:val="24"/>
         </w:rPr>
-        <w:tab/>
         <w:t>3. [  ] Analysis paragraph explaining how the circumstances warrant requesting relief on a quantum meruit basis.  Include documentation of the following:</w:t>
       </w:r>
     </w:p>
@@ -2437,14 +1534,6 @@
           <w:sz w:val="24"/>
           <w:szCs w:val="24"/>
         </w:rPr>
-        <w:tab/>
-      </w:r>
-      <w:r>
-        <w:rPr>
-          <w:sz w:val="24"/>
-          <w:szCs w:val="24"/>
-        </w:rPr>
-        <w:tab/>
         <w:t>a. [  ] The goods or services would have been a permissible procurement had correct procedures been followed;</w:t>
       </w:r>
     </w:p>
@@ -2467,14 +1556,6 @@
           <w:sz w:val="24"/>
           <w:szCs w:val="24"/>
         </w:rPr>
-        <w:tab/>
-      </w:r>
-      <w:r>
-        <w:rPr>
-          <w:sz w:val="24"/>
-          <w:szCs w:val="24"/>
-        </w:rPr>
-        <w:tab/>
         <w:t>b. [  ] The Government received and accepted a benefit;</w:t>
       </w:r>
     </w:p>
@@ -2497,14 +1578,6 @@
           <w:sz w:val="24"/>
           <w:szCs w:val="24"/>
         </w:rPr>
-        <w:tab/>
-      </w:r>
-      <w:r>
-        <w:rPr>
-          <w:sz w:val="24"/>
-          <w:szCs w:val="24"/>
-        </w:rPr>
-        <w:tab/>
         <w:t>c. [  ] The contractor acted in good faith; and</w:t>
       </w:r>
     </w:p>
@@ -2522,13 +1595,6 @@
         <w:rPr>
           <w:szCs w:val="24"/>
         </w:rPr>
-        <w:tab/>
-      </w:r>
-      <w:r>
-        <w:rPr>
-          <w:szCs w:val="24"/>
-        </w:rPr>
-        <w:tab/>
         <w:t>d. [  ] The amount to be paid represents a reasonable value of the benefit received.</w:t>
       </w:r>
     </w:p>
@@ -2546,7 +1612,6 @@
         <w:rPr>
           <w:szCs w:val="24"/>
         </w:rPr>
-        <w:tab/>
         <w:t>4. [  ]  Recommendation paragraph with request for relief.</w:t>
       </w:r>
     </w:p>
@@ -2563,7 +1628,6 @@
           <w:sz w:val="24"/>
           <w:szCs w:val="24"/>
         </w:rPr>
-        <w:tab/>
         <w:t>5. [  ] Description and documentation of individual and systemic corrective action(s) the supervisor or other authority have taken or have proposed to take to prevent recurrence.</w:t>
       </w:r>
     </w:p>
@@ -2599,7 +1663,6 @@
           <w:sz w:val="24"/>
           <w:szCs w:val="24"/>
         </w:rPr>
-        <w:tab/>
         <w:t>6. Attach the following:</w:t>
       </w:r>
     </w:p>
@@ -2616,14 +1679,6 @@
           <w:sz w:val="24"/>
           <w:szCs w:val="24"/>
         </w:rPr>
-        <w:tab/>
-      </w:r>
-      <w:r>
-        <w:rPr>
-          <w:sz w:val="24"/>
-          <w:szCs w:val="24"/>
-        </w:rPr>
-        <w:tab/>
         <w:t>a. [  ] Documentation obtained from the office that received the voluntary goods or services and from the contractor (see Section I); and</w:t>
       </w:r>
     </w:p>
@@ -2640,14 +1695,6 @@
           <w:sz w:val="24"/>
           <w:szCs w:val="24"/>
         </w:rPr>
-        <w:tab/>
-      </w:r>
-      <w:r>
-        <w:rPr>
-          <w:sz w:val="24"/>
-          <w:szCs w:val="24"/>
-        </w:rPr>
-        <w:tab/>
         <w:t>b. [  ] Letter for CAE signature issuing initial notice and determination to the claimant</w:t>
       </w:r>
       <w:r>
@@ -2698,10 +1745,10 @@
       <w:pPr>
         <w:spacing w:after="240"/>
         <w:sectPr>
-          <w:headerReference w:type="even" r:id="rId19"/>
-          <w:headerReference w:type="default" r:id="rId20"/>
-          <w:footerReference w:type="even" r:id="rId21"/>
-          <w:footerReference w:type="default" r:id="rId22"/>
+          <w:headerReference w:type="even" r:id="rId15"/>
+          <w:headerReference w:type="default" r:id="rId16"/>
+          <w:footerReference w:type="even" r:id="rId17"/>
+          <w:footerReference w:type="default" r:id="rId18"/>
           <w:pgSz w:w="12240" w:h="15840"/>
           <w:pgMar w:top="1080" w:right="1080" w:bottom="1080" w:left="1080" w:header="720" w:footer="720" w:gutter="0"/>
           <w:cols w:space="720"/>
@@ -2738,10 +1785,10 @@
       </w:pPr>
     </w:p>
     <w:sectPr>
-      <w:headerReference w:type="even" r:id="rId23"/>
-      <w:headerReference w:type="default" r:id="rId24"/>
-      <w:footerReference w:type="even" r:id="rId25"/>
-      <w:footerReference w:type="default" r:id="rId26"/>
+      <w:headerReference w:type="even" r:id="rId19"/>
+      <w:headerReference w:type="default" r:id="rId20"/>
+      <w:footerReference w:type="even" r:id="rId21"/>
+      <w:footerReference w:type="default" r:id="rId22"/>
       <w:pgSz w:w="12240" w:h="15840"/>
       <w:pgMar w:top="1080" w:right="1080" w:bottom="1080" w:left="1080" w:header="720" w:footer="720" w:gutter="0"/>
       <w:cols w:space="720"/>
@@ -2749,45 +1796,6 @@
     </w:sectPr>
   </w:body>
 </w:document>
-</file>
-
-<file path=word/comments.xml><?xml version="1.0" encoding="utf-8"?>
-<w:comments xmlns:wpc="http://schemas.microsoft.com/office/word/2010/wordprocessingCanvas" xmlns:cx="http://schemas.microsoft.com/office/drawing/2014/chartex" xmlns:cx1="http://schemas.microsoft.com/office/drawing/2015/9/8/chartex" xmlns:cx2="http://schemas.microsoft.com/office/drawing/2015/10/21/chartex" xmlns:cx3="http://schemas.microsoft.com/office/drawing/2016/5/9/chartex" xmlns:cx4="http://schemas.microsoft.com/office/drawing/2016/5/10/chartex" xmlns:cx5="http://schemas.microsoft.com/office/drawing/2016/5/11/chartex" xmlns:cx6="http://schemas.microsoft.com/office/drawing/2016/5/12/chartex" xmlns:cx7="http://schemas.microsoft.com/office/drawing/2016/5/13/chartex" xmlns:cx8="http://schemas.microsoft.com/office/drawing/2016/5/14/chartex" xmlns:mc="http://schemas.openxmlformats.org/markup-compatibility/2006" xmlns:aink="http://schemas.microsoft.com/office/drawing/2016/ink" xmlns:am3d="http://schemas.microsoft.com/office/drawing/2017/model3d" xmlns:o="urn:schemas-microsoft-com:office:office" xmlns:r="http://schemas.openxmlformats.org/officeDocument/2006/relationships" xmlns:m="http://schemas.openxmlformats.org/officeDocument/2006/math" xmlns:v="urn:schemas-microsoft-com:vml" xmlns:wp14="http://schemas.microsoft.com/office/word/2010/wordprocessingDrawing" xmlns:wp="http://schemas.openxmlformats.org/drawingml/2006/wordprocessingDrawing" xmlns:w10="urn:schemas-microsoft-com:office:word" xmlns:w="http://schemas.openxmlformats.org/wordprocessingml/2006/main" xmlns:w14="http://schemas.microsoft.com/office/word/2010/wordml" xmlns:w15="http://schemas.microsoft.com/office/word/2012/wordml" xmlns:w16cex="http://schemas.microsoft.com/office/word/2018/wordml/cex" xmlns:w16cid="http://schemas.microsoft.com/office/word/2016/wordml/cid" xmlns:w16="http://schemas.microsoft.com/office/word/2018/wordml" xmlns:w16sdtdh="http://schemas.microsoft.com/office/word/2020/wordml/sdtdatahash" xmlns:w16se="http://schemas.microsoft.com/office/word/2015/wordml/symex" xmlns:wpg="http://schemas.microsoft.com/office/word/2010/wordprocessingGroup" xmlns:wpi="http://schemas.microsoft.com/office/word/2010/wordprocessingInk" xmlns:wne="http://schemas.microsoft.com/office/word/2006/wordml" xmlns:wps="http://schemas.microsoft.com/office/word/2010/wordprocessingShape" mc:Ignorable="w14 w15 w16se w16cid w16 w16cex w16sdtdh wp14">
-  <w:comment w:id="2" w:author="Burleigh, Anne R CIV DLA ACQUISITION (USA)" w:date="2020-03-21T15:01:00Z" w:initials="BARCDA(">
-    <w:p>
-      <w:pPr>
-        <w:pStyle w:val="CommentText"/>
-      </w:pPr>
-      <w:r>
-        <w:rPr>
-          <w:rStyle w:val="CommentReference"/>
-        </w:rPr>
-        <w:annotationRef/>
-      </w:r>
-      <w:r>
-        <w:t>On 10/8/19, the DLAD Editor made technical amendments to center the title of PGI Subpart 1.6, insert a dash after “PGI SUBPART 1.6”, remove the period, and delete the duplicate subpart title “PGI 1.6 CAREER DEVELOPMENT, CONTRACTING AUTHORITY, AND RESPONSIBILITIES.”</w:t>
-      </w:r>
-    </w:p>
-  </w:comment>
-</w:comments>
-</file>
-
-<file path=word/commentsExtended.xml><?xml version="1.0" encoding="utf-8"?>
-<w15:commentsEx xmlns:wpc="http://schemas.microsoft.com/office/word/2010/wordprocessingCanvas" xmlns:cx="http://schemas.microsoft.com/office/drawing/2014/chartex" xmlns:cx1="http://schemas.microsoft.com/office/drawing/2015/9/8/chartex" xmlns:cx2="http://schemas.microsoft.com/office/drawing/2015/10/21/chartex" xmlns:cx3="http://schemas.microsoft.com/office/drawing/2016/5/9/chartex" xmlns:cx4="http://schemas.microsoft.com/office/drawing/2016/5/10/chartex" xmlns:cx5="http://schemas.microsoft.com/office/drawing/2016/5/11/chartex" xmlns:cx6="http://schemas.microsoft.com/office/drawing/2016/5/12/chartex" xmlns:cx7="http://schemas.microsoft.com/office/drawing/2016/5/13/chartex" xmlns:cx8="http://schemas.microsoft.com/office/drawing/2016/5/14/chartex" xmlns:mc="http://schemas.openxmlformats.org/markup-compatibility/2006" xmlns:aink="http://schemas.microsoft.com/office/drawing/2016/ink" xmlns:am3d="http://schemas.microsoft.com/office/drawing/2017/model3d" xmlns:o="urn:schemas-microsoft-com:office:office" xmlns:r="http://schemas.openxmlformats.org/officeDocument/2006/relationships" xmlns:m="http://schemas.openxmlformats.org/officeDocument/2006/math" xmlns:v="urn:schemas-microsoft-com:vml" xmlns:wp14="http://schemas.microsoft.com/office/word/2010/wordprocessingDrawing" xmlns:wp="http://schemas.openxmlformats.org/drawingml/2006/wordprocessingDrawing" xmlns:w10="urn:schemas-microsoft-com:office:word" xmlns:w="http://schemas.openxmlformats.org/wordprocessingml/2006/main" xmlns:w14="http://schemas.microsoft.com/office/word/2010/wordml" xmlns:w15="http://schemas.microsoft.com/office/word/2012/wordml" xmlns:w16cex="http://schemas.microsoft.com/office/word/2018/wordml/cex" xmlns:w16cid="http://schemas.microsoft.com/office/word/2016/wordml/cid" xmlns:w16="http://schemas.microsoft.com/office/word/2018/wordml" xmlns:w16sdtdh="http://schemas.microsoft.com/office/word/2020/wordml/sdtdatahash" xmlns:w16se="http://schemas.microsoft.com/office/word/2015/wordml/symex" xmlns:wpg="http://schemas.microsoft.com/office/word/2010/wordprocessingGroup" xmlns:wpi="http://schemas.microsoft.com/office/word/2010/wordprocessingInk" xmlns:wne="http://schemas.microsoft.com/office/word/2006/wordml" xmlns:wps="http://schemas.microsoft.com/office/word/2010/wordprocessingShape" mc:Ignorable="w14 w15 w16se w16cid w16 w16cex w16sdtdh wp14">
-  <w15:commentEx w15:paraId="08C082F6" w15:done="0"/>
-</w15:commentsEx>
-</file>
-
-<file path=word/commentsExtensible.xml><?xml version="1.0" encoding="utf-8"?>
-<w16cex:commentsExtensible xmlns:wpc="http://schemas.microsoft.com/office/word/2010/wordprocessingCanvas" xmlns:cx="http://schemas.microsoft.com/office/drawing/2014/chartex" xmlns:cx1="http://schemas.microsoft.com/office/drawing/2015/9/8/chartex" xmlns:cx2="http://schemas.microsoft.com/office/drawing/2015/10/21/chartex" xmlns:cx3="http://schemas.microsoft.com/office/drawing/2016/5/9/chartex" xmlns:cx4="http://schemas.microsoft.com/office/drawing/2016/5/10/chartex" xmlns:cx5="http://schemas.microsoft.com/office/drawing/2016/5/11/chartex" xmlns:cx6="http://schemas.microsoft.com/office/drawing/2016/5/12/chartex" xmlns:cx7="http://schemas.microsoft.com/office/drawing/2016/5/13/chartex" xmlns:cx8="http://schemas.microsoft.com/office/drawing/2016/5/14/chartex" xmlns:mc="http://schemas.openxmlformats.org/markup-compatibility/2006" xmlns:aink="http://schemas.microsoft.com/office/drawing/2016/ink" xmlns:am3d="http://schemas.microsoft.com/office/drawing/2017/model3d" xmlns:o="urn:schemas-microsoft-com:office:office" xmlns:r="http://schemas.openxmlformats.org/officeDocument/2006/relationships" xmlns:m="http://schemas.openxmlformats.org/officeDocument/2006/math" xmlns:v="urn:schemas-microsoft-com:vml" xmlns:wp14="http://schemas.microsoft.com/office/word/2010/wordprocessingDrawing" xmlns:wp="http://schemas.openxmlformats.org/drawingml/2006/wordprocessingDrawing" xmlns:w10="urn:schemas-microsoft-com:office:word" xmlns:w="http://schemas.openxmlformats.org/wordprocessingml/2006/main" xmlns:w14="http://schemas.microsoft.com/office/word/2010/wordml" xmlns:w15="http://schemas.microsoft.com/office/word/2012/wordml" xmlns:w16cex="http://schemas.microsoft.com/office/word/2018/wordml/cex" xmlns:w16cid="http://schemas.microsoft.com/office/word/2016/wordml/cid" xmlns:w16="http://schemas.microsoft.com/office/word/2018/wordml" xmlns:w16sdtdh="http://schemas.microsoft.com/office/word/2020/wordml/sdtdatahash" xmlns:w16se="http://schemas.microsoft.com/office/word/2015/wordml/symex" xmlns:wpg="http://schemas.microsoft.com/office/word/2010/wordprocessingGroup" xmlns:wpi="http://schemas.microsoft.com/office/word/2010/wordprocessingInk" xmlns:wne="http://schemas.microsoft.com/office/word/2006/wordml" xmlns:wps="http://schemas.microsoft.com/office/word/2010/wordprocessingShape" mc:Ignorable="w14 w15 w16se w16cid w16 w16cex w16sdtdh wp14">
-  <w16cex:commentExtensible w16cex:durableId="236783F9" w16cex:dateUtc="2020-03-21T19:01:00Z"/>
-</w16cex:commentsExtensible>
-</file>
-
-<file path=word/commentsIds.xml><?xml version="1.0" encoding="utf-8"?>
-<w16cid:commentsIds xmlns:wpc="http://schemas.microsoft.com/office/word/2010/wordprocessingCanvas" xmlns:cx="http://schemas.microsoft.com/office/drawing/2014/chartex" xmlns:cx1="http://schemas.microsoft.com/office/drawing/2015/9/8/chartex" xmlns:cx2="http://schemas.microsoft.com/office/drawing/2015/10/21/chartex" xmlns:cx3="http://schemas.microsoft.com/office/drawing/2016/5/9/chartex" xmlns:cx4="http://schemas.microsoft.com/office/drawing/2016/5/10/chartex" xmlns:cx5="http://schemas.microsoft.com/office/drawing/2016/5/11/chartex" xmlns:cx6="http://schemas.microsoft.com/office/drawing/2016/5/12/chartex" xmlns:cx7="http://schemas.microsoft.com/office/drawing/2016/5/13/chartex" xmlns:cx8="http://schemas.microsoft.com/office/drawing/2016/5/14/chartex" xmlns:mc="http://schemas.openxmlformats.org/markup-compatibility/2006" xmlns:aink="http://schemas.microsoft.com/office/drawing/2016/ink" xmlns:am3d="http://schemas.microsoft.com/office/drawing/2017/model3d" xmlns:o="urn:schemas-microsoft-com:office:office" xmlns:r="http://schemas.openxmlformats.org/officeDocument/2006/relationships" xmlns:m="http://schemas.openxmlformats.org/officeDocument/2006/math" xmlns:v="urn:schemas-microsoft-com:vml" xmlns:wp14="http://schemas.microsoft.com/office/word/2010/wordprocessingDrawing" xmlns:wp="http://schemas.openxmlformats.org/drawingml/2006/wordprocessingDrawing" xmlns:w10="urn:schemas-microsoft-com:office:word" xmlns:w="http://schemas.openxmlformats.org/wordprocessingml/2006/main" xmlns:w14="http://schemas.microsoft.com/office/word/2010/wordml" xmlns:w15="http://schemas.microsoft.com/office/word/2012/wordml" xmlns:w16cex="http://schemas.microsoft.com/office/word/2018/wordml/cex" xmlns:w16cid="http://schemas.microsoft.com/office/word/2016/wordml/cid" xmlns:w16="http://schemas.microsoft.com/office/word/2018/wordml" xmlns:w16sdtdh="http://schemas.microsoft.com/office/word/2020/wordml/sdtdatahash" xmlns:w16se="http://schemas.microsoft.com/office/word/2015/wordml/symex" xmlns:wpg="http://schemas.microsoft.com/office/word/2010/wordprocessingGroup" xmlns:wpi="http://schemas.microsoft.com/office/word/2010/wordprocessingInk" xmlns:wne="http://schemas.microsoft.com/office/word/2006/wordml" xmlns:wps="http://schemas.microsoft.com/office/word/2010/wordprocessingShape" mc:Ignorable="w14 w15 w16se w16cid w16 w16cex w16sdtdh wp14">
-  <w16cid:commentId w16cid:paraId="08C082F6" w16cid:durableId="236783F9"/>
-</w16cid:commentsIds>
 </file>
 
 <file path=word/endnotes.xml><?xml version="1.0" encoding="utf-8"?>
@@ -2854,7 +1862,7 @@
         <w:sz w:val="24"/>
         <w:szCs w:val="24"/>
       </w:rPr>
-      <w:t>January 2022</w:t>
+      <w:t>March 2022</w:t>
     </w:r>
     <w:r>
       <w:rPr>
@@ -3021,7 +2029,7 @@
         <w:sz w:val="24"/>
         <w:szCs w:val="24"/>
       </w:rPr>
-      <w:t>January 2022</w:t>
+      <w:t>March 2022</w:t>
     </w:r>
   </w:p>
 </w:ftr>
@@ -3065,7 +2073,15 @@
         <w:sz w:val="24"/>
         <w:szCs w:val="24"/>
       </w:rPr>
-      <w:t>January 2022</w:t>
+      <w:t>March</w:t>
+    </w:r>
+    <w:r>
+      <w:rPr>
+        <w:b/>
+        <w:sz w:val="24"/>
+        <w:szCs w:val="24"/>
+      </w:rPr>
+      <w:t xml:space="preserve"> 2022</w:t>
     </w:r>
     <w:r>
       <w:rPr>
@@ -3232,7 +2248,15 @@
         <w:sz w:val="24"/>
         <w:szCs w:val="24"/>
       </w:rPr>
-      <w:t>January 2022</w:t>
+      <w:t>March</w:t>
+    </w:r>
+    <w:r>
+      <w:rPr>
+        <w:b/>
+        <w:sz w:val="24"/>
+        <w:szCs w:val="24"/>
+      </w:rPr>
+      <w:t xml:space="preserve"> 2022</w:t>
     </w:r>
   </w:p>
 </w:ftr>
@@ -5056,85 +4080,77 @@
       </w:rPr>
     </w:lvl>
   </w:abstractNum>
-  <w:num w:numId="1">
+  <w:num w:numId="1" w16cid:durableId="1961523276">
     <w:abstractNumId w:val="18"/>
   </w:num>
-  <w:num w:numId="2">
+  <w:num w:numId="2" w16cid:durableId="2110545860">
     <w:abstractNumId w:val="17"/>
   </w:num>
-  <w:num w:numId="3">
+  <w:num w:numId="3" w16cid:durableId="1624191355">
     <w:abstractNumId w:val="12"/>
   </w:num>
-  <w:num w:numId="4">
+  <w:num w:numId="4" w16cid:durableId="634606679">
     <w:abstractNumId w:val="9"/>
   </w:num>
-  <w:num w:numId="5">
+  <w:num w:numId="5" w16cid:durableId="1326781317">
     <w:abstractNumId w:val="7"/>
   </w:num>
-  <w:num w:numId="6">
+  <w:num w:numId="6" w16cid:durableId="454102114">
     <w:abstractNumId w:val="6"/>
   </w:num>
-  <w:num w:numId="7">
+  <w:num w:numId="7" w16cid:durableId="327758353">
     <w:abstractNumId w:val="5"/>
   </w:num>
-  <w:num w:numId="8">
+  <w:num w:numId="8" w16cid:durableId="1492983835">
     <w:abstractNumId w:val="4"/>
   </w:num>
-  <w:num w:numId="9">
+  <w:num w:numId="9" w16cid:durableId="997225737">
     <w:abstractNumId w:val="8"/>
   </w:num>
-  <w:num w:numId="10">
+  <w:num w:numId="10" w16cid:durableId="1309826770">
     <w:abstractNumId w:val="3"/>
   </w:num>
-  <w:num w:numId="11">
+  <w:num w:numId="11" w16cid:durableId="1547912634">
     <w:abstractNumId w:val="2"/>
   </w:num>
-  <w:num w:numId="12">
+  <w:num w:numId="12" w16cid:durableId="232663789">
     <w:abstractNumId w:val="1"/>
   </w:num>
-  <w:num w:numId="13">
+  <w:num w:numId="13" w16cid:durableId="315914404">
     <w:abstractNumId w:val="0"/>
   </w:num>
-  <w:num w:numId="14">
+  <w:num w:numId="14" w16cid:durableId="1758212736">
     <w:abstractNumId w:val="10"/>
   </w:num>
-  <w:num w:numId="15">
+  <w:num w:numId="15" w16cid:durableId="952248240">
     <w:abstractNumId w:val="16"/>
   </w:num>
-  <w:num w:numId="16">
+  <w:num w:numId="16" w16cid:durableId="1421096218">
     <w:abstractNumId w:val="21"/>
   </w:num>
-  <w:num w:numId="17">
+  <w:num w:numId="17" w16cid:durableId="709959134">
     <w:abstractNumId w:val="11"/>
   </w:num>
-  <w:num w:numId="18">
+  <w:num w:numId="18" w16cid:durableId="1048649203">
     <w:abstractNumId w:val="15"/>
   </w:num>
-  <w:num w:numId="19">
+  <w:num w:numId="19" w16cid:durableId="1887447437">
     <w:abstractNumId w:val="22"/>
   </w:num>
-  <w:num w:numId="20">
+  <w:num w:numId="20" w16cid:durableId="1137995082">
     <w:abstractNumId w:val="13"/>
   </w:num>
-  <w:num w:numId="21">
+  <w:num w:numId="21" w16cid:durableId="1559631072">
     <w:abstractNumId w:val="20"/>
   </w:num>
-  <w:num w:numId="22">
+  <w:num w:numId="22" w16cid:durableId="62069225">
     <w:abstractNumId w:val="19"/>
   </w:num>
-  <w:num w:numId="23">
+  <w:num w:numId="23" w16cid:durableId="319845176">
     <w:abstractNumId w:val="14"/>
   </w:num>
   <w:numIdMacAtCleanup w:val="16"/>
 </w:numbering>
-</file>
-
-<file path=word/people.xml><?xml version="1.0" encoding="utf-8"?>
-<w15:people xmlns:wpc="http://schemas.microsoft.com/office/word/2010/wordprocessingCanvas" xmlns:cx="http://schemas.microsoft.com/office/drawing/2014/chartex" xmlns:cx1="http://schemas.microsoft.com/office/drawing/2015/9/8/chartex" xmlns:cx2="http://schemas.microsoft.com/office/drawing/2015/10/21/chartex" xmlns:cx3="http://schemas.microsoft.com/office/drawing/2016/5/9/chartex" xmlns:cx4="http://schemas.microsoft.com/office/drawing/2016/5/10/chartex" xmlns:cx5="http://schemas.microsoft.com/office/drawing/2016/5/11/chartex" xmlns:cx6="http://schemas.microsoft.com/office/drawing/2016/5/12/chartex" xmlns:cx7="http://schemas.microsoft.com/office/drawing/2016/5/13/chartex" xmlns:cx8="http://schemas.microsoft.com/office/drawing/2016/5/14/chartex" xmlns:mc="http://schemas.openxmlformats.org/markup-compatibility/2006" xmlns:aink="http://schemas.microsoft.com/office/drawing/2016/ink" xmlns:am3d="http://schemas.microsoft.com/office/drawing/2017/model3d" xmlns:o="urn:schemas-microsoft-com:office:office" xmlns:r="http://schemas.openxmlformats.org/officeDocument/2006/relationships" xmlns:m="http://schemas.openxmlformats.org/officeDocument/2006/math" xmlns:v="urn:schemas-microsoft-com:vml" xmlns:wp14="http://schemas.microsoft.com/office/word/2010/wordprocessingDrawing" xmlns:wp="http://schemas.openxmlformats.org/drawingml/2006/wordprocessingDrawing" xmlns:w10="urn:schemas-microsoft-com:office:word" xmlns:w="http://schemas.openxmlformats.org/wordprocessingml/2006/main" xmlns:w14="http://schemas.microsoft.com/office/word/2010/wordml" xmlns:w15="http://schemas.microsoft.com/office/word/2012/wordml" xmlns:w16cex="http://schemas.microsoft.com/office/word/2018/wordml/cex" xmlns:w16cid="http://schemas.microsoft.com/office/word/2016/wordml/cid" xmlns:w16="http://schemas.microsoft.com/office/word/2018/wordml" xmlns:w16sdtdh="http://schemas.microsoft.com/office/word/2020/wordml/sdtdatahash" xmlns:w16se="http://schemas.microsoft.com/office/word/2015/wordml/symex" xmlns:wpg="http://schemas.microsoft.com/office/word/2010/wordprocessingGroup" xmlns:wpi="http://schemas.microsoft.com/office/word/2010/wordprocessingInk" xmlns:wne="http://schemas.microsoft.com/office/word/2006/wordml" xmlns:wps="http://schemas.microsoft.com/office/word/2010/wordprocessingShape" mc:Ignorable="w14 w15 w16se w16cid w16 w16cex w16sdtdh wp14">
-  <w15:person w15:author="Burleigh, Anne R CIV DLA ACQUISITION (USA)">
-    <w15:presenceInfo w15:providerId="None" w15:userId="Burleigh, Anne R CIV DLA ACQUISITION (USA)"/>
-  </w15:person>
-</w15:people>
 </file>
 
 <file path=word/styles.xml><?xml version="1.0" encoding="utf-8"?>
@@ -6064,7 +5080,7 @@
     <w:basedOn w:val="Normal"/>
     <w:uiPriority w:val="99"/>
     <w:pPr>
-      <w:ind w:left="1080" w:hanging="360"/>
+      <w:ind w:left="720"/>
     </w:pPr>
   </w:style>
   <w:style w:type="paragraph" w:styleId="BodyText2">
@@ -9920,6 +8936,7 @@
   <w:style w:type="paragraph" w:styleId="List">
     <w:name w:val="List"/>
     <w:basedOn w:val="Normal"/>
+    <w:link w:val="ListChar"/>
     <w:uiPriority w:val="99"/>
     <w:unhideWhenUsed/>
     <w:rsid w:val="00E72D89"/>
@@ -9978,7 +8995,7 @@
       </w:tabs>
       <w:autoSpaceDE/>
       <w:autoSpaceDN/>
-      <w:ind w:left="720" w:hanging="360"/>
+      <w:ind w:left="360"/>
       <w:contextualSpacing/>
     </w:pPr>
     <w:rPr>
@@ -9988,6 +9005,7 @@
   <w:style w:type="paragraph" w:styleId="List4">
     <w:name w:val="List 4"/>
     <w:basedOn w:val="Normal"/>
+    <w:link w:val="List4Char"/>
     <w:uiPriority w:val="99"/>
     <w:unhideWhenUsed/>
     <w:rsid w:val="00E72D89"/>
@@ -10012,7 +9030,7 @@
       </w:tabs>
       <w:autoSpaceDE/>
       <w:autoSpaceDN/>
-      <w:ind w:left="1440" w:hanging="360"/>
+      <w:ind w:left="1080"/>
       <w:contextualSpacing/>
     </w:pPr>
     <w:rPr>
@@ -13960,6 +12978,178 @@
     <w:name w:val="normaltextrun"/>
     <w:basedOn w:val="DefaultParagraphFont"/>
     <w:rsid w:val="00A46972"/>
+  </w:style>
+  <w:style w:type="paragraph" w:customStyle="1" w:styleId="paragraph">
+    <w:name w:val="paragraph"/>
+    <w:basedOn w:val="Normal"/>
+    <w:rsid w:val="0091657E"/>
+    <w:pPr>
+      <w:tabs>
+        <w:tab w:val="clear" w:pos="360"/>
+        <w:tab w:val="clear" w:pos="720"/>
+        <w:tab w:val="clear" w:pos="1080"/>
+        <w:tab w:val="clear" w:pos="1440"/>
+        <w:tab w:val="clear" w:pos="1800"/>
+        <w:tab w:val="clear" w:pos="2160"/>
+        <w:tab w:val="clear" w:pos="2520"/>
+        <w:tab w:val="clear" w:pos="2880"/>
+        <w:tab w:val="clear" w:pos="3240"/>
+        <w:tab w:val="clear" w:pos="3600"/>
+        <w:tab w:val="clear" w:pos="3960"/>
+        <w:tab w:val="clear" w:pos="4320"/>
+        <w:tab w:val="clear" w:pos="4680"/>
+        <w:tab w:val="clear" w:pos="5040"/>
+        <w:tab w:val="clear" w:pos="5400"/>
+        <w:tab w:val="clear" w:pos="5760"/>
+        <w:tab w:val="clear" w:pos="6120"/>
+      </w:tabs>
+      <w:autoSpaceDE/>
+      <w:autoSpaceDN/>
+    </w:pPr>
+    <w:rPr>
+      <w:sz w:val="24"/>
+      <w:szCs w:val="24"/>
+    </w:rPr>
+  </w:style>
+  <w:style w:type="paragraph" w:customStyle="1" w:styleId="null">
+    <w:name w:val="null"/>
+    <w:basedOn w:val="Normal"/>
+    <w:rsid w:val="00982F2F"/>
+    <w:pPr>
+      <w:tabs>
+        <w:tab w:val="clear" w:pos="360"/>
+        <w:tab w:val="clear" w:pos="720"/>
+        <w:tab w:val="clear" w:pos="1080"/>
+        <w:tab w:val="clear" w:pos="1440"/>
+        <w:tab w:val="clear" w:pos="1800"/>
+        <w:tab w:val="clear" w:pos="2160"/>
+        <w:tab w:val="clear" w:pos="2520"/>
+        <w:tab w:val="clear" w:pos="2880"/>
+        <w:tab w:val="clear" w:pos="3240"/>
+        <w:tab w:val="clear" w:pos="3600"/>
+        <w:tab w:val="clear" w:pos="3960"/>
+        <w:tab w:val="clear" w:pos="4320"/>
+        <w:tab w:val="clear" w:pos="4680"/>
+        <w:tab w:val="clear" w:pos="5040"/>
+        <w:tab w:val="clear" w:pos="5400"/>
+        <w:tab w:val="clear" w:pos="5760"/>
+        <w:tab w:val="clear" w:pos="6120"/>
+      </w:tabs>
+      <w:autoSpaceDE/>
+      <w:autoSpaceDN/>
+      <w:spacing w:before="100" w:beforeAutospacing="1" w:after="100" w:afterAutospacing="1"/>
+    </w:pPr>
+    <w:rPr>
+      <w:rFonts w:ascii="Calibri" w:eastAsiaTheme="minorHAnsi" w:hAnsi="Calibri" w:cs="Calibri"/>
+    </w:rPr>
+  </w:style>
+  <w:style w:type="character" w:customStyle="1" w:styleId="null1">
+    <w:name w:val="null1"/>
+    <w:basedOn w:val="DefaultParagraphFont"/>
+    <w:rsid w:val="00982F2F"/>
+  </w:style>
+  <w:style w:type="paragraph" w:customStyle="1" w:styleId="List1">
+    <w:name w:val="List 1"/>
+    <w:basedOn w:val="List"/>
+    <w:link w:val="List1Char"/>
+    <w:rsid w:val="00F81780"/>
+    <w:pPr>
+      <w:ind w:left="0" w:firstLine="0"/>
+      <w:contextualSpacing/>
+    </w:pPr>
+    <w:rPr>
+      <w:sz w:val="24"/>
+    </w:rPr>
+  </w:style>
+  <w:style w:type="character" w:customStyle="1" w:styleId="ListChar">
+    <w:name w:val="List Char"/>
+    <w:basedOn w:val="DefaultParagraphFont"/>
+    <w:link w:val="List"/>
+    <w:uiPriority w:val="99"/>
+    <w:rsid w:val="00F81780"/>
+    <w:rPr>
+      <w:rFonts w:eastAsia="Calibri"/>
+    </w:rPr>
+  </w:style>
+  <w:style w:type="character" w:customStyle="1" w:styleId="List1Char">
+    <w:name w:val="List 1 Char"/>
+    <w:basedOn w:val="ListChar"/>
+    <w:link w:val="List1"/>
+    <w:rsid w:val="00F81780"/>
+    <w:rPr>
+      <w:rFonts w:eastAsia="Calibri"/>
+      <w:sz w:val="24"/>
+    </w:rPr>
+  </w:style>
+  <w:style w:type="paragraph" w:customStyle="1" w:styleId="List6">
+    <w:name w:val="List 6"/>
+    <w:basedOn w:val="List4"/>
+    <w:link w:val="List6Char"/>
+    <w:rsid w:val="00F81780"/>
+    <w:pPr>
+      <w:ind w:left="1800"/>
+    </w:pPr>
+    <w:rPr>
+      <w:sz w:val="24"/>
+    </w:rPr>
+  </w:style>
+  <w:style w:type="character" w:customStyle="1" w:styleId="List4Char">
+    <w:name w:val="List 4 Char"/>
+    <w:basedOn w:val="DefaultParagraphFont"/>
+    <w:link w:val="List4"/>
+    <w:uiPriority w:val="99"/>
+    <w:rsid w:val="00F81780"/>
+    <w:rPr>
+      <w:rFonts w:eastAsia="Calibri"/>
+    </w:rPr>
+  </w:style>
+  <w:style w:type="character" w:customStyle="1" w:styleId="List6Char">
+    <w:name w:val="List 6 Char"/>
+    <w:basedOn w:val="List4Char"/>
+    <w:link w:val="List6"/>
+    <w:rsid w:val="00F81780"/>
+    <w:rPr>
+      <w:rFonts w:eastAsia="Calibri"/>
+      <w:sz w:val="24"/>
+    </w:rPr>
+  </w:style>
+  <w:style w:type="paragraph" w:customStyle="1" w:styleId="List7">
+    <w:name w:val="List 7"/>
+    <w:basedOn w:val="List6"/>
+    <w:link w:val="List7Char"/>
+    <w:rsid w:val="00F81780"/>
+    <w:pPr>
+      <w:ind w:left="2160"/>
+    </w:pPr>
+  </w:style>
+  <w:style w:type="character" w:customStyle="1" w:styleId="List7Char">
+    <w:name w:val="List 7 Char"/>
+    <w:basedOn w:val="List6Char"/>
+    <w:link w:val="List7"/>
+    <w:rsid w:val="00F81780"/>
+    <w:rPr>
+      <w:rFonts w:eastAsia="Calibri"/>
+      <w:sz w:val="24"/>
+    </w:rPr>
+  </w:style>
+  <w:style w:type="paragraph" w:customStyle="1" w:styleId="List8">
+    <w:name w:val="List 8"/>
+    <w:basedOn w:val="List6"/>
+    <w:link w:val="List8Char"/>
+    <w:rsid w:val="00F81780"/>
+    <w:pPr>
+      <w:ind w:left="2520"/>
+    </w:pPr>
+  </w:style>
+  <w:style w:type="character" w:customStyle="1" w:styleId="List8Char">
+    <w:name w:val="List 8 Char"/>
+    <w:basedOn w:val="List6Char"/>
+    <w:link w:val="List8"/>
+    <w:rsid w:val="00F81780"/>
+    <w:rPr>
+      <w:rFonts w:eastAsia="Calibri"/>
+      <w:sz w:val="24"/>
+    </w:rPr>
   </w:style>
 </w:styles>
 </file>
@@ -14250,23 +13440,42 @@
 </file>
 
 <file path=customXml/item1.xml><?xml version="1.0" encoding="utf-8"?>
-<ct:contentTypeSchema xmlns:ct="http://schemas.microsoft.com/office/2006/metadata/contentType" xmlns:ma="http://schemas.microsoft.com/office/2006/metadata/properties/metaAttributes" ct:_="" ma:_="" ma:contentTypeName="Document" ma:contentTypeID="0x0101003218A1A6AB315A4DACC7C83F05D14F87" ma:contentTypeVersion="8" ma:contentTypeDescription="Create a new document." ma:contentTypeScope="" ma:versionID="6ed20c354ce9e6ad0c219d7315aed6a9">
-  <xsd:schema xmlns:xsd="http://www.w3.org/2001/XMLSchema" xmlns:xs="http://www.w3.org/2001/XMLSchema" xmlns:p="http://schemas.microsoft.com/office/2006/metadata/properties" xmlns:ns3="ccc6387a-5e5b-4251-81fa-8b4f0c33835f" targetNamespace="http://schemas.microsoft.com/office/2006/metadata/properties" ma:root="true" ma:fieldsID="b2da709d4dd4ae6d4e829a7f951d3265" ns3:_="">
-    <xsd:import namespace="ccc6387a-5e5b-4251-81fa-8b4f0c33835f"/>
+<p:properties xmlns:p="http://schemas.microsoft.com/office/2006/metadata/properties" xmlns:xsi="http://www.w3.org/2001/XMLSchema-instance">
+  <documentManagement/>
+</p:properties>
+</file>
+
+<file path=customXml/item2.xml><?xml version="1.0" encoding="utf-8"?>
+<?mso-contentType ?>
+<FormTemplates xmlns="http://schemas.microsoft.com/sharepoint/v3/contenttype/forms">
+  <Display>DocumentLibraryForm</Display>
+  <Edit>DocumentLibraryForm</Edit>
+  <New>DocumentLibraryForm</New>
+</FormTemplates>
+</file>
+
+<file path=customXml/item3.xml><?xml version="1.0" encoding="utf-8"?>
+<b:Sources xmlns:b="http://schemas.openxmlformats.org/officeDocument/2006/bibliography" xmlns="http://schemas.openxmlformats.org/officeDocument/2006/bibliography" SelectedStyle="\APA.XSL" StyleName="APA"/>
+</file>
+
+<file path=customXml/item4.xml><?xml version="1.0" encoding="utf-8"?>
+<ct:contentTypeSchema xmlns:ct="http://schemas.microsoft.com/office/2006/metadata/contentType" xmlns:ma="http://schemas.microsoft.com/office/2006/metadata/properties/metaAttributes" ct:_="" ma:_="" ma:contentTypeName="Document" ma:contentTypeID="0x010100A1AB7ADCD23E644D94FBB28ED8587AED" ma:contentTypeVersion="7" ma:contentTypeDescription="Create a new document." ma:contentTypeScope="" ma:versionID="33e79d5b90ac8e61217afa6df820af56">
+  <xsd:schema xmlns:xsd="http://www.w3.org/2001/XMLSchema" xmlns:xs="http://www.w3.org/2001/XMLSchema" xmlns:p="http://schemas.microsoft.com/office/2006/metadata/properties" xmlns:ns2="d89c9d09-7171-4a78-9e34-3769a0a18812" xmlns:ns3="e21c44b2-3291-47a0-9623-acbfe44e63b8" targetNamespace="http://schemas.microsoft.com/office/2006/metadata/properties" ma:root="true" ma:fieldsID="944f11edc4e37d287e333606be201d75" ns2:_="" ns3:_="">
+    <xsd:import namespace="d89c9d09-7171-4a78-9e34-3769a0a18812"/>
+    <xsd:import namespace="e21c44b2-3291-47a0-9623-acbfe44e63b8"/>
     <xsd:element name="properties">
       <xsd:complexType>
         <xsd:sequence>
           <xsd:element name="documentManagement">
             <xsd:complexType>
               <xsd:all>
-                <xsd:element ref="ns3:MediaServiceMetadata" minOccurs="0"/>
-                <xsd:element ref="ns3:MediaServiceFastMetadata" minOccurs="0"/>
-                <xsd:element ref="ns3:MediaServiceAutoTags" minOccurs="0"/>
-                <xsd:element ref="ns3:MediaServiceGenerationTime" minOccurs="0"/>
-                <xsd:element ref="ns3:MediaServiceEventHashCode" minOccurs="0"/>
-                <xsd:element ref="ns3:MediaServiceDateTaken" minOccurs="0"/>
-                <xsd:element ref="ns3:MediaServiceOCR" minOccurs="0"/>
-                <xsd:element ref="ns3:MediaLengthInSeconds" minOccurs="0"/>
+                <xsd:element ref="ns2:MediaServiceMetadata" minOccurs="0"/>
+                <xsd:element ref="ns2:MediaServiceFastMetadata" minOccurs="0"/>
+                <xsd:element ref="ns3:SharedWithUsers" minOccurs="0"/>
+                <xsd:element ref="ns3:SharedWithDetails" minOccurs="0"/>
+                <xsd:element ref="ns2:MediaServiceAutoTags" minOccurs="0"/>
+                <xsd:element ref="ns2:MediaServiceGenerationTime" minOccurs="0"/>
+                <xsd:element ref="ns2:MediaServiceEventHashCode" minOccurs="0"/>
               </xsd:all>
             </xsd:complexType>
           </xsd:element>
@@ -14274,7 +13483,7 @@
       </xsd:complexType>
     </xsd:element>
   </xsd:schema>
-  <xsd:schema xmlns:xsd="http://www.w3.org/2001/XMLSchema" xmlns:xs="http://www.w3.org/2001/XMLSchema" xmlns:dms="http://schemas.microsoft.com/office/2006/documentManagement/types" xmlns:pc="http://schemas.microsoft.com/office/infopath/2007/PartnerControls" targetNamespace="ccc6387a-5e5b-4251-81fa-8b4f0c33835f" elementFormDefault="qualified">
+  <xsd:schema xmlns:xsd="http://www.w3.org/2001/XMLSchema" xmlns:xs="http://www.w3.org/2001/XMLSchema" xmlns:dms="http://schemas.microsoft.com/office/2006/documentManagement/types" xmlns:pc="http://schemas.microsoft.com/office/infopath/2007/PartnerControls" targetNamespace="d89c9d09-7171-4a78-9e34-3769a0a18812" elementFormDefault="qualified">
     <xsd:import namespace="http://schemas.microsoft.com/office/2006/documentManagement/types"/>
     <xsd:import namespace="http://schemas.microsoft.com/office/infopath/2007/PartnerControls"/>
     <xsd:element name="MediaServiceMetadata" ma:index="8" nillable="true" ma:displayName="MediaServiceMetadata" ma:hidden="true" ma:internalName="MediaServiceMetadata" ma:readOnly="true">
@@ -14287,36 +13496,49 @@
         <xsd:restriction base="dms:Note"/>
       </xsd:simpleType>
     </xsd:element>
-    <xsd:element name="MediaServiceAutoTags" ma:index="10" nillable="true" ma:displayName="Tags" ma:internalName="MediaServiceAutoTags" ma:readOnly="true">
+    <xsd:element name="MediaServiceAutoTags" ma:index="12" nillable="true" ma:displayName="Tags" ma:internalName="MediaServiceAutoTags" ma:readOnly="true">
       <xsd:simpleType>
         <xsd:restriction base="dms:Text"/>
       </xsd:simpleType>
     </xsd:element>
-    <xsd:element name="MediaServiceGenerationTime" ma:index="11" nillable="true" ma:displayName="MediaServiceGenerationTime" ma:hidden="true" ma:internalName="MediaServiceGenerationTime" ma:readOnly="true">
+    <xsd:element name="MediaServiceGenerationTime" ma:index="13" nillable="true" ma:displayName="MediaServiceGenerationTime" ma:hidden="true" ma:internalName="MediaServiceGenerationTime" ma:readOnly="true">
       <xsd:simpleType>
         <xsd:restriction base="dms:Text"/>
       </xsd:simpleType>
     </xsd:element>
-    <xsd:element name="MediaServiceEventHashCode" ma:index="12" nillable="true" ma:displayName="MediaServiceEventHashCode" ma:hidden="true" ma:internalName="MediaServiceEventHashCode" ma:readOnly="true">
+    <xsd:element name="MediaServiceEventHashCode" ma:index="14" nillable="true" ma:displayName="MediaServiceEventHashCode" ma:hidden="true" ma:internalName="MediaServiceEventHashCode" ma:readOnly="true">
       <xsd:simpleType>
         <xsd:restriction base="dms:Text"/>
       </xsd:simpleType>
     </xsd:element>
-    <xsd:element name="MediaServiceDateTaken" ma:index="13" nillable="true" ma:displayName="MediaServiceDateTaken" ma:hidden="true" ma:internalName="MediaServiceDateTaken" ma:readOnly="true">
-      <xsd:simpleType>
-        <xsd:restriction base="dms:Text"/>
-      </xsd:simpleType>
+  </xsd:schema>
+  <xsd:schema xmlns:xsd="http://www.w3.org/2001/XMLSchema" xmlns:xs="http://www.w3.org/2001/XMLSchema" xmlns:dms="http://schemas.microsoft.com/office/2006/documentManagement/types" xmlns:pc="http://schemas.microsoft.com/office/infopath/2007/PartnerControls" targetNamespace="e21c44b2-3291-47a0-9623-acbfe44e63b8" elementFormDefault="qualified">
+    <xsd:import namespace="http://schemas.microsoft.com/office/2006/documentManagement/types"/>
+    <xsd:import namespace="http://schemas.microsoft.com/office/infopath/2007/PartnerControls"/>
+    <xsd:element name="SharedWithUsers" ma:index="10" nillable="true" ma:displayName="Shared With" ma:internalName="SharedWithUsers" ma:readOnly="true">
+      <xsd:complexType>
+        <xsd:complexContent>
+          <xsd:extension base="dms:UserMulti">
+            <xsd:sequence>
+              <xsd:element name="UserInfo" minOccurs="0" maxOccurs="unbounded">
+                <xsd:complexType>
+                  <xsd:sequence>
+                    <xsd:element name="DisplayName" type="xsd:string" minOccurs="0"/>
+                    <xsd:element name="AccountId" type="dms:UserId" minOccurs="0" nillable="true"/>
+                    <xsd:element name="AccountType" type="xsd:string" minOccurs="0"/>
+                  </xsd:sequence>
+                </xsd:complexType>
+              </xsd:element>
+            </xsd:sequence>
+          </xsd:extension>
+        </xsd:complexContent>
+      </xsd:complexType>
     </xsd:element>
-    <xsd:element name="MediaServiceOCR" ma:index="14" nillable="true" ma:displayName="Extracted Text" ma:internalName="MediaServiceOCR" ma:readOnly="true">
+    <xsd:element name="SharedWithDetails" ma:index="11" nillable="true" ma:displayName="Shared With Details" ma:internalName="SharedWithDetails" ma:readOnly="true">
       <xsd:simpleType>
         <xsd:restriction base="dms:Note">
           <xsd:maxLength value="255"/>
         </xsd:restriction>
-      </xsd:simpleType>
-    </xsd:element>
-    <xsd:element name="MediaLengthInSeconds" ma:index="15" nillable="true" ma:displayName="Length (seconds)" ma:internalName="MediaLengthInSeconds" ma:readOnly="true">
-      <xsd:simpleType>
-        <xsd:restriction base="dms:Unknown"/>
       </xsd:simpleType>
     </xsd:element>
   </xsd:schema>
@@ -14419,33 +13641,39 @@
 </ct:contentTypeSchema>
 </file>
 
-<file path=customXml/item2.xml><?xml version="1.0" encoding="utf-8"?>
-<b:Sources xmlns:b="http://schemas.openxmlformats.org/officeDocument/2006/bibliography" xmlns="http://schemas.openxmlformats.org/officeDocument/2006/bibliography" SelectedStyle="\APA.XSL" StyleName="APA"/>
+<file path=customXml/itemProps1.xml><?xml version="1.0" encoding="utf-8"?>
+<ds:datastoreItem xmlns:ds="http://schemas.openxmlformats.org/officeDocument/2006/customXml" ds:itemID="{26720EDD-1BDC-44BD-B499-0AAAD537832D}">
+  <ds:schemaRefs>
+    <ds:schemaRef ds:uri="http://schemas.microsoft.com/office/2006/metadata/properties"/>
+  </ds:schemaRefs>
+</ds:datastoreItem>
 </file>
 
-<file path=customXml/item3.xml><?xml version="1.0" encoding="utf-8"?>
-<?mso-contentType ?>
-<FormTemplates xmlns="http://schemas.microsoft.com/sharepoint/v3/contenttype/forms">
-  <Display>DocumentLibraryForm</Display>
-  <Edit>DocumentLibraryForm</Edit>
-  <New>DocumentLibraryForm</New>
-</FormTemplates>
+<file path=customXml/itemProps2.xml><?xml version="1.0" encoding="utf-8"?>
+<ds:datastoreItem xmlns:ds="http://schemas.openxmlformats.org/officeDocument/2006/customXml" ds:itemID="{C555A321-29DF-475F-9C73-1FB01B17D214}">
+  <ds:schemaRefs>
+    <ds:schemaRef ds:uri="http://schemas.microsoft.com/sharepoint/v3/contenttype/forms"/>
+  </ds:schemaRefs>
+</ds:datastoreItem>
 </file>
 
-<file path=customXml/item4.xml><?xml version="1.0" encoding="utf-8"?>
-<p:properties xmlns:p="http://schemas.microsoft.com/office/2006/metadata/properties" xmlns:xsi="http://www.w3.org/2001/XMLSchema-instance">
-  <documentManagement/>
-</p:properties>
+<file path=customXml/itemProps3.xml><?xml version="1.0" encoding="utf-8"?>
+<ds:datastoreItem xmlns:ds="http://schemas.openxmlformats.org/officeDocument/2006/customXml" ds:itemID="{07EDE04B-A2E6-464C-BB39-2F844E483024}">
+  <ds:schemaRefs>
+    <ds:schemaRef ds:uri="http://schemas.openxmlformats.org/officeDocument/2006/bibliography"/>
+  </ds:schemaRefs>
+</ds:datastoreItem>
 </file>
 
-<file path=customXml/itemProps1.xml><?xml version="1.0" encoding="utf-8"?>
-<ds:datastoreItem xmlns:ds="http://schemas.openxmlformats.org/officeDocument/2006/customXml" ds:itemID="{1AAFFBB6-2DD2-448B-A3C5-B74CBF3FE5FB}">
+<file path=customXml/itemProps4.xml><?xml version="1.0" encoding="utf-8"?>
+<ds:datastoreItem xmlns:ds="http://schemas.openxmlformats.org/officeDocument/2006/customXml" ds:itemID="{C9C315F0-1D5B-4648-9BF2-5FF8149FDB08}">
   <ds:schemaRefs>
     <ds:schemaRef ds:uri="http://schemas.microsoft.com/office/2006/metadata/contentType"/>
     <ds:schemaRef ds:uri="http://schemas.microsoft.com/office/2006/metadata/properties/metaAttributes"/>
     <ds:schemaRef ds:uri="http://www.w3.org/2001/XMLSchema"/>
     <ds:schemaRef ds:uri="http://schemas.microsoft.com/office/2006/metadata/properties"/>
-    <ds:schemaRef ds:uri="ccc6387a-5e5b-4251-81fa-8b4f0c33835f"/>
+    <ds:schemaRef ds:uri="d89c9d09-7171-4a78-9e34-3769a0a18812"/>
+    <ds:schemaRef ds:uri="e21c44b2-3291-47a0-9623-acbfe44e63b8"/>
     <ds:schemaRef ds:uri="http://schemas.microsoft.com/office/2006/documentManagement/types"/>
     <ds:schemaRef ds:uri="http://schemas.microsoft.com/office/infopath/2007/PartnerControls"/>
     <ds:schemaRef ds:uri="http://schemas.openxmlformats.org/package/2006/metadata/core-properties"/>
@@ -14454,28 +13682,4 @@
     <ds:schemaRef ds:uri="http://schemas.microsoft.com/internal/obd"/>
   </ds:schemaRefs>
 </ds:datastoreItem>
-</file>
-
-<file path=customXml/itemProps2.xml><?xml version="1.0" encoding="utf-8"?>
-<ds:datastoreItem xmlns:ds="http://schemas.openxmlformats.org/officeDocument/2006/customXml" ds:itemID="{07EDE04B-A2E6-464C-BB39-2F844E483024}">
-  <ds:schemaRefs>
-    <ds:schemaRef ds:uri="http://schemas.openxmlformats.org/officeDocument/2006/bibliography"/>
-  </ds:schemaRefs>
-</ds:datastoreItem>
-</file>
-
-<file path=customXml/itemProps3.xml><?xml version="1.0" encoding="utf-8"?>
-<ds:datastoreItem xmlns:ds="http://schemas.openxmlformats.org/officeDocument/2006/customXml" ds:itemID="{C555A321-29DF-475F-9C73-1FB01B17D214}">
-  <ds:schemaRefs>
-    <ds:schemaRef ds:uri="http://schemas.microsoft.com/sharepoint/v3/contenttype/forms"/>
-  </ds:schemaRefs>
-</ds:datastoreItem>
-</file>
-
-<file path=customXml/itemProps4.xml><?xml version="1.0" encoding="utf-8"?>
-<ds:datastoreItem xmlns:ds="http://schemas.openxmlformats.org/officeDocument/2006/customXml" ds:itemID="{26720EDD-1BDC-44BD-B499-0AAAD537832D}">
-  <ds:schemaRefs>
-    <ds:schemaRef ds:uri="http://schemas.microsoft.com/office/2006/metadata/properties"/>
-  </ds:schemaRefs>
-</ds:datastoreItem>
 </file>